--- a/GNG2101_Report_ PD_B.docx
+++ b/GNG2101_Report_ PD_B.docx
@@ -7,7 +7,7 @@
         <w:pStyle w:val="Title"/>
         <w:outlineLvl w:val="9"/>
       </w:pPr>
-      <w:bookmarkStart w:id="0" w:name="_Hlk490171422"/>
+      <w:bookmarkStart w:name="_Hlk490171422" w:id="0"/>
       <w:bookmarkEnd w:id="0"/>
     </w:p>
     <w:p>
@@ -217,7 +217,19 @@
         <w:rPr>
           <w:lang w:val="en-CA"/>
         </w:rPr>
-        <w:t>[TEAM MEMBER, STUDENT ID]</w:t>
+        <w:t>Pierre Allard</w:t>
+      </w:r>
+      <w:r>
+        <w:rPr>
+          <w:lang w:val="en-CA"/>
+        </w:rPr>
+        <w:t xml:space="preserve">, </w:t>
+      </w:r>
+      <w:r>
+        <w:rPr>
+          <w:lang w:val="en-CA"/>
+        </w:rPr>
+        <w:t>300102131</w:t>
       </w:r>
     </w:p>
     <w:p>
@@ -276,6 +288,13 @@
         <w:rPr>
           <w:lang w:val="en-CA"/>
         </w:rPr>
+        <w:sectPr>
+          <w:footerReference w:type="default" r:id="rId8"/>
+          <w:pgSz w:w="12240" w:h="15840" w:orient="portrait"/>
+          <w:pgMar w:top="1440" w:right="1440" w:bottom="1440" w:left="1440" w:header="708" w:footer="708" w:gutter="0"/>
+          <w:cols w:space="708"/>
+          <w:docGrid w:linePitch="360"/>
+        </w:sectPr>
       </w:pPr>
       <w:r>
         <w:rPr>
@@ -283,27 +302,11 @@
         </w:rPr>
         <w:t>University of Ottawa</w:t>
       </w:r>
-    </w:p>
-    <w:p>
-      <w:pPr>
-        <w:pStyle w:val="Heading4"/>
+      <w:bookmarkStart w:name="_Ref367865089" w:id="1"/>
+      <w:r>
         <w:rPr>
           <w:kern w:val="32"/>
         </w:rPr>
-        <w:sectPr>
-          <w:footerReference w:type="default" r:id="rId8"/>
-          <w:pgSz w:w="12240" w:h="15840"/>
-          <w:pgMar w:top="1440" w:right="1440" w:bottom="1440" w:left="1440" w:header="708" w:footer="708" w:gutter="0"/>
-          <w:cols w:space="708"/>
-          <w:docGrid w:linePitch="360"/>
-        </w:sectPr>
-      </w:pPr>
-      <w:bookmarkStart w:id="1" w:name="_Ref367865089"/>
-      <w:r>
-        <w:rPr>
-          <w:kern w:val="32"/>
-        </w:rPr>
-        <w:lastRenderedPageBreak/>
         <w:br w:type="page"/>
       </w:r>
       <w:bookmarkEnd w:id="1"/>
@@ -312,11 +315,11 @@
       <w:pPr>
         <w:pStyle w:val="Abstract1"/>
       </w:pPr>
-      <w:bookmarkStart w:id="2" w:name="_Toc209584549"/>
-      <w:bookmarkStart w:id="3" w:name="_Toc262488149"/>
-      <w:bookmarkStart w:id="4" w:name="_Toc262911996"/>
-      <w:bookmarkStart w:id="5" w:name="_Toc322448157"/>
-      <w:bookmarkStart w:id="6" w:name="_Toc115796471"/>
+      <w:bookmarkStart w:name="_Toc209584549" w:id="2"/>
+      <w:bookmarkStart w:name="_Toc262488149" w:id="3"/>
+      <w:bookmarkStart w:name="_Toc262911996" w:id="4"/>
+      <w:bookmarkStart w:name="_Toc322448157" w:id="5"/>
+      <w:bookmarkStart w:name="_Toc115883389" w:id="6"/>
       <w:r>
         <w:lastRenderedPageBreak/>
         <w:t>Abstract</w:t>
@@ -331,10 +334,10 @@
       <w:pPr>
         <w:spacing w:line="240" w:lineRule="auto"/>
       </w:pPr>
-      <w:bookmarkStart w:id="7" w:name="_Toc322448158"/>
-      <w:bookmarkStart w:id="8" w:name="_Toc209584550"/>
-      <w:bookmarkStart w:id="9" w:name="_Toc262488150"/>
-      <w:bookmarkStart w:id="10" w:name="_Toc262911997"/>
+      <w:bookmarkStart w:name="_Toc322448158" w:id="7"/>
+      <w:bookmarkStart w:name="_Toc209584550" w:id="8"/>
+      <w:bookmarkStart w:name="_Toc262488150" w:id="9"/>
+      <w:bookmarkStart w:name="_Toc262911997" w:id="10"/>
       <w:r>
         <w:br w:type="page"/>
       </w:r>
@@ -343,11 +346,11 @@
       <w:pPr>
         <w:pStyle w:val="TableofContents"/>
       </w:pPr>
-      <w:bookmarkStart w:id="11" w:name="_Toc209584551"/>
-      <w:bookmarkStart w:id="12" w:name="_Toc262488151"/>
-      <w:bookmarkStart w:id="13" w:name="_Toc262911998"/>
-      <w:bookmarkStart w:id="14" w:name="_Toc322448159"/>
-      <w:bookmarkStart w:id="15" w:name="_Toc115796472"/>
+      <w:bookmarkStart w:name="_Toc209584551" w:id="11"/>
+      <w:bookmarkStart w:name="_Toc262488151" w:id="12"/>
+      <w:bookmarkStart w:name="_Toc262911998" w:id="13"/>
+      <w:bookmarkStart w:name="_Toc322448159" w:id="14"/>
+      <w:bookmarkStart w:name="_Toc115883390" w:id="15"/>
       <w:bookmarkEnd w:id="7"/>
       <w:bookmarkEnd w:id="8"/>
       <w:bookmarkEnd w:id="9"/>
@@ -369,10 +372,11 @@
           <w:tab w:val="right" w:leader="dot" w:pos="9350"/>
         </w:tabs>
         <w:rPr>
-          <w:rFonts w:asciiTheme="minorHAnsi" w:eastAsiaTheme="minorEastAsia" w:hAnsiTheme="minorHAnsi" w:cstheme="minorBidi"/>
+          <w:rFonts w:asciiTheme="minorHAnsi" w:hAnsiTheme="minorHAnsi" w:eastAsiaTheme="minorEastAsia" w:cstheme="minorBidi"/>
+          <w:noProof/>
           <w:sz w:val="22"/>
           <w:szCs w:val="22"/>
-          <w:lang w:eastAsia="fr-CA"/>
+          <w:lang w:val="fr-CA" w:eastAsia="fr-CA"/>
         </w:rPr>
       </w:pPr>
       <w:r>
@@ -393,50 +397,58 @@
         </w:rPr>
         <w:fldChar w:fldCharType="separate"/>
       </w:r>
-      <w:hyperlink w:anchor="_Toc115796471" w:history="1">
+      <w:hyperlink w:history="1" w:anchor="_Toc115883389">
         <w:r>
           <w:rPr>
             <w:rStyle w:val="Hyperlink"/>
+            <w:noProof/>
           </w:rPr>
           <w:t>Abstract</w:t>
         </w:r>
         <w:r>
           <w:rPr>
+            <w:noProof/>
             <w:webHidden/>
           </w:rPr>
           <w:tab/>
         </w:r>
         <w:r>
           <w:rPr>
+            <w:noProof/>
             <w:webHidden/>
           </w:rPr>
           <w:fldChar w:fldCharType="begin"/>
         </w:r>
         <w:r>
           <w:rPr>
+            <w:noProof/>
             <w:webHidden/>
           </w:rPr>
-          <w:instrText xml:space="preserve"> PAGEREF _Toc115796471 \h </w:instrText>
-        </w:r>
-        <w:r>
-          <w:rPr>
+          <w:instrText xml:space="preserve"> PAGEREF _Toc115883389 \h </w:instrText>
+        </w:r>
+        <w:r>
+          <w:rPr>
+            <w:noProof/>
             <w:webHidden/>
           </w:rPr>
         </w:r>
         <w:r>
           <w:rPr>
+            <w:noProof/>
             <w:webHidden/>
           </w:rPr>
           <w:fldChar w:fldCharType="separate"/>
         </w:r>
         <w:r>
           <w:rPr>
+            <w:noProof/>
             <w:webHidden/>
           </w:rPr>
           <w:t>i</w:t>
         </w:r>
         <w:r>
           <w:rPr>
+            <w:noProof/>
             <w:webHidden/>
           </w:rPr>
           <w:fldChar w:fldCharType="end"/>
@@ -450,56 +462,65 @@
           <w:tab w:val="right" w:leader="dot" w:pos="9350"/>
         </w:tabs>
         <w:rPr>
-          <w:rFonts w:asciiTheme="minorHAnsi" w:eastAsiaTheme="minorEastAsia" w:hAnsiTheme="minorHAnsi" w:cstheme="minorBidi"/>
+          <w:rFonts w:asciiTheme="minorHAnsi" w:hAnsiTheme="minorHAnsi" w:eastAsiaTheme="minorEastAsia" w:cstheme="minorBidi"/>
+          <w:noProof/>
           <w:sz w:val="22"/>
           <w:szCs w:val="22"/>
-          <w:lang w:eastAsia="fr-CA"/>
+          <w:lang w:val="fr-CA" w:eastAsia="fr-CA"/>
         </w:rPr>
       </w:pPr>
-      <w:hyperlink w:anchor="_Toc115796472" w:history="1">
+      <w:hyperlink w:history="1" w:anchor="_Toc115883390">
         <w:r>
           <w:rPr>
             <w:rStyle w:val="Hyperlink"/>
+            <w:noProof/>
           </w:rPr>
           <w:t>Table of Contents</w:t>
         </w:r>
         <w:r>
           <w:rPr>
+            <w:noProof/>
             <w:webHidden/>
           </w:rPr>
           <w:tab/>
         </w:r>
         <w:r>
           <w:rPr>
+            <w:noProof/>
             <w:webHidden/>
           </w:rPr>
           <w:fldChar w:fldCharType="begin"/>
         </w:r>
         <w:r>
           <w:rPr>
+            <w:noProof/>
             <w:webHidden/>
           </w:rPr>
-          <w:instrText xml:space="preserve"> PAGEREF _Toc115796472 \h </w:instrText>
-        </w:r>
-        <w:r>
-          <w:rPr>
+          <w:instrText xml:space="preserve"> PAGEREF _Toc115883390 \h </w:instrText>
+        </w:r>
+        <w:r>
+          <w:rPr>
+            <w:noProof/>
             <w:webHidden/>
           </w:rPr>
         </w:r>
         <w:r>
           <w:rPr>
+            <w:noProof/>
             <w:webHidden/>
           </w:rPr>
           <w:fldChar w:fldCharType="separate"/>
         </w:r>
         <w:r>
           <w:rPr>
+            <w:noProof/>
             <w:webHidden/>
           </w:rPr>
           <w:t>ii</w:t>
         </w:r>
         <w:r>
           <w:rPr>
+            <w:noProof/>
             <w:webHidden/>
           </w:rPr>
           <w:fldChar w:fldCharType="end"/>
@@ -513,56 +534,65 @@
           <w:tab w:val="right" w:leader="dot" w:pos="9350"/>
         </w:tabs>
         <w:rPr>
-          <w:rFonts w:asciiTheme="minorHAnsi" w:eastAsiaTheme="minorEastAsia" w:hAnsiTheme="minorHAnsi" w:cstheme="minorBidi"/>
+          <w:rFonts w:asciiTheme="minorHAnsi" w:hAnsiTheme="minorHAnsi" w:eastAsiaTheme="minorEastAsia" w:cstheme="minorBidi"/>
+          <w:noProof/>
           <w:sz w:val="22"/>
           <w:szCs w:val="22"/>
-          <w:lang w:eastAsia="fr-CA"/>
+          <w:lang w:val="fr-CA" w:eastAsia="fr-CA"/>
         </w:rPr>
       </w:pPr>
-      <w:hyperlink w:anchor="_Toc115796473" w:history="1">
+      <w:hyperlink w:history="1" w:anchor="_Toc115883391">
         <w:r>
           <w:rPr>
             <w:rStyle w:val="Hyperlink"/>
+            <w:noProof/>
           </w:rPr>
           <w:t>List of Figures</w:t>
         </w:r>
         <w:r>
           <w:rPr>
+            <w:noProof/>
             <w:webHidden/>
           </w:rPr>
           <w:tab/>
         </w:r>
         <w:r>
           <w:rPr>
+            <w:noProof/>
             <w:webHidden/>
           </w:rPr>
           <w:fldChar w:fldCharType="begin"/>
         </w:r>
         <w:r>
           <w:rPr>
+            <w:noProof/>
             <w:webHidden/>
           </w:rPr>
-          <w:instrText xml:space="preserve"> PAGEREF _Toc115796473 \h </w:instrText>
-        </w:r>
-        <w:r>
-          <w:rPr>
+          <w:instrText xml:space="preserve"> PAGEREF _Toc115883391 \h </w:instrText>
+        </w:r>
+        <w:r>
+          <w:rPr>
+            <w:noProof/>
             <w:webHidden/>
           </w:rPr>
         </w:r>
         <w:r>
           <w:rPr>
+            <w:noProof/>
             <w:webHidden/>
           </w:rPr>
           <w:fldChar w:fldCharType="separate"/>
         </w:r>
         <w:r>
           <w:rPr>
+            <w:noProof/>
             <w:webHidden/>
           </w:rPr>
-          <w:t>iii</w:t>
-        </w:r>
-        <w:r>
-          <w:rPr>
+          <w:t>iv</w:t>
+        </w:r>
+        <w:r>
+          <w:rPr>
+            <w:noProof/>
             <w:webHidden/>
           </w:rPr>
           <w:fldChar w:fldCharType="end"/>
@@ -576,56 +606,65 @@
           <w:tab w:val="right" w:leader="dot" w:pos="9350"/>
         </w:tabs>
         <w:rPr>
-          <w:rFonts w:asciiTheme="minorHAnsi" w:eastAsiaTheme="minorEastAsia" w:hAnsiTheme="minorHAnsi" w:cstheme="minorBidi"/>
+          <w:rFonts w:asciiTheme="minorHAnsi" w:hAnsiTheme="minorHAnsi" w:eastAsiaTheme="minorEastAsia" w:cstheme="minorBidi"/>
+          <w:noProof/>
           <w:sz w:val="22"/>
           <w:szCs w:val="22"/>
-          <w:lang w:eastAsia="fr-CA"/>
+          <w:lang w:val="fr-CA" w:eastAsia="fr-CA"/>
         </w:rPr>
       </w:pPr>
-      <w:hyperlink w:anchor="_Toc115796474" w:history="1">
+      <w:hyperlink w:history="1" w:anchor="_Toc115883392">
         <w:r>
           <w:rPr>
             <w:rStyle w:val="Hyperlink"/>
+            <w:noProof/>
           </w:rPr>
           <w:t>List of Tables</w:t>
         </w:r>
         <w:r>
           <w:rPr>
+            <w:noProof/>
             <w:webHidden/>
           </w:rPr>
           <w:tab/>
         </w:r>
         <w:r>
           <w:rPr>
+            <w:noProof/>
             <w:webHidden/>
           </w:rPr>
           <w:fldChar w:fldCharType="begin"/>
         </w:r>
         <w:r>
           <w:rPr>
+            <w:noProof/>
             <w:webHidden/>
           </w:rPr>
-          <w:instrText xml:space="preserve"> PAGEREF _Toc115796474 \h </w:instrText>
-        </w:r>
-        <w:r>
-          <w:rPr>
+          <w:instrText xml:space="preserve"> PAGEREF _Toc115883392 \h </w:instrText>
+        </w:r>
+        <w:r>
+          <w:rPr>
+            <w:noProof/>
             <w:webHidden/>
           </w:rPr>
         </w:r>
         <w:r>
           <w:rPr>
+            <w:noProof/>
             <w:webHidden/>
           </w:rPr>
           <w:fldChar w:fldCharType="separate"/>
         </w:r>
         <w:r>
           <w:rPr>
+            <w:noProof/>
             <w:webHidden/>
           </w:rPr>
-          <w:t>iv</w:t>
-        </w:r>
-        <w:r>
-          <w:rPr>
+          <w:t>v</w:t>
+        </w:r>
+        <w:r>
+          <w:rPr>
+            <w:noProof/>
             <w:webHidden/>
           </w:rPr>
           <w:fldChar w:fldCharType="end"/>
@@ -639,56 +678,65 @@
           <w:tab w:val="right" w:leader="dot" w:pos="9350"/>
         </w:tabs>
         <w:rPr>
-          <w:rFonts w:asciiTheme="minorHAnsi" w:eastAsiaTheme="minorEastAsia" w:hAnsiTheme="minorHAnsi" w:cstheme="minorBidi"/>
+          <w:rFonts w:asciiTheme="minorHAnsi" w:hAnsiTheme="minorHAnsi" w:eastAsiaTheme="minorEastAsia" w:cstheme="minorBidi"/>
+          <w:noProof/>
           <w:sz w:val="22"/>
           <w:szCs w:val="22"/>
-          <w:lang w:eastAsia="fr-CA"/>
+          <w:lang w:val="fr-CA" w:eastAsia="fr-CA"/>
         </w:rPr>
       </w:pPr>
-      <w:hyperlink w:anchor="_Toc115796475" w:history="1">
+      <w:hyperlink w:history="1" w:anchor="_Toc115883393">
         <w:r>
           <w:rPr>
             <w:rStyle w:val="Hyperlink"/>
+            <w:noProof/>
           </w:rPr>
           <w:t>List of Acronyms</w:t>
         </w:r>
         <w:r>
           <w:rPr>
+            <w:noProof/>
             <w:webHidden/>
           </w:rPr>
           <w:tab/>
         </w:r>
         <w:r>
           <w:rPr>
+            <w:noProof/>
             <w:webHidden/>
           </w:rPr>
           <w:fldChar w:fldCharType="begin"/>
         </w:r>
         <w:r>
           <w:rPr>
+            <w:noProof/>
             <w:webHidden/>
           </w:rPr>
-          <w:instrText xml:space="preserve"> PAGEREF _Toc115796475 \h </w:instrText>
-        </w:r>
-        <w:r>
-          <w:rPr>
+          <w:instrText xml:space="preserve"> PAGEREF _Toc115883393 \h </w:instrText>
+        </w:r>
+        <w:r>
+          <w:rPr>
+            <w:noProof/>
             <w:webHidden/>
           </w:rPr>
         </w:r>
         <w:r>
           <w:rPr>
+            <w:noProof/>
             <w:webHidden/>
           </w:rPr>
           <w:fldChar w:fldCharType="separate"/>
         </w:r>
         <w:r>
           <w:rPr>
+            <w:noProof/>
             <w:webHidden/>
           </w:rPr>
-          <w:t>v</w:t>
-        </w:r>
-        <w:r>
-          <w:rPr>
+          <w:t>vi</w:t>
+        </w:r>
+        <w:r>
+          <w:rPr>
+            <w:noProof/>
             <w:webHidden/>
           </w:rPr>
           <w:fldChar w:fldCharType="end"/>
@@ -703,71 +751,82 @@
           <w:tab w:val="right" w:leader="dot" w:pos="9350"/>
         </w:tabs>
         <w:rPr>
-          <w:rFonts w:asciiTheme="minorHAnsi" w:eastAsiaTheme="minorEastAsia" w:hAnsiTheme="minorHAnsi" w:cstheme="minorBidi"/>
+          <w:rFonts w:asciiTheme="minorHAnsi" w:hAnsiTheme="minorHAnsi" w:eastAsiaTheme="minorEastAsia" w:cstheme="minorBidi"/>
+          <w:noProof/>
           <w:sz w:val="22"/>
           <w:szCs w:val="22"/>
-          <w:lang w:eastAsia="fr-CA"/>
+          <w:lang w:val="fr-CA" w:eastAsia="fr-CA"/>
         </w:rPr>
       </w:pPr>
-      <w:hyperlink w:anchor="_Toc115796476" w:history="1">
+      <w:hyperlink w:history="1" w:anchor="_Toc115883394">
         <w:r>
           <w:rPr>
             <w:rStyle w:val="Hyperlink"/>
+            <w:noProof/>
           </w:rPr>
           <w:t>1</w:t>
         </w:r>
         <w:r>
           <w:rPr>
-            <w:rFonts w:asciiTheme="minorHAnsi" w:eastAsiaTheme="minorEastAsia" w:hAnsiTheme="minorHAnsi" w:cstheme="minorBidi"/>
+            <w:rFonts w:asciiTheme="minorHAnsi" w:hAnsiTheme="minorHAnsi" w:eastAsiaTheme="minorEastAsia" w:cstheme="minorBidi"/>
+            <w:noProof/>
             <w:sz w:val="22"/>
             <w:szCs w:val="22"/>
-            <w:lang w:eastAsia="fr-CA"/>
+            <w:lang w:val="fr-CA" w:eastAsia="fr-CA"/>
           </w:rPr>
           <w:tab/>
         </w:r>
         <w:r>
           <w:rPr>
             <w:rStyle w:val="Hyperlink"/>
+            <w:noProof/>
           </w:rPr>
           <w:t>Introduction</w:t>
         </w:r>
         <w:r>
           <w:rPr>
+            <w:noProof/>
             <w:webHidden/>
           </w:rPr>
           <w:tab/>
         </w:r>
         <w:r>
           <w:rPr>
+            <w:noProof/>
             <w:webHidden/>
           </w:rPr>
           <w:fldChar w:fldCharType="begin"/>
         </w:r>
         <w:r>
           <w:rPr>
+            <w:noProof/>
             <w:webHidden/>
           </w:rPr>
-          <w:instrText xml:space="preserve"> PAGEREF _Toc115796476 \h </w:instrText>
-        </w:r>
-        <w:r>
-          <w:rPr>
+          <w:instrText xml:space="preserve"> PAGEREF _Toc115883394 \h </w:instrText>
+        </w:r>
+        <w:r>
+          <w:rPr>
+            <w:noProof/>
             <w:webHidden/>
           </w:rPr>
         </w:r>
         <w:r>
           <w:rPr>
+            <w:noProof/>
             <w:webHidden/>
           </w:rPr>
           <w:fldChar w:fldCharType="separate"/>
         </w:r>
         <w:r>
           <w:rPr>
+            <w:noProof/>
             <w:webHidden/>
           </w:rPr>
-          <w:t>6</w:t>
-        </w:r>
-        <w:r>
-          <w:rPr>
+          <w:t>7</w:t>
+        </w:r>
+        <w:r>
+          <w:rPr>
+            <w:noProof/>
             <w:webHidden/>
           </w:rPr>
           <w:fldChar w:fldCharType="end"/>
@@ -782,71 +841,82 @@
           <w:tab w:val="right" w:leader="dot" w:pos="9350"/>
         </w:tabs>
         <w:rPr>
-          <w:rFonts w:asciiTheme="minorHAnsi" w:eastAsiaTheme="minorEastAsia" w:hAnsiTheme="minorHAnsi" w:cstheme="minorBidi"/>
+          <w:rFonts w:asciiTheme="minorHAnsi" w:hAnsiTheme="minorHAnsi" w:eastAsiaTheme="minorEastAsia" w:cstheme="minorBidi"/>
+          <w:noProof/>
           <w:sz w:val="22"/>
           <w:szCs w:val="22"/>
-          <w:lang w:eastAsia="fr-CA"/>
+          <w:lang w:val="fr-CA" w:eastAsia="fr-CA"/>
         </w:rPr>
       </w:pPr>
-      <w:hyperlink w:anchor="_Toc115796477" w:history="1">
+      <w:hyperlink w:history="1" w:anchor="_Toc115883395">
         <w:r>
           <w:rPr>
             <w:rStyle w:val="Hyperlink"/>
+            <w:noProof/>
           </w:rPr>
           <w:t>1.1</w:t>
         </w:r>
         <w:r>
           <w:rPr>
-            <w:rFonts w:asciiTheme="minorHAnsi" w:eastAsiaTheme="minorEastAsia" w:hAnsiTheme="minorHAnsi" w:cstheme="minorBidi"/>
+            <w:rFonts w:asciiTheme="minorHAnsi" w:hAnsiTheme="minorHAnsi" w:eastAsiaTheme="minorEastAsia" w:cstheme="minorBidi"/>
+            <w:noProof/>
             <w:sz w:val="22"/>
             <w:szCs w:val="22"/>
-            <w:lang w:eastAsia="fr-CA"/>
+            <w:lang w:val="fr-CA" w:eastAsia="fr-CA"/>
           </w:rPr>
           <w:tab/>
         </w:r>
         <w:r>
           <w:rPr>
             <w:rStyle w:val="Hyperlink"/>
+            <w:noProof/>
           </w:rPr>
           <w:t>Relevance</w:t>
         </w:r>
         <w:r>
           <w:rPr>
+            <w:noProof/>
             <w:webHidden/>
           </w:rPr>
           <w:tab/>
         </w:r>
         <w:r>
           <w:rPr>
+            <w:noProof/>
             <w:webHidden/>
           </w:rPr>
           <w:fldChar w:fldCharType="begin"/>
         </w:r>
         <w:r>
           <w:rPr>
+            <w:noProof/>
             <w:webHidden/>
           </w:rPr>
-          <w:instrText xml:space="preserve"> PAGEREF _Toc115796477 \h </w:instrText>
-        </w:r>
-        <w:r>
-          <w:rPr>
+          <w:instrText xml:space="preserve"> PAGEREF _Toc115883395 \h </w:instrText>
+        </w:r>
+        <w:r>
+          <w:rPr>
+            <w:noProof/>
             <w:webHidden/>
           </w:rPr>
         </w:r>
         <w:r>
           <w:rPr>
+            <w:noProof/>
             <w:webHidden/>
           </w:rPr>
           <w:fldChar w:fldCharType="separate"/>
         </w:r>
         <w:r>
           <w:rPr>
+            <w:noProof/>
             <w:webHidden/>
           </w:rPr>
-          <w:t>6</w:t>
-        </w:r>
-        <w:r>
-          <w:rPr>
+          <w:t>7</w:t>
+        </w:r>
+        <w:r>
+          <w:rPr>
+            <w:noProof/>
             <w:webHidden/>
           </w:rPr>
           <w:fldChar w:fldCharType="end"/>
@@ -861,71 +931,82 @@
           <w:tab w:val="right" w:leader="dot" w:pos="9350"/>
         </w:tabs>
         <w:rPr>
-          <w:rFonts w:asciiTheme="minorHAnsi" w:eastAsiaTheme="minorEastAsia" w:hAnsiTheme="minorHAnsi" w:cstheme="minorBidi"/>
+          <w:rFonts w:asciiTheme="minorHAnsi" w:hAnsiTheme="minorHAnsi" w:eastAsiaTheme="minorEastAsia" w:cstheme="minorBidi"/>
+          <w:noProof/>
           <w:sz w:val="22"/>
           <w:szCs w:val="22"/>
-          <w:lang w:eastAsia="fr-CA"/>
+          <w:lang w:val="fr-CA" w:eastAsia="fr-CA"/>
         </w:rPr>
       </w:pPr>
-      <w:hyperlink w:anchor="_Toc115796478" w:history="1">
+      <w:hyperlink w:history="1" w:anchor="_Toc115883396">
         <w:r>
           <w:rPr>
             <w:rStyle w:val="Hyperlink"/>
+            <w:noProof/>
           </w:rPr>
           <w:t>1.2</w:t>
         </w:r>
         <w:r>
           <w:rPr>
-            <w:rFonts w:asciiTheme="minorHAnsi" w:eastAsiaTheme="minorEastAsia" w:hAnsiTheme="minorHAnsi" w:cstheme="minorBidi"/>
+            <w:rFonts w:asciiTheme="minorHAnsi" w:hAnsiTheme="minorHAnsi" w:eastAsiaTheme="minorEastAsia" w:cstheme="minorBidi"/>
+            <w:noProof/>
             <w:sz w:val="22"/>
             <w:szCs w:val="22"/>
-            <w:lang w:eastAsia="fr-CA"/>
+            <w:lang w:val="fr-CA" w:eastAsia="fr-CA"/>
           </w:rPr>
           <w:tab/>
         </w:r>
         <w:r>
           <w:rPr>
             <w:rStyle w:val="Hyperlink"/>
+            <w:noProof/>
           </w:rPr>
           <w:t>Requirements</w:t>
         </w:r>
         <w:r>
           <w:rPr>
+            <w:noProof/>
             <w:webHidden/>
           </w:rPr>
           <w:tab/>
         </w:r>
         <w:r>
           <w:rPr>
+            <w:noProof/>
             <w:webHidden/>
           </w:rPr>
           <w:fldChar w:fldCharType="begin"/>
         </w:r>
         <w:r>
           <w:rPr>
+            <w:noProof/>
             <w:webHidden/>
           </w:rPr>
-          <w:instrText xml:space="preserve"> PAGEREF _Toc115796478 \h </w:instrText>
-        </w:r>
-        <w:r>
-          <w:rPr>
+          <w:instrText xml:space="preserve"> PAGEREF _Toc115883396 \h </w:instrText>
+        </w:r>
+        <w:r>
+          <w:rPr>
+            <w:noProof/>
             <w:webHidden/>
           </w:rPr>
         </w:r>
         <w:r>
           <w:rPr>
+            <w:noProof/>
             <w:webHidden/>
           </w:rPr>
           <w:fldChar w:fldCharType="separate"/>
         </w:r>
         <w:r>
           <w:rPr>
+            <w:noProof/>
             <w:webHidden/>
           </w:rPr>
-          <w:t>6</w:t>
-        </w:r>
-        <w:r>
-          <w:rPr>
+          <w:t>7</w:t>
+        </w:r>
+        <w:r>
+          <w:rPr>
+            <w:noProof/>
             <w:webHidden/>
           </w:rPr>
           <w:fldChar w:fldCharType="end"/>
@@ -940,71 +1021,82 @@
           <w:tab w:val="right" w:leader="dot" w:pos="9350"/>
         </w:tabs>
         <w:rPr>
-          <w:rFonts w:asciiTheme="minorHAnsi" w:eastAsiaTheme="minorEastAsia" w:hAnsiTheme="minorHAnsi" w:cstheme="minorBidi"/>
+          <w:rFonts w:asciiTheme="minorHAnsi" w:hAnsiTheme="minorHAnsi" w:eastAsiaTheme="minorEastAsia" w:cstheme="minorBidi"/>
+          <w:noProof/>
           <w:sz w:val="22"/>
           <w:szCs w:val="22"/>
-          <w:lang w:eastAsia="fr-CA"/>
+          <w:lang w:val="fr-CA" w:eastAsia="fr-CA"/>
         </w:rPr>
       </w:pPr>
-      <w:hyperlink w:anchor="_Toc115796479" w:history="1">
+      <w:hyperlink w:history="1" w:anchor="_Toc115883397">
         <w:r>
           <w:rPr>
             <w:rStyle w:val="Hyperlink"/>
+            <w:noProof/>
           </w:rPr>
           <w:t>1.3</w:t>
         </w:r>
         <w:r>
           <w:rPr>
-            <w:rFonts w:asciiTheme="minorHAnsi" w:eastAsiaTheme="minorEastAsia" w:hAnsiTheme="minorHAnsi" w:cstheme="minorBidi"/>
+            <w:rFonts w:asciiTheme="minorHAnsi" w:hAnsiTheme="minorHAnsi" w:eastAsiaTheme="minorEastAsia" w:cstheme="minorBidi"/>
+            <w:noProof/>
             <w:sz w:val="22"/>
             <w:szCs w:val="22"/>
-            <w:lang w:eastAsia="fr-CA"/>
+            <w:lang w:val="fr-CA" w:eastAsia="fr-CA"/>
           </w:rPr>
           <w:tab/>
         </w:r>
         <w:r>
           <w:rPr>
             <w:rStyle w:val="Hyperlink"/>
+            <w:noProof/>
           </w:rPr>
           <w:t>Key Aspects</w:t>
         </w:r>
         <w:r>
           <w:rPr>
+            <w:noProof/>
             <w:webHidden/>
           </w:rPr>
           <w:tab/>
         </w:r>
         <w:r>
           <w:rPr>
+            <w:noProof/>
             <w:webHidden/>
           </w:rPr>
           <w:fldChar w:fldCharType="begin"/>
         </w:r>
         <w:r>
           <w:rPr>
+            <w:noProof/>
             <w:webHidden/>
           </w:rPr>
-          <w:instrText xml:space="preserve"> PAGEREF _Toc115796479 \h </w:instrText>
-        </w:r>
-        <w:r>
-          <w:rPr>
+          <w:instrText xml:space="preserve"> PAGEREF _Toc115883397 \h </w:instrText>
+        </w:r>
+        <w:r>
+          <w:rPr>
+            <w:noProof/>
             <w:webHidden/>
           </w:rPr>
         </w:r>
         <w:r>
           <w:rPr>
+            <w:noProof/>
             <w:webHidden/>
           </w:rPr>
           <w:fldChar w:fldCharType="separate"/>
         </w:r>
         <w:r>
           <w:rPr>
+            <w:noProof/>
             <w:webHidden/>
           </w:rPr>
-          <w:t>6</w:t>
-        </w:r>
-        <w:r>
-          <w:rPr>
+          <w:t>7</w:t>
+        </w:r>
+        <w:r>
+          <w:rPr>
+            <w:noProof/>
             <w:webHidden/>
           </w:rPr>
           <w:fldChar w:fldCharType="end"/>
@@ -1019,71 +1111,82 @@
           <w:tab w:val="right" w:leader="dot" w:pos="9350"/>
         </w:tabs>
         <w:rPr>
-          <w:rFonts w:asciiTheme="minorHAnsi" w:eastAsiaTheme="minorEastAsia" w:hAnsiTheme="minorHAnsi" w:cstheme="minorBidi"/>
+          <w:rFonts w:asciiTheme="minorHAnsi" w:hAnsiTheme="minorHAnsi" w:eastAsiaTheme="minorEastAsia" w:cstheme="minorBidi"/>
+          <w:noProof/>
           <w:sz w:val="22"/>
           <w:szCs w:val="22"/>
-          <w:lang w:eastAsia="fr-CA"/>
+          <w:lang w:val="fr-CA" w:eastAsia="fr-CA"/>
         </w:rPr>
       </w:pPr>
-      <w:hyperlink w:anchor="_Toc115796480" w:history="1">
+      <w:hyperlink w:history="1" w:anchor="_Toc115883398">
         <w:r>
           <w:rPr>
             <w:rStyle w:val="Hyperlink"/>
+            <w:noProof/>
           </w:rPr>
           <w:t>1.4</w:t>
         </w:r>
         <w:r>
           <w:rPr>
-            <w:rFonts w:asciiTheme="minorHAnsi" w:eastAsiaTheme="minorEastAsia" w:hAnsiTheme="minorHAnsi" w:cstheme="minorBidi"/>
+            <w:rFonts w:asciiTheme="minorHAnsi" w:hAnsiTheme="minorHAnsi" w:eastAsiaTheme="minorEastAsia" w:cstheme="minorBidi"/>
+            <w:noProof/>
             <w:sz w:val="22"/>
             <w:szCs w:val="22"/>
-            <w:lang w:eastAsia="fr-CA"/>
+            <w:lang w:val="fr-CA" w:eastAsia="fr-CA"/>
           </w:rPr>
           <w:tab/>
         </w:r>
         <w:r>
           <w:rPr>
             <w:rStyle w:val="Hyperlink"/>
+            <w:noProof/>
           </w:rPr>
           <w:t>Topic</w:t>
         </w:r>
         <w:r>
           <w:rPr>
+            <w:noProof/>
             <w:webHidden/>
           </w:rPr>
           <w:tab/>
         </w:r>
         <w:r>
           <w:rPr>
+            <w:noProof/>
             <w:webHidden/>
           </w:rPr>
           <w:fldChar w:fldCharType="begin"/>
         </w:r>
         <w:r>
           <w:rPr>
+            <w:noProof/>
             <w:webHidden/>
           </w:rPr>
-          <w:instrText xml:space="preserve"> PAGEREF _Toc115796480 \h </w:instrText>
-        </w:r>
-        <w:r>
-          <w:rPr>
+          <w:instrText xml:space="preserve"> PAGEREF _Toc115883398 \h </w:instrText>
+        </w:r>
+        <w:r>
+          <w:rPr>
+            <w:noProof/>
             <w:webHidden/>
           </w:rPr>
         </w:r>
         <w:r>
           <w:rPr>
+            <w:noProof/>
             <w:webHidden/>
           </w:rPr>
           <w:fldChar w:fldCharType="separate"/>
         </w:r>
         <w:r>
           <w:rPr>
+            <w:noProof/>
             <w:webHidden/>
           </w:rPr>
-          <w:t>7</w:t>
-        </w:r>
-        <w:r>
-          <w:rPr>
+          <w:t>8</w:t>
+        </w:r>
+        <w:r>
+          <w:rPr>
+            <w:noProof/>
             <w:webHidden/>
           </w:rPr>
           <w:fldChar w:fldCharType="end"/>
@@ -1098,71 +1201,82 @@
           <w:tab w:val="right" w:leader="dot" w:pos="9350"/>
         </w:tabs>
         <w:rPr>
-          <w:rFonts w:asciiTheme="minorHAnsi" w:eastAsiaTheme="minorEastAsia" w:hAnsiTheme="minorHAnsi" w:cstheme="minorBidi"/>
+          <w:rFonts w:asciiTheme="minorHAnsi" w:hAnsiTheme="minorHAnsi" w:eastAsiaTheme="minorEastAsia" w:cstheme="minorBidi"/>
+          <w:noProof/>
           <w:sz w:val="22"/>
           <w:szCs w:val="22"/>
-          <w:lang w:eastAsia="fr-CA"/>
+          <w:lang w:val="fr-CA" w:eastAsia="fr-CA"/>
         </w:rPr>
       </w:pPr>
-      <w:hyperlink w:anchor="_Toc115796481" w:history="1">
+      <w:hyperlink w:history="1" w:anchor="_Toc115883399">
         <w:r>
           <w:rPr>
             <w:rStyle w:val="Hyperlink"/>
+            <w:noProof/>
           </w:rPr>
           <w:t>2</w:t>
         </w:r>
         <w:r>
           <w:rPr>
-            <w:rFonts w:asciiTheme="minorHAnsi" w:eastAsiaTheme="minorEastAsia" w:hAnsiTheme="minorHAnsi" w:cstheme="minorBidi"/>
+            <w:rFonts w:asciiTheme="minorHAnsi" w:hAnsiTheme="minorHAnsi" w:eastAsiaTheme="minorEastAsia" w:cstheme="minorBidi"/>
+            <w:noProof/>
             <w:sz w:val="22"/>
             <w:szCs w:val="22"/>
-            <w:lang w:eastAsia="fr-CA"/>
+            <w:lang w:val="fr-CA" w:eastAsia="fr-CA"/>
           </w:rPr>
           <w:tab/>
         </w:r>
         <w:r>
           <w:rPr>
             <w:rStyle w:val="Hyperlink"/>
+            <w:noProof/>
           </w:rPr>
           <w:t>Body</w:t>
         </w:r>
         <w:r>
           <w:rPr>
+            <w:noProof/>
             <w:webHidden/>
           </w:rPr>
           <w:tab/>
         </w:r>
         <w:r>
           <w:rPr>
+            <w:noProof/>
             <w:webHidden/>
           </w:rPr>
           <w:fldChar w:fldCharType="begin"/>
         </w:r>
         <w:r>
           <w:rPr>
+            <w:noProof/>
             <w:webHidden/>
           </w:rPr>
-          <w:instrText xml:space="preserve"> PAGEREF _Toc115796481 \h </w:instrText>
-        </w:r>
-        <w:r>
-          <w:rPr>
+          <w:instrText xml:space="preserve"> PAGEREF _Toc115883399 \h </w:instrText>
+        </w:r>
+        <w:r>
+          <w:rPr>
+            <w:noProof/>
             <w:webHidden/>
           </w:rPr>
         </w:r>
         <w:r>
           <w:rPr>
+            <w:noProof/>
             <w:webHidden/>
           </w:rPr>
           <w:fldChar w:fldCharType="separate"/>
         </w:r>
         <w:r>
           <w:rPr>
+            <w:noProof/>
             <w:webHidden/>
           </w:rPr>
-          <w:t>8</w:t>
-        </w:r>
-        <w:r>
-          <w:rPr>
+          <w:t>9</w:t>
+        </w:r>
+        <w:r>
+          <w:rPr>
+            <w:noProof/>
             <w:webHidden/>
           </w:rPr>
           <w:fldChar w:fldCharType="end"/>
@@ -1177,71 +1291,82 @@
           <w:tab w:val="right" w:leader="dot" w:pos="9350"/>
         </w:tabs>
         <w:rPr>
-          <w:rFonts w:asciiTheme="minorHAnsi" w:eastAsiaTheme="minorEastAsia" w:hAnsiTheme="minorHAnsi" w:cstheme="minorBidi"/>
+          <w:rFonts w:asciiTheme="minorHAnsi" w:hAnsiTheme="minorHAnsi" w:eastAsiaTheme="minorEastAsia" w:cstheme="minorBidi"/>
+          <w:noProof/>
           <w:sz w:val="22"/>
           <w:szCs w:val="22"/>
-          <w:lang w:eastAsia="fr-CA"/>
+          <w:lang w:val="fr-CA" w:eastAsia="fr-CA"/>
         </w:rPr>
       </w:pPr>
-      <w:hyperlink w:anchor="_Toc115796482" w:history="1">
+      <w:hyperlink w:history="1" w:anchor="_Toc115883400">
         <w:r>
           <w:rPr>
             <w:rStyle w:val="Hyperlink"/>
+            <w:noProof/>
           </w:rPr>
           <w:t>2.1</w:t>
         </w:r>
         <w:r>
           <w:rPr>
-            <w:rFonts w:asciiTheme="minorHAnsi" w:eastAsiaTheme="minorEastAsia" w:hAnsiTheme="minorHAnsi" w:cstheme="minorBidi"/>
+            <w:rFonts w:asciiTheme="minorHAnsi" w:hAnsiTheme="minorHAnsi" w:eastAsiaTheme="minorEastAsia" w:cstheme="minorBidi"/>
+            <w:noProof/>
             <w:sz w:val="22"/>
             <w:szCs w:val="22"/>
-            <w:lang w:eastAsia="fr-CA"/>
+            <w:lang w:val="fr-CA" w:eastAsia="fr-CA"/>
           </w:rPr>
           <w:tab/>
         </w:r>
         <w:r>
           <w:rPr>
             <w:rStyle w:val="Hyperlink"/>
+            <w:noProof/>
           </w:rPr>
           <w:t>Observations Obtained from Client Interviews</w:t>
         </w:r>
         <w:r>
           <w:rPr>
+            <w:noProof/>
             <w:webHidden/>
           </w:rPr>
           <w:tab/>
         </w:r>
         <w:r>
           <w:rPr>
+            <w:noProof/>
             <w:webHidden/>
           </w:rPr>
           <w:fldChar w:fldCharType="begin"/>
         </w:r>
         <w:r>
           <w:rPr>
+            <w:noProof/>
             <w:webHidden/>
           </w:rPr>
-          <w:instrText xml:space="preserve"> PAGEREF _Toc115796482 \h </w:instrText>
-        </w:r>
-        <w:r>
-          <w:rPr>
+          <w:instrText xml:space="preserve"> PAGEREF _Toc115883400 \h </w:instrText>
+        </w:r>
+        <w:r>
+          <w:rPr>
+            <w:noProof/>
             <w:webHidden/>
           </w:rPr>
         </w:r>
         <w:r>
           <w:rPr>
+            <w:noProof/>
             <w:webHidden/>
           </w:rPr>
           <w:fldChar w:fldCharType="separate"/>
         </w:r>
         <w:r>
           <w:rPr>
+            <w:noProof/>
             <w:webHidden/>
           </w:rPr>
-          <w:t>8</w:t>
-        </w:r>
-        <w:r>
-          <w:rPr>
+          <w:t>9</w:t>
+        </w:r>
+        <w:r>
+          <w:rPr>
+            <w:noProof/>
             <w:webHidden/>
           </w:rPr>
           <w:fldChar w:fldCharType="end"/>
@@ -1256,71 +1381,82 @@
           <w:tab w:val="right" w:leader="dot" w:pos="9350"/>
         </w:tabs>
         <w:rPr>
-          <w:rFonts w:asciiTheme="minorHAnsi" w:eastAsiaTheme="minorEastAsia" w:hAnsiTheme="minorHAnsi" w:cstheme="minorBidi"/>
+          <w:rFonts w:asciiTheme="minorHAnsi" w:hAnsiTheme="minorHAnsi" w:eastAsiaTheme="minorEastAsia" w:cstheme="minorBidi"/>
+          <w:noProof/>
           <w:sz w:val="22"/>
           <w:szCs w:val="22"/>
-          <w:lang w:eastAsia="fr-CA"/>
+          <w:lang w:val="fr-CA" w:eastAsia="fr-CA"/>
         </w:rPr>
       </w:pPr>
-      <w:hyperlink w:anchor="_Toc115796483" w:history="1">
+      <w:hyperlink w:history="1" w:anchor="_Toc115883401">
         <w:r>
           <w:rPr>
             <w:rStyle w:val="Hyperlink"/>
+            <w:noProof/>
           </w:rPr>
           <w:t>2.2</w:t>
         </w:r>
         <w:r>
           <w:rPr>
-            <w:rFonts w:asciiTheme="minorHAnsi" w:eastAsiaTheme="minorEastAsia" w:hAnsiTheme="minorHAnsi" w:cstheme="minorBidi"/>
+            <w:rFonts w:asciiTheme="minorHAnsi" w:hAnsiTheme="minorHAnsi" w:eastAsiaTheme="minorEastAsia" w:cstheme="minorBidi"/>
+            <w:noProof/>
             <w:sz w:val="22"/>
             <w:szCs w:val="22"/>
-            <w:lang w:eastAsia="fr-CA"/>
+            <w:lang w:val="fr-CA" w:eastAsia="fr-CA"/>
           </w:rPr>
           <w:tab/>
         </w:r>
         <w:r>
           <w:rPr>
             <w:rStyle w:val="Hyperlink"/>
+            <w:noProof/>
           </w:rPr>
           <w:t>Prioritized Customer Needs</w:t>
         </w:r>
         <w:r>
           <w:rPr>
+            <w:noProof/>
             <w:webHidden/>
           </w:rPr>
           <w:tab/>
         </w:r>
         <w:r>
           <w:rPr>
+            <w:noProof/>
             <w:webHidden/>
           </w:rPr>
           <w:fldChar w:fldCharType="begin"/>
         </w:r>
         <w:r>
           <w:rPr>
+            <w:noProof/>
             <w:webHidden/>
           </w:rPr>
-          <w:instrText xml:space="preserve"> PAGEREF _Toc115796483 \h </w:instrText>
-        </w:r>
-        <w:r>
-          <w:rPr>
+          <w:instrText xml:space="preserve"> PAGEREF _Toc115883401 \h </w:instrText>
+        </w:r>
+        <w:r>
+          <w:rPr>
+            <w:noProof/>
             <w:webHidden/>
           </w:rPr>
         </w:r>
         <w:r>
           <w:rPr>
+            <w:noProof/>
             <w:webHidden/>
           </w:rPr>
           <w:fldChar w:fldCharType="separate"/>
         </w:r>
         <w:r>
           <w:rPr>
+            <w:noProof/>
             <w:webHidden/>
           </w:rPr>
-          <w:t>8</w:t>
-        </w:r>
-        <w:r>
-          <w:rPr>
+          <w:t>9</w:t>
+        </w:r>
+        <w:r>
+          <w:rPr>
+            <w:noProof/>
             <w:webHidden/>
           </w:rPr>
           <w:fldChar w:fldCharType="end"/>
@@ -1335,71 +1471,82 @@
           <w:tab w:val="right" w:leader="dot" w:pos="9350"/>
         </w:tabs>
         <w:rPr>
-          <w:rFonts w:asciiTheme="minorHAnsi" w:eastAsiaTheme="minorEastAsia" w:hAnsiTheme="minorHAnsi" w:cstheme="minorBidi"/>
+          <w:rFonts w:asciiTheme="minorHAnsi" w:hAnsiTheme="minorHAnsi" w:eastAsiaTheme="minorEastAsia" w:cstheme="minorBidi"/>
+          <w:noProof/>
           <w:sz w:val="22"/>
           <w:szCs w:val="22"/>
-          <w:lang w:eastAsia="fr-CA"/>
+          <w:lang w:val="fr-CA" w:eastAsia="fr-CA"/>
         </w:rPr>
       </w:pPr>
-      <w:hyperlink w:anchor="_Toc115796484" w:history="1">
+      <w:hyperlink w:history="1" w:anchor="_Toc115883402">
         <w:r>
           <w:rPr>
             <w:rStyle w:val="Hyperlink"/>
+            <w:noProof/>
           </w:rPr>
           <w:t>2.2.1</w:t>
         </w:r>
         <w:r>
           <w:rPr>
-            <w:rFonts w:asciiTheme="minorHAnsi" w:eastAsiaTheme="minorEastAsia" w:hAnsiTheme="minorHAnsi" w:cstheme="minorBidi"/>
+            <w:rFonts w:asciiTheme="minorHAnsi" w:hAnsiTheme="minorHAnsi" w:eastAsiaTheme="minorEastAsia" w:cstheme="minorBidi"/>
+            <w:noProof/>
             <w:sz w:val="22"/>
             <w:szCs w:val="22"/>
-            <w:lang w:eastAsia="fr-CA"/>
+            <w:lang w:val="fr-CA" w:eastAsia="fr-CA"/>
           </w:rPr>
           <w:tab/>
         </w:r>
         <w:r>
           <w:rPr>
             <w:rStyle w:val="Hyperlink"/>
+            <w:noProof/>
           </w:rPr>
           <w:t>Prioritization Reasoning</w:t>
         </w:r>
         <w:r>
           <w:rPr>
+            <w:noProof/>
             <w:webHidden/>
           </w:rPr>
           <w:tab/>
         </w:r>
         <w:r>
           <w:rPr>
+            <w:noProof/>
             <w:webHidden/>
           </w:rPr>
           <w:fldChar w:fldCharType="begin"/>
         </w:r>
         <w:r>
           <w:rPr>
+            <w:noProof/>
             <w:webHidden/>
           </w:rPr>
-          <w:instrText xml:space="preserve"> PAGEREF _Toc115796484 \h </w:instrText>
-        </w:r>
-        <w:r>
-          <w:rPr>
+          <w:instrText xml:space="preserve"> PAGEREF _Toc115883402 \h </w:instrText>
+        </w:r>
+        <w:r>
+          <w:rPr>
+            <w:noProof/>
             <w:webHidden/>
           </w:rPr>
         </w:r>
         <w:r>
           <w:rPr>
+            <w:noProof/>
             <w:webHidden/>
           </w:rPr>
           <w:fldChar w:fldCharType="separate"/>
         </w:r>
         <w:r>
           <w:rPr>
+            <w:noProof/>
             <w:webHidden/>
           </w:rPr>
-          <w:t>9</w:t>
-        </w:r>
-        <w:r>
-          <w:rPr>
+          <w:t>10</w:t>
+        </w:r>
+        <w:r>
+          <w:rPr>
+            <w:noProof/>
             <w:webHidden/>
           </w:rPr>
           <w:fldChar w:fldCharType="end"/>
@@ -1414,71 +1561,82 @@
           <w:tab w:val="right" w:leader="dot" w:pos="9350"/>
         </w:tabs>
         <w:rPr>
-          <w:rFonts w:asciiTheme="minorHAnsi" w:eastAsiaTheme="minorEastAsia" w:hAnsiTheme="minorHAnsi" w:cstheme="minorBidi"/>
+          <w:rFonts w:asciiTheme="minorHAnsi" w:hAnsiTheme="minorHAnsi" w:eastAsiaTheme="minorEastAsia" w:cstheme="minorBidi"/>
+          <w:noProof/>
           <w:sz w:val="22"/>
           <w:szCs w:val="22"/>
-          <w:lang w:eastAsia="fr-CA"/>
+          <w:lang w:val="fr-CA" w:eastAsia="fr-CA"/>
         </w:rPr>
       </w:pPr>
-      <w:hyperlink w:anchor="_Toc115796485" w:history="1">
+      <w:hyperlink w:history="1" w:anchor="_Toc115883403">
         <w:r>
           <w:rPr>
             <w:rStyle w:val="Hyperlink"/>
+            <w:noProof/>
           </w:rPr>
           <w:t>2.3</w:t>
         </w:r>
         <w:r>
           <w:rPr>
-            <w:rFonts w:asciiTheme="minorHAnsi" w:eastAsiaTheme="minorEastAsia" w:hAnsiTheme="minorHAnsi" w:cstheme="minorBidi"/>
+            <w:rFonts w:asciiTheme="minorHAnsi" w:hAnsiTheme="minorHAnsi" w:eastAsiaTheme="minorEastAsia" w:cstheme="minorBidi"/>
+            <w:noProof/>
             <w:sz w:val="22"/>
             <w:szCs w:val="22"/>
-            <w:lang w:eastAsia="fr-CA"/>
+            <w:lang w:val="fr-CA" w:eastAsia="fr-CA"/>
           </w:rPr>
           <w:tab/>
         </w:r>
         <w:r>
           <w:rPr>
             <w:rStyle w:val="Hyperlink"/>
+            <w:noProof/>
           </w:rPr>
           <w:t>Problem Statement</w:t>
         </w:r>
         <w:r>
           <w:rPr>
+            <w:noProof/>
             <w:webHidden/>
           </w:rPr>
           <w:tab/>
         </w:r>
         <w:r>
           <w:rPr>
+            <w:noProof/>
             <w:webHidden/>
           </w:rPr>
           <w:fldChar w:fldCharType="begin"/>
         </w:r>
         <w:r>
           <w:rPr>
+            <w:noProof/>
             <w:webHidden/>
           </w:rPr>
-          <w:instrText xml:space="preserve"> PAGEREF _Toc115796485 \h </w:instrText>
-        </w:r>
-        <w:r>
-          <w:rPr>
+          <w:instrText xml:space="preserve"> PAGEREF _Toc115883403 \h </w:instrText>
+        </w:r>
+        <w:r>
+          <w:rPr>
+            <w:noProof/>
             <w:webHidden/>
           </w:rPr>
         </w:r>
         <w:r>
           <w:rPr>
+            <w:noProof/>
             <w:webHidden/>
           </w:rPr>
           <w:fldChar w:fldCharType="separate"/>
         </w:r>
         <w:r>
           <w:rPr>
+            <w:noProof/>
             <w:webHidden/>
           </w:rPr>
-          <w:t>9</w:t>
-        </w:r>
-        <w:r>
-          <w:rPr>
+          <w:t>10</w:t>
+        </w:r>
+        <w:r>
+          <w:rPr>
+            <w:noProof/>
             <w:webHidden/>
           </w:rPr>
           <w:fldChar w:fldCharType="end"/>
@@ -1493,71 +1651,82 @@
           <w:tab w:val="right" w:leader="dot" w:pos="9350"/>
         </w:tabs>
         <w:rPr>
-          <w:rFonts w:asciiTheme="minorHAnsi" w:eastAsiaTheme="minorEastAsia" w:hAnsiTheme="minorHAnsi" w:cstheme="minorBidi"/>
+          <w:rFonts w:asciiTheme="minorHAnsi" w:hAnsiTheme="minorHAnsi" w:eastAsiaTheme="minorEastAsia" w:cstheme="minorBidi"/>
+          <w:noProof/>
           <w:sz w:val="22"/>
           <w:szCs w:val="22"/>
-          <w:lang w:eastAsia="fr-CA"/>
+          <w:lang w:val="fr-CA" w:eastAsia="fr-CA"/>
         </w:rPr>
       </w:pPr>
-      <w:hyperlink w:anchor="_Toc115796486" w:history="1">
+      <w:hyperlink w:history="1" w:anchor="_Toc115883404">
         <w:r>
           <w:rPr>
             <w:rStyle w:val="Hyperlink"/>
+            <w:noProof/>
           </w:rPr>
           <w:t>2.4</w:t>
         </w:r>
         <w:r>
           <w:rPr>
-            <w:rFonts w:asciiTheme="minorHAnsi" w:eastAsiaTheme="minorEastAsia" w:hAnsiTheme="minorHAnsi" w:cstheme="minorBidi"/>
+            <w:rFonts w:asciiTheme="minorHAnsi" w:hAnsiTheme="minorHAnsi" w:eastAsiaTheme="minorEastAsia" w:cstheme="minorBidi"/>
+            <w:noProof/>
             <w:sz w:val="22"/>
             <w:szCs w:val="22"/>
-            <w:lang w:eastAsia="fr-CA"/>
+            <w:lang w:val="fr-CA" w:eastAsia="fr-CA"/>
           </w:rPr>
           <w:tab/>
         </w:r>
         <w:r>
           <w:rPr>
             <w:rStyle w:val="Hyperlink"/>
+            <w:noProof/>
           </w:rPr>
           <w:t>List of Metrics</w:t>
         </w:r>
         <w:r>
           <w:rPr>
+            <w:noProof/>
             <w:webHidden/>
           </w:rPr>
           <w:tab/>
         </w:r>
         <w:r>
           <w:rPr>
+            <w:noProof/>
             <w:webHidden/>
           </w:rPr>
           <w:fldChar w:fldCharType="begin"/>
         </w:r>
         <w:r>
           <w:rPr>
+            <w:noProof/>
             <w:webHidden/>
           </w:rPr>
-          <w:instrText xml:space="preserve"> PAGEREF _Toc115796486 \h </w:instrText>
-        </w:r>
-        <w:r>
-          <w:rPr>
+          <w:instrText xml:space="preserve"> PAGEREF _Toc115883404 \h </w:instrText>
+        </w:r>
+        <w:r>
+          <w:rPr>
+            <w:noProof/>
             <w:webHidden/>
           </w:rPr>
         </w:r>
         <w:r>
           <w:rPr>
+            <w:noProof/>
             <w:webHidden/>
           </w:rPr>
           <w:fldChar w:fldCharType="separate"/>
         </w:r>
         <w:r>
           <w:rPr>
+            <w:noProof/>
             <w:webHidden/>
           </w:rPr>
-          <w:t>10</w:t>
-        </w:r>
-        <w:r>
-          <w:rPr>
+          <w:t>11</w:t>
+        </w:r>
+        <w:r>
+          <w:rPr>
+            <w:noProof/>
             <w:webHidden/>
           </w:rPr>
           <w:fldChar w:fldCharType="end"/>
@@ -1566,61 +1735,88 @@
     </w:p>
     <w:p>
       <w:pPr>
-        <w:pStyle w:val="TOC1"/>
+        <w:pStyle w:val="TOC2"/>
         <w:tabs>
+          <w:tab w:val="left" w:pos="880"/>
           <w:tab w:val="right" w:leader="dot" w:pos="9350"/>
         </w:tabs>
         <w:rPr>
-          <w:rFonts w:asciiTheme="minorHAnsi" w:eastAsiaTheme="minorEastAsia" w:hAnsiTheme="minorHAnsi" w:cstheme="minorBidi"/>
+          <w:rFonts w:asciiTheme="minorHAnsi" w:hAnsiTheme="minorHAnsi" w:eastAsiaTheme="minorEastAsia" w:cstheme="minorBidi"/>
+          <w:noProof/>
           <w:sz w:val="22"/>
           <w:szCs w:val="22"/>
-          <w:lang w:eastAsia="fr-CA"/>
+          <w:lang w:val="fr-CA" w:eastAsia="fr-CA"/>
         </w:rPr>
       </w:pPr>
-      <w:hyperlink w:anchor="_Toc115796487" w:history="1">
+      <w:hyperlink w:history="1" w:anchor="_Toc115883405">
         <w:r>
           <w:rPr>
             <w:rStyle w:val="Hyperlink"/>
-          </w:rPr>
-          <w:t>Metric</w:t>
-        </w:r>
-        <w:r>
-          <w:rPr>
+            <w:noProof/>
+          </w:rPr>
+          <w:t>2.5</w:t>
+        </w:r>
+        <w:r>
+          <w:rPr>
+            <w:rFonts w:asciiTheme="minorHAnsi" w:hAnsiTheme="minorHAnsi" w:eastAsiaTheme="minorEastAsia" w:cstheme="minorBidi"/>
+            <w:noProof/>
+            <w:sz w:val="22"/>
+            <w:szCs w:val="22"/>
+            <w:lang w:val="fr-CA" w:eastAsia="fr-CA"/>
+          </w:rPr>
+          <w:tab/>
+        </w:r>
+        <w:r>
+          <w:rPr>
+            <w:rStyle w:val="Hyperlink"/>
+            <w:noProof/>
+          </w:rPr>
+          <w:t>Benchmarking Similar Projects</w:t>
+        </w:r>
+        <w:r>
+          <w:rPr>
+            <w:noProof/>
             <w:webHidden/>
           </w:rPr>
           <w:tab/>
         </w:r>
         <w:r>
           <w:rPr>
+            <w:noProof/>
             <w:webHidden/>
           </w:rPr>
           <w:fldChar w:fldCharType="begin"/>
         </w:r>
         <w:r>
           <w:rPr>
+            <w:noProof/>
             <w:webHidden/>
           </w:rPr>
-          <w:instrText xml:space="preserve"> PAGEREF _Toc115796487 \h </w:instrText>
-        </w:r>
-        <w:r>
-          <w:rPr>
+          <w:instrText xml:space="preserve"> PAGEREF _Toc115883405 \h </w:instrText>
+        </w:r>
+        <w:r>
+          <w:rPr>
+            <w:noProof/>
             <w:webHidden/>
           </w:rPr>
         </w:r>
         <w:r>
           <w:rPr>
+            <w:noProof/>
             <w:webHidden/>
           </w:rPr>
           <w:fldChar w:fldCharType="separate"/>
         </w:r>
         <w:r>
           <w:rPr>
+            <w:noProof/>
             <w:webHidden/>
           </w:rPr>
-          <w:t>10</w:t>
-        </w:r>
-        <w:r>
-          <w:rPr>
+          <w:t>11</w:t>
+        </w:r>
+        <w:r>
+          <w:rPr>
+            <w:noProof/>
             <w:webHidden/>
           </w:rPr>
           <w:fldChar w:fldCharType="end"/>
@@ -1629,61 +1825,269 @@
     </w:p>
     <w:p>
       <w:pPr>
-        <w:pStyle w:val="TOC1"/>
+        <w:pStyle w:val="TOC3"/>
         <w:tabs>
+          <w:tab w:val="left" w:pos="1320"/>
           <w:tab w:val="right" w:leader="dot" w:pos="9350"/>
         </w:tabs>
         <w:rPr>
-          <w:rFonts w:asciiTheme="minorHAnsi" w:eastAsiaTheme="minorEastAsia" w:hAnsiTheme="minorHAnsi" w:cstheme="minorBidi"/>
+          <w:rFonts w:asciiTheme="minorHAnsi" w:hAnsiTheme="minorHAnsi" w:eastAsiaTheme="minorEastAsia" w:cstheme="minorBidi"/>
+          <w:noProof/>
           <w:sz w:val="22"/>
           <w:szCs w:val="22"/>
-          <w:lang w:eastAsia="fr-CA"/>
+          <w:lang w:val="fr-CA" w:eastAsia="fr-CA"/>
         </w:rPr>
       </w:pPr>
-      <w:hyperlink w:anchor="_Toc115796488" w:history="1">
+      <w:hyperlink w:history="1" w:anchor="_Toc115883406">
         <w:r>
           <w:rPr>
             <w:rStyle w:val="Hyperlink"/>
-          </w:rPr>
-          <w:t>M</w:t>
-        </w:r>
-        <w:r>
-          <w:rPr>
+            <w:noProof/>
+          </w:rPr>
+          <w:t>2.5.1</w:t>
+        </w:r>
+        <w:r>
+          <w:rPr>
+            <w:rFonts w:asciiTheme="minorHAnsi" w:hAnsiTheme="minorHAnsi" w:eastAsiaTheme="minorEastAsia" w:cstheme="minorBidi"/>
+            <w:noProof/>
+            <w:sz w:val="22"/>
+            <w:szCs w:val="22"/>
+            <w:lang w:val="fr-CA" w:eastAsia="fr-CA"/>
+          </w:rPr>
+          <w:tab/>
+        </w:r>
+        <w:r>
+          <w:rPr>
+            <w:rStyle w:val="Hyperlink"/>
+            <w:noProof/>
+          </w:rPr>
+          <w:t>Conclusions Drawn from Benchmarking</w:t>
+        </w:r>
+        <w:r>
+          <w:rPr>
+            <w:noProof/>
             <w:webHidden/>
           </w:rPr>
           <w:tab/>
         </w:r>
         <w:r>
           <w:rPr>
+            <w:noProof/>
             <w:webHidden/>
           </w:rPr>
           <w:fldChar w:fldCharType="begin"/>
         </w:r>
         <w:r>
           <w:rPr>
+            <w:noProof/>
             <w:webHidden/>
           </w:rPr>
-          <w:instrText xml:space="preserve"> PAGEREF _Toc115796488 \h </w:instrText>
-        </w:r>
-        <w:r>
-          <w:rPr>
+          <w:instrText xml:space="preserve"> PAGEREF _Toc115883406 \h </w:instrText>
+        </w:r>
+        <w:r>
+          <w:rPr>
+            <w:noProof/>
             <w:webHidden/>
           </w:rPr>
         </w:r>
         <w:r>
           <w:rPr>
+            <w:noProof/>
             <w:webHidden/>
           </w:rPr>
           <w:fldChar w:fldCharType="separate"/>
         </w:r>
         <w:r>
           <w:rPr>
+            <w:noProof/>
             <w:webHidden/>
           </w:rPr>
-          <w:t>10</w:t>
-        </w:r>
-        <w:r>
-          <w:rPr>
+          <w:t>12</w:t>
+        </w:r>
+        <w:r>
+          <w:rPr>
+            <w:noProof/>
+            <w:webHidden/>
+          </w:rPr>
+          <w:fldChar w:fldCharType="end"/>
+        </w:r>
+      </w:hyperlink>
+    </w:p>
+    <w:p>
+      <w:pPr>
+        <w:pStyle w:val="TOC2"/>
+        <w:tabs>
+          <w:tab w:val="left" w:pos="880"/>
+          <w:tab w:val="right" w:leader="dot" w:pos="9350"/>
+        </w:tabs>
+        <w:rPr>
+          <w:rFonts w:asciiTheme="minorHAnsi" w:hAnsiTheme="minorHAnsi" w:eastAsiaTheme="minorEastAsia" w:cstheme="minorBidi"/>
+          <w:noProof/>
+          <w:sz w:val="22"/>
+          <w:szCs w:val="22"/>
+          <w:lang w:val="fr-CA" w:eastAsia="fr-CA"/>
+        </w:rPr>
+      </w:pPr>
+      <w:hyperlink w:history="1" w:anchor="_Toc115883407">
+        <w:r>
+          <w:rPr>
+            <w:rStyle w:val="Hyperlink"/>
+            <w:noProof/>
+          </w:rPr>
+          <w:t>2.6</w:t>
+        </w:r>
+        <w:r>
+          <w:rPr>
+            <w:rFonts w:asciiTheme="minorHAnsi" w:hAnsiTheme="minorHAnsi" w:eastAsiaTheme="minorEastAsia" w:cstheme="minorBidi"/>
+            <w:noProof/>
+            <w:sz w:val="22"/>
+            <w:szCs w:val="22"/>
+            <w:lang w:val="fr-CA" w:eastAsia="fr-CA"/>
+          </w:rPr>
+          <w:tab/>
+        </w:r>
+        <w:r>
+          <w:rPr>
+            <w:rStyle w:val="Hyperlink"/>
+            <w:noProof/>
+          </w:rPr>
+          <w:t>Target Specifications</w:t>
+        </w:r>
+        <w:r>
+          <w:rPr>
+            <w:noProof/>
+            <w:webHidden/>
+          </w:rPr>
+          <w:tab/>
+        </w:r>
+        <w:r>
+          <w:rPr>
+            <w:noProof/>
+            <w:webHidden/>
+          </w:rPr>
+          <w:fldChar w:fldCharType="begin"/>
+        </w:r>
+        <w:r>
+          <w:rPr>
+            <w:noProof/>
+            <w:webHidden/>
+          </w:rPr>
+          <w:instrText xml:space="preserve"> PAGEREF _Toc115883407 \h </w:instrText>
+        </w:r>
+        <w:r>
+          <w:rPr>
+            <w:noProof/>
+            <w:webHidden/>
+          </w:rPr>
+        </w:r>
+        <w:r>
+          <w:rPr>
+            <w:noProof/>
+            <w:webHidden/>
+          </w:rPr>
+          <w:fldChar w:fldCharType="separate"/>
+        </w:r>
+        <w:r>
+          <w:rPr>
+            <w:noProof/>
+            <w:webHidden/>
+          </w:rPr>
+          <w:t>12</w:t>
+        </w:r>
+        <w:r>
+          <w:rPr>
+            <w:noProof/>
+            <w:webHidden/>
+          </w:rPr>
+          <w:fldChar w:fldCharType="end"/>
+        </w:r>
+      </w:hyperlink>
+    </w:p>
+    <w:p>
+      <w:pPr>
+        <w:pStyle w:val="TOC2"/>
+        <w:tabs>
+          <w:tab w:val="left" w:pos="880"/>
+          <w:tab w:val="right" w:leader="dot" w:pos="9350"/>
+        </w:tabs>
+        <w:rPr>
+          <w:rFonts w:asciiTheme="minorHAnsi" w:hAnsiTheme="minorHAnsi" w:eastAsiaTheme="minorEastAsia" w:cstheme="minorBidi"/>
+          <w:noProof/>
+          <w:sz w:val="22"/>
+          <w:szCs w:val="22"/>
+          <w:lang w:val="fr-CA" w:eastAsia="fr-CA"/>
+        </w:rPr>
+      </w:pPr>
+      <w:hyperlink w:history="1" w:anchor="_Toc115883408">
+        <w:r>
+          <w:rPr>
+            <w:rStyle w:val="Hyperlink"/>
+            <w:noProof/>
+            <w:kern w:val="32"/>
+          </w:rPr>
+          <w:t>2.7</w:t>
+        </w:r>
+        <w:r>
+          <w:rPr>
+            <w:rFonts w:asciiTheme="minorHAnsi" w:hAnsiTheme="minorHAnsi" w:eastAsiaTheme="minorEastAsia" w:cstheme="minorBidi"/>
+            <w:noProof/>
+            <w:sz w:val="22"/>
+            <w:szCs w:val="22"/>
+            <w:lang w:val="fr-CA" w:eastAsia="fr-CA"/>
+          </w:rPr>
+          <w:tab/>
+        </w:r>
+        <w:r>
+          <w:rPr>
+            <w:rStyle w:val="Hyperlink"/>
+            <w:noProof/>
+          </w:rPr>
+          <w:t>Reflection on Client Meeting</w:t>
+        </w:r>
+        <w:r>
+          <w:rPr>
+            <w:noProof/>
+            <w:webHidden/>
+          </w:rPr>
+          <w:tab/>
+        </w:r>
+        <w:r>
+          <w:rPr>
+            <w:noProof/>
+            <w:webHidden/>
+          </w:rPr>
+          <w:fldChar w:fldCharType="begin"/>
+        </w:r>
+        <w:r>
+          <w:rPr>
+            <w:noProof/>
+            <w:webHidden/>
+          </w:rPr>
+          <w:instrText xml:space="preserve"> PAGEREF _Toc115883408 \h </w:instrText>
+        </w:r>
+        <w:r>
+          <w:rPr>
+            <w:noProof/>
+            <w:webHidden/>
+          </w:rPr>
+        </w:r>
+        <w:r>
+          <w:rPr>
+            <w:noProof/>
+            <w:webHidden/>
+          </w:rPr>
+          <w:fldChar w:fldCharType="separate"/>
+        </w:r>
+        <w:r>
+          <w:rPr>
+            <w:noProof/>
+            <w:webHidden/>
+          </w:rPr>
+          <w:t>14</w:t>
+        </w:r>
+        <w:r>
+          <w:rPr>
+            <w:noProof/>
             <w:webHidden/>
           </w:rPr>
           <w:fldChar w:fldCharType="end"/>
@@ -1698,71 +2102,82 @@
           <w:tab w:val="right" w:leader="dot" w:pos="9350"/>
         </w:tabs>
         <w:rPr>
-          <w:rFonts w:asciiTheme="minorHAnsi" w:eastAsiaTheme="minorEastAsia" w:hAnsiTheme="minorHAnsi" w:cstheme="minorBidi"/>
+          <w:rFonts w:asciiTheme="minorHAnsi" w:hAnsiTheme="minorHAnsi" w:eastAsiaTheme="minorEastAsia" w:cstheme="minorBidi"/>
+          <w:noProof/>
           <w:sz w:val="22"/>
           <w:szCs w:val="22"/>
-          <w:lang w:eastAsia="fr-CA"/>
+          <w:lang w:val="fr-CA" w:eastAsia="fr-CA"/>
         </w:rPr>
       </w:pPr>
-      <w:hyperlink w:anchor="_Toc115796489" w:history="1">
+      <w:hyperlink w:history="1" w:anchor="_Toc115883409">
         <w:r>
           <w:rPr>
             <w:rStyle w:val="Hyperlink"/>
+            <w:noProof/>
           </w:rPr>
           <w:t>3</w:t>
         </w:r>
         <w:r>
           <w:rPr>
-            <w:rFonts w:asciiTheme="minorHAnsi" w:eastAsiaTheme="minorEastAsia" w:hAnsiTheme="minorHAnsi" w:cstheme="minorBidi"/>
+            <w:rFonts w:asciiTheme="minorHAnsi" w:hAnsiTheme="minorHAnsi" w:eastAsiaTheme="minorEastAsia" w:cstheme="minorBidi"/>
+            <w:noProof/>
             <w:sz w:val="22"/>
             <w:szCs w:val="22"/>
-            <w:lang w:eastAsia="fr-CA"/>
+            <w:lang w:val="fr-CA" w:eastAsia="fr-CA"/>
           </w:rPr>
           <w:tab/>
         </w:r>
         <w:r>
           <w:rPr>
             <w:rStyle w:val="Hyperlink"/>
+            <w:noProof/>
           </w:rPr>
           <w:t>Conclusions and Recommendations for Future Work</w:t>
         </w:r>
         <w:r>
           <w:rPr>
+            <w:noProof/>
             <w:webHidden/>
           </w:rPr>
           <w:tab/>
         </w:r>
         <w:r>
           <w:rPr>
+            <w:noProof/>
             <w:webHidden/>
           </w:rPr>
           <w:fldChar w:fldCharType="begin"/>
         </w:r>
         <w:r>
           <w:rPr>
+            <w:noProof/>
             <w:webHidden/>
           </w:rPr>
-          <w:instrText xml:space="preserve"> PAGEREF _Toc115796489 \h </w:instrText>
-        </w:r>
-        <w:r>
-          <w:rPr>
+          <w:instrText xml:space="preserve"> PAGEREF _Toc115883409 \h </w:instrText>
+        </w:r>
+        <w:r>
+          <w:rPr>
+            <w:noProof/>
             <w:webHidden/>
           </w:rPr>
         </w:r>
         <w:r>
           <w:rPr>
+            <w:noProof/>
             <w:webHidden/>
           </w:rPr>
           <w:fldChar w:fldCharType="separate"/>
         </w:r>
         <w:r>
           <w:rPr>
+            <w:noProof/>
             <w:webHidden/>
           </w:rPr>
-          <w:t>11</w:t>
-        </w:r>
-        <w:r>
-          <w:rPr>
+          <w:t>16</w:t>
+        </w:r>
+        <w:r>
+          <w:rPr>
+            <w:noProof/>
             <w:webHidden/>
           </w:rPr>
           <w:fldChar w:fldCharType="end"/>
@@ -1777,71 +2192,82 @@
           <w:tab w:val="right" w:leader="dot" w:pos="9350"/>
         </w:tabs>
         <w:rPr>
-          <w:rFonts w:asciiTheme="minorHAnsi" w:eastAsiaTheme="minorEastAsia" w:hAnsiTheme="minorHAnsi" w:cstheme="minorBidi"/>
+          <w:rFonts w:asciiTheme="minorHAnsi" w:hAnsiTheme="minorHAnsi" w:eastAsiaTheme="minorEastAsia" w:cstheme="minorBidi"/>
+          <w:noProof/>
           <w:sz w:val="22"/>
           <w:szCs w:val="22"/>
-          <w:lang w:eastAsia="fr-CA"/>
+          <w:lang w:val="fr-CA" w:eastAsia="fr-CA"/>
         </w:rPr>
       </w:pPr>
-      <w:hyperlink w:anchor="_Toc115796490" w:history="1">
+      <w:hyperlink w:history="1" w:anchor="_Toc115883410">
         <w:r>
           <w:rPr>
             <w:rStyle w:val="Hyperlink"/>
+            <w:noProof/>
           </w:rPr>
           <w:t>4</w:t>
         </w:r>
         <w:r>
           <w:rPr>
-            <w:rFonts w:asciiTheme="minorHAnsi" w:eastAsiaTheme="minorEastAsia" w:hAnsiTheme="minorHAnsi" w:cstheme="minorBidi"/>
+            <w:rFonts w:asciiTheme="minorHAnsi" w:hAnsiTheme="minorHAnsi" w:eastAsiaTheme="minorEastAsia" w:cstheme="minorBidi"/>
+            <w:noProof/>
             <w:sz w:val="22"/>
             <w:szCs w:val="22"/>
-            <w:lang w:eastAsia="fr-CA"/>
+            <w:lang w:val="fr-CA" w:eastAsia="fr-CA"/>
           </w:rPr>
           <w:tab/>
         </w:r>
         <w:r>
           <w:rPr>
             <w:rStyle w:val="Hyperlink"/>
-          </w:rPr>
-          <w:t>Bibliography</w:t>
-        </w:r>
-        <w:r>
-          <w:rPr>
+            <w:noProof/>
+          </w:rPr>
+          <w:t>APPENDICES</w:t>
+        </w:r>
+        <w:r>
+          <w:rPr>
+            <w:noProof/>
             <w:webHidden/>
           </w:rPr>
           <w:tab/>
         </w:r>
         <w:r>
           <w:rPr>
+            <w:noProof/>
             <w:webHidden/>
           </w:rPr>
           <w:fldChar w:fldCharType="begin"/>
         </w:r>
         <w:r>
           <w:rPr>
+            <w:noProof/>
             <w:webHidden/>
           </w:rPr>
-          <w:instrText xml:space="preserve"> PAGEREF _Toc115796490 \h </w:instrText>
-        </w:r>
-        <w:r>
-          <w:rPr>
+          <w:instrText xml:space="preserve"> PAGEREF _Toc115883410 \h </w:instrText>
+        </w:r>
+        <w:r>
+          <w:rPr>
+            <w:noProof/>
             <w:webHidden/>
           </w:rPr>
         </w:r>
         <w:r>
           <w:rPr>
+            <w:noProof/>
             <w:webHidden/>
           </w:rPr>
           <w:fldChar w:fldCharType="separate"/>
         </w:r>
         <w:r>
           <w:rPr>
+            <w:noProof/>
             <w:webHidden/>
           </w:rPr>
-          <w:t>12</w:t>
-        </w:r>
-        <w:r>
-          <w:rPr>
+          <w:t>17</w:t>
+        </w:r>
+        <w:r>
+          <w:rPr>
+            <w:noProof/>
             <w:webHidden/>
           </w:rPr>
           <w:fldChar w:fldCharType="end"/>
@@ -1850,124 +2276,88 @@
     </w:p>
     <w:p>
       <w:pPr>
-        <w:pStyle w:val="TOC1"/>
+        <w:pStyle w:val="TOC2"/>
         <w:tabs>
+          <w:tab w:val="left" w:pos="880"/>
           <w:tab w:val="right" w:leader="dot" w:pos="9350"/>
         </w:tabs>
         <w:rPr>
-          <w:rFonts w:asciiTheme="minorHAnsi" w:eastAsiaTheme="minorEastAsia" w:hAnsiTheme="minorHAnsi" w:cstheme="minorBidi"/>
+          <w:rFonts w:asciiTheme="minorHAnsi" w:hAnsiTheme="minorHAnsi" w:eastAsiaTheme="minorEastAsia" w:cstheme="minorBidi"/>
+          <w:noProof/>
           <w:sz w:val="22"/>
           <w:szCs w:val="22"/>
-          <w:lang w:eastAsia="fr-CA"/>
+          <w:lang w:val="fr-CA" w:eastAsia="fr-CA"/>
         </w:rPr>
       </w:pPr>
-      <w:hyperlink w:anchor="_Toc115796491" w:history="1">
+      <w:hyperlink w:history="1" w:anchor="_Toc115883411">
         <w:r>
           <w:rPr>
             <w:rStyle w:val="Hyperlink"/>
-          </w:rPr>
-          <w:t>APPENDICES</w:t>
-        </w:r>
-        <w:r>
-          <w:rPr>
+            <w:noProof/>
+          </w:rPr>
+          <w:t>4.1</w:t>
+        </w:r>
+        <w:r>
+          <w:rPr>
+            <w:rFonts w:asciiTheme="minorHAnsi" w:hAnsiTheme="minorHAnsi" w:eastAsiaTheme="minorEastAsia" w:cstheme="minorBidi"/>
+            <w:noProof/>
+            <w:sz w:val="22"/>
+            <w:szCs w:val="22"/>
+            <w:lang w:val="fr-CA" w:eastAsia="fr-CA"/>
+          </w:rPr>
+          <w:tab/>
+        </w:r>
+        <w:r>
+          <w:rPr>
+            <w:rStyle w:val="Hyperlink"/>
+            <w:noProof/>
+          </w:rPr>
+          <w:t>Link to spreadsheet of metrics</w:t>
+        </w:r>
+        <w:r>
+          <w:rPr>
+            <w:noProof/>
             <w:webHidden/>
           </w:rPr>
           <w:tab/>
         </w:r>
         <w:r>
           <w:rPr>
+            <w:noProof/>
             <w:webHidden/>
           </w:rPr>
           <w:fldChar w:fldCharType="begin"/>
         </w:r>
         <w:r>
           <w:rPr>
+            <w:noProof/>
             <w:webHidden/>
           </w:rPr>
-          <w:instrText xml:space="preserve"> PAGEREF _Toc115796491 \h </w:instrText>
-        </w:r>
-        <w:r>
-          <w:rPr>
+          <w:instrText xml:space="preserve"> PAGEREF _Toc115883411 \h </w:instrText>
+        </w:r>
+        <w:r>
+          <w:rPr>
+            <w:noProof/>
             <w:webHidden/>
           </w:rPr>
         </w:r>
         <w:r>
           <w:rPr>
+            <w:noProof/>
             <w:webHidden/>
           </w:rPr>
           <w:fldChar w:fldCharType="separate"/>
         </w:r>
         <w:r>
           <w:rPr>
+            <w:noProof/>
             <w:webHidden/>
           </w:rPr>
-          <w:t>13</w:t>
-        </w:r>
-        <w:r>
-          <w:rPr>
-            <w:webHidden/>
-          </w:rPr>
-          <w:fldChar w:fldCharType="end"/>
-        </w:r>
-      </w:hyperlink>
-    </w:p>
-    <w:p>
-      <w:pPr>
-        <w:pStyle w:val="TOC1"/>
-        <w:tabs>
-          <w:tab w:val="right" w:leader="dot" w:pos="9350"/>
-        </w:tabs>
-        <w:rPr>
-          <w:rFonts w:asciiTheme="minorHAnsi" w:eastAsiaTheme="minorEastAsia" w:hAnsiTheme="minorHAnsi" w:cstheme="minorBidi"/>
-          <w:sz w:val="22"/>
-          <w:szCs w:val="22"/>
-          <w:lang w:eastAsia="fr-CA"/>
-        </w:rPr>
-      </w:pPr>
-      <w:hyperlink w:anchor="_Toc115796492" w:history="1">
-        <w:r>
-          <w:rPr>
-            <w:rStyle w:val="Hyperlink"/>
-          </w:rPr>
-          <w:t>APPENDIX I:</w:t>
-        </w:r>
-        <w:r>
-          <w:rPr>
-            <w:webHidden/>
-          </w:rPr>
-          <w:tab/>
-        </w:r>
-        <w:r>
-          <w:rPr>
-            <w:webHidden/>
-          </w:rPr>
-          <w:fldChar w:fldCharType="begin"/>
-        </w:r>
-        <w:r>
-          <w:rPr>
-            <w:webHidden/>
-          </w:rPr>
-          <w:instrText xml:space="preserve"> PAGEREF _Toc115796492 \h </w:instrText>
-        </w:r>
-        <w:r>
-          <w:rPr>
-            <w:webHidden/>
-          </w:rPr>
-        </w:r>
-        <w:r>
-          <w:rPr>
-            <w:webHidden/>
-          </w:rPr>
-          <w:fldChar w:fldCharType="separate"/>
-        </w:r>
-        <w:r>
-          <w:rPr>
-            <w:webHidden/>
-          </w:rPr>
-          <w:t>13</w:t>
-        </w:r>
-        <w:r>
-          <w:rPr>
+          <w:t>17</w:t>
+        </w:r>
+        <w:r>
+          <w:rPr>
+            <w:noProof/>
             <w:webHidden/>
           </w:rPr>
           <w:fldChar w:fldCharType="end"/>
@@ -1990,7 +2380,7 @@
         </w:rPr>
         <w:br w:type="page"/>
       </w:r>
-      <w:bookmarkStart w:id="16" w:name="_Toc115796473"/>
+      <w:bookmarkStart w:name="_Toc115883391" w:id="16"/>
       <w:r>
         <w:lastRenderedPageBreak/>
         <w:t xml:space="preserve">List of </w:t>
@@ -2000,7 +2390,6 @@
       </w:r>
       <w:bookmarkEnd w:id="16"/>
     </w:p>
-    <w:commentRangeStart w:id="17"/>
     <w:p>
       <w:pPr>
         <w:rPr>
@@ -2028,15 +2417,6 @@
       <w:r>
         <w:fldChar w:fldCharType="end"/>
       </w:r>
-      <w:commentRangeEnd w:id="17"/>
-      <w:r>
-        <w:rPr>
-          <w:rStyle w:val="CommentReference"/>
-          <w:b/>
-          <w:bCs/>
-        </w:rPr>
-        <w:commentReference w:id="17"/>
-      </w:r>
     </w:p>
     <w:p/>
     <w:p/>
@@ -2047,113 +2427,87 @@
       <w:r>
         <w:br w:type="page"/>
       </w:r>
-      <w:bookmarkStart w:id="18" w:name="_Toc209584553"/>
-      <w:bookmarkStart w:id="19" w:name="_Toc262912000"/>
-      <w:bookmarkStart w:id="20" w:name="_Toc322448160"/>
-      <w:bookmarkStart w:id="21" w:name="_Toc115796474"/>
+      <w:bookmarkStart w:name="_Toc209584553" w:id="17"/>
+      <w:bookmarkStart w:name="_Toc262912000" w:id="18"/>
+      <w:bookmarkStart w:name="_Toc322448160" w:id="19"/>
+      <w:bookmarkStart w:name="_Toc115883392" w:id="20"/>
       <w:r>
         <w:lastRenderedPageBreak/>
-        <w:t xml:space="preserve">List of </w:t>
-      </w:r>
-      <w:commentRangeStart w:id="22"/>
-      <w:r>
-        <w:t>Table</w:t>
-      </w:r>
+        <w:t>List of Table</w:t>
+      </w:r>
+      <w:bookmarkEnd w:id="17"/>
       <w:bookmarkEnd w:id="18"/>
       <w:bookmarkEnd w:id="19"/>
+      <w:r>
+        <w:t>s</w:t>
+      </w:r>
+      <w:bookmarkStart w:name="_Toc262912001" w:id="21"/>
+      <w:bookmarkStart w:name="_Toc322448161" w:id="22"/>
       <w:bookmarkEnd w:id="20"/>
-      <w:r>
-        <w:t>s</w:t>
-      </w:r>
-      <w:commentRangeEnd w:id="22"/>
-      <w:r>
-        <w:commentReference w:id="22"/>
-      </w:r>
-      <w:bookmarkStart w:id="23" w:name="_Toc262912001"/>
-      <w:bookmarkStart w:id="24" w:name="_Toc322448161"/>
-      <w:bookmarkEnd w:id="21"/>
     </w:p>
     <w:p>
       <w:pPr>
         <w:pStyle w:val="TableofFigures"/>
         <w:rPr>
-          <w:rFonts w:asciiTheme="minorHAnsi" w:eastAsiaTheme="minorEastAsia" w:hAnsiTheme="minorHAnsi" w:cstheme="minorBidi"/>
-          <w:noProof w:val="0"/>
+          <w:rFonts w:asciiTheme="minorHAnsi" w:hAnsiTheme="minorHAnsi" w:eastAsiaTheme="minorEastAsia" w:cstheme="minorBidi"/>
           <w:sz w:val="22"/>
           <w:szCs w:val="22"/>
-          <w:lang w:eastAsia="fr-CA"/>
+          <w:lang w:val="fr-CA" w:eastAsia="fr-CA"/>
         </w:rPr>
       </w:pPr>
       <w:r>
-        <w:rPr>
-          <w:noProof w:val="0"/>
-        </w:rPr>
         <w:fldChar w:fldCharType="begin"/>
       </w:r>
       <w:r>
-        <w:rPr>
-          <w:noProof w:val="0"/>
-        </w:rPr>
-        <w:instrText xml:space="preserve"> TOC \h \z \c "Table" </w:instrText>
-      </w:r>
-      <w:r>
-        <w:rPr>
-          <w:noProof w:val="0"/>
-        </w:rPr>
+        <w:instrText xml:space="preserve"> TOC \h \z \c "Tableau" </w:instrText>
+      </w:r>
+      <w:r>
         <w:fldChar w:fldCharType="separate"/>
       </w:r>
-      <w:hyperlink w:anchor="_Toc115873688" w:history="1">
+      <w:hyperlink w:history="1" w:anchor="_Toc115880262">
         <w:r>
           <w:rPr>
             <w:rStyle w:val="Hyperlink"/>
-            <w:noProof w:val="0"/>
-          </w:rPr>
-          <w:t>Table 1: Relevant observations derived from the notes taken during client interview one</w:t>
-        </w:r>
-        <w:r>
-          <w:rPr>
-            <w:noProof w:val="0"/>
+          </w:rPr>
+          <w:t>Tableau 1:Relevant observations derived from the notes taken during client interview one</w:t>
+        </w:r>
+        <w:r>
+          <w:rPr>
             <w:webHidden/>
           </w:rPr>
           <w:tab/>
         </w:r>
         <w:r>
           <w:rPr>
-            <w:noProof w:val="0"/>
             <w:webHidden/>
           </w:rPr>
           <w:fldChar w:fldCharType="begin"/>
         </w:r>
         <w:r>
           <w:rPr>
-            <w:noProof w:val="0"/>
             <w:webHidden/>
           </w:rPr>
-          <w:instrText xml:space="preserve"> PAGEREF _Toc115873688 \h </w:instrText>
-        </w:r>
-        <w:r>
-          <w:rPr>
-            <w:noProof w:val="0"/>
+          <w:instrText xml:space="preserve"> PAGEREF _Toc115880262 \h </w:instrText>
+        </w:r>
+        <w:r>
+          <w:rPr>
             <w:webHidden/>
           </w:rPr>
         </w:r>
         <w:r>
           <w:rPr>
-            <w:noProof w:val="0"/>
             <w:webHidden/>
           </w:rPr>
           <w:fldChar w:fldCharType="separate"/>
         </w:r>
         <w:r>
           <w:rPr>
-            <w:noProof w:val="0"/>
             <w:webHidden/>
           </w:rPr>
-          <w:t>8</w:t>
-        </w:r>
-        <w:r>
-          <w:rPr>
-            <w:noProof w:val="0"/>
+          <w:t>9</w:t>
+        </w:r>
+        <w:r>
+          <w:rPr>
             <w:webHidden/>
           </w:rPr>
           <w:fldChar w:fldCharType="end"/>
@@ -2164,65 +2518,176 @@
       <w:pPr>
         <w:pStyle w:val="TableofFigures"/>
         <w:rPr>
-          <w:rFonts w:asciiTheme="minorHAnsi" w:eastAsiaTheme="minorEastAsia" w:hAnsiTheme="minorHAnsi" w:cstheme="minorBidi"/>
-          <w:noProof w:val="0"/>
+          <w:rFonts w:asciiTheme="minorHAnsi" w:hAnsiTheme="minorHAnsi" w:eastAsiaTheme="minorEastAsia" w:cstheme="minorBidi"/>
           <w:sz w:val="22"/>
           <w:szCs w:val="22"/>
-          <w:lang w:eastAsia="fr-CA"/>
+          <w:lang w:val="fr-CA" w:eastAsia="fr-CA"/>
         </w:rPr>
       </w:pPr>
-      <w:hyperlink w:anchor="_Toc115873689" w:history="1">
+      <w:hyperlink w:history="1" w:anchor="_Toc115880263">
         <w:r>
           <w:rPr>
             <w:rStyle w:val="Hyperlink"/>
-            <w:noProof w:val="0"/>
-          </w:rPr>
-          <w:t>Table 2: Required Customer Needs</w:t>
-        </w:r>
-        <w:r>
-          <w:rPr>
-            <w:noProof w:val="0"/>
+          </w:rPr>
+          <w:t>Tableau 2: Required Customer Needs</w:t>
+        </w:r>
+        <w:r>
+          <w:rPr>
             <w:webHidden/>
           </w:rPr>
           <w:tab/>
         </w:r>
         <w:r>
           <w:rPr>
-            <w:noProof w:val="0"/>
             <w:webHidden/>
           </w:rPr>
           <w:fldChar w:fldCharType="begin"/>
         </w:r>
         <w:r>
           <w:rPr>
-            <w:noProof w:val="0"/>
             <w:webHidden/>
           </w:rPr>
-          <w:instrText xml:space="preserve"> PAGEREF _Toc115873689 \h </w:instrText>
-        </w:r>
-        <w:r>
-          <w:rPr>
-            <w:noProof w:val="0"/>
+          <w:instrText xml:space="preserve"> PAGEREF _Toc115880263 \h </w:instrText>
+        </w:r>
+        <w:r>
+          <w:rPr>
             <w:webHidden/>
           </w:rPr>
         </w:r>
         <w:r>
           <w:rPr>
-            <w:noProof w:val="0"/>
             <w:webHidden/>
           </w:rPr>
           <w:fldChar w:fldCharType="separate"/>
         </w:r>
         <w:r>
           <w:rPr>
-            <w:noProof w:val="0"/>
             <w:webHidden/>
           </w:rPr>
-          <w:t>8</w:t>
-        </w:r>
-        <w:r>
-          <w:rPr>
-            <w:noProof w:val="0"/>
+          <w:t>9</w:t>
+        </w:r>
+        <w:r>
+          <w:rPr>
+            <w:webHidden/>
+          </w:rPr>
+          <w:fldChar w:fldCharType="end"/>
+        </w:r>
+      </w:hyperlink>
+    </w:p>
+    <w:p>
+      <w:pPr>
+        <w:pStyle w:val="TableofFigures"/>
+        <w:rPr>
+          <w:rFonts w:asciiTheme="minorHAnsi" w:hAnsiTheme="minorHAnsi" w:eastAsiaTheme="minorEastAsia" w:cstheme="minorBidi"/>
+          <w:sz w:val="22"/>
+          <w:szCs w:val="22"/>
+          <w:lang w:val="fr-CA" w:eastAsia="fr-CA"/>
+        </w:rPr>
+      </w:pPr>
+      <w:hyperlink w:history="1" w:anchor="_Toc115880264">
+        <w:r>
+          <w:rPr>
+            <w:rStyle w:val="Hyperlink"/>
+          </w:rPr>
+          <w:t>Tableau 3: List of Metrics</w:t>
+        </w:r>
+        <w:r>
+          <w:rPr>
+            <w:webHidden/>
+          </w:rPr>
+          <w:tab/>
+        </w:r>
+        <w:r>
+          <w:rPr>
+            <w:webHidden/>
+          </w:rPr>
+          <w:fldChar w:fldCharType="begin"/>
+        </w:r>
+        <w:r>
+          <w:rPr>
+            <w:webHidden/>
+          </w:rPr>
+          <w:instrText xml:space="preserve"> PAGEREF _Toc115880264 \h </w:instrText>
+        </w:r>
+        <w:r>
+          <w:rPr>
+            <w:webHidden/>
+          </w:rPr>
+        </w:r>
+        <w:r>
+          <w:rPr>
+            <w:webHidden/>
+          </w:rPr>
+          <w:fldChar w:fldCharType="separate"/>
+        </w:r>
+        <w:r>
+          <w:rPr>
+            <w:webHidden/>
+          </w:rPr>
+          <w:t>11</w:t>
+        </w:r>
+        <w:r>
+          <w:rPr>
+            <w:webHidden/>
+          </w:rPr>
+          <w:fldChar w:fldCharType="end"/>
+        </w:r>
+      </w:hyperlink>
+    </w:p>
+    <w:p>
+      <w:pPr>
+        <w:pStyle w:val="TableofFigures"/>
+        <w:rPr>
+          <w:rFonts w:asciiTheme="minorHAnsi" w:hAnsiTheme="minorHAnsi" w:eastAsiaTheme="minorEastAsia" w:cstheme="minorBidi"/>
+          <w:sz w:val="22"/>
+          <w:szCs w:val="22"/>
+          <w:lang w:val="fr-CA" w:eastAsia="fr-CA"/>
+        </w:rPr>
+      </w:pPr>
+      <w:hyperlink w:history="1" w:anchor="_Toc115880265">
+        <w:r>
+          <w:rPr>
+            <w:rStyle w:val="Hyperlink"/>
+          </w:rPr>
+          <w:t>Tableau 4: Benchmarking of Competition Using our Metrics</w:t>
+        </w:r>
+        <w:r>
+          <w:rPr>
+            <w:webHidden/>
+          </w:rPr>
+          <w:tab/>
+        </w:r>
+        <w:r>
+          <w:rPr>
+            <w:webHidden/>
+          </w:rPr>
+          <w:fldChar w:fldCharType="begin"/>
+        </w:r>
+        <w:r>
+          <w:rPr>
+            <w:webHidden/>
+          </w:rPr>
+          <w:instrText xml:space="preserve"> PAGEREF _Toc115880265 \h </w:instrText>
+        </w:r>
+        <w:r>
+          <w:rPr>
+            <w:webHidden/>
+          </w:rPr>
+        </w:r>
+        <w:r>
+          <w:rPr>
+            <w:webHidden/>
+          </w:rPr>
+          <w:fldChar w:fldCharType="separate"/>
+        </w:r>
+        <w:r>
+          <w:rPr>
+            <w:webHidden/>
+          </w:rPr>
+          <w:t>11</w:t>
+        </w:r>
+        <w:r>
+          <w:rPr>
             <w:webHidden/>
           </w:rPr>
           <w:fldChar w:fldCharType="end"/>
@@ -2266,26 +2731,26 @@
       <w:pPr>
         <w:pStyle w:val="ListofAcronyms"/>
       </w:pPr>
-      <w:bookmarkStart w:id="25" w:name="_Toc115796475"/>
+      <w:bookmarkStart w:name="_Toc115883393" w:id="23"/>
       <w:r>
         <w:lastRenderedPageBreak/>
         <w:t>List of Acronyms</w:t>
       </w:r>
+      <w:bookmarkEnd w:id="21"/>
+      <w:bookmarkEnd w:id="22"/>
       <w:bookmarkEnd w:id="23"/>
-      <w:bookmarkEnd w:id="24"/>
-      <w:bookmarkEnd w:id="25"/>
     </w:p>
     <w:tbl>
       <w:tblPr>
         <w:tblW w:w="6987" w:type="dxa"/>
         <w:jc w:val="center"/>
         <w:tblBorders>
-          <w:top w:val="single" w:sz="8" w:space="0" w:color="auto"/>
-          <w:left w:val="single" w:sz="8" w:space="0" w:color="auto"/>
-          <w:bottom w:val="single" w:sz="8" w:space="0" w:color="auto"/>
-          <w:right w:val="single" w:sz="8" w:space="0" w:color="auto"/>
-          <w:insideH w:val="single" w:sz="8" w:space="0" w:color="auto"/>
-          <w:insideV w:val="single" w:sz="8" w:space="0" w:color="auto"/>
+          <w:top w:val="single" w:color="auto" w:sz="8" w:space="0"/>
+          <w:left w:val="single" w:color="auto" w:sz="8" w:space="0"/>
+          <w:bottom w:val="single" w:color="auto" w:sz="8" w:space="0"/>
+          <w:right w:val="single" w:color="auto" w:sz="8" w:space="0"/>
+          <w:insideH w:val="single" w:color="auto" w:sz="8" w:space="0"/>
+          <w:insideV w:val="single" w:color="auto" w:sz="8" w:space="0"/>
         </w:tblBorders>
         <w:tblLook w:val="04A0" w:firstRow="1" w:lastRow="0" w:firstColumn="1" w:lastColumn="0" w:noHBand="0" w:noVBand="1"/>
       </w:tblPr>
@@ -2660,249 +3125,13 @@
           </w:p>
         </w:tc>
       </w:tr>
-      <w:tr>
-        <w:trPr>
-          <w:trHeight w:val="510"/>
-          <w:jc w:val="center"/>
-        </w:trPr>
-        <w:tc>
-          <w:tcPr>
-            <w:tcW w:w="1937" w:type="dxa"/>
-            <w:shd w:val="clear" w:color="auto" w:fill="auto"/>
-            <w:vAlign w:val="bottom"/>
-          </w:tcPr>
-          <w:p>
-            <w:pPr>
-              <w:pStyle w:val="Thesis"/>
-              <w:jc w:val="left"/>
-              <w:rPr>
-                <w:lang w:val="en-CA"/>
-              </w:rPr>
-            </w:pPr>
-          </w:p>
-        </w:tc>
-        <w:tc>
-          <w:tcPr>
-            <w:tcW w:w="5050" w:type="dxa"/>
-            <w:shd w:val="clear" w:color="auto" w:fill="auto"/>
-            <w:vAlign w:val="bottom"/>
-          </w:tcPr>
-          <w:p>
-            <w:pPr>
-              <w:pStyle w:val="Thesis"/>
-              <w:jc w:val="left"/>
-              <w:rPr>
-                <w:lang w:val="en-CA"/>
-              </w:rPr>
-            </w:pPr>
-          </w:p>
-        </w:tc>
-      </w:tr>
-      <w:tr>
-        <w:trPr>
-          <w:trHeight w:val="510"/>
-          <w:jc w:val="center"/>
-        </w:trPr>
-        <w:tc>
-          <w:tcPr>
-            <w:tcW w:w="1937" w:type="dxa"/>
-            <w:shd w:val="clear" w:color="auto" w:fill="auto"/>
-            <w:vAlign w:val="bottom"/>
-          </w:tcPr>
-          <w:p>
-            <w:pPr>
-              <w:pStyle w:val="Thesis"/>
-              <w:jc w:val="left"/>
-              <w:rPr>
-                <w:lang w:val="en-CA"/>
-              </w:rPr>
-            </w:pPr>
-          </w:p>
-        </w:tc>
-        <w:tc>
-          <w:tcPr>
-            <w:tcW w:w="5050" w:type="dxa"/>
-            <w:shd w:val="clear" w:color="auto" w:fill="auto"/>
-            <w:vAlign w:val="bottom"/>
-          </w:tcPr>
-          <w:p>
-            <w:pPr>
-              <w:pStyle w:val="Thesis"/>
-              <w:jc w:val="left"/>
-              <w:rPr>
-                <w:lang w:val="en-CA"/>
-              </w:rPr>
-            </w:pPr>
-          </w:p>
-        </w:tc>
-      </w:tr>
-      <w:tr>
-        <w:trPr>
-          <w:trHeight w:val="510"/>
-          <w:jc w:val="center"/>
-        </w:trPr>
-        <w:tc>
-          <w:tcPr>
-            <w:tcW w:w="1937" w:type="dxa"/>
-            <w:shd w:val="clear" w:color="auto" w:fill="auto"/>
-            <w:vAlign w:val="bottom"/>
-          </w:tcPr>
-          <w:p>
-            <w:pPr>
-              <w:pStyle w:val="Thesis"/>
-              <w:jc w:val="left"/>
-              <w:rPr>
-                <w:lang w:val="en-CA"/>
-              </w:rPr>
-            </w:pPr>
-          </w:p>
-        </w:tc>
-        <w:tc>
-          <w:tcPr>
-            <w:tcW w:w="5050" w:type="dxa"/>
-            <w:shd w:val="clear" w:color="auto" w:fill="auto"/>
-            <w:vAlign w:val="bottom"/>
-          </w:tcPr>
-          <w:p>
-            <w:pPr>
-              <w:pStyle w:val="Thesis"/>
-              <w:jc w:val="left"/>
-              <w:rPr>
-                <w:lang w:val="en-CA"/>
-              </w:rPr>
-            </w:pPr>
-          </w:p>
-        </w:tc>
-      </w:tr>
-      <w:tr>
-        <w:trPr>
-          <w:trHeight w:val="510"/>
-          <w:jc w:val="center"/>
-        </w:trPr>
-        <w:tc>
-          <w:tcPr>
-            <w:tcW w:w="1937" w:type="dxa"/>
-            <w:shd w:val="clear" w:color="auto" w:fill="auto"/>
-            <w:vAlign w:val="bottom"/>
-          </w:tcPr>
-          <w:p>
-            <w:pPr>
-              <w:pStyle w:val="Thesis"/>
-              <w:jc w:val="left"/>
-              <w:rPr>
-                <w:lang w:val="en-CA"/>
-              </w:rPr>
-            </w:pPr>
-          </w:p>
-        </w:tc>
-        <w:tc>
-          <w:tcPr>
-            <w:tcW w:w="5050" w:type="dxa"/>
-            <w:shd w:val="clear" w:color="auto" w:fill="auto"/>
-            <w:vAlign w:val="bottom"/>
-          </w:tcPr>
-          <w:p>
-            <w:pPr>
-              <w:pStyle w:val="Thesis"/>
-              <w:jc w:val="left"/>
-              <w:rPr>
-                <w:lang w:val="en-CA"/>
-              </w:rPr>
-            </w:pPr>
-          </w:p>
-        </w:tc>
-      </w:tr>
-      <w:tr>
-        <w:trPr>
-          <w:trHeight w:val="510"/>
-          <w:jc w:val="center"/>
-        </w:trPr>
-        <w:tc>
-          <w:tcPr>
-            <w:tcW w:w="1937" w:type="dxa"/>
-            <w:shd w:val="clear" w:color="auto" w:fill="auto"/>
-            <w:vAlign w:val="bottom"/>
-          </w:tcPr>
-          <w:p>
-            <w:pPr>
-              <w:pStyle w:val="Thesis"/>
-              <w:jc w:val="left"/>
-              <w:rPr>
-                <w:lang w:val="en-CA"/>
-              </w:rPr>
-            </w:pPr>
-          </w:p>
-        </w:tc>
-        <w:tc>
-          <w:tcPr>
-            <w:tcW w:w="5050" w:type="dxa"/>
-            <w:shd w:val="clear" w:color="auto" w:fill="auto"/>
-            <w:vAlign w:val="bottom"/>
-          </w:tcPr>
-          <w:p>
-            <w:pPr>
-              <w:pStyle w:val="Thesis"/>
-              <w:jc w:val="left"/>
-              <w:rPr>
-                <w:lang w:val="en-CA"/>
-              </w:rPr>
-            </w:pPr>
-          </w:p>
-        </w:tc>
-      </w:tr>
-      <w:tr>
-        <w:trPr>
-          <w:trHeight w:val="510"/>
-          <w:jc w:val="center"/>
-        </w:trPr>
-        <w:tc>
-          <w:tcPr>
-            <w:tcW w:w="1937" w:type="dxa"/>
-            <w:shd w:val="clear" w:color="auto" w:fill="auto"/>
-            <w:vAlign w:val="bottom"/>
-          </w:tcPr>
-          <w:p>
-            <w:pPr>
-              <w:pStyle w:val="Thesis"/>
-              <w:jc w:val="left"/>
-              <w:rPr>
-                <w:lang w:val="en-CA"/>
-              </w:rPr>
-            </w:pPr>
-          </w:p>
-        </w:tc>
-        <w:tc>
-          <w:tcPr>
-            <w:tcW w:w="5050" w:type="dxa"/>
-            <w:shd w:val="clear" w:color="auto" w:fill="auto"/>
-            <w:vAlign w:val="bottom"/>
-          </w:tcPr>
-          <w:p>
-            <w:pPr>
-              <w:pStyle w:val="Thesis"/>
-              <w:jc w:val="left"/>
-              <w:rPr>
-                <w:lang w:val="en-CA"/>
-              </w:rPr>
-            </w:pPr>
-          </w:p>
-        </w:tc>
-      </w:tr>
     </w:tbl>
     <w:p>
       <w:pPr>
-        <w:pStyle w:val="Thesis"/>
-        <w:rPr>
-          <w:lang w:val="en-CA"/>
-        </w:rPr>
-      </w:pPr>
-    </w:p>
-    <w:p>
-      <w:pPr>
         <w:pStyle w:val="Heading1"/>
         <w:sectPr>
-          <w:footerReference w:type="default" r:id="rId12"/>
-          <w:pgSz w:w="12240" w:h="15840"/>
+          <w:footerReference w:type="default" r:id="rId9"/>
+          <w:pgSz w:w="12240" w:h="15840" w:orient="portrait"/>
           <w:pgMar w:top="1440" w:right="1440" w:bottom="1440" w:left="1440" w:header="708" w:footer="708" w:gutter="0"/>
           <w:pgNumType w:fmt="lowerRoman" w:start="1"/>
           <w:cols w:space="708"/>
@@ -2918,30 +3147,30 @@
           <w:numId w:val="27"/>
         </w:numPr>
       </w:pPr>
-      <w:bookmarkStart w:id="26" w:name="_Toc322448162"/>
-      <w:bookmarkStart w:id="27" w:name="_Toc115796476"/>
-      <w:bookmarkStart w:id="28" w:name="_Toc209584555"/>
-      <w:bookmarkStart w:id="29" w:name="_Toc234313637"/>
-      <w:bookmarkStart w:id="30" w:name="_Toc262912003"/>
+      <w:bookmarkStart w:name="_Toc322448162" w:id="24"/>
+      <w:bookmarkStart w:name="_Toc115883394" w:id="25"/>
+      <w:bookmarkStart w:name="_Toc209584555" w:id="26"/>
+      <w:bookmarkStart w:name="_Toc234313637" w:id="27"/>
+      <w:bookmarkStart w:name="_Toc262912003" w:id="28"/>
       <w:r>
         <w:lastRenderedPageBreak/>
         <w:t>Introduction</w:t>
       </w:r>
+      <w:bookmarkEnd w:id="24"/>
+      <w:bookmarkEnd w:id="25"/>
+    </w:p>
+    <w:p>
+      <w:pPr>
+        <w:pStyle w:val="Heading2"/>
+      </w:pPr>
+      <w:bookmarkStart w:name="_Toc115883395" w:id="29"/>
       <w:bookmarkEnd w:id="26"/>
       <w:bookmarkEnd w:id="27"/>
-    </w:p>
-    <w:p>
-      <w:pPr>
-        <w:pStyle w:val="Heading2"/>
-      </w:pPr>
-      <w:bookmarkStart w:id="31" w:name="_Toc115796477"/>
       <w:bookmarkEnd w:id="28"/>
+      <w:r>
+        <w:t>Relevance</w:t>
+      </w:r>
       <w:bookmarkEnd w:id="29"/>
-      <w:bookmarkEnd w:id="30"/>
-      <w:r>
-        <w:t>Relevance</w:t>
-      </w:r>
-      <w:bookmarkEnd w:id="31"/>
     </w:p>
     <w:p>
       <w:pPr>
@@ -3069,11 +3298,11 @@
       <w:pPr>
         <w:pStyle w:val="Heading2"/>
       </w:pPr>
-      <w:bookmarkStart w:id="32" w:name="_Toc115796478"/>
+      <w:bookmarkStart w:name="_Toc115883396" w:id="30"/>
       <w:r>
         <w:t>Requirements</w:t>
       </w:r>
-      <w:bookmarkEnd w:id="32"/>
+      <w:bookmarkEnd w:id="30"/>
     </w:p>
     <w:p>
       <w:pPr>
@@ -3149,11 +3378,11 @@
       <w:pPr>
         <w:pStyle w:val="Heading2"/>
       </w:pPr>
-      <w:bookmarkStart w:id="33" w:name="_Toc115796479"/>
+      <w:bookmarkStart w:name="_Toc115883397" w:id="31"/>
       <w:r>
         <w:t>Key Aspects</w:t>
       </w:r>
-      <w:bookmarkEnd w:id="33"/>
+      <w:bookmarkEnd w:id="31"/>
     </w:p>
     <w:p>
       <w:pPr>
@@ -3304,11 +3533,11 @@
       <w:pPr>
         <w:pStyle w:val="Heading2"/>
       </w:pPr>
-      <w:bookmarkStart w:id="34" w:name="_Toc115796480"/>
+      <w:bookmarkStart w:name="_Toc115883398" w:id="32"/>
       <w:r>
         <w:t>Topic</w:t>
       </w:r>
-      <w:bookmarkEnd w:id="34"/>
+      <w:bookmarkEnd w:id="32"/>
     </w:p>
     <w:p>
       <w:pPr>
@@ -3376,12 +3605,12 @@
       <w:pPr>
         <w:pStyle w:val="Heading1"/>
       </w:pPr>
-      <w:bookmarkStart w:id="35" w:name="_Toc115796481"/>
+      <w:bookmarkStart w:name="_Toc115883399" w:id="33"/>
       <w:r>
         <w:lastRenderedPageBreak/>
         <w:t>Body</w:t>
       </w:r>
-      <w:bookmarkEnd w:id="35"/>
+      <w:bookmarkEnd w:id="33"/>
       <w:r>
         <w:t xml:space="preserve"> </w:t>
       </w:r>
@@ -3390,34 +3619,46 @@
       <w:pPr>
         <w:pStyle w:val="Heading2"/>
       </w:pPr>
-      <w:bookmarkStart w:id="36" w:name="_Toc115796482"/>
+      <w:bookmarkStart w:name="_Toc115883400" w:id="34"/>
       <w:r>
         <w:t>Observations Obtained from Client Interviews</w:t>
       </w:r>
-      <w:bookmarkEnd w:id="36"/>
+      <w:bookmarkEnd w:id="34"/>
     </w:p>
     <w:p>
       <w:pPr>
         <w:pStyle w:val="Caption"/>
         <w:keepNext/>
       </w:pPr>
+      <w:bookmarkStart w:name="_Toc115880262" w:id="35"/>
       <w:r>
         <w:t xml:space="preserve">Tableau </w:t>
       </w:r>
-      <w:fldSimple w:instr=" SEQ Tableau \* ARABIC ">
-        <w:r>
-          <w:rPr>
-            <w:noProof/>
-          </w:rPr>
-          <w:t>1</w:t>
-        </w:r>
-      </w:fldSimple>
+      <w:r>
+        <w:fldChar w:fldCharType="begin"/>
+      </w:r>
+      <w:r>
+        <w:instrText> SEQ Tableau \* ARABIC </w:instrText>
+      </w:r>
+      <w:r>
+        <w:fldChar w:fldCharType="separate"/>
+      </w:r>
+      <w:r>
+        <w:rPr>
+          <w:noProof/>
+        </w:rPr>
+        <w:t>1</w:t>
+      </w:r>
+      <w:r>
+        <w:fldChar w:fldCharType="end"/>
+      </w:r>
       <w:r>
         <w:t>:</w:t>
       </w:r>
       <w:r>
         <w:t>Relevant observations derived from the notes taken during client interview one</w:t>
       </w:r>
+      <w:bookmarkEnd w:id="35"/>
     </w:p>
     <w:tbl>
       <w:tblPr>
@@ -3632,7 +3873,7 @@
             <w:r>
               <w:t xml:space="preserve">Examples from chat: </w:t>
             </w:r>
-            <w:hyperlink r:id="rId13" w:history="1">
+            <w:hyperlink w:history="1" r:id="rId10">
               <w:r>
                 <w:rPr>
                   <w:rStyle w:val="Hyperlink"/>
@@ -3646,7 +3887,7 @@
             <w:r>
               <w:t xml:space="preserve"> </w:t>
             </w:r>
-            <w:hyperlink r:id="rId14" w:history="1">
+            <w:hyperlink w:history="1" r:id="rId11">
               <w:r>
                 <w:rPr>
                   <w:rStyle w:val="Hyperlink"/>
@@ -3874,11 +4115,11 @@
       <w:pPr>
         <w:pStyle w:val="Heading2"/>
       </w:pPr>
-      <w:bookmarkStart w:id="37" w:name="_Toc115796483"/>
+      <w:bookmarkStart w:name="_Toc115883401" w:id="36"/>
       <w:r>
         <w:t>Prioritized Customer Needs</w:t>
       </w:r>
-      <w:bookmarkEnd w:id="37"/>
+      <w:bookmarkEnd w:id="36"/>
       <w:r>
         <w:t xml:space="preserve"> </w:t>
       </w:r>
@@ -3888,20 +4129,32 @@
         <w:pStyle w:val="Caption"/>
         <w:keepNext/>
       </w:pPr>
+      <w:bookmarkStart w:name="_Toc115880263" w:id="37"/>
       <w:r>
         <w:t xml:space="preserve">Tableau </w:t>
       </w:r>
-      <w:fldSimple w:instr=" SEQ Tableau \* ARABIC ">
-        <w:r>
-          <w:rPr>
-            <w:noProof/>
-          </w:rPr>
-          <w:t>2</w:t>
-        </w:r>
-      </w:fldSimple>
+      <w:r>
+        <w:fldChar w:fldCharType="begin"/>
+      </w:r>
+      <w:r>
+        <w:instrText> SEQ Tableau \* ARABIC </w:instrText>
+      </w:r>
+      <w:r>
+        <w:fldChar w:fldCharType="separate"/>
+      </w:r>
+      <w:r>
+        <w:rPr>
+          <w:noProof/>
+        </w:rPr>
+        <w:t>2</w:t>
+      </w:r>
+      <w:r>
+        <w:fldChar w:fldCharType="end"/>
+      </w:r>
       <w:r>
         <w:t>: Required Customer Needs</w:t>
       </w:r>
+      <w:bookmarkEnd w:id="37"/>
     </w:p>
     <w:tbl>
       <w:tblPr>
@@ -4158,7 +4411,7 @@
       <w:pPr>
         <w:pStyle w:val="Heading3"/>
       </w:pPr>
-      <w:bookmarkStart w:id="38" w:name="_Toc115796484"/>
+      <w:bookmarkStart w:name="_Toc115883402" w:id="38"/>
       <w:r>
         <w:lastRenderedPageBreak/>
         <w:t>Prioritization Reasoning</w:t>
@@ -4366,14 +4619,12 @@
         </w:rPr>
         <w:t xml:space="preserve">her coworkers used Dell laptops at work and would </w:t>
       </w:r>
-      <w:proofErr w:type="gramStart"/>
       <w:r>
         <w:rPr>
           <w:lang w:val="en-CA"/>
         </w:rPr>
-        <w:t>like</w:t>
-      </w:r>
-      <w:proofErr w:type="gramEnd"/>
+        <w:t>like,</w:t>
+      </w:r>
       <w:r>
         <w:rPr>
           <w:lang w:val="en-CA"/>
@@ -4406,7 +4657,7 @@
       <w:r>
         <w:t xml:space="preserve"> </w:t>
       </w:r>
-      <w:bookmarkStart w:id="39" w:name="_Toc115796485"/>
+      <w:bookmarkStart w:name="_Toc115883403" w:id="39"/>
       <w:r>
         <w:t>Problem Statement</w:t>
       </w:r>
@@ -4432,7 +4683,7 @@
       <w:pPr>
         <w:pStyle w:val="Heading2"/>
       </w:pPr>
-      <w:bookmarkStart w:id="40" w:name="_Toc115796486"/>
+      <w:bookmarkStart w:name="_Toc115883404" w:id="40"/>
       <w:r>
         <w:lastRenderedPageBreak/>
         <w:t>List of Metrics</w:t>
@@ -4444,20 +4695,32 @@
         <w:pStyle w:val="Caption"/>
         <w:keepNext/>
       </w:pPr>
+      <w:bookmarkStart w:name="_Toc115880264" w:id="41"/>
       <w:r>
         <w:t xml:space="preserve">Tableau </w:t>
       </w:r>
-      <w:fldSimple w:instr=" SEQ Tableau \* ARABIC ">
-        <w:r>
-          <w:rPr>
-            <w:noProof/>
-          </w:rPr>
-          <w:t>3</w:t>
-        </w:r>
-      </w:fldSimple>
+      <w:r>
+        <w:fldChar w:fldCharType="begin"/>
+      </w:r>
+      <w:r>
+        <w:instrText> SEQ Tableau \* ARABIC </w:instrText>
+      </w:r>
+      <w:r>
+        <w:fldChar w:fldCharType="separate"/>
+      </w:r>
+      <w:r>
+        <w:rPr>
+          <w:noProof/>
+        </w:rPr>
+        <w:t>3</w:t>
+      </w:r>
+      <w:r>
+        <w:fldChar w:fldCharType="end"/>
+      </w:r>
       <w:r>
         <w:t>: List of Metrics</w:t>
       </w:r>
+      <w:bookmarkEnd w:id="41"/>
     </w:p>
     <w:tbl>
       <w:tblPr>
@@ -4482,61 +4745,52 @@
                 <w:lang w:val="en-CA"/>
               </w:rPr>
             </w:pPr>
-            <w:bookmarkStart w:id="41" w:name="_Toc115796487"/>
             <w:r>
               <w:rPr>
                 <w:rStyle w:val="Strong"/>
                 <w:lang w:val="en-CA"/>
               </w:rPr>
-              <w:t>Metric</w:t>
-            </w:r>
-            <w:bookmarkEnd w:id="41"/>
+              <w:t>Metrics</w:t>
+            </w:r>
+          </w:p>
+        </w:tc>
+        <w:tc>
+          <w:tcPr>
+            <w:tcW w:w="1416" w:type="dxa"/>
+          </w:tcPr>
+          <w:p>
+            <w:pPr>
+              <w:pStyle w:val="NoSpacing"/>
+              <w:rPr>
+                <w:lang w:val="en-CA"/>
+              </w:rPr>
+            </w:pPr>
             <w:r>
               <w:rPr>
                 <w:rStyle w:val="Strong"/>
                 <w:lang w:val="en-CA"/>
               </w:rPr>
-              <w:t>s</w:t>
-            </w:r>
-          </w:p>
-        </w:tc>
-        <w:tc>
-          <w:tcPr>
-            <w:tcW w:w="1416" w:type="dxa"/>
+              <w:t>Units</w:t>
+            </w:r>
+          </w:p>
+        </w:tc>
+        <w:tc>
+          <w:tcPr>
+            <w:tcW w:w="4688" w:type="dxa"/>
           </w:tcPr>
           <w:p>
             <w:pPr>
               <w:pStyle w:val="NoSpacing"/>
-              <w:rPr>
-                <w:lang w:val="en-CA"/>
-              </w:rPr>
-            </w:pPr>
-            <w:r>
               <w:rPr>
                 <w:rStyle w:val="Strong"/>
                 <w:lang w:val="en-CA"/>
               </w:rPr>
-              <w:t>Units</w:t>
-            </w:r>
-          </w:p>
-        </w:tc>
-        <w:tc>
-          <w:tcPr>
-            <w:tcW w:w="4688" w:type="dxa"/>
-          </w:tcPr>
-          <w:p>
-            <w:pPr>
-              <w:pStyle w:val="NoSpacing"/>
+            </w:pPr>
+            <w:r>
               <w:rPr>
                 <w:rStyle w:val="Strong"/>
                 <w:lang w:val="en-CA"/>
               </w:rPr>
-            </w:pPr>
-            <w:r>
-              <w:rPr>
-                <w:rStyle w:val="Strong"/>
-                <w:lang w:val="en-CA"/>
-              </w:rPr>
               <w:t>Reasoning</w:t>
             </w:r>
           </w:p>
@@ -4592,12 +4846,6 @@
                 <w:lang w:val="en-CA"/>
               </w:rPr>
             </w:pPr>
-            <w:r>
-              <w:rPr>
-                <w:lang w:val="en-CA"/>
-              </w:rPr>
-              <w:t>Must be free to use and accessible to students and librarians as per request</w:t>
-            </w:r>
           </w:p>
         </w:tc>
       </w:tr>
@@ -4651,24 +4899,6 @@
                 <w:lang w:val="en-CA"/>
               </w:rPr>
             </w:pPr>
-            <w:r>
-              <w:rPr>
-                <w:lang w:val="en-CA"/>
-              </w:rPr>
-              <w:t xml:space="preserve">Should be able to handle </w:t>
-            </w:r>
-            <w:r>
-              <w:rPr>
-                <w:lang w:val="en-CA"/>
-              </w:rPr>
-              <w:t>textbooks</w:t>
-            </w:r>
-            <w:r>
-              <w:rPr>
-                <w:lang w:val="en-CA"/>
-              </w:rPr>
-              <w:t xml:space="preserve"> (usually around 150mb) If not possible, divide into several smaller 50mb files</w:t>
-            </w:r>
           </w:p>
         </w:tc>
       </w:tr>
@@ -4722,12 +4952,6 @@
                 <w:lang w:val="en-CA"/>
               </w:rPr>
             </w:pPr>
-            <w:r>
-              <w:rPr>
-                <w:lang w:val="en-CA"/>
-              </w:rPr>
-              <w:t>Requested by customer</w:t>
-            </w:r>
           </w:p>
         </w:tc>
       </w:tr>
@@ -4781,12 +5005,6 @@
                 <w:lang w:val="en-CA"/>
               </w:rPr>
             </w:pPr>
-            <w:r>
-              <w:rPr>
-                <w:lang w:val="en-CA"/>
-              </w:rPr>
-              <w:t>Websites will require internet</w:t>
-            </w:r>
           </w:p>
         </w:tc>
       </w:tr>
@@ -4840,36 +5058,6 @@
                 <w:lang w:val="en-CA"/>
               </w:rPr>
             </w:pPr>
-            <w:r>
-              <w:rPr>
-                <w:lang w:val="en-CA"/>
-              </w:rPr>
-              <w:t xml:space="preserve">Students have reportedly not like voices in the past </w:t>
-            </w:r>
-            <w:r>
-              <w:rPr>
-                <w:lang w:val="en-CA"/>
-              </w:rPr>
-              <w:t>and</w:t>
-            </w:r>
-            <w:r>
-              <w:rPr>
-                <w:lang w:val="en-CA"/>
-              </w:rPr>
-              <w:t xml:space="preserve"> would like the option to </w:t>
-            </w:r>
-            <w:r>
-              <w:rPr>
-                <w:lang w:val="en-CA"/>
-              </w:rPr>
-              <w:t>choose</w:t>
-            </w:r>
-            <w:r>
-              <w:rPr>
-                <w:lang w:val="en-CA"/>
-              </w:rPr>
-              <w:t xml:space="preserve"> amongst different options if possible</w:t>
-            </w:r>
           </w:p>
         </w:tc>
       </w:tr>
@@ -4923,72 +5111,6 @@
                 <w:lang w:val="en-CA"/>
               </w:rPr>
             </w:pPr>
-            <w:r>
-              <w:rPr>
-                <w:lang w:val="en-CA"/>
-              </w:rPr>
-              <w:t>We would like to be able to process images (</w:t>
-            </w:r>
-            <w:r>
-              <w:rPr>
-                <w:lang w:val="en-CA"/>
-              </w:rPr>
-              <w:t>PNG</w:t>
-            </w:r>
-            <w:r>
-              <w:rPr>
-                <w:lang w:val="en-CA"/>
-              </w:rPr>
-              <w:t>,</w:t>
-            </w:r>
-            <w:r>
-              <w:rPr>
-                <w:lang w:val="en-CA"/>
-              </w:rPr>
-              <w:t xml:space="preserve"> </w:t>
-            </w:r>
-            <w:r>
-              <w:rPr>
-                <w:lang w:val="en-CA"/>
-              </w:rPr>
-              <w:t>jpeg) and text documents (txt,</w:t>
-            </w:r>
-            <w:r>
-              <w:rPr>
-                <w:lang w:val="en-CA"/>
-              </w:rPr>
-              <w:t xml:space="preserve"> </w:t>
-            </w:r>
-            <w:r>
-              <w:rPr>
-                <w:lang w:val="en-CA"/>
-              </w:rPr>
-              <w:t>docx,</w:t>
-            </w:r>
-            <w:r>
-              <w:rPr>
-                <w:lang w:val="en-CA"/>
-              </w:rPr>
-              <w:t xml:space="preserve"> </w:t>
-            </w:r>
-            <w:r>
-              <w:rPr>
-                <w:lang w:val="en-CA"/>
-              </w:rPr>
-              <w:t>pdf,</w:t>
-            </w:r>
-            <w:r>
-              <w:rPr>
-                <w:lang w:val="en-CA"/>
-              </w:rPr>
-              <w:t xml:space="preserve"> Epub</w:t>
-            </w:r>
-            <w:r>
-              <w:rPr>
-                <w:lang w:val="en-CA"/>
-              </w:rPr>
-              <w:t>)</w:t>
-            </w:r>
           </w:p>
         </w:tc>
       </w:tr>
@@ -5042,12 +5164,6 @@
                 <w:lang w:val="en-CA"/>
               </w:rPr>
             </w:pPr>
-            <w:r>
-              <w:rPr>
-                <w:lang w:val="en-CA"/>
-              </w:rPr>
-              <w:t>MP3 required, daisy if possible</w:t>
-            </w:r>
           </w:p>
         </w:tc>
       </w:tr>
@@ -5101,12 +5217,6 @@
                 <w:lang w:val="en-CA"/>
               </w:rPr>
             </w:pPr>
-            <w:r>
-              <w:rPr>
-                <w:lang w:val="en-CA"/>
-              </w:rPr>
-              <w:t>French and English mandatory as per library policy</w:t>
-            </w:r>
           </w:p>
         </w:tc>
       </w:tr>
@@ -5160,24 +5270,6 @@
                 <w:lang w:val="en-CA"/>
               </w:rPr>
             </w:pPr>
-            <w:r>
-              <w:rPr>
-                <w:lang w:val="en-CA"/>
-              </w:rPr>
-              <w:t xml:space="preserve">Control the speed of the voice in the mp3 file to allow for easier listening for students of differing </w:t>
-            </w:r>
-            <w:r>
-              <w:rPr>
-                <w:lang w:val="en-CA"/>
-              </w:rPr>
-              <w:t>comprehension</w:t>
-            </w:r>
-            <w:r>
-              <w:rPr>
-                <w:lang w:val="en-CA"/>
-              </w:rPr>
-              <w:t xml:space="preserve"> levels</w:t>
-            </w:r>
           </w:p>
         </w:tc>
       </w:tr>
@@ -5251,24 +5343,6 @@
                 <w:lang w:val="en-CA"/>
               </w:rPr>
             </w:pPr>
-            <w:r>
-              <w:rPr>
-                <w:lang w:val="en-CA"/>
-              </w:rPr>
-              <w:t>In the best case we would like students to be able to access the application on their own. If not</w:t>
-            </w:r>
-            <w:r>
-              <w:rPr>
-                <w:lang w:val="en-CA"/>
-              </w:rPr>
-              <w:t>,</w:t>
-            </w:r>
-            <w:r>
-              <w:rPr>
-                <w:lang w:val="en-CA"/>
-              </w:rPr>
-              <w:t xml:space="preserve"> the application will be used by librarians</w:t>
-            </w:r>
           </w:p>
         </w:tc>
       </w:tr>
@@ -5322,36 +5396,6 @@
                 <w:lang w:val="en-CA"/>
               </w:rPr>
             </w:pPr>
-            <w:r>
-              <w:rPr>
-                <w:lang w:val="en-CA"/>
-              </w:rPr>
-              <w:t>Breaking up mp3 files on a chapter</w:t>
-            </w:r>
-            <w:r>
-              <w:rPr>
-                <w:lang w:val="en-CA"/>
-              </w:rPr>
-              <w:t>-</w:t>
-            </w:r>
-            <w:r>
-              <w:rPr>
-                <w:lang w:val="en-CA"/>
-              </w:rPr>
-              <w:t>by</w:t>
-            </w:r>
-            <w:r>
-              <w:rPr>
-                <w:lang w:val="en-CA"/>
-              </w:rPr>
-              <w:t>-</w:t>
-            </w:r>
-            <w:r>
-              <w:rPr>
-                <w:lang w:val="en-CA"/>
-              </w:rPr>
-              <w:t>chapter basis will help students keep their place when listening to long text documents.</w:t>
-            </w:r>
           </w:p>
         </w:tc>
       </w:tr>
@@ -5411,48 +5455,6 @@
                 <w:lang w:val="en-CA"/>
               </w:rPr>
             </w:pPr>
-            <w:r>
-              <w:rPr>
-                <w:lang w:val="en-CA"/>
-              </w:rPr>
-              <w:t xml:space="preserve">When handling works of </w:t>
-            </w:r>
-            <w:r>
-              <w:rPr>
-                <w:lang w:val="en-CA"/>
-              </w:rPr>
-              <w:t>others,</w:t>
-            </w:r>
-            <w:r>
-              <w:rPr>
-                <w:lang w:val="en-CA"/>
-              </w:rPr>
-              <w:t xml:space="preserve"> we must </w:t>
-            </w:r>
-            <w:r>
-              <w:rPr>
-                <w:lang w:val="en-CA"/>
-              </w:rPr>
-              <w:t>include</w:t>
-            </w:r>
-            <w:r>
-              <w:rPr>
-                <w:lang w:val="en-CA"/>
-              </w:rPr>
-              <w:t xml:space="preserve"> a copyright </w:t>
-            </w:r>
-            <w:r>
-              <w:rPr>
-                <w:lang w:val="en-CA"/>
-              </w:rPr>
-              <w:t>disclaimer</w:t>
-            </w:r>
-            <w:r>
-              <w:rPr>
-                <w:lang w:val="en-CA"/>
-              </w:rPr>
-              <w:t xml:space="preserve"> at the beginning of our mp3 files</w:t>
-            </w:r>
           </w:p>
         </w:tc>
       </w:tr>
@@ -5506,12 +5508,6 @@
                 <w:lang w:val="en-CA"/>
               </w:rPr>
             </w:pPr>
-            <w:r>
-              <w:rPr>
-                <w:lang w:val="en-CA"/>
-              </w:rPr>
-              <w:t>The librarians work using dell laptops</w:t>
-            </w:r>
           </w:p>
         </w:tc>
       </w:tr>
@@ -5565,18 +5561,6 @@
                 <w:lang w:val="en-CA"/>
               </w:rPr>
             </w:pPr>
-            <w:r>
-              <w:rPr>
-                <w:lang w:val="en-CA"/>
-              </w:rPr>
-              <w:t>Occasionally</w:t>
-            </w:r>
-            <w:r>
-              <w:rPr>
-                <w:lang w:val="en-CA"/>
-              </w:rPr>
-              <w:t xml:space="preserve"> students have image copies of books which they would like to copy to mp3</w:t>
-            </w:r>
           </w:p>
         </w:tc>
       </w:tr>
@@ -5630,42 +5614,6 @@
                 <w:lang w:val="en-CA"/>
               </w:rPr>
             </w:pPr>
-            <w:r>
-              <w:rPr>
-                <w:lang w:val="en-CA"/>
-              </w:rPr>
-              <w:t>Occasionally</w:t>
-            </w:r>
-            <w:r>
-              <w:rPr>
-                <w:lang w:val="en-CA"/>
-              </w:rPr>
-              <w:t xml:space="preserve"> students have image copies of books which they would like to copy to mp3, if there are errors when converting between these different file </w:t>
-            </w:r>
-            <w:r>
-              <w:rPr>
-                <w:lang w:val="en-CA"/>
-              </w:rPr>
-              <w:t>formats</w:t>
-            </w:r>
-            <w:r>
-              <w:rPr>
-                <w:lang w:val="en-CA"/>
-              </w:rPr>
-              <w:t xml:space="preserve"> the </w:t>
-            </w:r>
-            <w:r>
-              <w:rPr>
-                <w:lang w:val="en-CA"/>
-              </w:rPr>
-              <w:t>librarians</w:t>
-            </w:r>
-            <w:r>
-              <w:rPr>
-                <w:lang w:val="en-CA"/>
-              </w:rPr>
-              <w:t xml:space="preserve"> would like to be able to edit the documents before the MP3 is created</w:t>
-            </w:r>
           </w:p>
         </w:tc>
       </w:tr>
@@ -5725,12 +5673,6 @@
                 <w:lang w:val="en-CA"/>
               </w:rPr>
             </w:pPr>
-            <w:r>
-              <w:rPr>
-                <w:lang w:val="en-CA"/>
-              </w:rPr>
-              <w:t>The librarians would like to avoid waited extended periods of time to convert a file</w:t>
-            </w:r>
           </w:p>
         </w:tc>
       </w:tr>
@@ -5739,10 +5681,11 @@
       <w:pPr>
         <w:pStyle w:val="Heading2"/>
       </w:pPr>
-      <w:r>
-        <w:lastRenderedPageBreak/>
+      <w:bookmarkStart w:name="_Toc115883405" w:id="42"/>
+      <w:r>
         <w:t>Benchmarking Similar Projects</w:t>
       </w:r>
+      <w:bookmarkEnd w:id="42"/>
       <w:r>
         <w:fldChar w:fldCharType="begin"/>
       </w:r>
@@ -5755,8 +5698,8 @@
       <w:r>
         <w:instrText xml:space="preserve">\a \f 4 \h </w:instrText>
       </w:r>
-      <w:bookmarkStart w:id="42" w:name="_1726485996"/>
-      <w:bookmarkEnd w:id="42"/>
+      <w:bookmarkStart w:name="_1726485996" w:id="43"/>
+      <w:bookmarkEnd w:id="43"/>
       <w:r>
         <w:instrText xml:space="preserve"> \* MERGEFORMAT </w:instrText>
       </w:r>
@@ -5769,20 +5712,32 @@
         <w:pStyle w:val="Caption"/>
         <w:keepNext/>
       </w:pPr>
+      <w:bookmarkStart w:name="_Toc115880265" w:id="44"/>
       <w:r>
         <w:t xml:space="preserve">Tableau </w:t>
       </w:r>
-      <w:fldSimple w:instr=" SEQ Tableau \* ARABIC ">
-        <w:r>
-          <w:rPr>
-            <w:noProof/>
-          </w:rPr>
-          <w:t>4</w:t>
-        </w:r>
-      </w:fldSimple>
+      <w:r>
+        <w:fldChar w:fldCharType="begin"/>
+      </w:r>
+      <w:r>
+        <w:instrText> SEQ Tableau \* ARABIC </w:instrText>
+      </w:r>
+      <w:r>
+        <w:fldChar w:fldCharType="separate"/>
+      </w:r>
+      <w:r>
+        <w:rPr>
+          <w:noProof/>
+        </w:rPr>
+        <w:t>4</w:t>
+      </w:r>
+      <w:r>
+        <w:fldChar w:fldCharType="end"/>
+      </w:r>
       <w:r>
         <w:t>: Benchmarking of Competition Using our Metrics</w:t>
       </w:r>
+      <w:bookmarkEnd w:id="44"/>
     </w:p>
     <w:tbl>
       <w:tblPr>
@@ -5810,10 +5765,10 @@
             <w:tcW w:w="2785" w:type="dxa"/>
             <w:gridSpan w:val="2"/>
             <w:tcBorders>
-              <w:top w:val="single" w:sz="4" w:space="0" w:color="auto"/>
-              <w:left w:val="single" w:sz="4" w:space="0" w:color="auto"/>
-              <w:bottom w:val="single" w:sz="4" w:space="0" w:color="auto"/>
-              <w:right w:val="single" w:sz="4" w:space="0" w:color="auto"/>
+              <w:top w:val="single" w:color="auto" w:sz="4" w:space="0"/>
+              <w:left w:val="single" w:color="auto" w:sz="4" w:space="0"/>
+              <w:bottom w:val="single" w:color="auto" w:sz="4" w:space="0"/>
+              <w:right w:val="single" w:color="auto" w:sz="4" w:space="0"/>
             </w:tcBorders>
             <w:shd w:val="clear" w:color="000000" w:fill="A5A5A5"/>
             <w:noWrap/>
@@ -5822,21 +5777,13 @@
           </w:tcPr>
           <w:p>
             <w:pPr>
-              <w:spacing w:line="240" w:lineRule="auto"/>
-              <w:rPr>
-                <w:rFonts w:ascii="Calibri" w:hAnsi="Calibri" w:cs="Calibri"/>
-                <w:color w:val="FFFFFF"/>
-                <w:sz w:val="22"/>
-                <w:szCs w:val="22"/>
+              <w:pStyle w:val="NoSpacing"/>
+              <w:rPr>
                 <w:lang w:eastAsia="fr-CA"/>
               </w:rPr>
             </w:pPr>
             <w:r>
               <w:rPr>
-                <w:rFonts w:ascii="Calibri" w:hAnsi="Calibri" w:cs="Calibri"/>
-                <w:color w:val="FFFFFF"/>
-                <w:sz w:val="22"/>
-                <w:szCs w:val="22"/>
                 <w:lang w:eastAsia="fr-CA"/>
               </w:rPr>
               <w:t xml:space="preserve">Name </w:t>
@@ -5847,10 +5794,10 @@
           <w:tcPr>
             <w:tcW w:w="1358" w:type="dxa"/>
             <w:tcBorders>
-              <w:top w:val="single" w:sz="4" w:space="0" w:color="auto"/>
+              <w:top w:val="single" w:color="auto" w:sz="4" w:space="0"/>
               <w:left w:val="nil"/>
-              <w:bottom w:val="single" w:sz="4" w:space="0" w:color="auto"/>
-              <w:right w:val="single" w:sz="4" w:space="0" w:color="auto"/>
+              <w:bottom w:val="single" w:color="auto" w:sz="4" w:space="0"/>
+              <w:right w:val="single" w:color="auto" w:sz="4" w:space="0"/>
             </w:tcBorders>
             <w:shd w:val="clear" w:color="000000" w:fill="C9C9C9"/>
             <w:noWrap/>
@@ -5886,10 +5833,10 @@
           <w:tcPr>
             <w:tcW w:w="1339" w:type="dxa"/>
             <w:tcBorders>
-              <w:top w:val="single" w:sz="4" w:space="0" w:color="auto"/>
+              <w:top w:val="single" w:color="auto" w:sz="4" w:space="0"/>
               <w:left w:val="nil"/>
-              <w:bottom w:val="single" w:sz="4" w:space="0" w:color="auto"/>
-              <w:right w:val="single" w:sz="4" w:space="0" w:color="auto"/>
+              <w:bottom w:val="single" w:color="auto" w:sz="4" w:space="0"/>
+              <w:right w:val="single" w:color="auto" w:sz="4" w:space="0"/>
             </w:tcBorders>
             <w:shd w:val="clear" w:color="000000" w:fill="C9C9C9"/>
             <w:noWrap/>
@@ -5923,9 +5870,9 @@
           <w:tcPr>
             <w:tcW w:w="1914" w:type="dxa"/>
             <w:tcBorders>
-              <w:top w:val="single" w:sz="4" w:space="0" w:color="auto"/>
+              <w:top w:val="single" w:color="auto" w:sz="4" w:space="0"/>
               <w:left w:val="nil"/>
-              <w:bottom w:val="single" w:sz="4" w:space="0" w:color="auto"/>
+              <w:bottom w:val="single" w:color="auto" w:sz="4" w:space="0"/>
               <w:right w:val="nil"/>
             </w:tcBorders>
             <w:shd w:val="clear" w:color="000000" w:fill="C9C9C9"/>
@@ -5972,10 +5919,10 @@
           <w:tcPr>
             <w:tcW w:w="1954" w:type="dxa"/>
             <w:tcBorders>
-              <w:top w:val="single" w:sz="4" w:space="0" w:color="auto"/>
-              <w:left w:val="single" w:sz="4" w:space="0" w:color="auto"/>
-              <w:bottom w:val="single" w:sz="4" w:space="0" w:color="auto"/>
-              <w:right w:val="single" w:sz="4" w:space="0" w:color="auto"/>
+              <w:top w:val="single" w:color="auto" w:sz="4" w:space="0"/>
+              <w:left w:val="single" w:color="auto" w:sz="4" w:space="0"/>
+              <w:bottom w:val="single" w:color="auto" w:sz="4" w:space="0"/>
+              <w:right w:val="single" w:color="auto" w:sz="4" w:space="0"/>
             </w:tcBorders>
             <w:shd w:val="clear" w:color="000000" w:fill="C9C9C9"/>
             <w:noWrap/>
@@ -6017,9 +5964,9 @@
             <w:tcW w:w="1297" w:type="dxa"/>
             <w:tcBorders>
               <w:top w:val="nil"/>
-              <w:left w:val="single" w:sz="4" w:space="0" w:color="auto"/>
-              <w:bottom w:val="single" w:sz="4" w:space="0" w:color="auto"/>
-              <w:right w:val="single" w:sz="4" w:space="0" w:color="auto"/>
+              <w:left w:val="single" w:color="auto" w:sz="4" w:space="0"/>
+              <w:bottom w:val="single" w:color="auto" w:sz="4" w:space="0"/>
+              <w:right w:val="single" w:color="auto" w:sz="4" w:space="0"/>
             </w:tcBorders>
             <w:shd w:val="clear" w:color="000000" w:fill="A5A5A5"/>
             <w:noWrap/>
@@ -6055,8 +6002,8 @@
             <w:tcBorders>
               <w:top w:val="nil"/>
               <w:left w:val="nil"/>
-              <w:bottom w:val="single" w:sz="4" w:space="0" w:color="auto"/>
-              <w:right w:val="single" w:sz="4" w:space="0" w:color="auto"/>
+              <w:bottom w:val="single" w:color="auto" w:sz="4" w:space="0"/>
+              <w:right w:val="single" w:color="auto" w:sz="4" w:space="0"/>
             </w:tcBorders>
             <w:shd w:val="clear" w:color="000000" w:fill="DBDBDB"/>
             <w:noWrap/>
@@ -6092,8 +6039,8 @@
             <w:tcBorders>
               <w:top w:val="nil"/>
               <w:left w:val="nil"/>
-              <w:bottom w:val="single" w:sz="4" w:space="0" w:color="auto"/>
-              <w:right w:val="single" w:sz="4" w:space="0" w:color="auto"/>
+              <w:bottom w:val="single" w:color="auto" w:sz="4" w:space="0"/>
+              <w:right w:val="single" w:color="auto" w:sz="4" w:space="0"/>
             </w:tcBorders>
             <w:shd w:val="clear" w:color="auto" w:fill="auto"/>
             <w:noWrap/>
@@ -6111,7 +6058,6 @@
                 <w:lang w:eastAsia="fr-CA"/>
               </w:rPr>
             </w:pPr>
-            <w:proofErr w:type="spellStart"/>
             <w:r>
               <w:rPr>
                 <w:rFonts w:ascii="Calibri" w:hAnsi="Calibri" w:cs="Calibri"/>
@@ -6120,19 +6066,18 @@
                 <w:szCs w:val="22"/>
                 <w:lang w:eastAsia="fr-CA"/>
               </w:rPr>
-              <w:t>Subsciption</w:t>
-            </w:r>
-            <w:proofErr w:type="spellEnd"/>
+              <w:t>Subscription</w:t>
+            </w:r>
           </w:p>
         </w:tc>
         <w:tc>
           <w:tcPr>
             <w:tcW w:w="1339" w:type="dxa"/>
             <w:tcBorders>
-              <w:top w:val="single" w:sz="4" w:space="0" w:color="auto"/>
+              <w:top w:val="single" w:color="auto" w:sz="4" w:space="0"/>
               <w:left w:val="nil"/>
-              <w:bottom w:val="single" w:sz="4" w:space="0" w:color="auto"/>
-              <w:right w:val="single" w:sz="4" w:space="0" w:color="auto"/>
+              <w:bottom w:val="single" w:color="auto" w:sz="4" w:space="0"/>
+              <w:right w:val="single" w:color="auto" w:sz="4" w:space="0"/>
             </w:tcBorders>
             <w:shd w:val="clear" w:color="auto" w:fill="auto"/>
             <w:noWrap/>
@@ -6168,8 +6113,8 @@
             <w:tcBorders>
               <w:top w:val="nil"/>
               <w:left w:val="nil"/>
-              <w:bottom w:val="single" w:sz="4" w:space="0" w:color="auto"/>
-              <w:right w:val="single" w:sz="4" w:space="0" w:color="auto"/>
+              <w:bottom w:val="single" w:color="auto" w:sz="4" w:space="0"/>
+              <w:right w:val="single" w:color="auto" w:sz="4" w:space="0"/>
             </w:tcBorders>
             <w:shd w:val="clear" w:color="auto" w:fill="auto"/>
             <w:noWrap/>
@@ -6187,7 +6132,6 @@
                 <w:lang w:eastAsia="fr-CA"/>
               </w:rPr>
             </w:pPr>
-            <w:proofErr w:type="spellStart"/>
             <w:r>
               <w:rPr>
                 <w:rFonts w:ascii="Calibri" w:hAnsi="Calibri" w:cs="Calibri"/>
@@ -6196,19 +6140,18 @@
                 <w:szCs w:val="22"/>
                 <w:lang w:eastAsia="fr-CA"/>
               </w:rPr>
-              <w:t>Subsciption</w:t>
-            </w:r>
-            <w:proofErr w:type="spellEnd"/>
+              <w:t>Subscription</w:t>
+            </w:r>
           </w:p>
         </w:tc>
         <w:tc>
           <w:tcPr>
             <w:tcW w:w="1954" w:type="dxa"/>
             <w:tcBorders>
-              <w:top w:val="single" w:sz="4" w:space="0" w:color="auto"/>
+              <w:top w:val="single" w:color="auto" w:sz="4" w:space="0"/>
               <w:left w:val="nil"/>
-              <w:bottom w:val="single" w:sz="4" w:space="0" w:color="auto"/>
-              <w:right w:val="single" w:sz="4" w:space="0" w:color="auto"/>
+              <w:bottom w:val="single" w:color="auto" w:sz="4" w:space="0"/>
+              <w:right w:val="single" w:color="auto" w:sz="4" w:space="0"/>
             </w:tcBorders>
             <w:shd w:val="clear" w:color="auto" w:fill="auto"/>
             <w:noWrap/>
@@ -6248,9 +6191,9 @@
             <w:tcW w:w="1297" w:type="dxa"/>
             <w:tcBorders>
               <w:top w:val="nil"/>
-              <w:left w:val="single" w:sz="4" w:space="0" w:color="auto"/>
-              <w:bottom w:val="single" w:sz="4" w:space="0" w:color="auto"/>
-              <w:right w:val="single" w:sz="4" w:space="0" w:color="auto"/>
+              <w:left w:val="single" w:color="auto" w:sz="4" w:space="0"/>
+              <w:bottom w:val="single" w:color="auto" w:sz="4" w:space="0"/>
+              <w:right w:val="single" w:color="auto" w:sz="4" w:space="0"/>
             </w:tcBorders>
             <w:shd w:val="clear" w:color="000000" w:fill="A5A5A5"/>
             <w:noWrap/>
@@ -6286,8 +6229,8 @@
             <w:tcBorders>
               <w:top w:val="nil"/>
               <w:left w:val="nil"/>
-              <w:bottom w:val="single" w:sz="4" w:space="0" w:color="auto"/>
-              <w:right w:val="single" w:sz="4" w:space="0" w:color="auto"/>
+              <w:bottom w:val="single" w:color="auto" w:sz="4" w:space="0"/>
+              <w:right w:val="single" w:color="auto" w:sz="4" w:space="0"/>
             </w:tcBorders>
             <w:shd w:val="clear" w:color="000000" w:fill="DBDBDB"/>
             <w:noWrap/>
@@ -6323,8 +6266,8 @@
             <w:tcBorders>
               <w:top w:val="nil"/>
               <w:left w:val="nil"/>
-              <w:bottom w:val="single" w:sz="4" w:space="0" w:color="auto"/>
-              <w:right w:val="single" w:sz="4" w:space="0" w:color="auto"/>
+              <w:bottom w:val="single" w:color="auto" w:sz="4" w:space="0"/>
+              <w:right w:val="single" w:color="auto" w:sz="4" w:space="0"/>
             </w:tcBorders>
             <w:shd w:val="clear" w:color="auto" w:fill="auto"/>
             <w:noWrap/>
@@ -6360,8 +6303,8 @@
             <w:tcBorders>
               <w:top w:val="nil"/>
               <w:left w:val="nil"/>
-              <w:bottom w:val="single" w:sz="4" w:space="0" w:color="auto"/>
-              <w:right w:val="single" w:sz="4" w:space="0" w:color="auto"/>
+              <w:bottom w:val="single" w:color="auto" w:sz="4" w:space="0"/>
+              <w:right w:val="single" w:color="auto" w:sz="4" w:space="0"/>
             </w:tcBorders>
             <w:shd w:val="clear" w:color="auto" w:fill="auto"/>
             <w:noWrap/>
@@ -6397,8 +6340,8 @@
             <w:tcBorders>
               <w:top w:val="nil"/>
               <w:left w:val="nil"/>
-              <w:bottom w:val="single" w:sz="4" w:space="0" w:color="auto"/>
-              <w:right w:val="single" w:sz="4" w:space="0" w:color="auto"/>
+              <w:bottom w:val="single" w:color="auto" w:sz="4" w:space="0"/>
+              <w:right w:val="single" w:color="auto" w:sz="4" w:space="0"/>
             </w:tcBorders>
             <w:shd w:val="clear" w:color="auto" w:fill="auto"/>
             <w:noWrap/>
@@ -6434,8 +6377,8 @@
             <w:tcBorders>
               <w:top w:val="nil"/>
               <w:left w:val="nil"/>
-              <w:bottom w:val="single" w:sz="4" w:space="0" w:color="auto"/>
-              <w:right w:val="single" w:sz="4" w:space="0" w:color="auto"/>
+              <w:bottom w:val="single" w:color="auto" w:sz="4" w:space="0"/>
+              <w:right w:val="single" w:color="auto" w:sz="4" w:space="0"/>
             </w:tcBorders>
             <w:shd w:val="clear" w:color="auto" w:fill="auto"/>
             <w:noWrap/>
@@ -6475,9 +6418,9 @@
             <w:tcW w:w="1297" w:type="dxa"/>
             <w:tcBorders>
               <w:top w:val="nil"/>
-              <w:left w:val="single" w:sz="4" w:space="0" w:color="auto"/>
-              <w:bottom w:val="single" w:sz="4" w:space="0" w:color="auto"/>
-              <w:right w:val="single" w:sz="4" w:space="0" w:color="auto"/>
+              <w:left w:val="single" w:color="auto" w:sz="4" w:space="0"/>
+              <w:bottom w:val="single" w:color="auto" w:sz="4" w:space="0"/>
+              <w:right w:val="single" w:color="auto" w:sz="4" w:space="0"/>
             </w:tcBorders>
             <w:shd w:val="clear" w:color="000000" w:fill="A5A5A5"/>
             <w:noWrap/>
@@ -6513,8 +6456,8 @@
             <w:tcBorders>
               <w:top w:val="nil"/>
               <w:left w:val="nil"/>
-              <w:bottom w:val="single" w:sz="4" w:space="0" w:color="auto"/>
-              <w:right w:val="single" w:sz="4" w:space="0" w:color="auto"/>
+              <w:bottom w:val="single" w:color="auto" w:sz="4" w:space="0"/>
+              <w:right w:val="single" w:color="auto" w:sz="4" w:space="0"/>
             </w:tcBorders>
             <w:shd w:val="clear" w:color="000000" w:fill="DBDBDB"/>
             <w:noWrap/>
@@ -6550,8 +6493,8 @@
             <w:tcBorders>
               <w:top w:val="nil"/>
               <w:left w:val="nil"/>
-              <w:bottom w:val="single" w:sz="4" w:space="0" w:color="auto"/>
-              <w:right w:val="single" w:sz="4" w:space="0" w:color="auto"/>
+              <w:bottom w:val="single" w:color="auto" w:sz="4" w:space="0"/>
+              <w:right w:val="single" w:color="auto" w:sz="4" w:space="0"/>
             </w:tcBorders>
             <w:shd w:val="clear" w:color="auto" w:fill="auto"/>
             <w:noWrap/>
@@ -6587,8 +6530,8 @@
             <w:tcBorders>
               <w:top w:val="nil"/>
               <w:left w:val="nil"/>
-              <w:bottom w:val="single" w:sz="4" w:space="0" w:color="auto"/>
-              <w:right w:val="single" w:sz="4" w:space="0" w:color="auto"/>
+              <w:bottom w:val="single" w:color="auto" w:sz="4" w:space="0"/>
+              <w:right w:val="single" w:color="auto" w:sz="4" w:space="0"/>
             </w:tcBorders>
             <w:shd w:val="clear" w:color="auto" w:fill="auto"/>
             <w:noWrap/>
@@ -6624,8 +6567,8 @@
             <w:tcBorders>
               <w:top w:val="nil"/>
               <w:left w:val="nil"/>
-              <w:bottom w:val="single" w:sz="4" w:space="0" w:color="auto"/>
-              <w:right w:val="single" w:sz="4" w:space="0" w:color="auto"/>
+              <w:bottom w:val="single" w:color="auto" w:sz="4" w:space="0"/>
+              <w:right w:val="single" w:color="auto" w:sz="4" w:space="0"/>
             </w:tcBorders>
             <w:shd w:val="clear" w:color="auto" w:fill="auto"/>
             <w:noWrap/>
@@ -6661,8 +6604,8 @@
             <w:tcBorders>
               <w:top w:val="nil"/>
               <w:left w:val="nil"/>
-              <w:bottom w:val="single" w:sz="4" w:space="0" w:color="auto"/>
-              <w:right w:val="single" w:sz="4" w:space="0" w:color="auto"/>
+              <w:bottom w:val="single" w:color="auto" w:sz="4" w:space="0"/>
+              <w:right w:val="single" w:color="auto" w:sz="4" w:space="0"/>
             </w:tcBorders>
             <w:shd w:val="clear" w:color="auto" w:fill="auto"/>
             <w:noWrap/>
@@ -6702,9 +6645,9 @@
             <w:tcW w:w="1297" w:type="dxa"/>
             <w:tcBorders>
               <w:top w:val="nil"/>
-              <w:left w:val="single" w:sz="4" w:space="0" w:color="auto"/>
-              <w:bottom w:val="single" w:sz="4" w:space="0" w:color="auto"/>
-              <w:right w:val="single" w:sz="4" w:space="0" w:color="auto"/>
+              <w:left w:val="single" w:color="auto" w:sz="4" w:space="0"/>
+              <w:bottom w:val="single" w:color="auto" w:sz="4" w:space="0"/>
+              <w:right w:val="single" w:color="auto" w:sz="4" w:space="0"/>
             </w:tcBorders>
             <w:shd w:val="clear" w:color="000000" w:fill="A5A5A5"/>
             <w:noWrap/>
@@ -6740,8 +6683,8 @@
             <w:tcBorders>
               <w:top w:val="nil"/>
               <w:left w:val="nil"/>
-              <w:bottom w:val="single" w:sz="4" w:space="0" w:color="auto"/>
-              <w:right w:val="single" w:sz="4" w:space="0" w:color="auto"/>
+              <w:bottom w:val="single" w:color="auto" w:sz="4" w:space="0"/>
+              <w:right w:val="single" w:color="auto" w:sz="4" w:space="0"/>
             </w:tcBorders>
             <w:shd w:val="clear" w:color="000000" w:fill="DBDBDB"/>
             <w:noWrap/>
@@ -6777,8 +6720,8 @@
             <w:tcBorders>
               <w:top w:val="nil"/>
               <w:left w:val="nil"/>
-              <w:bottom w:val="single" w:sz="4" w:space="0" w:color="auto"/>
-              <w:right w:val="single" w:sz="4" w:space="0" w:color="auto"/>
+              <w:bottom w:val="single" w:color="auto" w:sz="4" w:space="0"/>
+              <w:right w:val="single" w:color="auto" w:sz="4" w:space="0"/>
             </w:tcBorders>
             <w:shd w:val="clear" w:color="auto" w:fill="auto"/>
             <w:noWrap/>
@@ -6814,8 +6757,8 @@
             <w:tcBorders>
               <w:top w:val="nil"/>
               <w:left w:val="nil"/>
-              <w:bottom w:val="single" w:sz="4" w:space="0" w:color="auto"/>
-              <w:right w:val="single" w:sz="4" w:space="0" w:color="auto"/>
+              <w:bottom w:val="single" w:color="auto" w:sz="4" w:space="0"/>
+              <w:right w:val="single" w:color="auto" w:sz="4" w:space="0"/>
             </w:tcBorders>
             <w:shd w:val="clear" w:color="auto" w:fill="auto"/>
             <w:noWrap/>
@@ -6851,8 +6794,8 @@
             <w:tcBorders>
               <w:top w:val="nil"/>
               <w:left w:val="nil"/>
-              <w:bottom w:val="single" w:sz="4" w:space="0" w:color="auto"/>
-              <w:right w:val="single" w:sz="4" w:space="0" w:color="auto"/>
+              <w:bottom w:val="single" w:color="auto" w:sz="4" w:space="0"/>
+              <w:right w:val="single" w:color="auto" w:sz="4" w:space="0"/>
             </w:tcBorders>
             <w:shd w:val="clear" w:color="auto" w:fill="auto"/>
             <w:noWrap/>
@@ -6888,8 +6831,8 @@
             <w:tcBorders>
               <w:top w:val="nil"/>
               <w:left w:val="nil"/>
-              <w:bottom w:val="single" w:sz="4" w:space="0" w:color="auto"/>
-              <w:right w:val="single" w:sz="4" w:space="0" w:color="auto"/>
+              <w:bottom w:val="single" w:color="auto" w:sz="4" w:space="0"/>
+              <w:right w:val="single" w:color="auto" w:sz="4" w:space="0"/>
             </w:tcBorders>
             <w:shd w:val="clear" w:color="auto" w:fill="auto"/>
             <w:noWrap/>
@@ -6929,9 +6872,9 @@
             <w:tcW w:w="1297" w:type="dxa"/>
             <w:tcBorders>
               <w:top w:val="nil"/>
-              <w:left w:val="single" w:sz="4" w:space="0" w:color="auto"/>
-              <w:bottom w:val="single" w:sz="4" w:space="0" w:color="auto"/>
-              <w:right w:val="single" w:sz="4" w:space="0" w:color="auto"/>
+              <w:left w:val="single" w:color="auto" w:sz="4" w:space="0"/>
+              <w:bottom w:val="single" w:color="auto" w:sz="4" w:space="0"/>
+              <w:right w:val="single" w:color="auto" w:sz="4" w:space="0"/>
             </w:tcBorders>
             <w:shd w:val="clear" w:color="000000" w:fill="A5A5A5"/>
             <w:noWrap/>
@@ -6967,8 +6910,8 @@
             <w:tcBorders>
               <w:top w:val="nil"/>
               <w:left w:val="nil"/>
-              <w:bottom w:val="single" w:sz="4" w:space="0" w:color="auto"/>
-              <w:right w:val="single" w:sz="4" w:space="0" w:color="auto"/>
+              <w:bottom w:val="single" w:color="auto" w:sz="4" w:space="0"/>
+              <w:right w:val="single" w:color="auto" w:sz="4" w:space="0"/>
             </w:tcBorders>
             <w:shd w:val="clear" w:color="000000" w:fill="DBDBDB"/>
             <w:noWrap/>
@@ -7004,8 +6947,8 @@
             <w:tcBorders>
               <w:top w:val="nil"/>
               <w:left w:val="nil"/>
-              <w:bottom w:val="single" w:sz="4" w:space="0" w:color="auto"/>
-              <w:right w:val="single" w:sz="4" w:space="0" w:color="auto"/>
+              <w:bottom w:val="single" w:color="auto" w:sz="4" w:space="0"/>
+              <w:right w:val="single" w:color="auto" w:sz="4" w:space="0"/>
             </w:tcBorders>
             <w:shd w:val="clear" w:color="auto" w:fill="auto"/>
             <w:noWrap/>
@@ -7041,8 +6984,8 @@
             <w:tcBorders>
               <w:top w:val="nil"/>
               <w:left w:val="nil"/>
-              <w:bottom w:val="single" w:sz="4" w:space="0" w:color="auto"/>
-              <w:right w:val="single" w:sz="4" w:space="0" w:color="auto"/>
+              <w:bottom w:val="single" w:color="auto" w:sz="4" w:space="0"/>
+              <w:right w:val="single" w:color="auto" w:sz="4" w:space="0"/>
             </w:tcBorders>
             <w:shd w:val="clear" w:color="auto" w:fill="auto"/>
             <w:noWrap/>
@@ -7078,8 +7021,8 @@
             <w:tcBorders>
               <w:top w:val="nil"/>
               <w:left w:val="nil"/>
-              <w:bottom w:val="single" w:sz="4" w:space="0" w:color="auto"/>
-              <w:right w:val="single" w:sz="4" w:space="0" w:color="auto"/>
+              <w:bottom w:val="single" w:color="auto" w:sz="4" w:space="0"/>
+              <w:right w:val="single" w:color="auto" w:sz="4" w:space="0"/>
             </w:tcBorders>
             <w:shd w:val="clear" w:color="auto" w:fill="auto"/>
             <w:noWrap/>
@@ -7115,8 +7058,8 @@
             <w:tcBorders>
               <w:top w:val="nil"/>
               <w:left w:val="nil"/>
-              <w:bottom w:val="single" w:sz="4" w:space="0" w:color="auto"/>
-              <w:right w:val="single" w:sz="4" w:space="0" w:color="auto"/>
+              <w:bottom w:val="single" w:color="auto" w:sz="4" w:space="0"/>
+              <w:right w:val="single" w:color="auto" w:sz="4" w:space="0"/>
             </w:tcBorders>
             <w:shd w:val="clear" w:color="auto" w:fill="auto"/>
             <w:noWrap/>
@@ -7156,9 +7099,9 @@
             <w:tcW w:w="1297" w:type="dxa"/>
             <w:tcBorders>
               <w:top w:val="nil"/>
-              <w:left w:val="single" w:sz="4" w:space="0" w:color="auto"/>
-              <w:bottom w:val="single" w:sz="4" w:space="0" w:color="auto"/>
-              <w:right w:val="single" w:sz="4" w:space="0" w:color="auto"/>
+              <w:left w:val="single" w:color="auto" w:sz="4" w:space="0"/>
+              <w:bottom w:val="single" w:color="auto" w:sz="4" w:space="0"/>
+              <w:right w:val="single" w:color="auto" w:sz="4" w:space="0"/>
             </w:tcBorders>
             <w:shd w:val="clear" w:color="000000" w:fill="A5A5A5"/>
             <w:noWrap/>
@@ -7194,8 +7137,8 @@
             <w:tcBorders>
               <w:top w:val="nil"/>
               <w:left w:val="nil"/>
-              <w:bottom w:val="single" w:sz="4" w:space="0" w:color="auto"/>
-              <w:right w:val="single" w:sz="4" w:space="0" w:color="auto"/>
+              <w:bottom w:val="single" w:color="auto" w:sz="4" w:space="0"/>
+              <w:right w:val="single" w:color="auto" w:sz="4" w:space="0"/>
             </w:tcBorders>
             <w:shd w:val="clear" w:color="000000" w:fill="DBDBDB"/>
             <w:noWrap/>
@@ -7231,8 +7174,8 @@
             <w:tcBorders>
               <w:top w:val="nil"/>
               <w:left w:val="nil"/>
-              <w:bottom w:val="single" w:sz="4" w:space="0" w:color="auto"/>
-              <w:right w:val="single" w:sz="4" w:space="0" w:color="auto"/>
+              <w:bottom w:val="single" w:color="auto" w:sz="4" w:space="0"/>
+              <w:right w:val="single" w:color="auto" w:sz="4" w:space="0"/>
             </w:tcBorders>
             <w:shd w:val="clear" w:color="auto" w:fill="auto"/>
             <w:noWrap/>
@@ -7268,8 +7211,8 @@
             <w:tcBorders>
               <w:top w:val="nil"/>
               <w:left w:val="nil"/>
-              <w:bottom w:val="single" w:sz="4" w:space="0" w:color="auto"/>
-              <w:right w:val="single" w:sz="4" w:space="0" w:color="auto"/>
+              <w:bottom w:val="single" w:color="auto" w:sz="4" w:space="0"/>
+              <w:right w:val="single" w:color="auto" w:sz="4" w:space="0"/>
             </w:tcBorders>
             <w:shd w:val="clear" w:color="auto" w:fill="auto"/>
             <w:noWrap/>
@@ -7305,8 +7248,8 @@
             <w:tcBorders>
               <w:top w:val="nil"/>
               <w:left w:val="nil"/>
-              <w:bottom w:val="single" w:sz="4" w:space="0" w:color="auto"/>
-              <w:right w:val="single" w:sz="4" w:space="0" w:color="auto"/>
+              <w:bottom w:val="single" w:color="auto" w:sz="4" w:space="0"/>
+              <w:right w:val="single" w:color="auto" w:sz="4" w:space="0"/>
             </w:tcBorders>
             <w:shd w:val="clear" w:color="auto" w:fill="auto"/>
             <w:noWrap/>
@@ -7342,8 +7285,8 @@
             <w:tcBorders>
               <w:top w:val="nil"/>
               <w:left w:val="nil"/>
-              <w:bottom w:val="single" w:sz="4" w:space="0" w:color="auto"/>
-              <w:right w:val="single" w:sz="4" w:space="0" w:color="auto"/>
+              <w:bottom w:val="single" w:color="auto" w:sz="4" w:space="0"/>
+              <w:right w:val="single" w:color="auto" w:sz="4" w:space="0"/>
             </w:tcBorders>
             <w:shd w:val="clear" w:color="auto" w:fill="auto"/>
             <w:noWrap/>
@@ -7383,9 +7326,9 @@
             <w:tcW w:w="1297" w:type="dxa"/>
             <w:tcBorders>
               <w:top w:val="nil"/>
-              <w:left w:val="single" w:sz="4" w:space="0" w:color="auto"/>
-              <w:bottom w:val="single" w:sz="4" w:space="0" w:color="auto"/>
-              <w:right w:val="single" w:sz="4" w:space="0" w:color="auto"/>
+              <w:left w:val="single" w:color="auto" w:sz="4" w:space="0"/>
+              <w:bottom w:val="single" w:color="auto" w:sz="4" w:space="0"/>
+              <w:right w:val="single" w:color="auto" w:sz="4" w:space="0"/>
             </w:tcBorders>
             <w:shd w:val="clear" w:color="000000" w:fill="A5A5A5"/>
             <w:noWrap/>
@@ -7421,8 +7364,8 @@
             <w:tcBorders>
               <w:top w:val="nil"/>
               <w:left w:val="nil"/>
-              <w:bottom w:val="single" w:sz="4" w:space="0" w:color="auto"/>
-              <w:right w:val="single" w:sz="4" w:space="0" w:color="auto"/>
+              <w:bottom w:val="single" w:color="auto" w:sz="4" w:space="0"/>
+              <w:right w:val="single" w:color="auto" w:sz="4" w:space="0"/>
             </w:tcBorders>
             <w:shd w:val="clear" w:color="000000" w:fill="DBDBDB"/>
             <w:noWrap/>
@@ -7458,8 +7401,8 @@
             <w:tcBorders>
               <w:top w:val="nil"/>
               <w:left w:val="nil"/>
-              <w:bottom w:val="single" w:sz="4" w:space="0" w:color="auto"/>
-              <w:right w:val="single" w:sz="4" w:space="0" w:color="auto"/>
+              <w:bottom w:val="single" w:color="auto" w:sz="4" w:space="0"/>
+              <w:right w:val="single" w:color="auto" w:sz="4" w:space="0"/>
             </w:tcBorders>
             <w:shd w:val="clear" w:color="auto" w:fill="auto"/>
             <w:noWrap/>
@@ -7495,8 +7438,8 @@
             <w:tcBorders>
               <w:top w:val="nil"/>
               <w:left w:val="nil"/>
-              <w:bottom w:val="single" w:sz="4" w:space="0" w:color="auto"/>
-              <w:right w:val="single" w:sz="4" w:space="0" w:color="auto"/>
+              <w:bottom w:val="single" w:color="auto" w:sz="4" w:space="0"/>
+              <w:right w:val="single" w:color="auto" w:sz="4" w:space="0"/>
             </w:tcBorders>
             <w:shd w:val="clear" w:color="auto" w:fill="auto"/>
             <w:noWrap/>
@@ -7532,8 +7475,8 @@
             <w:tcBorders>
               <w:top w:val="nil"/>
               <w:left w:val="nil"/>
-              <w:bottom w:val="single" w:sz="4" w:space="0" w:color="auto"/>
-              <w:right w:val="single" w:sz="4" w:space="0" w:color="auto"/>
+              <w:bottom w:val="single" w:color="auto" w:sz="4" w:space="0"/>
+              <w:right w:val="single" w:color="auto" w:sz="4" w:space="0"/>
             </w:tcBorders>
             <w:shd w:val="clear" w:color="auto" w:fill="auto"/>
             <w:noWrap/>
@@ -7569,8 +7512,8 @@
             <w:tcBorders>
               <w:top w:val="nil"/>
               <w:left w:val="nil"/>
-              <w:bottom w:val="single" w:sz="4" w:space="0" w:color="auto"/>
-              <w:right w:val="single" w:sz="4" w:space="0" w:color="auto"/>
+              <w:bottom w:val="single" w:color="auto" w:sz="4" w:space="0"/>
+              <w:right w:val="single" w:color="auto" w:sz="4" w:space="0"/>
             </w:tcBorders>
             <w:shd w:val="clear" w:color="auto" w:fill="auto"/>
             <w:noWrap/>
@@ -7610,9 +7553,9 @@
             <w:tcW w:w="1297" w:type="dxa"/>
             <w:tcBorders>
               <w:top w:val="nil"/>
-              <w:left w:val="single" w:sz="4" w:space="0" w:color="auto"/>
-              <w:bottom w:val="single" w:sz="4" w:space="0" w:color="auto"/>
-              <w:right w:val="single" w:sz="4" w:space="0" w:color="auto"/>
+              <w:left w:val="single" w:color="auto" w:sz="4" w:space="0"/>
+              <w:bottom w:val="single" w:color="auto" w:sz="4" w:space="0"/>
+              <w:right w:val="single" w:color="auto" w:sz="4" w:space="0"/>
             </w:tcBorders>
             <w:shd w:val="clear" w:color="000000" w:fill="A5A5A5"/>
             <w:noWrap/>
@@ -7648,8 +7591,8 @@
             <w:tcBorders>
               <w:top w:val="nil"/>
               <w:left w:val="nil"/>
-              <w:bottom w:val="single" w:sz="4" w:space="0" w:color="auto"/>
-              <w:right w:val="single" w:sz="4" w:space="0" w:color="auto"/>
+              <w:bottom w:val="single" w:color="auto" w:sz="4" w:space="0"/>
+              <w:right w:val="single" w:color="auto" w:sz="4" w:space="0"/>
             </w:tcBorders>
             <w:shd w:val="clear" w:color="000000" w:fill="DBDBDB"/>
             <w:noWrap/>
@@ -7685,8 +7628,8 @@
             <w:tcBorders>
               <w:top w:val="nil"/>
               <w:left w:val="nil"/>
-              <w:bottom w:val="single" w:sz="4" w:space="0" w:color="auto"/>
-              <w:right w:val="single" w:sz="4" w:space="0" w:color="auto"/>
+              <w:bottom w:val="single" w:color="auto" w:sz="4" w:space="0"/>
+              <w:right w:val="single" w:color="auto" w:sz="4" w:space="0"/>
             </w:tcBorders>
             <w:shd w:val="clear" w:color="auto" w:fill="auto"/>
             <w:noWrap/>
@@ -7722,8 +7665,8 @@
             <w:tcBorders>
               <w:top w:val="nil"/>
               <w:left w:val="nil"/>
-              <w:bottom w:val="single" w:sz="4" w:space="0" w:color="auto"/>
-              <w:right w:val="single" w:sz="4" w:space="0" w:color="auto"/>
+              <w:bottom w:val="single" w:color="auto" w:sz="4" w:space="0"/>
+              <w:right w:val="single" w:color="auto" w:sz="4" w:space="0"/>
             </w:tcBorders>
             <w:shd w:val="clear" w:color="auto" w:fill="auto"/>
             <w:noWrap/>
@@ -7759,8 +7702,8 @@
             <w:tcBorders>
               <w:top w:val="nil"/>
               <w:left w:val="nil"/>
-              <w:bottom w:val="single" w:sz="4" w:space="0" w:color="auto"/>
-              <w:right w:val="single" w:sz="4" w:space="0" w:color="auto"/>
+              <w:bottom w:val="single" w:color="auto" w:sz="4" w:space="0"/>
+              <w:right w:val="single" w:color="auto" w:sz="4" w:space="0"/>
             </w:tcBorders>
             <w:shd w:val="clear" w:color="auto" w:fill="auto"/>
             <w:noWrap/>
@@ -7796,8 +7739,8 @@
             <w:tcBorders>
               <w:top w:val="nil"/>
               <w:left w:val="nil"/>
-              <w:bottom w:val="single" w:sz="4" w:space="0" w:color="auto"/>
-              <w:right w:val="single" w:sz="4" w:space="0" w:color="auto"/>
+              <w:bottom w:val="single" w:color="auto" w:sz="4" w:space="0"/>
+              <w:right w:val="single" w:color="auto" w:sz="4" w:space="0"/>
             </w:tcBorders>
             <w:shd w:val="clear" w:color="auto" w:fill="auto"/>
             <w:noWrap/>
@@ -7837,9 +7780,9 @@
             <w:tcW w:w="1297" w:type="dxa"/>
             <w:tcBorders>
               <w:top w:val="nil"/>
-              <w:left w:val="single" w:sz="4" w:space="0" w:color="auto"/>
-              <w:bottom w:val="single" w:sz="4" w:space="0" w:color="auto"/>
-              <w:right w:val="single" w:sz="4" w:space="0" w:color="auto"/>
+              <w:left w:val="single" w:color="auto" w:sz="4" w:space="0"/>
+              <w:bottom w:val="single" w:color="auto" w:sz="4" w:space="0"/>
+              <w:right w:val="single" w:color="auto" w:sz="4" w:space="0"/>
             </w:tcBorders>
             <w:shd w:val="clear" w:color="000000" w:fill="A5A5A5"/>
             <w:noWrap/>
@@ -7865,6 +7808,7 @@
                 <w:szCs w:val="22"/>
                 <w:lang w:eastAsia="fr-CA"/>
               </w:rPr>
+              <w:lastRenderedPageBreak/>
               <w:t>Speed options</w:t>
             </w:r>
           </w:p>
@@ -7875,8 +7819,8 @@
             <w:tcBorders>
               <w:top w:val="nil"/>
               <w:left w:val="nil"/>
-              <w:bottom w:val="single" w:sz="4" w:space="0" w:color="auto"/>
-              <w:right w:val="single" w:sz="4" w:space="0" w:color="auto"/>
+              <w:bottom w:val="single" w:color="auto" w:sz="4" w:space="0"/>
+              <w:right w:val="single" w:color="auto" w:sz="4" w:space="0"/>
             </w:tcBorders>
             <w:shd w:val="clear" w:color="000000" w:fill="DBDBDB"/>
             <w:noWrap/>
@@ -7912,8 +7856,8 @@
             <w:tcBorders>
               <w:top w:val="nil"/>
               <w:left w:val="nil"/>
-              <w:bottom w:val="single" w:sz="4" w:space="0" w:color="auto"/>
-              <w:right w:val="single" w:sz="4" w:space="0" w:color="auto"/>
+              <w:bottom w:val="single" w:color="auto" w:sz="4" w:space="0"/>
+              <w:right w:val="single" w:color="auto" w:sz="4" w:space="0"/>
             </w:tcBorders>
             <w:shd w:val="clear" w:color="auto" w:fill="auto"/>
             <w:noWrap/>
@@ -7949,8 +7893,8 @@
             <w:tcBorders>
               <w:top w:val="nil"/>
               <w:left w:val="nil"/>
-              <w:bottom w:val="single" w:sz="4" w:space="0" w:color="auto"/>
-              <w:right w:val="single" w:sz="4" w:space="0" w:color="auto"/>
+              <w:bottom w:val="single" w:color="auto" w:sz="4" w:space="0"/>
+              <w:right w:val="single" w:color="auto" w:sz="4" w:space="0"/>
             </w:tcBorders>
             <w:shd w:val="clear" w:color="auto" w:fill="auto"/>
             <w:noWrap/>
@@ -7986,8 +7930,8 @@
             <w:tcBorders>
               <w:top w:val="nil"/>
               <w:left w:val="nil"/>
-              <w:bottom w:val="single" w:sz="4" w:space="0" w:color="auto"/>
-              <w:right w:val="single" w:sz="4" w:space="0" w:color="auto"/>
+              <w:bottom w:val="single" w:color="auto" w:sz="4" w:space="0"/>
+              <w:right w:val="single" w:color="auto" w:sz="4" w:space="0"/>
             </w:tcBorders>
             <w:shd w:val="clear" w:color="auto" w:fill="auto"/>
             <w:noWrap/>
@@ -8023,8 +7967,8 @@
             <w:tcBorders>
               <w:top w:val="nil"/>
               <w:left w:val="nil"/>
-              <w:bottom w:val="single" w:sz="4" w:space="0" w:color="auto"/>
-              <w:right w:val="single" w:sz="4" w:space="0" w:color="auto"/>
+              <w:bottom w:val="single" w:color="auto" w:sz="4" w:space="0"/>
+              <w:right w:val="single" w:color="auto" w:sz="4" w:space="0"/>
             </w:tcBorders>
             <w:shd w:val="clear" w:color="auto" w:fill="auto"/>
             <w:noWrap/>
@@ -8064,9 +8008,9 @@
             <w:tcW w:w="1297" w:type="dxa"/>
             <w:tcBorders>
               <w:top w:val="nil"/>
-              <w:left w:val="single" w:sz="4" w:space="0" w:color="auto"/>
-              <w:bottom w:val="single" w:sz="4" w:space="0" w:color="auto"/>
-              <w:right w:val="single" w:sz="4" w:space="0" w:color="auto"/>
+              <w:left w:val="single" w:color="auto" w:sz="4" w:space="0"/>
+              <w:bottom w:val="single" w:color="auto" w:sz="4" w:space="0"/>
+              <w:right w:val="single" w:color="auto" w:sz="4" w:space="0"/>
             </w:tcBorders>
             <w:shd w:val="clear" w:color="000000" w:fill="A5A5A5"/>
             <w:noWrap/>
@@ -8084,7 +8028,6 @@
                 <w:lang w:eastAsia="fr-CA"/>
               </w:rPr>
             </w:pPr>
-            <w:proofErr w:type="spellStart"/>
             <w:r>
               <w:rPr>
                 <w:rFonts w:ascii="Calibri" w:hAnsi="Calibri" w:cs="Calibri"/>
@@ -8093,9 +8036,8 @@
                 <w:szCs w:val="22"/>
                 <w:lang w:eastAsia="fr-CA"/>
               </w:rPr>
-              <w:t>Accessable</w:t>
-            </w:r>
-            <w:proofErr w:type="spellEnd"/>
+              <w:t>Accessible</w:t>
+            </w:r>
             <w:r>
               <w:rPr>
                 <w:rFonts w:ascii="Calibri" w:hAnsi="Calibri" w:cs="Calibri"/>
@@ -8114,8 +8056,8 @@
             <w:tcBorders>
               <w:top w:val="nil"/>
               <w:left w:val="nil"/>
-              <w:bottom w:val="single" w:sz="4" w:space="0" w:color="auto"/>
-              <w:right w:val="single" w:sz="4" w:space="0" w:color="auto"/>
+              <w:bottom w:val="single" w:color="auto" w:sz="4" w:space="0"/>
+              <w:right w:val="single" w:color="auto" w:sz="4" w:space="0"/>
             </w:tcBorders>
             <w:shd w:val="clear" w:color="000000" w:fill="DBDBDB"/>
             <w:noWrap/>
@@ -8151,8 +8093,8 @@
             <w:tcBorders>
               <w:top w:val="nil"/>
               <w:left w:val="nil"/>
-              <w:bottom w:val="single" w:sz="4" w:space="0" w:color="auto"/>
-              <w:right w:val="single" w:sz="4" w:space="0" w:color="auto"/>
+              <w:bottom w:val="single" w:color="auto" w:sz="4" w:space="0"/>
+              <w:right w:val="single" w:color="auto" w:sz="4" w:space="0"/>
             </w:tcBorders>
             <w:shd w:val="clear" w:color="auto" w:fill="auto"/>
             <w:noWrap/>
@@ -8188,8 +8130,8 @@
             <w:tcBorders>
               <w:top w:val="nil"/>
               <w:left w:val="nil"/>
-              <w:bottom w:val="single" w:sz="4" w:space="0" w:color="auto"/>
-              <w:right w:val="single" w:sz="4" w:space="0" w:color="auto"/>
+              <w:bottom w:val="single" w:color="auto" w:sz="4" w:space="0"/>
+              <w:right w:val="single" w:color="auto" w:sz="4" w:space="0"/>
             </w:tcBorders>
             <w:shd w:val="clear" w:color="auto" w:fill="auto"/>
             <w:noWrap/>
@@ -8225,8 +8167,8 @@
             <w:tcBorders>
               <w:top w:val="nil"/>
               <w:left w:val="nil"/>
-              <w:bottom w:val="single" w:sz="4" w:space="0" w:color="auto"/>
-              <w:right w:val="single" w:sz="4" w:space="0" w:color="auto"/>
+              <w:bottom w:val="single" w:color="auto" w:sz="4" w:space="0"/>
+              <w:right w:val="single" w:color="auto" w:sz="4" w:space="0"/>
             </w:tcBorders>
             <w:shd w:val="clear" w:color="auto" w:fill="auto"/>
             <w:noWrap/>
@@ -8262,8 +8204,8 @@
             <w:tcBorders>
               <w:top w:val="nil"/>
               <w:left w:val="nil"/>
-              <w:bottom w:val="single" w:sz="4" w:space="0" w:color="auto"/>
-              <w:right w:val="single" w:sz="4" w:space="0" w:color="auto"/>
+              <w:bottom w:val="single" w:color="auto" w:sz="4" w:space="0"/>
+              <w:right w:val="single" w:color="auto" w:sz="4" w:space="0"/>
             </w:tcBorders>
             <w:shd w:val="clear" w:color="auto" w:fill="auto"/>
             <w:noWrap/>
@@ -8303,9 +8245,9 @@
             <w:tcW w:w="1297" w:type="dxa"/>
             <w:tcBorders>
               <w:top w:val="nil"/>
-              <w:left w:val="single" w:sz="4" w:space="0" w:color="auto"/>
-              <w:bottom w:val="single" w:sz="4" w:space="0" w:color="auto"/>
-              <w:right w:val="single" w:sz="4" w:space="0" w:color="auto"/>
+              <w:left w:val="single" w:color="auto" w:sz="4" w:space="0"/>
+              <w:bottom w:val="single" w:color="auto" w:sz="4" w:space="0"/>
+              <w:right w:val="single" w:color="auto" w:sz="4" w:space="0"/>
             </w:tcBorders>
             <w:shd w:val="clear" w:color="000000" w:fill="A5A5A5"/>
             <w:noWrap/>
@@ -8341,8 +8283,8 @@
             <w:tcBorders>
               <w:top w:val="nil"/>
               <w:left w:val="nil"/>
-              <w:bottom w:val="single" w:sz="4" w:space="0" w:color="auto"/>
-              <w:right w:val="single" w:sz="4" w:space="0" w:color="auto"/>
+              <w:bottom w:val="single" w:color="auto" w:sz="4" w:space="0"/>
+              <w:right w:val="single" w:color="auto" w:sz="4" w:space="0"/>
             </w:tcBorders>
             <w:shd w:val="clear" w:color="000000" w:fill="DBDBDB"/>
             <w:noWrap/>
@@ -8378,8 +8320,8 @@
             <w:tcBorders>
               <w:top w:val="nil"/>
               <w:left w:val="nil"/>
-              <w:bottom w:val="single" w:sz="4" w:space="0" w:color="auto"/>
-              <w:right w:val="single" w:sz="4" w:space="0" w:color="auto"/>
+              <w:bottom w:val="single" w:color="auto" w:sz="4" w:space="0"/>
+              <w:right w:val="single" w:color="auto" w:sz="4" w:space="0"/>
             </w:tcBorders>
             <w:shd w:val="clear" w:color="auto" w:fill="auto"/>
             <w:noWrap/>
@@ -8415,8 +8357,8 @@
             <w:tcBorders>
               <w:top w:val="nil"/>
               <w:left w:val="nil"/>
-              <w:bottom w:val="single" w:sz="4" w:space="0" w:color="auto"/>
-              <w:right w:val="single" w:sz="4" w:space="0" w:color="auto"/>
+              <w:bottom w:val="single" w:color="auto" w:sz="4" w:space="0"/>
+              <w:right w:val="single" w:color="auto" w:sz="4" w:space="0"/>
             </w:tcBorders>
             <w:shd w:val="clear" w:color="auto" w:fill="auto"/>
             <w:noWrap/>
@@ -8452,8 +8394,8 @@
             <w:tcBorders>
               <w:top w:val="nil"/>
               <w:left w:val="nil"/>
-              <w:bottom w:val="single" w:sz="4" w:space="0" w:color="auto"/>
-              <w:right w:val="single" w:sz="4" w:space="0" w:color="auto"/>
+              <w:bottom w:val="single" w:color="auto" w:sz="4" w:space="0"/>
+              <w:right w:val="single" w:color="auto" w:sz="4" w:space="0"/>
             </w:tcBorders>
             <w:shd w:val="clear" w:color="auto" w:fill="auto"/>
             <w:noWrap/>
@@ -8489,8 +8431,8 @@
             <w:tcBorders>
               <w:top w:val="nil"/>
               <w:left w:val="nil"/>
-              <w:bottom w:val="single" w:sz="4" w:space="0" w:color="auto"/>
-              <w:right w:val="single" w:sz="4" w:space="0" w:color="auto"/>
+              <w:bottom w:val="single" w:color="auto" w:sz="4" w:space="0"/>
+              <w:right w:val="single" w:color="auto" w:sz="4" w:space="0"/>
             </w:tcBorders>
             <w:shd w:val="clear" w:color="auto" w:fill="auto"/>
             <w:noWrap/>
@@ -8530,9 +8472,9 @@
             <w:tcW w:w="1297" w:type="dxa"/>
             <w:tcBorders>
               <w:top w:val="nil"/>
-              <w:left w:val="single" w:sz="4" w:space="0" w:color="auto"/>
-              <w:bottom w:val="single" w:sz="4" w:space="0" w:color="auto"/>
-              <w:right w:val="single" w:sz="4" w:space="0" w:color="auto"/>
+              <w:left w:val="single" w:color="auto" w:sz="4" w:space="0"/>
+              <w:bottom w:val="single" w:color="auto" w:sz="4" w:space="0"/>
+              <w:right w:val="single" w:color="auto" w:sz="4" w:space="0"/>
             </w:tcBorders>
             <w:shd w:val="clear" w:color="000000" w:fill="A5A5A5"/>
             <w:noWrap/>
@@ -8568,8 +8510,8 @@
             <w:tcBorders>
               <w:top w:val="nil"/>
               <w:left w:val="nil"/>
-              <w:bottom w:val="single" w:sz="4" w:space="0" w:color="auto"/>
-              <w:right w:val="single" w:sz="4" w:space="0" w:color="auto"/>
+              <w:bottom w:val="single" w:color="auto" w:sz="4" w:space="0"/>
+              <w:right w:val="single" w:color="auto" w:sz="4" w:space="0"/>
             </w:tcBorders>
             <w:shd w:val="clear" w:color="000000" w:fill="DBDBDB"/>
             <w:noWrap/>
@@ -8605,8 +8547,8 @@
             <w:tcBorders>
               <w:top w:val="nil"/>
               <w:left w:val="nil"/>
-              <w:bottom w:val="single" w:sz="4" w:space="0" w:color="auto"/>
-              <w:right w:val="single" w:sz="4" w:space="0" w:color="auto"/>
+              <w:bottom w:val="single" w:color="auto" w:sz="4" w:space="0"/>
+              <w:right w:val="single" w:color="auto" w:sz="4" w:space="0"/>
             </w:tcBorders>
             <w:shd w:val="clear" w:color="auto" w:fill="auto"/>
             <w:noWrap/>
@@ -8642,8 +8584,8 @@
             <w:tcBorders>
               <w:top w:val="nil"/>
               <w:left w:val="nil"/>
-              <w:bottom w:val="single" w:sz="4" w:space="0" w:color="auto"/>
-              <w:right w:val="single" w:sz="4" w:space="0" w:color="auto"/>
+              <w:bottom w:val="single" w:color="auto" w:sz="4" w:space="0"/>
+              <w:right w:val="single" w:color="auto" w:sz="4" w:space="0"/>
             </w:tcBorders>
             <w:shd w:val="clear" w:color="auto" w:fill="auto"/>
             <w:noWrap/>
@@ -8679,8 +8621,8 @@
             <w:tcBorders>
               <w:top w:val="nil"/>
               <w:left w:val="nil"/>
-              <w:bottom w:val="single" w:sz="4" w:space="0" w:color="auto"/>
-              <w:right w:val="single" w:sz="4" w:space="0" w:color="auto"/>
+              <w:bottom w:val="single" w:color="auto" w:sz="4" w:space="0"/>
+              <w:right w:val="single" w:color="auto" w:sz="4" w:space="0"/>
             </w:tcBorders>
             <w:shd w:val="clear" w:color="auto" w:fill="auto"/>
             <w:noWrap/>
@@ -8716,8 +8658,8 @@
             <w:tcBorders>
               <w:top w:val="nil"/>
               <w:left w:val="nil"/>
-              <w:bottom w:val="single" w:sz="4" w:space="0" w:color="auto"/>
-              <w:right w:val="single" w:sz="4" w:space="0" w:color="auto"/>
+              <w:bottom w:val="single" w:color="auto" w:sz="4" w:space="0"/>
+              <w:right w:val="single" w:color="auto" w:sz="4" w:space="0"/>
             </w:tcBorders>
             <w:shd w:val="clear" w:color="auto" w:fill="auto"/>
             <w:noWrap/>
@@ -8757,9 +8699,9 @@
             <w:tcW w:w="1297" w:type="dxa"/>
             <w:tcBorders>
               <w:top w:val="nil"/>
-              <w:left w:val="single" w:sz="4" w:space="0" w:color="auto"/>
-              <w:bottom w:val="single" w:sz="4" w:space="0" w:color="auto"/>
-              <w:right w:val="single" w:sz="4" w:space="0" w:color="auto"/>
+              <w:left w:val="single" w:color="auto" w:sz="4" w:space="0"/>
+              <w:bottom w:val="single" w:color="auto" w:sz="4" w:space="0"/>
+              <w:right w:val="single" w:color="auto" w:sz="4" w:space="0"/>
             </w:tcBorders>
             <w:shd w:val="clear" w:color="000000" w:fill="A5A5A5"/>
             <w:noWrap/>
@@ -8795,8 +8737,8 @@
             <w:tcBorders>
               <w:top w:val="nil"/>
               <w:left w:val="nil"/>
-              <w:bottom w:val="single" w:sz="4" w:space="0" w:color="auto"/>
-              <w:right w:val="single" w:sz="4" w:space="0" w:color="auto"/>
+              <w:bottom w:val="single" w:color="auto" w:sz="4" w:space="0"/>
+              <w:right w:val="single" w:color="auto" w:sz="4" w:space="0"/>
             </w:tcBorders>
             <w:shd w:val="clear" w:color="000000" w:fill="DBDBDB"/>
             <w:noWrap/>
@@ -8832,8 +8774,8 @@
             <w:tcBorders>
               <w:top w:val="nil"/>
               <w:left w:val="nil"/>
-              <w:bottom w:val="single" w:sz="4" w:space="0" w:color="auto"/>
-              <w:right w:val="single" w:sz="4" w:space="0" w:color="auto"/>
+              <w:bottom w:val="single" w:color="auto" w:sz="4" w:space="0"/>
+              <w:right w:val="single" w:color="auto" w:sz="4" w:space="0"/>
             </w:tcBorders>
             <w:shd w:val="clear" w:color="auto" w:fill="auto"/>
             <w:noWrap/>
@@ -8869,8 +8811,8 @@
             <w:tcBorders>
               <w:top w:val="nil"/>
               <w:left w:val="nil"/>
-              <w:bottom w:val="single" w:sz="4" w:space="0" w:color="auto"/>
-              <w:right w:val="single" w:sz="4" w:space="0" w:color="auto"/>
+              <w:bottom w:val="single" w:color="auto" w:sz="4" w:space="0"/>
+              <w:right w:val="single" w:color="auto" w:sz="4" w:space="0"/>
             </w:tcBorders>
             <w:shd w:val="clear" w:color="auto" w:fill="auto"/>
             <w:noWrap/>
@@ -8906,8 +8848,8 @@
             <w:tcBorders>
               <w:top w:val="nil"/>
               <w:left w:val="nil"/>
-              <w:bottom w:val="single" w:sz="4" w:space="0" w:color="auto"/>
-              <w:right w:val="single" w:sz="4" w:space="0" w:color="auto"/>
+              <w:bottom w:val="single" w:color="auto" w:sz="4" w:space="0"/>
+              <w:right w:val="single" w:color="auto" w:sz="4" w:space="0"/>
             </w:tcBorders>
             <w:shd w:val="clear" w:color="auto" w:fill="auto"/>
             <w:noWrap/>
@@ -8943,8 +8885,8 @@
             <w:tcBorders>
               <w:top w:val="nil"/>
               <w:left w:val="nil"/>
-              <w:bottom w:val="single" w:sz="4" w:space="0" w:color="auto"/>
-              <w:right w:val="single" w:sz="4" w:space="0" w:color="auto"/>
+              <w:bottom w:val="single" w:color="auto" w:sz="4" w:space="0"/>
+              <w:right w:val="single" w:color="auto" w:sz="4" w:space="0"/>
             </w:tcBorders>
             <w:shd w:val="clear" w:color="auto" w:fill="auto"/>
             <w:noWrap/>
@@ -8984,9 +8926,9 @@
             <w:tcW w:w="1297" w:type="dxa"/>
             <w:tcBorders>
               <w:top w:val="nil"/>
-              <w:left w:val="single" w:sz="4" w:space="0" w:color="auto"/>
-              <w:bottom w:val="single" w:sz="4" w:space="0" w:color="auto"/>
-              <w:right w:val="single" w:sz="4" w:space="0" w:color="auto"/>
+              <w:left w:val="single" w:color="auto" w:sz="4" w:space="0"/>
+              <w:bottom w:val="single" w:color="auto" w:sz="4" w:space="0"/>
+              <w:right w:val="single" w:color="auto" w:sz="4" w:space="0"/>
             </w:tcBorders>
             <w:shd w:val="clear" w:color="000000" w:fill="A5A5A5"/>
             <w:noWrap/>
@@ -9022,8 +8964,8 @@
             <w:tcBorders>
               <w:top w:val="nil"/>
               <w:left w:val="nil"/>
-              <w:bottom w:val="single" w:sz="4" w:space="0" w:color="auto"/>
-              <w:right w:val="single" w:sz="4" w:space="0" w:color="auto"/>
+              <w:bottom w:val="single" w:color="auto" w:sz="4" w:space="0"/>
+              <w:right w:val="single" w:color="auto" w:sz="4" w:space="0"/>
             </w:tcBorders>
             <w:shd w:val="clear" w:color="000000" w:fill="DBDBDB"/>
             <w:noWrap/>
@@ -9059,8 +9001,8 @@
             <w:tcBorders>
               <w:top w:val="nil"/>
               <w:left w:val="nil"/>
-              <w:bottom w:val="single" w:sz="4" w:space="0" w:color="auto"/>
-              <w:right w:val="single" w:sz="4" w:space="0" w:color="auto"/>
+              <w:bottom w:val="single" w:color="auto" w:sz="4" w:space="0"/>
+              <w:right w:val="single" w:color="auto" w:sz="4" w:space="0"/>
             </w:tcBorders>
             <w:shd w:val="clear" w:color="auto" w:fill="auto"/>
             <w:noWrap/>
@@ -9096,8 +9038,8 @@
             <w:tcBorders>
               <w:top w:val="nil"/>
               <w:left w:val="nil"/>
-              <w:bottom w:val="single" w:sz="4" w:space="0" w:color="auto"/>
-              <w:right w:val="single" w:sz="4" w:space="0" w:color="auto"/>
+              <w:bottom w:val="single" w:color="auto" w:sz="4" w:space="0"/>
+              <w:right w:val="single" w:color="auto" w:sz="4" w:space="0"/>
             </w:tcBorders>
             <w:shd w:val="clear" w:color="auto" w:fill="auto"/>
             <w:noWrap/>
@@ -9133,8 +9075,8 @@
             <w:tcBorders>
               <w:top w:val="nil"/>
               <w:left w:val="nil"/>
-              <w:bottom w:val="single" w:sz="4" w:space="0" w:color="auto"/>
-              <w:right w:val="single" w:sz="4" w:space="0" w:color="auto"/>
+              <w:bottom w:val="single" w:color="auto" w:sz="4" w:space="0"/>
+              <w:right w:val="single" w:color="auto" w:sz="4" w:space="0"/>
             </w:tcBorders>
             <w:shd w:val="clear" w:color="auto" w:fill="auto"/>
             <w:noWrap/>
@@ -9170,8 +9112,8 @@
             <w:tcBorders>
               <w:top w:val="nil"/>
               <w:left w:val="nil"/>
-              <w:bottom w:val="single" w:sz="4" w:space="0" w:color="auto"/>
-              <w:right w:val="single" w:sz="4" w:space="0" w:color="auto"/>
+              <w:bottom w:val="single" w:color="auto" w:sz="4" w:space="0"/>
+              <w:right w:val="single" w:color="auto" w:sz="4" w:space="0"/>
             </w:tcBorders>
             <w:shd w:val="clear" w:color="auto" w:fill="auto"/>
             <w:noWrap/>
@@ -9211,9 +9153,9 @@
             <w:tcW w:w="1297" w:type="dxa"/>
             <w:tcBorders>
               <w:top w:val="nil"/>
-              <w:left w:val="single" w:sz="4" w:space="0" w:color="auto"/>
-              <w:bottom w:val="single" w:sz="4" w:space="0" w:color="auto"/>
-              <w:right w:val="single" w:sz="4" w:space="0" w:color="auto"/>
+              <w:left w:val="single" w:color="auto" w:sz="4" w:space="0"/>
+              <w:bottom w:val="single" w:color="auto" w:sz="4" w:space="0"/>
+              <w:right w:val="single" w:color="auto" w:sz="4" w:space="0"/>
             </w:tcBorders>
             <w:shd w:val="clear" w:color="000000" w:fill="A5A5A5"/>
             <w:noWrap/>
@@ -9249,8 +9191,8 @@
             <w:tcBorders>
               <w:top w:val="nil"/>
               <w:left w:val="nil"/>
-              <w:bottom w:val="single" w:sz="4" w:space="0" w:color="auto"/>
-              <w:right w:val="single" w:sz="4" w:space="0" w:color="auto"/>
+              <w:bottom w:val="single" w:color="auto" w:sz="4" w:space="0"/>
+              <w:right w:val="single" w:color="auto" w:sz="4" w:space="0"/>
             </w:tcBorders>
             <w:shd w:val="clear" w:color="000000" w:fill="DBDBDB"/>
             <w:noWrap/>
@@ -9286,8 +9228,8 @@
             <w:tcBorders>
               <w:top w:val="nil"/>
               <w:left w:val="nil"/>
-              <w:bottom w:val="single" w:sz="4" w:space="0" w:color="auto"/>
-              <w:right w:val="single" w:sz="4" w:space="0" w:color="auto"/>
+              <w:bottom w:val="single" w:color="auto" w:sz="4" w:space="0"/>
+              <w:right w:val="single" w:color="auto" w:sz="4" w:space="0"/>
             </w:tcBorders>
             <w:shd w:val="clear" w:color="auto" w:fill="auto"/>
             <w:noWrap/>
@@ -9323,8 +9265,8 @@
             <w:tcBorders>
               <w:top w:val="nil"/>
               <w:left w:val="nil"/>
-              <w:bottom w:val="single" w:sz="4" w:space="0" w:color="auto"/>
-              <w:right w:val="single" w:sz="4" w:space="0" w:color="auto"/>
+              <w:bottom w:val="single" w:color="auto" w:sz="4" w:space="0"/>
+              <w:right w:val="single" w:color="auto" w:sz="4" w:space="0"/>
             </w:tcBorders>
             <w:shd w:val="clear" w:color="auto" w:fill="auto"/>
             <w:noWrap/>
@@ -9360,8 +9302,8 @@
             <w:tcBorders>
               <w:top w:val="nil"/>
               <w:left w:val="nil"/>
-              <w:bottom w:val="single" w:sz="4" w:space="0" w:color="auto"/>
-              <w:right w:val="single" w:sz="4" w:space="0" w:color="auto"/>
+              <w:bottom w:val="single" w:color="auto" w:sz="4" w:space="0"/>
+              <w:right w:val="single" w:color="auto" w:sz="4" w:space="0"/>
             </w:tcBorders>
             <w:shd w:val="clear" w:color="auto" w:fill="auto"/>
             <w:noWrap/>
@@ -9397,8 +9339,8 @@
             <w:tcBorders>
               <w:top w:val="nil"/>
               <w:left w:val="nil"/>
-              <w:bottom w:val="single" w:sz="4" w:space="0" w:color="auto"/>
-              <w:right w:val="single" w:sz="4" w:space="0" w:color="auto"/>
+              <w:bottom w:val="single" w:color="auto" w:sz="4" w:space="0"/>
+              <w:right w:val="single" w:color="auto" w:sz="4" w:space="0"/>
             </w:tcBorders>
             <w:shd w:val="clear" w:color="auto" w:fill="auto"/>
             <w:noWrap/>
@@ -9438,9 +9380,9 @@
             <w:tcW w:w="1297" w:type="dxa"/>
             <w:tcBorders>
               <w:top w:val="nil"/>
-              <w:left w:val="single" w:sz="4" w:space="0" w:color="auto"/>
-              <w:bottom w:val="single" w:sz="4" w:space="0" w:color="auto"/>
-              <w:right w:val="single" w:sz="4" w:space="0" w:color="auto"/>
+              <w:left w:val="single" w:color="auto" w:sz="4" w:space="0"/>
+              <w:bottom w:val="single" w:color="auto" w:sz="4" w:space="0"/>
+              <w:right w:val="single" w:color="auto" w:sz="4" w:space="0"/>
             </w:tcBorders>
             <w:shd w:val="clear" w:color="000000" w:fill="A5A5A5"/>
             <w:noWrap/>
@@ -9476,8 +9418,8 @@
             <w:tcBorders>
               <w:top w:val="nil"/>
               <w:left w:val="nil"/>
-              <w:bottom w:val="single" w:sz="4" w:space="0" w:color="auto"/>
-              <w:right w:val="single" w:sz="4" w:space="0" w:color="auto"/>
+              <w:bottom w:val="single" w:color="auto" w:sz="4" w:space="0"/>
+              <w:right w:val="single" w:color="auto" w:sz="4" w:space="0"/>
             </w:tcBorders>
             <w:shd w:val="clear" w:color="000000" w:fill="DBDBDB"/>
             <w:noWrap/>
@@ -9505,7 +9447,6 @@
               </w:rPr>
               <w:t>MB/</w:t>
             </w:r>
-            <w:proofErr w:type="spellStart"/>
             <w:r>
               <w:rPr>
                 <w:rFonts w:ascii="Calibri" w:hAnsi="Calibri" w:cs="Calibri"/>
@@ -9514,9 +9455,8 @@
                 <w:szCs w:val="22"/>
                 <w:lang w:eastAsia="fr-CA"/>
               </w:rPr>
-              <w:t>mintue</w:t>
-            </w:r>
-            <w:proofErr w:type="spellEnd"/>
+              <w:t>minute</w:t>
+            </w:r>
           </w:p>
         </w:tc>
         <w:tc>
@@ -9525,8 +9465,8 @@
             <w:tcBorders>
               <w:top w:val="nil"/>
               <w:left w:val="nil"/>
-              <w:bottom w:val="single" w:sz="4" w:space="0" w:color="auto"/>
-              <w:right w:val="single" w:sz="4" w:space="0" w:color="auto"/>
+              <w:bottom w:val="single" w:color="auto" w:sz="4" w:space="0"/>
+              <w:right w:val="single" w:color="auto" w:sz="4" w:space="0"/>
             </w:tcBorders>
             <w:shd w:val="clear" w:color="auto" w:fill="auto"/>
             <w:noWrap/>
@@ -9562,8 +9502,8 @@
             <w:tcBorders>
               <w:top w:val="nil"/>
               <w:left w:val="nil"/>
-              <w:bottom w:val="single" w:sz="4" w:space="0" w:color="auto"/>
-              <w:right w:val="single" w:sz="4" w:space="0" w:color="auto"/>
+              <w:bottom w:val="single" w:color="auto" w:sz="4" w:space="0"/>
+              <w:right w:val="single" w:color="auto" w:sz="4" w:space="0"/>
             </w:tcBorders>
             <w:shd w:val="clear" w:color="auto" w:fill="auto"/>
             <w:noWrap/>
@@ -9599,8 +9539,8 @@
             <w:tcBorders>
               <w:top w:val="nil"/>
               <w:left w:val="nil"/>
-              <w:bottom w:val="single" w:sz="4" w:space="0" w:color="auto"/>
-              <w:right w:val="single" w:sz="4" w:space="0" w:color="auto"/>
+              <w:bottom w:val="single" w:color="auto" w:sz="4" w:space="0"/>
+              <w:right w:val="single" w:color="auto" w:sz="4" w:space="0"/>
             </w:tcBorders>
             <w:shd w:val="clear" w:color="auto" w:fill="auto"/>
             <w:noWrap/>
@@ -9636,8 +9576,8 @@
             <w:tcBorders>
               <w:top w:val="nil"/>
               <w:left w:val="nil"/>
-              <w:bottom w:val="single" w:sz="4" w:space="0" w:color="auto"/>
-              <w:right w:val="single" w:sz="4" w:space="0" w:color="auto"/>
+              <w:bottom w:val="single" w:color="auto" w:sz="4" w:space="0"/>
+              <w:right w:val="single" w:color="auto" w:sz="4" w:space="0"/>
             </w:tcBorders>
             <w:shd w:val="clear" w:color="auto" w:fill="auto"/>
             <w:noWrap/>
@@ -9681,79 +9621,1353 @@
       <w:r>
         <w:t xml:space="preserve"> </w:t>
       </w:r>
+      <w:bookmarkStart w:name="_Toc115883406" w:id="45"/>
       <w:r>
         <w:t>Conclusions Drawn from Benchmarking</w:t>
       </w:r>
+      <w:bookmarkEnd w:id="45"/>
     </w:p>
     <w:p>
       <w:pPr>
-        <w:pStyle w:val="ParIndent"/>
-        <w:ind w:left="432" w:firstLine="288"/>
-        <w:rPr>
-          <w:lang w:val="en-CA"/>
-        </w:rPr>
+        <w:pStyle w:val="Thesis"/>
       </w:pPr>
       <w:proofErr w:type="spellStart"/>
       <w:r>
-        <w:rPr>
-          <w:lang w:val="en-CA"/>
-        </w:rPr>
         <w:t>Naturalreaders</w:t>
       </w:r>
       <w:proofErr w:type="spellEnd"/>
       <w:r>
-        <w:rPr>
-          <w:lang w:val="en-CA"/>
-        </w:rPr>
         <w:t xml:space="preserve"> is the clear winner when it comes to users’ accessibility, our projects user interface should draw inspiration from the websites design as well as features. </w:t>
       </w:r>
       <w:proofErr w:type="spellStart"/>
       <w:r>
-        <w:rPr>
-          <w:lang w:val="en-CA"/>
-        </w:rPr>
         <w:t>Sensus</w:t>
       </w:r>
       <w:proofErr w:type="spellEnd"/>
       <w:r>
-        <w:rPr>
-          <w:lang w:val="en-CA"/>
-        </w:rPr>
-        <w:t xml:space="preserve"> is the best option from a hardware perspective, it gives by far the most input file types as well as the </w:t>
-      </w:r>
-      <w:r>
-        <w:rPr>
-          <w:lang w:val="en-CA"/>
-        </w:rPr>
-        <w:lastRenderedPageBreak/>
-        <w:t xml:space="preserve">most output file types. </w:t>
+        <w:t xml:space="preserve"> is the best option from a hardware perspective, it gives by far the most input file types as well as the most output file types. </w:t>
       </w:r>
       <w:proofErr w:type="spellStart"/>
       <w:r>
-        <w:rPr>
-          <w:lang w:val="en-CA"/>
-        </w:rPr>
         <w:t>Zamzar</w:t>
       </w:r>
       <w:proofErr w:type="spellEnd"/>
       <w:r>
-        <w:rPr>
-          <w:lang w:val="en-CA"/>
-        </w:rPr>
         <w:t xml:space="preserve"> seems to be the most popular for users who are looking for quickly converting their files and is recommended by many third-party websites. Although it does not provide the same extent of features of others this can be seen as a benefit, as it makes the process much more streamlined. It is worth considering if for our project that less is more as it will reduce the complexity of the interface. </w:t>
       </w:r>
     </w:p>
     <w:p>
       <w:pPr>
-        <w:pStyle w:val="ParIndent"/>
-        <w:rPr>
-          <w:lang w:val="en-CA"/>
-        </w:rPr>
-      </w:pPr>
+        <w:pStyle w:val="Heading2"/>
+      </w:pPr>
+      <w:bookmarkStart w:name="_Toc115883407" w:id="46"/>
+      <w:r>
+        <w:t>Target Specifications</w:t>
+      </w:r>
+      <w:bookmarkEnd w:id="46"/>
     </w:p>
     <w:p>
       <w:pPr>
+        <w:pStyle w:val="Thesis"/>
+      </w:pPr>
+      <w:r>
+        <w:t xml:space="preserve">Taking </w:t>
+      </w:r>
+      <w:r>
+        <w:t xml:space="preserve">the input </w:t>
+      </w:r>
+      <w:r>
+        <w:t xml:space="preserve">given during the customer interview and </w:t>
+      </w:r>
+      <w:r>
+        <w:t>comparing to the benchmarks of other</w:t>
+      </w:r>
+      <w:r>
+        <w:t xml:space="preserve"> similar projects we developed a list of target specifications.</w:t>
+      </w:r>
+      <w:r>
+        <w:t xml:space="preserve"> For </w:t>
+      </w:r>
+      <w:r>
+        <w:t xml:space="preserve">each </w:t>
+      </w:r>
+      <w:r>
+        <w:t xml:space="preserve">metric we defined both </w:t>
+      </w:r>
+      <w:r>
+        <w:t>a target</w:t>
+      </w:r>
+      <w:r>
+        <w:t xml:space="preserve"> and marginal specification. </w:t>
+      </w:r>
+    </w:p>
+    <w:p>
+      <w:pPr>
+        <w:pStyle w:val="Caption"/>
+        <w:keepNext/>
+      </w:pPr>
+      <w:r>
+        <w:lastRenderedPageBreak/>
+        <w:t xml:space="preserve">Tableau </w:t>
+      </w:r>
+      <w:r>
+        <w:fldChar w:fldCharType="begin"/>
+      </w:r>
+      <w:r>
+        <w:instrText> SEQ Tableau \* ARABIC </w:instrText>
+      </w:r>
+      <w:r>
+        <w:fldChar w:fldCharType="separate"/>
+      </w:r>
+      <w:r>
+        <w:rPr>
+          <w:noProof/>
+        </w:rPr>
+        <w:t>5</w:t>
+      </w:r>
+      <w:r>
+        <w:fldChar w:fldCharType="end"/>
+      </w:r>
+      <w:r>
+        <w:t>: Target Specifications</w:t>
+      </w:r>
+    </w:p>
+    <w:tbl>
+      <w:tblPr>
+        <w:tblStyle w:val="TableGrid"/>
+        <w:tblW w:w="9437" w:type="dxa"/>
+        <w:tblLook w:val="04A0" w:firstRow="1" w:lastRow="0" w:firstColumn="1" w:lastColumn="0" w:noHBand="0" w:noVBand="1"/>
+      </w:tblPr>
+      <w:tblGrid>
+        <w:gridCol w:w="2253"/>
+        <w:gridCol w:w="2253"/>
+        <w:gridCol w:w="2274"/>
+        <w:gridCol w:w="2657"/>
+      </w:tblGrid>
+      <w:tr>
+        <w:trPr>
+          <w:trHeight w:val="254"/>
+        </w:trPr>
+        <w:tc>
+          <w:tcPr>
+            <w:tcW w:w="2253" w:type="dxa"/>
+          </w:tcPr>
+          <w:p>
+            <w:pPr>
+              <w:pStyle w:val="NoSpacing"/>
+            </w:pPr>
+            <w:r>
+              <w:t>Units</w:t>
+            </w:r>
+          </w:p>
+        </w:tc>
+        <w:tc>
+          <w:tcPr>
+            <w:tcW w:w="2253" w:type="dxa"/>
+            <w:noWrap/>
+            <w:hideMark/>
+          </w:tcPr>
+          <w:p>
+            <w:pPr>
+              <w:pStyle w:val="NoSpacing"/>
+            </w:pPr>
+            <w:r>
+              <w:t>Idea Target Specs</w:t>
+            </w:r>
+          </w:p>
+        </w:tc>
+        <w:tc>
+          <w:tcPr>
+            <w:tcW w:w="2274" w:type="dxa"/>
+            <w:noWrap/>
+            <w:hideMark/>
+          </w:tcPr>
+          <w:p>
+            <w:pPr>
+              <w:pStyle w:val="NoSpacing"/>
+            </w:pPr>
+            <w:r>
+              <w:t>Marginal Target Specs</w:t>
+            </w:r>
+          </w:p>
+        </w:tc>
+        <w:tc>
+          <w:tcPr>
+            <w:tcW w:w="2657" w:type="dxa"/>
+            <w:noWrap/>
+            <w:hideMark/>
+          </w:tcPr>
+          <w:p>
+            <w:pPr>
+              <w:pStyle w:val="NoSpacing"/>
+            </w:pPr>
+            <w:r>
+              <w:t>Reasoning for Specs</w:t>
+            </w:r>
+          </w:p>
+        </w:tc>
+      </w:tr>
+      <w:tr>
+        <w:trPr>
+          <w:trHeight w:val="764"/>
+        </w:trPr>
+        <w:tc>
+          <w:tcPr>
+            <w:tcW w:w="2253" w:type="dxa"/>
+            <w:vAlign w:val="bottom"/>
+          </w:tcPr>
+          <w:p>
+            <w:pPr>
+              <w:pStyle w:val="NoSpacing"/>
+            </w:pPr>
+            <w:r>
+              <w:rPr>
+                <w:rFonts w:ascii="Calibri" w:hAnsi="Calibri" w:cs="Calibri"/>
+                <w:color w:val="000000"/>
+                <w:sz w:val="22"/>
+                <w:szCs w:val="22"/>
+              </w:rPr>
+              <w:t>USD</w:t>
+            </w:r>
+          </w:p>
+        </w:tc>
+        <w:tc>
+          <w:tcPr>
+            <w:tcW w:w="2253" w:type="dxa"/>
+            <w:noWrap/>
+            <w:hideMark/>
+          </w:tcPr>
+          <w:p>
+            <w:pPr>
+              <w:pStyle w:val="NoSpacing"/>
+            </w:pPr>
+            <w:r>
+              <w:t>0</w:t>
+            </w:r>
+            <w:r>
+              <w:t xml:space="preserve"> </w:t>
+            </w:r>
+          </w:p>
+        </w:tc>
+        <w:tc>
+          <w:tcPr>
+            <w:tcW w:w="2274" w:type="dxa"/>
+            <w:noWrap/>
+            <w:hideMark/>
+          </w:tcPr>
+          <w:p>
+            <w:pPr>
+              <w:pStyle w:val="NoSpacing"/>
+            </w:pPr>
+            <w:r>
+              <w:t>0</w:t>
+            </w:r>
+            <w:r>
+              <w:t xml:space="preserve"> </w:t>
+            </w:r>
+          </w:p>
+        </w:tc>
+        <w:tc>
+          <w:tcPr>
+            <w:tcW w:w="2657" w:type="dxa"/>
+            <w:hideMark/>
+          </w:tcPr>
+          <w:p>
+            <w:pPr>
+              <w:pStyle w:val="NoSpacing"/>
+            </w:pPr>
+            <w:r>
+              <w:t>Must be free to use and accessible to students and librarians</w:t>
+            </w:r>
+          </w:p>
+        </w:tc>
+      </w:tr>
+      <w:tr>
+        <w:trPr>
+          <w:trHeight w:val="1273"/>
+        </w:trPr>
+        <w:tc>
+          <w:tcPr>
+            <w:tcW w:w="2253" w:type="dxa"/>
+            <w:vAlign w:val="bottom"/>
+          </w:tcPr>
+          <w:p>
+            <w:pPr>
+              <w:pStyle w:val="NoSpacing"/>
+            </w:pPr>
+            <w:r>
+              <w:rPr>
+                <w:rFonts w:ascii="Calibri" w:hAnsi="Calibri" w:cs="Calibri"/>
+                <w:color w:val="000000"/>
+                <w:sz w:val="22"/>
+                <w:szCs w:val="22"/>
+              </w:rPr>
+              <w:t>MB</w:t>
+            </w:r>
+          </w:p>
+        </w:tc>
+        <w:tc>
+          <w:tcPr>
+            <w:tcW w:w="2253" w:type="dxa"/>
+            <w:noWrap/>
+            <w:hideMark/>
+          </w:tcPr>
+          <w:p>
+            <w:pPr>
+              <w:pStyle w:val="NoSpacing"/>
+            </w:pPr>
+            <w:r>
+              <w:t>500</w:t>
+            </w:r>
+          </w:p>
+        </w:tc>
+        <w:tc>
+          <w:tcPr>
+            <w:tcW w:w="2274" w:type="dxa"/>
+            <w:noWrap/>
+            <w:hideMark/>
+          </w:tcPr>
+          <w:p>
+            <w:pPr>
+              <w:pStyle w:val="NoSpacing"/>
+            </w:pPr>
+            <w:r>
+              <w:t>&gt; 50</w:t>
+            </w:r>
+          </w:p>
+        </w:tc>
+        <w:tc>
+          <w:tcPr>
+            <w:tcW w:w="2657" w:type="dxa"/>
+            <w:hideMark/>
+          </w:tcPr>
+          <w:p>
+            <w:pPr>
+              <w:pStyle w:val="NoSpacing"/>
+            </w:pPr>
+            <w:r>
+              <w:t xml:space="preserve">Should be able to handle textbooks (usually around 150mb) If not possible, divide into several smaller 50mb files </w:t>
+            </w:r>
+          </w:p>
+        </w:tc>
+      </w:tr>
+      <w:tr>
+        <w:trPr>
+          <w:trHeight w:val="254"/>
+        </w:trPr>
+        <w:tc>
+          <w:tcPr>
+            <w:tcW w:w="2253" w:type="dxa"/>
+            <w:vAlign w:val="bottom"/>
+          </w:tcPr>
+          <w:p>
+            <w:pPr>
+              <w:pStyle w:val="NoSpacing"/>
+            </w:pPr>
+            <w:r>
+              <w:rPr>
+                <w:rFonts w:ascii="Calibri" w:hAnsi="Calibri" w:cs="Calibri"/>
+                <w:color w:val="000000"/>
+                <w:sz w:val="22"/>
+                <w:szCs w:val="22"/>
+              </w:rPr>
+              <w:t>Website/app</w:t>
+            </w:r>
+          </w:p>
+        </w:tc>
+        <w:tc>
+          <w:tcPr>
+            <w:tcW w:w="2253" w:type="dxa"/>
+            <w:noWrap/>
+            <w:hideMark/>
+          </w:tcPr>
+          <w:p>
+            <w:pPr>
+              <w:pStyle w:val="NoSpacing"/>
+            </w:pPr>
+            <w:r>
+              <w:t>Website</w:t>
+            </w:r>
+          </w:p>
+        </w:tc>
+        <w:tc>
+          <w:tcPr>
+            <w:tcW w:w="2274" w:type="dxa"/>
+            <w:noWrap/>
+            <w:hideMark/>
+          </w:tcPr>
+          <w:p>
+            <w:pPr>
+              <w:pStyle w:val="NoSpacing"/>
+            </w:pPr>
+            <w:r>
+              <w:t xml:space="preserve">Website or Executable </w:t>
+            </w:r>
+          </w:p>
+        </w:tc>
+        <w:tc>
+          <w:tcPr>
+            <w:tcW w:w="2657" w:type="dxa"/>
+            <w:hideMark/>
+          </w:tcPr>
+          <w:p>
+            <w:pPr>
+              <w:pStyle w:val="NoSpacing"/>
+            </w:pPr>
+            <w:r>
+              <w:t>Requested by customer</w:t>
+            </w:r>
+          </w:p>
+        </w:tc>
+      </w:tr>
+      <w:tr>
+        <w:trPr>
+          <w:trHeight w:val="509"/>
+        </w:trPr>
+        <w:tc>
+          <w:tcPr>
+            <w:tcW w:w="2253" w:type="dxa"/>
+            <w:vAlign w:val="bottom"/>
+          </w:tcPr>
+          <w:p>
+            <w:pPr>
+              <w:pStyle w:val="NoSpacing"/>
+            </w:pPr>
+            <w:r>
+              <w:rPr>
+                <w:rFonts w:ascii="Calibri" w:hAnsi="Calibri" w:cs="Calibri"/>
+                <w:color w:val="000000"/>
+                <w:sz w:val="22"/>
+                <w:szCs w:val="22"/>
+              </w:rPr>
+              <w:t>Yes/No</w:t>
+            </w:r>
+          </w:p>
+        </w:tc>
+        <w:tc>
+          <w:tcPr>
+            <w:tcW w:w="2253" w:type="dxa"/>
+            <w:noWrap/>
+            <w:hideMark/>
+          </w:tcPr>
+          <w:p>
+            <w:pPr>
+              <w:pStyle w:val="NoSpacing"/>
+            </w:pPr>
+            <w:r>
+              <w:t>Yes</w:t>
+            </w:r>
+          </w:p>
+        </w:tc>
+        <w:tc>
+          <w:tcPr>
+            <w:tcW w:w="2274" w:type="dxa"/>
+            <w:noWrap/>
+            <w:hideMark/>
+          </w:tcPr>
+          <w:p>
+            <w:pPr>
+              <w:pStyle w:val="NoSpacing"/>
+            </w:pPr>
+            <w:r>
+              <w:t>No</w:t>
+            </w:r>
+          </w:p>
+        </w:tc>
+        <w:tc>
+          <w:tcPr>
+            <w:tcW w:w="2657" w:type="dxa"/>
+            <w:hideMark/>
+          </w:tcPr>
+          <w:p>
+            <w:pPr>
+              <w:pStyle w:val="NoSpacing"/>
+            </w:pPr>
+            <w:r>
+              <w:t>Websites will require internet</w:t>
+            </w:r>
+          </w:p>
+        </w:tc>
+      </w:tr>
+      <w:tr>
+        <w:trPr>
+          <w:trHeight w:val="1273"/>
+        </w:trPr>
+        <w:tc>
+          <w:tcPr>
+            <w:tcW w:w="2253" w:type="dxa"/>
+            <w:vAlign w:val="bottom"/>
+          </w:tcPr>
+          <w:p>
+            <w:pPr>
+              <w:pStyle w:val="NoSpacing"/>
+            </w:pPr>
+            <w:r>
+              <w:rPr>
+                <w:rFonts w:ascii="Calibri" w:hAnsi="Calibri" w:cs="Calibri"/>
+                <w:color w:val="000000"/>
+                <w:sz w:val="22"/>
+                <w:szCs w:val="22"/>
+              </w:rPr>
+              <w:t>Yes/No</w:t>
+            </w:r>
+          </w:p>
+        </w:tc>
+        <w:tc>
+          <w:tcPr>
+            <w:tcW w:w="2253" w:type="dxa"/>
+            <w:noWrap/>
+            <w:hideMark/>
+          </w:tcPr>
+          <w:p>
+            <w:pPr>
+              <w:pStyle w:val="NoSpacing"/>
+            </w:pPr>
+            <w:r>
+              <w:t>Yes</w:t>
+            </w:r>
+          </w:p>
+        </w:tc>
+        <w:tc>
+          <w:tcPr>
+            <w:tcW w:w="2274" w:type="dxa"/>
+            <w:noWrap/>
+            <w:hideMark/>
+          </w:tcPr>
+          <w:p>
+            <w:pPr>
+              <w:pStyle w:val="NoSpacing"/>
+            </w:pPr>
+            <w:r>
+              <w:t>No</w:t>
+            </w:r>
+          </w:p>
+        </w:tc>
+        <w:tc>
+          <w:tcPr>
+            <w:tcW w:w="2657" w:type="dxa"/>
+            <w:hideMark/>
+          </w:tcPr>
+          <w:p>
+            <w:pPr>
+              <w:pStyle w:val="NoSpacing"/>
+            </w:pPr>
+            <w:r>
+              <w:t xml:space="preserve">Students have reportedly not like voices in the past and would like the option to choose amongst different options if possible </w:t>
+            </w:r>
+          </w:p>
+        </w:tc>
+      </w:tr>
+      <w:tr>
+        <w:trPr>
+          <w:trHeight w:val="1273"/>
+        </w:trPr>
+        <w:tc>
+          <w:tcPr>
+            <w:tcW w:w="2253" w:type="dxa"/>
+            <w:vAlign w:val="bottom"/>
+          </w:tcPr>
+          <w:p>
+            <w:pPr>
+              <w:pStyle w:val="NoSpacing"/>
+            </w:pPr>
+            <w:r>
+              <w:rPr>
+                <w:rFonts w:ascii="Calibri" w:hAnsi="Calibri" w:cs="Calibri"/>
+                <w:color w:val="000000"/>
+                <w:sz w:val="22"/>
+                <w:szCs w:val="22"/>
+              </w:rPr>
+              <w:t>Number</w:t>
+            </w:r>
+          </w:p>
+        </w:tc>
+        <w:tc>
+          <w:tcPr>
+            <w:tcW w:w="2253" w:type="dxa"/>
+            <w:noWrap/>
+            <w:hideMark/>
+          </w:tcPr>
+          <w:p>
+            <w:pPr>
+              <w:pStyle w:val="NoSpacing"/>
+            </w:pPr>
+            <w:r>
+              <w:t>6</w:t>
+            </w:r>
+          </w:p>
+        </w:tc>
+        <w:tc>
+          <w:tcPr>
+            <w:tcW w:w="2274" w:type="dxa"/>
+            <w:noWrap/>
+            <w:hideMark/>
+          </w:tcPr>
+          <w:p>
+            <w:pPr>
+              <w:pStyle w:val="NoSpacing"/>
+            </w:pPr>
+            <w:r>
+              <w:t>4</w:t>
+            </w:r>
+          </w:p>
+        </w:tc>
+        <w:tc>
+          <w:tcPr>
+            <w:tcW w:w="2657" w:type="dxa"/>
+            <w:hideMark/>
+          </w:tcPr>
+          <w:p>
+            <w:pPr>
+              <w:pStyle w:val="NoSpacing"/>
+            </w:pPr>
+            <w:r>
+              <w:t>We would like to be able to process images (</w:t>
+            </w:r>
+            <w:proofErr w:type="spellStart"/>
+            <w:proofErr w:type="gramStart"/>
+            <w:r>
+              <w:t>img,jpeg</w:t>
+            </w:r>
+            <w:proofErr w:type="spellEnd"/>
+            <w:proofErr w:type="gramEnd"/>
+            <w:r>
+              <w:t>) and text documents (</w:t>
+            </w:r>
+            <w:proofErr w:type="spellStart"/>
+            <w:r>
+              <w:t>txt,docx,pdf,epub</w:t>
+            </w:r>
+            <w:proofErr w:type="spellEnd"/>
+            <w:r>
+              <w:t>)</w:t>
+            </w:r>
+          </w:p>
+        </w:tc>
+      </w:tr>
+      <w:tr>
+        <w:trPr>
+          <w:trHeight w:val="509"/>
+        </w:trPr>
+        <w:tc>
+          <w:tcPr>
+            <w:tcW w:w="2253" w:type="dxa"/>
+            <w:vAlign w:val="bottom"/>
+          </w:tcPr>
+          <w:p>
+            <w:pPr>
+              <w:pStyle w:val="NoSpacing"/>
+            </w:pPr>
+            <w:r>
+              <w:rPr>
+                <w:rFonts w:ascii="Calibri" w:hAnsi="Calibri" w:cs="Calibri"/>
+                <w:color w:val="000000"/>
+                <w:sz w:val="22"/>
+                <w:szCs w:val="22"/>
+              </w:rPr>
+              <w:t xml:space="preserve">Number </w:t>
+            </w:r>
+          </w:p>
+        </w:tc>
+        <w:tc>
+          <w:tcPr>
+            <w:tcW w:w="2253" w:type="dxa"/>
+            <w:noWrap/>
+            <w:hideMark/>
+          </w:tcPr>
+          <w:p>
+            <w:pPr>
+              <w:pStyle w:val="NoSpacing"/>
+            </w:pPr>
+            <w:r>
+              <w:t>2</w:t>
+            </w:r>
+          </w:p>
+        </w:tc>
+        <w:tc>
+          <w:tcPr>
+            <w:tcW w:w="2274" w:type="dxa"/>
+            <w:noWrap/>
+            <w:hideMark/>
+          </w:tcPr>
+          <w:p>
+            <w:pPr>
+              <w:pStyle w:val="NoSpacing"/>
+            </w:pPr>
+            <w:r>
+              <w:t>1</w:t>
+            </w:r>
+          </w:p>
+        </w:tc>
+        <w:tc>
+          <w:tcPr>
+            <w:tcW w:w="2657" w:type="dxa"/>
+            <w:hideMark/>
+          </w:tcPr>
+          <w:p>
+            <w:pPr>
+              <w:pStyle w:val="NoSpacing"/>
+            </w:pPr>
+            <w:r>
+              <w:t>MP3 required, daisy if possible</w:t>
+            </w:r>
+          </w:p>
+        </w:tc>
+      </w:tr>
+      <w:tr>
+        <w:trPr>
+          <w:trHeight w:val="764"/>
+        </w:trPr>
+        <w:tc>
+          <w:tcPr>
+            <w:tcW w:w="2253" w:type="dxa"/>
+            <w:vAlign w:val="bottom"/>
+          </w:tcPr>
+          <w:p>
+            <w:pPr>
+              <w:pStyle w:val="NoSpacing"/>
+            </w:pPr>
+            <w:r>
+              <w:rPr>
+                <w:rFonts w:ascii="Calibri" w:hAnsi="Calibri" w:cs="Calibri"/>
+                <w:color w:val="000000"/>
+                <w:sz w:val="22"/>
+                <w:szCs w:val="22"/>
+              </w:rPr>
+              <w:t>Number</w:t>
+            </w:r>
+          </w:p>
+        </w:tc>
+        <w:tc>
+          <w:tcPr>
+            <w:tcW w:w="2253" w:type="dxa"/>
+            <w:noWrap/>
+            <w:hideMark/>
+          </w:tcPr>
+          <w:p>
+            <w:pPr>
+              <w:pStyle w:val="NoSpacing"/>
+            </w:pPr>
+            <w:r>
+              <w:t>2+</w:t>
+            </w:r>
+          </w:p>
+        </w:tc>
+        <w:tc>
+          <w:tcPr>
+            <w:tcW w:w="2274" w:type="dxa"/>
+            <w:noWrap/>
+            <w:hideMark/>
+          </w:tcPr>
+          <w:p>
+            <w:pPr>
+              <w:pStyle w:val="NoSpacing"/>
+            </w:pPr>
+            <w:r>
+              <w:t>2</w:t>
+            </w:r>
+          </w:p>
+        </w:tc>
+        <w:tc>
+          <w:tcPr>
+            <w:tcW w:w="2657" w:type="dxa"/>
+            <w:hideMark/>
+          </w:tcPr>
+          <w:p>
+            <w:pPr>
+              <w:pStyle w:val="NoSpacing"/>
+            </w:pPr>
+            <w:r>
+              <w:t>French and English mandatory as per library policy</w:t>
+            </w:r>
+          </w:p>
+        </w:tc>
+      </w:tr>
+      <w:tr>
+        <w:trPr>
+          <w:trHeight w:val="1273"/>
+        </w:trPr>
+        <w:tc>
+          <w:tcPr>
+            <w:tcW w:w="2253" w:type="dxa"/>
+            <w:vAlign w:val="bottom"/>
+          </w:tcPr>
+          <w:p>
+            <w:pPr>
+              <w:pStyle w:val="NoSpacing"/>
+            </w:pPr>
+            <w:r>
+              <w:rPr>
+                <w:rFonts w:ascii="Calibri" w:hAnsi="Calibri" w:cs="Calibri"/>
+                <w:color w:val="000000"/>
+                <w:sz w:val="22"/>
+                <w:szCs w:val="22"/>
+              </w:rPr>
+              <w:t>Yes/No</w:t>
+            </w:r>
+          </w:p>
+        </w:tc>
+        <w:tc>
+          <w:tcPr>
+            <w:tcW w:w="2253" w:type="dxa"/>
+            <w:noWrap/>
+            <w:hideMark/>
+          </w:tcPr>
+          <w:p>
+            <w:pPr>
+              <w:pStyle w:val="NoSpacing"/>
+            </w:pPr>
+            <w:r>
+              <w:t>Yes</w:t>
+            </w:r>
+          </w:p>
+        </w:tc>
+        <w:tc>
+          <w:tcPr>
+            <w:tcW w:w="2274" w:type="dxa"/>
+            <w:noWrap/>
+            <w:hideMark/>
+          </w:tcPr>
+          <w:p>
+            <w:pPr>
+              <w:pStyle w:val="NoSpacing"/>
+            </w:pPr>
+            <w:r>
+              <w:t>No</w:t>
+            </w:r>
+          </w:p>
+        </w:tc>
+        <w:tc>
+          <w:tcPr>
+            <w:tcW w:w="2657" w:type="dxa"/>
+            <w:hideMark/>
+          </w:tcPr>
+          <w:p>
+            <w:pPr>
+              <w:pStyle w:val="NoSpacing"/>
+            </w:pPr>
+            <w:r>
+              <w:t>Control the speed of the voice in the mp3 file to allow for easier listening for students of differing comprehension levels</w:t>
+            </w:r>
+          </w:p>
+        </w:tc>
+      </w:tr>
+      <w:tr>
+        <w:trPr>
+          <w:trHeight w:val="1528"/>
+        </w:trPr>
+        <w:tc>
+          <w:tcPr>
+            <w:tcW w:w="2253" w:type="dxa"/>
+            <w:vAlign w:val="bottom"/>
+          </w:tcPr>
+          <w:p>
+            <w:pPr>
+              <w:pStyle w:val="NoSpacing"/>
+            </w:pPr>
+            <w:r>
+              <w:rPr>
+                <w:rFonts w:ascii="Calibri" w:hAnsi="Calibri" w:cs="Calibri"/>
+                <w:color w:val="000000"/>
+                <w:sz w:val="22"/>
+                <w:szCs w:val="22"/>
+              </w:rPr>
+              <w:t>1 to 5 (5 best)</w:t>
+            </w:r>
+          </w:p>
+        </w:tc>
+        <w:tc>
+          <w:tcPr>
+            <w:tcW w:w="2253" w:type="dxa"/>
+            <w:noWrap/>
+            <w:hideMark/>
+          </w:tcPr>
+          <w:p>
+            <w:pPr>
+              <w:pStyle w:val="NoSpacing"/>
+            </w:pPr>
+            <w:r>
+              <w:t>5</w:t>
+            </w:r>
+          </w:p>
+        </w:tc>
+        <w:tc>
+          <w:tcPr>
+            <w:tcW w:w="2274" w:type="dxa"/>
+            <w:noWrap/>
+            <w:hideMark/>
+          </w:tcPr>
+          <w:p>
+            <w:pPr>
+              <w:pStyle w:val="NoSpacing"/>
+            </w:pPr>
+            <w:r>
+              <w:t>2</w:t>
+            </w:r>
+          </w:p>
+        </w:tc>
+        <w:tc>
+          <w:tcPr>
+            <w:tcW w:w="2657" w:type="dxa"/>
+            <w:hideMark/>
+          </w:tcPr>
+          <w:p>
+            <w:pPr>
+              <w:pStyle w:val="NoSpacing"/>
+            </w:pPr>
+            <w:r>
+              <w:t>In the best case we would like students to be able to access the application on their own. If not, the application will be used by librarians</w:t>
+            </w:r>
+          </w:p>
+        </w:tc>
+      </w:tr>
+      <w:tr>
+        <w:trPr>
+          <w:trHeight w:val="1273"/>
+        </w:trPr>
+        <w:tc>
+          <w:tcPr>
+            <w:tcW w:w="2253" w:type="dxa"/>
+            <w:vAlign w:val="bottom"/>
+          </w:tcPr>
+          <w:p>
+            <w:pPr>
+              <w:pStyle w:val="NoSpacing"/>
+            </w:pPr>
+            <w:r>
+              <w:rPr>
+                <w:rFonts w:ascii="Calibri" w:hAnsi="Calibri" w:cs="Calibri"/>
+                <w:color w:val="000000"/>
+                <w:sz w:val="22"/>
+                <w:szCs w:val="22"/>
+              </w:rPr>
+              <w:lastRenderedPageBreak/>
+              <w:t>Yes/No</w:t>
+            </w:r>
+          </w:p>
+        </w:tc>
+        <w:tc>
+          <w:tcPr>
+            <w:tcW w:w="2253" w:type="dxa"/>
+            <w:noWrap/>
+            <w:hideMark/>
+          </w:tcPr>
+          <w:p>
+            <w:pPr>
+              <w:pStyle w:val="NoSpacing"/>
+            </w:pPr>
+            <w:r>
+              <w:t>Yes</w:t>
+            </w:r>
+          </w:p>
+        </w:tc>
+        <w:tc>
+          <w:tcPr>
+            <w:tcW w:w="2274" w:type="dxa"/>
+            <w:noWrap/>
+            <w:hideMark/>
+          </w:tcPr>
+          <w:p>
+            <w:pPr>
+              <w:pStyle w:val="NoSpacing"/>
+            </w:pPr>
+            <w:r>
+              <w:t>No</w:t>
+            </w:r>
+          </w:p>
+        </w:tc>
+        <w:tc>
+          <w:tcPr>
+            <w:tcW w:w="2657" w:type="dxa"/>
+            <w:hideMark/>
+          </w:tcPr>
+          <w:p>
+            <w:pPr>
+              <w:pStyle w:val="NoSpacing"/>
+            </w:pPr>
+            <w:r>
+              <w:t xml:space="preserve">Breaking up mp3 files on a chapter-by-chapter basis will help students keep their place when listening to long text documents. </w:t>
+            </w:r>
+          </w:p>
+        </w:tc>
+      </w:tr>
+      <w:tr>
+        <w:trPr>
+          <w:trHeight w:val="1018"/>
+        </w:trPr>
+        <w:tc>
+          <w:tcPr>
+            <w:tcW w:w="2253" w:type="dxa"/>
+            <w:vAlign w:val="bottom"/>
+          </w:tcPr>
+          <w:p>
+            <w:pPr>
+              <w:pStyle w:val="NoSpacing"/>
+            </w:pPr>
+            <w:r>
+              <w:rPr>
+                <w:rFonts w:ascii="Calibri" w:hAnsi="Calibri" w:cs="Calibri"/>
+                <w:color w:val="000000"/>
+                <w:sz w:val="22"/>
+                <w:szCs w:val="22"/>
+              </w:rPr>
+              <w:t>Yes/No</w:t>
+            </w:r>
+          </w:p>
+        </w:tc>
+        <w:tc>
+          <w:tcPr>
+            <w:tcW w:w="2253" w:type="dxa"/>
+            <w:noWrap/>
+            <w:hideMark/>
+          </w:tcPr>
+          <w:p>
+            <w:pPr>
+              <w:pStyle w:val="NoSpacing"/>
+            </w:pPr>
+            <w:r>
+              <w:t>Yes</w:t>
+            </w:r>
+          </w:p>
+        </w:tc>
+        <w:tc>
+          <w:tcPr>
+            <w:tcW w:w="2274" w:type="dxa"/>
+            <w:noWrap/>
+            <w:hideMark/>
+          </w:tcPr>
+          <w:p>
+            <w:pPr>
+              <w:pStyle w:val="NoSpacing"/>
+            </w:pPr>
+            <w:r>
+              <w:t>Yes</w:t>
+            </w:r>
+          </w:p>
+        </w:tc>
+        <w:tc>
+          <w:tcPr>
+            <w:tcW w:w="2657" w:type="dxa"/>
+            <w:hideMark/>
+          </w:tcPr>
+          <w:p>
+            <w:pPr>
+              <w:pStyle w:val="NoSpacing"/>
+            </w:pPr>
+            <w:r>
+              <w:t>When handling works of others, we must include a copyright disclaimer at the beginning of our mp3 files</w:t>
+            </w:r>
+          </w:p>
+        </w:tc>
+      </w:tr>
+      <w:tr>
+        <w:trPr>
+          <w:trHeight w:val="509"/>
+        </w:trPr>
+        <w:tc>
+          <w:tcPr>
+            <w:tcW w:w="2253" w:type="dxa"/>
+            <w:vAlign w:val="bottom"/>
+          </w:tcPr>
+          <w:p>
+            <w:pPr>
+              <w:pStyle w:val="NoSpacing"/>
+            </w:pPr>
+            <w:r>
+              <w:rPr>
+                <w:rFonts w:ascii="Calibri" w:hAnsi="Calibri" w:cs="Calibri"/>
+                <w:color w:val="000000"/>
+                <w:sz w:val="22"/>
+                <w:szCs w:val="22"/>
+              </w:rPr>
+              <w:t>Yes/No</w:t>
+            </w:r>
+          </w:p>
+        </w:tc>
+        <w:tc>
+          <w:tcPr>
+            <w:tcW w:w="2253" w:type="dxa"/>
+            <w:noWrap/>
+            <w:hideMark/>
+          </w:tcPr>
+          <w:p>
+            <w:pPr>
+              <w:pStyle w:val="NoSpacing"/>
+            </w:pPr>
+            <w:r>
+              <w:t>Yes</w:t>
+            </w:r>
+          </w:p>
+        </w:tc>
+        <w:tc>
+          <w:tcPr>
+            <w:tcW w:w="2274" w:type="dxa"/>
+            <w:noWrap/>
+            <w:hideMark/>
+          </w:tcPr>
+          <w:p>
+            <w:pPr>
+              <w:pStyle w:val="NoSpacing"/>
+            </w:pPr>
+            <w:r>
+              <w:t>Yes</w:t>
+            </w:r>
+          </w:p>
+        </w:tc>
+        <w:tc>
+          <w:tcPr>
+            <w:tcW w:w="2657" w:type="dxa"/>
+            <w:hideMark/>
+          </w:tcPr>
+          <w:p>
+            <w:pPr>
+              <w:pStyle w:val="NoSpacing"/>
+            </w:pPr>
+            <w:r>
+              <w:t>The librarians work using dell laptops</w:t>
+            </w:r>
+          </w:p>
+        </w:tc>
+      </w:tr>
+      <w:tr>
+        <w:trPr>
+          <w:trHeight w:val="1018"/>
+        </w:trPr>
+        <w:tc>
+          <w:tcPr>
+            <w:tcW w:w="2253" w:type="dxa"/>
+            <w:vAlign w:val="bottom"/>
+          </w:tcPr>
+          <w:p>
+            <w:pPr>
+              <w:pStyle w:val="NoSpacing"/>
+            </w:pPr>
+            <w:r>
+              <w:rPr>
+                <w:rFonts w:ascii="Calibri" w:hAnsi="Calibri" w:cs="Calibri"/>
+                <w:color w:val="000000"/>
+                <w:sz w:val="22"/>
+                <w:szCs w:val="22"/>
+              </w:rPr>
+              <w:t>Yes/No</w:t>
+            </w:r>
+          </w:p>
+        </w:tc>
+        <w:tc>
+          <w:tcPr>
+            <w:tcW w:w="2253" w:type="dxa"/>
+            <w:noWrap/>
+            <w:hideMark/>
+          </w:tcPr>
+          <w:p>
+            <w:pPr>
+              <w:pStyle w:val="NoSpacing"/>
+            </w:pPr>
+            <w:r>
+              <w:t>Yes</w:t>
+            </w:r>
+          </w:p>
+        </w:tc>
+        <w:tc>
+          <w:tcPr>
+            <w:tcW w:w="2274" w:type="dxa"/>
+            <w:noWrap/>
+            <w:hideMark/>
+          </w:tcPr>
+          <w:p>
+            <w:pPr>
+              <w:pStyle w:val="NoSpacing"/>
+            </w:pPr>
+            <w:r>
+              <w:t>No</w:t>
+            </w:r>
+          </w:p>
+        </w:tc>
+        <w:tc>
+          <w:tcPr>
+            <w:tcW w:w="2657" w:type="dxa"/>
+            <w:hideMark/>
+          </w:tcPr>
+          <w:p>
+            <w:pPr>
+              <w:pStyle w:val="NoSpacing"/>
+            </w:pPr>
+            <w:r>
+              <w:t>Occasionally students have image copies of books which they would like to copy to mp3</w:t>
+            </w:r>
+          </w:p>
+        </w:tc>
+      </w:tr>
+      <w:tr>
+        <w:trPr>
+          <w:trHeight w:val="2547"/>
+        </w:trPr>
+        <w:tc>
+          <w:tcPr>
+            <w:tcW w:w="2253" w:type="dxa"/>
+            <w:vAlign w:val="bottom"/>
+          </w:tcPr>
+          <w:p>
+            <w:pPr>
+              <w:pStyle w:val="NoSpacing"/>
+            </w:pPr>
+            <w:r>
+              <w:rPr>
+                <w:rFonts w:ascii="Calibri" w:hAnsi="Calibri" w:cs="Calibri"/>
+                <w:color w:val="000000"/>
+                <w:sz w:val="22"/>
+                <w:szCs w:val="22"/>
+              </w:rPr>
+              <w:t>Yes/No</w:t>
+            </w:r>
+          </w:p>
+        </w:tc>
+        <w:tc>
+          <w:tcPr>
+            <w:tcW w:w="2253" w:type="dxa"/>
+            <w:noWrap/>
+            <w:hideMark/>
+          </w:tcPr>
+          <w:p>
+            <w:pPr>
+              <w:pStyle w:val="NoSpacing"/>
+            </w:pPr>
+            <w:r>
+              <w:t>Yes</w:t>
+            </w:r>
+          </w:p>
+        </w:tc>
+        <w:tc>
+          <w:tcPr>
+            <w:tcW w:w="2274" w:type="dxa"/>
+            <w:noWrap/>
+            <w:hideMark/>
+          </w:tcPr>
+          <w:p>
+            <w:pPr>
+              <w:pStyle w:val="NoSpacing"/>
+            </w:pPr>
+            <w:r>
+              <w:t>No</w:t>
+            </w:r>
+          </w:p>
+        </w:tc>
+        <w:tc>
+          <w:tcPr>
+            <w:tcW w:w="2657" w:type="dxa"/>
+            <w:hideMark/>
+          </w:tcPr>
+          <w:p>
+            <w:pPr>
+              <w:pStyle w:val="NoSpacing"/>
+            </w:pPr>
+            <w:r>
+              <w:t>Occasionally students have image copies of books which they would like to copy to mp3, if there are errors when converting between these different file formats the librarians would like to be able to edit the documents before the MP3 is created</w:t>
+            </w:r>
+          </w:p>
+        </w:tc>
+      </w:tr>
+      <w:tr>
+        <w:trPr>
+          <w:trHeight w:val="1018"/>
+        </w:trPr>
+        <w:tc>
+          <w:tcPr>
+            <w:tcW w:w="2253" w:type="dxa"/>
+            <w:vAlign w:val="bottom"/>
+          </w:tcPr>
+          <w:p>
+            <w:pPr>
+              <w:pStyle w:val="NoSpacing"/>
+            </w:pPr>
+            <w:r>
+              <w:rPr>
+                <w:rFonts w:ascii="Calibri" w:hAnsi="Calibri" w:cs="Calibri"/>
+                <w:color w:val="000000"/>
+                <w:sz w:val="22"/>
+                <w:szCs w:val="22"/>
+              </w:rPr>
+              <w:t>MB/minute</w:t>
+            </w:r>
+          </w:p>
+        </w:tc>
+        <w:tc>
+          <w:tcPr>
+            <w:tcW w:w="2253" w:type="dxa"/>
+            <w:noWrap/>
+            <w:hideMark/>
+          </w:tcPr>
+          <w:p>
+            <w:pPr>
+              <w:pStyle w:val="NoSpacing"/>
+            </w:pPr>
+            <w:r>
+              <w:t>100</w:t>
+            </w:r>
+          </w:p>
+        </w:tc>
+        <w:tc>
+          <w:tcPr>
+            <w:tcW w:w="2274" w:type="dxa"/>
+            <w:noWrap/>
+            <w:hideMark/>
+          </w:tcPr>
+          <w:p>
+            <w:pPr>
+              <w:pStyle w:val="NoSpacing"/>
+            </w:pPr>
+            <w:r>
+              <w:t>10</w:t>
+            </w:r>
+          </w:p>
+        </w:tc>
+        <w:tc>
+          <w:tcPr>
+            <w:tcW w:w="2657" w:type="dxa"/>
+            <w:hideMark/>
+          </w:tcPr>
+          <w:p>
+            <w:pPr>
+              <w:pStyle w:val="NoSpacing"/>
+            </w:pPr>
+            <w:r>
+              <w:t>The librarians would like to avoid waited extended periods of time to convert a file</w:t>
+            </w:r>
+          </w:p>
+        </w:tc>
+      </w:tr>
+    </w:tbl>
+    <w:p>
+      <w:pPr>
         <w:spacing w:line="240" w:lineRule="auto"/>
+      </w:pPr>
+    </w:p>
+    <w:p>
+      <w:pPr>
+        <w:pStyle w:val="Heading2"/>
+        <w:rPr>
+          <w:kern w:val="32"/>
+          <w:sz w:val="32"/>
+          <w:szCs w:val="32"/>
+        </w:rPr>
+      </w:pPr>
+      <w:bookmarkStart w:name="_Toc115883408" w:id="47"/>
+      <w:r>
+        <w:t>Reflection on Client Meeting</w:t>
+      </w:r>
+      <w:bookmarkEnd w:id="47"/>
+    </w:p>
+    <w:p>
+      <w:pPr>
+        <w:pStyle w:val="Thesis"/>
+      </w:pPr>
+      <w:r>
+        <w:t xml:space="preserve">The client meeting gave many details about the project that had not been discovered. Initially, the form of the application and the specific requirements were unknown. After the client meeting these have now been narrowed down. The options for how to begin have been limited, allowing for a swift decision on 3rd party applications and a start on actual work. </w:t>
+      </w:r>
+    </w:p>
+    <w:p>
+      <w:pPr>
+        <w:pStyle w:val="Thesis"/>
         <w:rPr>
           <w:b/>
           <w:bCs/>
@@ -9762,7 +10976,10 @@
           <w:szCs w:val="32"/>
         </w:rPr>
       </w:pPr>
-      <w:bookmarkStart w:id="43" w:name="_Toc115796489"/>
+      <w:r>
+        <w:lastRenderedPageBreak/>
+        <w:t xml:space="preserve">These unknowns are still what language to code in, what text to speech program to use, what filetypes to prioritize, and how efficient to make the code. Efficiency was left vague after the client meeting. </w:t>
+      </w:r>
       <w:r>
         <w:br w:type="page"/>
       </w:r>
@@ -9771,11 +10988,12 @@
       <w:pPr>
         <w:pStyle w:val="Heading1"/>
       </w:pPr>
+      <w:bookmarkStart w:name="_Toc115883409" w:id="48"/>
       <w:r>
         <w:lastRenderedPageBreak/>
         <w:t>Conclusions and Recommendations for Future Work</w:t>
       </w:r>
-      <w:bookmarkEnd w:id="43"/>
+      <w:bookmarkEnd w:id="48"/>
     </w:p>
     <w:p/>
     <w:p>
@@ -9790,60 +11008,8 @@
       <w:pPr>
         <w:spacing w:line="240" w:lineRule="auto"/>
         <w:rPr>
-          <w:rFonts w:ascii="Calibri" w:eastAsia="SimSun" w:hAnsi="Calibri"/>
+          <w:rFonts w:ascii="Calibri" w:hAnsi="Calibri" w:eastAsia="SimSun"/>
         </w:rPr>
-      </w:pPr>
-      <w:r>
-        <w:br w:type="page"/>
-      </w:r>
-    </w:p>
-    <w:p>
-      <w:pPr>
-        <w:pStyle w:val="ListParagraph"/>
-        <w:spacing w:after="160" w:line="240" w:lineRule="auto"/>
-        <w:ind w:left="1440"/>
-        <w:jc w:val="both"/>
-        <w:rPr>
-          <w:sz w:val="24"/>
-          <w:szCs w:val="24"/>
-        </w:rPr>
-      </w:pPr>
-    </w:p>
-    <w:p>
-      <w:pPr>
-        <w:pStyle w:val="Heading1"/>
-        <w:rPr>
-          <w:sz w:val="22"/>
-          <w:szCs w:val="22"/>
-        </w:rPr>
-      </w:pPr>
-      <w:bookmarkStart w:id="44" w:name="_Toc115796490"/>
-      <w:r>
-        <w:t>Bibliography</w:t>
-      </w:r>
-      <w:bookmarkEnd w:id="44"/>
-    </w:p>
-    <w:p>
-      <w:pPr>
-        <w:spacing w:after="160" w:line="240" w:lineRule="auto"/>
-        <w:jc w:val="both"/>
-      </w:pPr>
-    </w:p>
-    <w:p>
-      <w:pPr>
-        <w:spacing w:after="160" w:line="240" w:lineRule="auto"/>
-        <w:jc w:val="both"/>
-      </w:pPr>
-    </w:p>
-    <w:p>
-      <w:pPr>
-        <w:spacing w:after="160" w:line="240" w:lineRule="auto"/>
-        <w:jc w:val="both"/>
-      </w:pPr>
-    </w:p>
-    <w:p>
-      <w:pPr>
-        <w:spacing w:line="240" w:lineRule="auto"/>
       </w:pPr>
       <w:r>
         <w:br w:type="page"/>
@@ -9854,8 +11020,8 @@
         <w:pStyle w:val="APPENDIX1"/>
         <w:ind w:left="0"/>
         <w:sectPr>
-          <w:footerReference w:type="default" r:id="rId15"/>
-          <w:pgSz w:w="12240" w:h="15840"/>
+          <w:footerReference w:type="default" r:id="rId12"/>
+          <w:pgSz w:w="12240" w:h="15840" w:orient="portrait"/>
           <w:pgMar w:top="1440" w:right="1440" w:bottom="1440" w:left="1440" w:header="708" w:footer="708" w:gutter="0"/>
           <w:cols w:space="708"/>
           <w:docGrid w:linePitch="360"/>
@@ -9864,110 +11030,59 @@
     </w:p>
     <w:p>
       <w:pPr>
-        <w:pStyle w:val="APPENDIX1"/>
-        <w:ind w:left="0"/>
-      </w:pPr>
-      <w:bookmarkStart w:id="48" w:name="_Toc115796491"/>
+        <w:pStyle w:val="Heading1"/>
+      </w:pPr>
+      <w:bookmarkStart w:name="_Toc115883410" w:id="52"/>
       <w:r>
         <w:lastRenderedPageBreak/>
         <w:t>APPENDICES</w:t>
       </w:r>
-      <w:bookmarkEnd w:id="48"/>
+      <w:bookmarkEnd w:id="52"/>
     </w:p>
     <w:p>
       <w:pPr>
-        <w:pStyle w:val="APPENDIX1"/>
-        <w:ind w:left="0"/>
-      </w:pPr>
-      <w:bookmarkStart w:id="49" w:name="_Toc115796492"/>
-      <w:r>
-        <w:t>APPENDIX I:</w:t>
-      </w:r>
-      <w:bookmarkEnd w:id="49"/>
-      <w:r>
-        <w:t xml:space="preserve"> </w:t>
-      </w:r>
+        <w:pStyle w:val="Heading2"/>
+      </w:pPr>
+      <w:bookmarkStart w:name="_Toc115883411" w:id="53"/>
+      <w:r>
+        <w:t xml:space="preserve">Link to </w:t>
+      </w:r>
+      <w:r>
+        <w:t>spreadsheet of metrics</w:t>
+      </w:r>
+      <w:bookmarkEnd w:id="53"/>
+    </w:p>
+    <w:p>
+      <w:pPr>
+        <w:pStyle w:val="ParIndent"/>
+        <w:rPr>
+          <w:lang w:val="en-CA"/>
+        </w:rPr>
+      </w:pPr>
+      <w:hyperlink w:history="1" r:id="rId13">
+        <w:r>
+          <w:rPr>
+            <w:rStyle w:val="Hyperlink"/>
+          </w:rPr>
+          <w:t>Benchmarks.xlsx</w:t>
+        </w:r>
+      </w:hyperlink>
     </w:p>
     <w:p/>
     <w:p>
-      <w:r>
-        <w:t>Use this section to include your work that is not part of the central subject of the report</w:t>
-      </w:r>
-      <w:r>
-        <w:t>.</w:t>
-      </w:r>
-    </w:p>
-    <w:p>
       <w:pPr>
         <w:spacing w:line="240" w:lineRule="auto"/>
       </w:pPr>
     </w:p>
     <w:sectPr>
-      <w:footerReference w:type="default" r:id="rId16"/>
-      <w:pgSz w:w="12240" w:h="15840"/>
+      <w:footerReference w:type="default" r:id="rId14"/>
+      <w:pgSz w:w="12240" w:h="15840" w:orient="portrait"/>
       <w:pgMar w:top="1440" w:right="1440" w:bottom="1440" w:left="1440" w:header="708" w:footer="708" w:gutter="0"/>
       <w:cols w:space="708"/>
       <w:docGrid w:linePitch="360"/>
     </w:sectPr>
   </w:body>
 </w:document>
-</file>
-
-<file path=word/comments.xml><?xml version="1.0" encoding="utf-8"?>
-<w:comments xmlns:wpc="http://schemas.microsoft.com/office/word/2010/wordprocessingCanvas" xmlns:cx="http://schemas.microsoft.com/office/drawing/2014/chartex" xmlns:cx1="http://schemas.microsoft.com/office/drawing/2015/9/8/chartex" xmlns:cx2="http://schemas.microsoft.com/office/drawing/2015/10/21/chartex" xmlns:cx3="http://schemas.microsoft.com/office/drawing/2016/5/9/chartex" xmlns:cx4="http://schemas.microsoft.com/office/drawing/2016/5/10/chartex" xmlns:cx5="http://schemas.microsoft.com/office/drawing/2016/5/11/chartex" xmlns:cx6="http://schemas.microsoft.com/office/drawing/2016/5/12/chartex" xmlns:cx7="http://schemas.microsoft.com/office/drawing/2016/5/13/chartex" xmlns:cx8="http://schemas.microsoft.com/office/drawing/2016/5/14/chartex" xmlns:mc="http://schemas.openxmlformats.org/markup-compatibility/2006" xmlns:aink="http://schemas.microsoft.com/office/drawing/2016/ink" xmlns:am3d="http://schemas.microsoft.com/office/drawing/2017/model3d" xmlns:o="urn:schemas-microsoft-com:office:office" xmlns:oel="http://schemas.microsoft.com/office/2019/extlst" xmlns:r="http://schemas.openxmlformats.org/officeDocument/2006/relationships" xmlns:m="http://schemas.openxmlformats.org/officeDocument/2006/math" xmlns:v="urn:schemas-microsoft-com:vml" xmlns:wp14="http://schemas.microsoft.com/office/word/2010/wordprocessingDrawing" xmlns:wp="http://schemas.openxmlformats.org/drawingml/2006/wordprocessingDrawing" xmlns:w10="urn:schemas-microsoft-com:office:word" xmlns:w="http://schemas.openxmlformats.org/wordprocessingml/2006/main" xmlns:w14="http://schemas.microsoft.com/office/word/2010/wordml" xmlns:w15="http://schemas.microsoft.com/office/word/2012/wordml" xmlns:w16cex="http://schemas.microsoft.com/office/word/2018/wordml/cex" xmlns:w16cid="http://schemas.microsoft.com/office/word/2016/wordml/cid" xmlns:w16="http://schemas.microsoft.com/office/word/2018/wordml" xmlns:w16sdtdh="http://schemas.microsoft.com/office/word/2020/wordml/sdtdatahash" xmlns:w16se="http://schemas.microsoft.com/office/word/2015/wordml/symex" xmlns:wpg="http://schemas.microsoft.com/office/word/2010/wordprocessingGroup" xmlns:wpi="http://schemas.microsoft.com/office/word/2010/wordprocessingInk" xmlns:wne="http://schemas.microsoft.com/office/word/2006/wordml" xmlns:wps="http://schemas.microsoft.com/office/word/2010/wordprocessingShape" mc:Ignorable="w14 w15 w16se w16cid w16 w16cex w16sdtdh wp14">
-  <w:comment w:id="17" w:author="Rubina Lakhani" w:date="2018-11-19T23:06:00Z" w:initials="RL">
-    <w:p>
-      <w:pPr>
-        <w:pStyle w:val="CommentText"/>
-      </w:pPr>
-      <w:r>
-        <w:rPr>
-          <w:rStyle w:val="CommentReference"/>
-        </w:rPr>
-        <w:annotationRef/>
-      </w:r>
-      <w:r>
-        <w:t>Right click o</w:t>
-      </w:r>
-      <w:r>
-        <w:t>n this field to generate list.  Do not add contents to the list directly</w:t>
-      </w:r>
-      <w:r>
-        <w:t>. Make sure Figure captions in the text are added via the “insert caption” tool for this list of figures to work correctly.</w:t>
-      </w:r>
-    </w:p>
-  </w:comment>
-  <w:comment w:id="22" w:author="Rubina Lakhani" w:date="2018-11-19T23:08:00Z" w:initials="RL">
-    <w:p>
-      <w:pPr>
-        <w:pStyle w:val="CommentText"/>
-      </w:pPr>
-      <w:r>
-        <w:rPr>
-          <w:rStyle w:val="CommentReference"/>
-        </w:rPr>
-        <w:annotationRef/>
-      </w:r>
-      <w:r>
-        <w:t>Right click on this field to generate list.  Do not add contents to the list directly. Make sure Table captions in the text are added via the “insert caption” tool for this list of tables to work correctly.</w:t>
-      </w:r>
-    </w:p>
-  </w:comment>
-</w:comments>
-</file>
-
-<file path=word/commentsExtended.xml><?xml version="1.0" encoding="utf-8"?>
-<w15:commentsEx xmlns:wpc="http://schemas.microsoft.com/office/word/2010/wordprocessingCanvas" xmlns:cx="http://schemas.microsoft.com/office/drawing/2014/chartex" xmlns:cx1="http://schemas.microsoft.com/office/drawing/2015/9/8/chartex" xmlns:cx2="http://schemas.microsoft.com/office/drawing/2015/10/21/chartex" xmlns:cx3="http://schemas.microsoft.com/office/drawing/2016/5/9/chartex" xmlns:cx4="http://schemas.microsoft.com/office/drawing/2016/5/10/chartex" xmlns:cx5="http://schemas.microsoft.com/office/drawing/2016/5/11/chartex" xmlns:cx6="http://schemas.microsoft.com/office/drawing/2016/5/12/chartex" xmlns:cx7="http://schemas.microsoft.com/office/drawing/2016/5/13/chartex" xmlns:cx8="http://schemas.microsoft.com/office/drawing/2016/5/14/chartex" xmlns:mc="http://schemas.openxmlformats.org/markup-compatibility/2006" xmlns:aink="http://schemas.microsoft.com/office/drawing/2016/ink" xmlns:am3d="http://schemas.microsoft.com/office/drawing/2017/model3d" xmlns:o="urn:schemas-microsoft-com:office:office" xmlns:oel="http://schemas.microsoft.com/office/2019/extlst" xmlns:r="http://schemas.openxmlformats.org/officeDocument/2006/relationships" xmlns:m="http://schemas.openxmlformats.org/officeDocument/2006/math" xmlns:v="urn:schemas-microsoft-com:vml" xmlns:wp14="http://schemas.microsoft.com/office/word/2010/wordprocessingDrawing" xmlns:wp="http://schemas.openxmlformats.org/drawingml/2006/wordprocessingDrawing" xmlns:w10="urn:schemas-microsoft-com:office:word" xmlns:w="http://schemas.openxmlformats.org/wordprocessingml/2006/main" xmlns:w14="http://schemas.microsoft.com/office/word/2010/wordml" xmlns:w15="http://schemas.microsoft.com/office/word/2012/wordml" xmlns:w16cex="http://schemas.microsoft.com/office/word/2018/wordml/cex" xmlns:w16cid="http://schemas.microsoft.com/office/word/2016/wordml/cid" xmlns:w16="http://schemas.microsoft.com/office/word/2018/wordml" xmlns:w16sdtdh="http://schemas.microsoft.com/office/word/2020/wordml/sdtdatahash" xmlns:w16se="http://schemas.microsoft.com/office/word/2015/wordml/symex" xmlns:wpg="http://schemas.microsoft.com/office/word/2010/wordprocessingGroup" xmlns:wpi="http://schemas.microsoft.com/office/word/2010/wordprocessingInk" xmlns:wne="http://schemas.microsoft.com/office/word/2006/wordml" xmlns:wps="http://schemas.microsoft.com/office/word/2010/wordprocessingShape" mc:Ignorable="w14 w15 w16se w16cid w16 w16cex w16sdtdh wp14">
-  <w15:commentEx w15:paraId="46B54D50" w15:done="0"/>
-  <w15:commentEx w15:paraId="462A00EF" w15:done="0"/>
-</w15:commentsEx>
-</file>
-
-<file path=word/commentsIds.xml><?xml version="1.0" encoding="utf-8"?>
-<w16cid:commentsIds xmlns:wpc="http://schemas.microsoft.com/office/word/2010/wordprocessingCanvas" xmlns:cx="http://schemas.microsoft.com/office/drawing/2014/chartex" xmlns:cx1="http://schemas.microsoft.com/office/drawing/2015/9/8/chartex" xmlns:cx2="http://schemas.microsoft.com/office/drawing/2015/10/21/chartex" xmlns:cx3="http://schemas.microsoft.com/office/drawing/2016/5/9/chartex" xmlns:cx4="http://schemas.microsoft.com/office/drawing/2016/5/10/chartex" xmlns:cx5="http://schemas.microsoft.com/office/drawing/2016/5/11/chartex" xmlns:cx6="http://schemas.microsoft.com/office/drawing/2016/5/12/chartex" xmlns:cx7="http://schemas.microsoft.com/office/drawing/2016/5/13/chartex" xmlns:cx8="http://schemas.microsoft.com/office/drawing/2016/5/14/chartex" xmlns:mc="http://schemas.openxmlformats.org/markup-compatibility/2006" xmlns:aink="http://schemas.microsoft.com/office/drawing/2016/ink" xmlns:am3d="http://schemas.microsoft.com/office/drawing/2017/model3d" xmlns:o="urn:schemas-microsoft-com:office:office" xmlns:oel="http://schemas.microsoft.com/office/2019/extlst" xmlns:r="http://schemas.openxmlformats.org/officeDocument/2006/relationships" xmlns:m="http://schemas.openxmlformats.org/officeDocument/2006/math" xmlns:v="urn:schemas-microsoft-com:vml" xmlns:wp14="http://schemas.microsoft.com/office/word/2010/wordprocessingDrawing" xmlns:wp="http://schemas.openxmlformats.org/drawingml/2006/wordprocessingDrawing" xmlns:w10="urn:schemas-microsoft-com:office:word" xmlns:w="http://schemas.openxmlformats.org/wordprocessingml/2006/main" xmlns:w14="http://schemas.microsoft.com/office/word/2010/wordml" xmlns:w15="http://schemas.microsoft.com/office/word/2012/wordml" xmlns:w16cex="http://schemas.microsoft.com/office/word/2018/wordml/cex" xmlns:w16cid="http://schemas.microsoft.com/office/word/2016/wordml/cid" xmlns:w16="http://schemas.microsoft.com/office/word/2018/wordml" xmlns:w16sdtdh="http://schemas.microsoft.com/office/word/2020/wordml/sdtdatahash" xmlns:w16se="http://schemas.microsoft.com/office/word/2015/wordml/symex" xmlns:wpg="http://schemas.microsoft.com/office/word/2010/wordprocessingGroup" xmlns:wpi="http://schemas.microsoft.com/office/word/2010/wordprocessingInk" xmlns:wne="http://schemas.microsoft.com/office/word/2006/wordml" xmlns:wps="http://schemas.microsoft.com/office/word/2010/wordprocessingShape" mc:Ignorable="w14 w15 w16se w16cid w16 w16cex w16sdtdh wp14">
-  <w16cid:commentId w16cid:paraId="46B54D50" w16cid:durableId="1F9DC059"/>
-  <w16cid:commentId w16cid:paraId="462A00EF" w16cid:durableId="1F9DC0D5"/>
-</w16cid:commentsIds>
 </file>
 
 <file path=word/endnotes.xml><?xml version="1.0" encoding="utf-8"?>
@@ -10078,7 +11193,7 @@
       <w:rPr>
         <w:noProof/>
       </w:rPr>
-      <w:t>Bibliography</w:t>
+      <w:t>Conclusions and Recommendations for Future Work</w:t>
     </w:r>
     <w:r>
       <w:rPr>
@@ -10086,9 +11201,9 @@
       </w:rPr>
       <w:fldChar w:fldCharType="end"/>
     </w:r>
-    <w:bookmarkStart w:id="45" w:name="_Toc209584554"/>
-    <w:bookmarkStart w:id="46" w:name="_Ref262290529"/>
-    <w:bookmarkStart w:id="47" w:name="_Toc262912002"/>
+    <w:bookmarkStart w:name="_Toc209584554" w:id="49"/>
+    <w:bookmarkStart w:name="_Ref262290529" w:id="50"/>
+    <w:bookmarkStart w:name="_Toc262912002" w:id="51"/>
     <w:r>
       <w:rPr>
         <w:i/>
@@ -10144,9 +11259,9 @@
       </w:rPr>
       <w:fldChar w:fldCharType="end"/>
     </w:r>
-    <w:bookmarkEnd w:id="45"/>
-    <w:bookmarkEnd w:id="46"/>
-    <w:bookmarkEnd w:id="47"/>
+    <w:bookmarkEnd w:id="49"/>
+    <w:bookmarkEnd w:id="50"/>
+    <w:bookmarkEnd w:id="51"/>
   </w:p>
 </w:ftr>
 </file>
@@ -10909,7 +12024,7 @@
         <w:ind w:left="862" w:hanging="720"/>
       </w:pPr>
       <w:rPr>
-        <w:rFonts w:cs="Times New Roman" w:hint="default"/>
+        <w:rFonts w:hint="default" w:cs="Times New Roman"/>
       </w:rPr>
     </w:lvl>
     <w:lvl w:ilvl="2">
@@ -10924,7 +12039,7 @@
         <w:ind w:left="2138" w:hanging="720"/>
       </w:pPr>
       <w:rPr>
-        <w:rFonts w:cs="Times New Roman" w:hint="default"/>
+        <w:rFonts w:hint="default" w:cs="Times New Roman"/>
       </w:rPr>
     </w:lvl>
     <w:lvl w:ilvl="3">
@@ -10939,7 +12054,7 @@
         <w:ind w:left="0" w:firstLine="0"/>
       </w:pPr>
       <w:rPr>
-        <w:rFonts w:cs="Times New Roman" w:hint="default"/>
+        <w:rFonts w:hint="default" w:cs="Times New Roman"/>
       </w:rPr>
     </w:lvl>
     <w:lvl w:ilvl="4">
@@ -10954,7 +12069,7 @@
         <w:ind w:left="1872" w:hanging="792"/>
       </w:pPr>
       <w:rPr>
-        <w:rFonts w:cs="Times New Roman" w:hint="default"/>
+        <w:rFonts w:hint="default" w:cs="Times New Roman"/>
       </w:rPr>
     </w:lvl>
     <w:lvl w:ilvl="5">
@@ -10969,7 +12084,7 @@
         <w:ind w:left="2376" w:hanging="936"/>
       </w:pPr>
       <w:rPr>
-        <w:rFonts w:cs="Times New Roman" w:hint="default"/>
+        <w:rFonts w:hint="default" w:cs="Times New Roman"/>
       </w:rPr>
     </w:lvl>
     <w:lvl w:ilvl="6">
@@ -10984,7 +12099,7 @@
         <w:ind w:left="2880" w:hanging="1080"/>
       </w:pPr>
       <w:rPr>
-        <w:rFonts w:cs="Times New Roman" w:hint="default"/>
+        <w:rFonts w:hint="default" w:cs="Times New Roman"/>
       </w:rPr>
     </w:lvl>
     <w:lvl w:ilvl="7">
@@ -10999,7 +12114,7 @@
         <w:ind w:left="3384" w:hanging="1224"/>
       </w:pPr>
       <w:rPr>
-        <w:rFonts w:cs="Times New Roman" w:hint="default"/>
+        <w:rFonts w:hint="default" w:cs="Times New Roman"/>
       </w:rPr>
     </w:lvl>
     <w:lvl w:ilvl="8">
@@ -11014,7 +12129,7 @@
         <w:ind w:left="3960" w:hanging="1440"/>
       </w:pPr>
       <w:rPr>
-        <w:rFonts w:cs="Times New Roman" w:hint="default"/>
+        <w:rFonts w:hint="default" w:cs="Times New Roman"/>
       </w:rPr>
     </w:lvl>
   </w:abstractNum>
@@ -11205,7 +12320,7 @@
         <w:ind w:left="1485" w:hanging="765"/>
       </w:pPr>
       <w:rPr>
-        <w:rFonts w:ascii="Times New Roman" w:eastAsia="SimSun" w:hAnsi="Times New Roman" w:cs="Times New Roman" w:hint="default"/>
+        <w:rFonts w:hint="default" w:ascii="Times New Roman" w:hAnsi="Times New Roman" w:eastAsia="SimSun" w:cs="Times New Roman"/>
       </w:rPr>
     </w:lvl>
     <w:lvl w:ilvl="1" w:tplc="10090003" w:tentative="1">
@@ -11217,7 +12332,7 @@
         <w:ind w:left="1800" w:hanging="360"/>
       </w:pPr>
       <w:rPr>
-        <w:rFonts w:ascii="Courier New" w:hAnsi="Courier New" w:cs="Courier New" w:hint="default"/>
+        <w:rFonts w:hint="default" w:ascii="Courier New" w:hAnsi="Courier New" w:cs="Courier New"/>
       </w:rPr>
     </w:lvl>
     <w:lvl w:ilvl="2" w:tplc="10090005" w:tentative="1">
@@ -11229,7 +12344,7 @@
         <w:ind w:left="2520" w:hanging="360"/>
       </w:pPr>
       <w:rPr>
-        <w:rFonts w:ascii="Wingdings" w:hAnsi="Wingdings" w:hint="default"/>
+        <w:rFonts w:hint="default" w:ascii="Wingdings" w:hAnsi="Wingdings"/>
       </w:rPr>
     </w:lvl>
     <w:lvl w:ilvl="3" w:tplc="10090001" w:tentative="1">
@@ -11241,7 +12356,7 @@
         <w:ind w:left="3240" w:hanging="360"/>
       </w:pPr>
       <w:rPr>
-        <w:rFonts w:ascii="Symbol" w:hAnsi="Symbol" w:hint="default"/>
+        <w:rFonts w:hint="default" w:ascii="Symbol" w:hAnsi="Symbol"/>
       </w:rPr>
     </w:lvl>
     <w:lvl w:ilvl="4" w:tplc="10090003" w:tentative="1">
@@ -11253,7 +12368,7 @@
         <w:ind w:left="3960" w:hanging="360"/>
       </w:pPr>
       <w:rPr>
-        <w:rFonts w:ascii="Courier New" w:hAnsi="Courier New" w:cs="Courier New" w:hint="default"/>
+        <w:rFonts w:hint="default" w:ascii="Courier New" w:hAnsi="Courier New" w:cs="Courier New"/>
       </w:rPr>
     </w:lvl>
     <w:lvl w:ilvl="5" w:tplc="10090005" w:tentative="1">
@@ -11265,7 +12380,7 @@
         <w:ind w:left="4680" w:hanging="360"/>
       </w:pPr>
       <w:rPr>
-        <w:rFonts w:ascii="Wingdings" w:hAnsi="Wingdings" w:hint="default"/>
+        <w:rFonts w:hint="default" w:ascii="Wingdings" w:hAnsi="Wingdings"/>
       </w:rPr>
     </w:lvl>
     <w:lvl w:ilvl="6" w:tplc="10090001" w:tentative="1">
@@ -11277,7 +12392,7 @@
         <w:ind w:left="5400" w:hanging="360"/>
       </w:pPr>
       <w:rPr>
-        <w:rFonts w:ascii="Symbol" w:hAnsi="Symbol" w:hint="default"/>
+        <w:rFonts w:hint="default" w:ascii="Symbol" w:hAnsi="Symbol"/>
       </w:rPr>
     </w:lvl>
     <w:lvl w:ilvl="7" w:tplc="10090003" w:tentative="1">
@@ -11289,7 +12404,7 @@
         <w:ind w:left="6120" w:hanging="360"/>
       </w:pPr>
       <w:rPr>
-        <w:rFonts w:ascii="Courier New" w:hAnsi="Courier New" w:cs="Courier New" w:hint="default"/>
+        <w:rFonts w:hint="default" w:ascii="Courier New" w:hAnsi="Courier New" w:cs="Courier New"/>
       </w:rPr>
     </w:lvl>
     <w:lvl w:ilvl="8" w:tplc="10090005" w:tentative="1">
@@ -11301,7 +12416,7 @@
         <w:ind w:left="6840" w:hanging="360"/>
       </w:pPr>
       <w:rPr>
-        <w:rFonts w:ascii="Wingdings" w:hAnsi="Wingdings" w:hint="default"/>
+        <w:rFonts w:hint="default" w:ascii="Wingdings" w:hAnsi="Wingdings"/>
       </w:rPr>
     </w:lvl>
   </w:abstractNum>
@@ -11408,7 +12523,7 @@
         <w:ind w:left="648" w:hanging="360"/>
       </w:pPr>
       <w:rPr>
-        <w:rFonts w:ascii="Symbol" w:hAnsi="Symbol" w:hint="default"/>
+        <w:rFonts w:hint="default" w:ascii="Symbol" w:hAnsi="Symbol"/>
       </w:rPr>
     </w:lvl>
     <w:lvl w:ilvl="1" w:tplc="04090003">
@@ -11423,7 +12538,7 @@
         <w:ind w:left="1440" w:hanging="360"/>
       </w:pPr>
       <w:rPr>
-        <w:rFonts w:ascii="Courier New" w:hAnsi="Courier New" w:hint="default"/>
+        <w:rFonts w:hint="default" w:ascii="Courier New" w:hAnsi="Courier New"/>
       </w:rPr>
     </w:lvl>
     <w:lvl w:ilvl="2" w:tplc="04090005">
@@ -11438,7 +12553,7 @@
         <w:ind w:left="2160" w:hanging="360"/>
       </w:pPr>
       <w:rPr>
-        <w:rFonts w:ascii="Wingdings" w:hAnsi="Wingdings" w:hint="default"/>
+        <w:rFonts w:hint="default" w:ascii="Wingdings" w:hAnsi="Wingdings"/>
       </w:rPr>
     </w:lvl>
     <w:lvl w:ilvl="3" w:tplc="04090001">
@@ -11453,7 +12568,7 @@
         <w:ind w:left="2880" w:hanging="360"/>
       </w:pPr>
       <w:rPr>
-        <w:rFonts w:ascii="Symbol" w:hAnsi="Symbol" w:hint="default"/>
+        <w:rFonts w:hint="default" w:ascii="Symbol" w:hAnsi="Symbol"/>
       </w:rPr>
     </w:lvl>
     <w:lvl w:ilvl="4" w:tplc="04090003">
@@ -11468,7 +12583,7 @@
         <w:ind w:left="3600" w:hanging="360"/>
       </w:pPr>
       <w:rPr>
-        <w:rFonts w:ascii="Courier New" w:hAnsi="Courier New" w:hint="default"/>
+        <w:rFonts w:hint="default" w:ascii="Courier New" w:hAnsi="Courier New"/>
       </w:rPr>
     </w:lvl>
     <w:lvl w:ilvl="5" w:tplc="04090005">
@@ -11483,7 +12598,7 @@
         <w:ind w:left="4320" w:hanging="360"/>
       </w:pPr>
       <w:rPr>
-        <w:rFonts w:ascii="Wingdings" w:hAnsi="Wingdings" w:hint="default"/>
+        <w:rFonts w:hint="default" w:ascii="Wingdings" w:hAnsi="Wingdings"/>
       </w:rPr>
     </w:lvl>
     <w:lvl w:ilvl="6" w:tplc="04090001">
@@ -11498,7 +12613,7 @@
         <w:ind w:left="5040" w:hanging="360"/>
       </w:pPr>
       <w:rPr>
-        <w:rFonts w:ascii="Symbol" w:hAnsi="Symbol" w:hint="default"/>
+        <w:rFonts w:hint="default" w:ascii="Symbol" w:hAnsi="Symbol"/>
       </w:rPr>
     </w:lvl>
     <w:lvl w:ilvl="7" w:tplc="04090003">
@@ -11513,7 +12628,7 @@
         <w:ind w:left="5760" w:hanging="360"/>
       </w:pPr>
       <w:rPr>
-        <w:rFonts w:ascii="Courier New" w:hAnsi="Courier New" w:hint="default"/>
+        <w:rFonts w:hint="default" w:ascii="Courier New" w:hAnsi="Courier New"/>
       </w:rPr>
     </w:lvl>
     <w:lvl w:ilvl="8" w:tplc="04090005">
@@ -11528,7 +12643,7 @@
         <w:ind w:left="6480" w:hanging="360"/>
       </w:pPr>
       <w:rPr>
-        <w:rFonts w:ascii="Wingdings" w:hAnsi="Wingdings" w:hint="default"/>
+        <w:rFonts w:hint="default" w:ascii="Wingdings" w:hAnsi="Wingdings"/>
       </w:rPr>
     </w:lvl>
   </w:abstractNum>
@@ -11567,7 +12682,7 @@
         <w:ind w:left="360" w:hanging="360"/>
       </w:pPr>
       <w:rPr>
-        <w:rFonts w:ascii="Times New Roman" w:hAnsi="Times New Roman" w:cs="Times New Roman" w:hint="default"/>
+        <w:rFonts w:hint="default" w:ascii="Times New Roman" w:hAnsi="Times New Roman" w:cs="Times New Roman"/>
         <w:b w:val="0"/>
         <w:bCs w:val="0"/>
         <w:i w:val="0"/>
@@ -11888,7 +13003,7 @@
         <w:ind w:left="1080" w:hanging="360"/>
       </w:pPr>
       <w:rPr>
-        <w:rFonts w:ascii="Symbol" w:hAnsi="Symbol" w:hint="default"/>
+        <w:rFonts w:hint="default" w:ascii="Symbol" w:hAnsi="Symbol"/>
       </w:rPr>
     </w:lvl>
     <w:lvl w:ilvl="1" w:tplc="04090003">
@@ -11900,7 +13015,7 @@
         <w:ind w:left="1800" w:hanging="360"/>
       </w:pPr>
       <w:rPr>
-        <w:rFonts w:ascii="Courier New" w:hAnsi="Courier New" w:cs="Courier New" w:hint="default"/>
+        <w:rFonts w:hint="default" w:ascii="Courier New" w:hAnsi="Courier New" w:cs="Courier New"/>
       </w:rPr>
     </w:lvl>
     <w:lvl w:ilvl="2" w:tplc="04090005" w:tentative="1">
@@ -11912,7 +13027,7 @@
         <w:ind w:left="2520" w:hanging="360"/>
       </w:pPr>
       <w:rPr>
-        <w:rFonts w:ascii="Wingdings" w:hAnsi="Wingdings" w:hint="default"/>
+        <w:rFonts w:hint="default" w:ascii="Wingdings" w:hAnsi="Wingdings"/>
       </w:rPr>
     </w:lvl>
     <w:lvl w:ilvl="3" w:tplc="04090001" w:tentative="1">
@@ -11924,7 +13039,7 @@
         <w:ind w:left="3240" w:hanging="360"/>
       </w:pPr>
       <w:rPr>
-        <w:rFonts w:ascii="Symbol" w:hAnsi="Symbol" w:hint="default"/>
+        <w:rFonts w:hint="default" w:ascii="Symbol" w:hAnsi="Symbol"/>
       </w:rPr>
     </w:lvl>
     <w:lvl w:ilvl="4" w:tplc="04090003" w:tentative="1">
@@ -11936,7 +13051,7 @@
         <w:ind w:left="3960" w:hanging="360"/>
       </w:pPr>
       <w:rPr>
-        <w:rFonts w:ascii="Courier New" w:hAnsi="Courier New" w:cs="Courier New" w:hint="default"/>
+        <w:rFonts w:hint="default" w:ascii="Courier New" w:hAnsi="Courier New" w:cs="Courier New"/>
       </w:rPr>
     </w:lvl>
     <w:lvl w:ilvl="5" w:tplc="04090005" w:tentative="1">
@@ -11948,7 +13063,7 @@
         <w:ind w:left="4680" w:hanging="360"/>
       </w:pPr>
       <w:rPr>
-        <w:rFonts w:ascii="Wingdings" w:hAnsi="Wingdings" w:hint="default"/>
+        <w:rFonts w:hint="default" w:ascii="Wingdings" w:hAnsi="Wingdings"/>
       </w:rPr>
     </w:lvl>
     <w:lvl w:ilvl="6" w:tplc="04090001" w:tentative="1">
@@ -11960,7 +13075,7 @@
         <w:ind w:left="5400" w:hanging="360"/>
       </w:pPr>
       <w:rPr>
-        <w:rFonts w:ascii="Symbol" w:hAnsi="Symbol" w:hint="default"/>
+        <w:rFonts w:hint="default" w:ascii="Symbol" w:hAnsi="Symbol"/>
       </w:rPr>
     </w:lvl>
     <w:lvl w:ilvl="7" w:tplc="04090003" w:tentative="1">
@@ -11972,7 +13087,7 @@
         <w:ind w:left="6120" w:hanging="360"/>
       </w:pPr>
       <w:rPr>
-        <w:rFonts w:ascii="Courier New" w:hAnsi="Courier New" w:cs="Courier New" w:hint="default"/>
+        <w:rFonts w:hint="default" w:ascii="Courier New" w:hAnsi="Courier New" w:cs="Courier New"/>
       </w:rPr>
     </w:lvl>
     <w:lvl w:ilvl="8" w:tplc="04090005" w:tentative="1">
@@ -11984,7 +13099,7 @@
         <w:ind w:left="6840" w:hanging="360"/>
       </w:pPr>
       <w:rPr>
-        <w:rFonts w:ascii="Wingdings" w:hAnsi="Wingdings" w:hint="default"/>
+        <w:rFonts w:hint="default" w:ascii="Wingdings" w:hAnsi="Wingdings"/>
       </w:rPr>
     </w:lvl>
   </w:abstractNum>
@@ -12004,7 +13119,7 @@
         <w:ind w:left="2160" w:hanging="2160"/>
       </w:pPr>
       <w:rPr>
-        <w:rFonts w:ascii="Times New Roman" w:hAnsi="Times New Roman" w:cs="Times New Roman" w:hint="default"/>
+        <w:rFonts w:hint="default" w:ascii="Times New Roman" w:hAnsi="Times New Roman" w:cs="Times New Roman"/>
         <w:b w:val="0"/>
         <w:bCs w:val="0"/>
         <w:i w:val="0"/>
@@ -12039,7 +13154,7 @@
         <w:ind w:left="862" w:hanging="720"/>
       </w:pPr>
       <w:rPr>
-        <w:rFonts w:cs="Times New Roman" w:hint="default"/>
+        <w:rFonts w:hint="default" w:cs="Times New Roman"/>
       </w:rPr>
     </w:lvl>
     <w:lvl w:ilvl="2">
@@ -12054,7 +13169,7 @@
         <w:ind w:left="1440" w:hanging="720"/>
       </w:pPr>
       <w:rPr>
-        <w:rFonts w:cs="Times New Roman" w:hint="default"/>
+        <w:rFonts w:hint="default" w:cs="Times New Roman"/>
       </w:rPr>
     </w:lvl>
     <w:lvl w:ilvl="3">
@@ -12069,7 +13184,7 @@
         <w:ind w:left="0" w:firstLine="0"/>
       </w:pPr>
       <w:rPr>
-        <w:rFonts w:cs="Times New Roman" w:hint="default"/>
+        <w:rFonts w:hint="default" w:cs="Times New Roman"/>
         <w:b/>
         <w:bCs/>
         <w:i w:val="0"/>
@@ -12105,7 +13220,7 @@
         <w:ind w:left="1872" w:hanging="792"/>
       </w:pPr>
       <w:rPr>
-        <w:rFonts w:cs="Times New Roman" w:hint="default"/>
+        <w:rFonts w:hint="default" w:cs="Times New Roman"/>
       </w:rPr>
     </w:lvl>
     <w:lvl w:ilvl="5">
@@ -12120,7 +13235,7 @@
         <w:ind w:left="2376" w:hanging="936"/>
       </w:pPr>
       <w:rPr>
-        <w:rFonts w:cs="Times New Roman" w:hint="default"/>
+        <w:rFonts w:hint="default" w:cs="Times New Roman"/>
       </w:rPr>
     </w:lvl>
     <w:lvl w:ilvl="6">
@@ -12135,7 +13250,7 @@
         <w:ind w:left="2880" w:hanging="1080"/>
       </w:pPr>
       <w:rPr>
-        <w:rFonts w:cs="Times New Roman" w:hint="default"/>
+        <w:rFonts w:hint="default" w:cs="Times New Roman"/>
       </w:rPr>
     </w:lvl>
     <w:lvl w:ilvl="7">
@@ -12150,7 +13265,7 @@
         <w:ind w:left="3384" w:hanging="1224"/>
       </w:pPr>
       <w:rPr>
-        <w:rFonts w:cs="Times New Roman" w:hint="default"/>
+        <w:rFonts w:hint="default" w:cs="Times New Roman"/>
       </w:rPr>
     </w:lvl>
     <w:lvl w:ilvl="8">
@@ -12165,7 +13280,7 @@
         <w:ind w:left="3960" w:hanging="1440"/>
       </w:pPr>
       <w:rPr>
-        <w:rFonts w:cs="Times New Roman" w:hint="default"/>
+        <w:rFonts w:hint="default" w:cs="Times New Roman"/>
       </w:rPr>
     </w:lvl>
   </w:abstractNum>
@@ -12306,7 +13421,7 @@
         <w:ind w:left="720" w:hanging="360"/>
       </w:pPr>
       <w:rPr>
-        <w:rFonts w:ascii="Symbol" w:hAnsi="Symbol" w:hint="default"/>
+        <w:rFonts w:hint="default" w:ascii="Symbol" w:hAnsi="Symbol"/>
       </w:rPr>
     </w:lvl>
     <w:lvl w:ilvl="1" w:tplc="10090003">
@@ -12318,7 +13433,7 @@
         <w:ind w:left="1440" w:hanging="360"/>
       </w:pPr>
       <w:rPr>
-        <w:rFonts w:ascii="Courier New" w:hAnsi="Courier New" w:cs="Courier New" w:hint="default"/>
+        <w:rFonts w:hint="default" w:ascii="Courier New" w:hAnsi="Courier New" w:cs="Courier New"/>
       </w:rPr>
     </w:lvl>
     <w:lvl w:ilvl="2" w:tplc="10090005">
@@ -12330,7 +13445,7 @@
         <w:ind w:left="2160" w:hanging="360"/>
       </w:pPr>
       <w:rPr>
-        <w:rFonts w:ascii="Wingdings" w:hAnsi="Wingdings" w:hint="default"/>
+        <w:rFonts w:hint="default" w:ascii="Wingdings" w:hAnsi="Wingdings"/>
       </w:rPr>
     </w:lvl>
     <w:lvl w:ilvl="3" w:tplc="10090001">
@@ -12342,7 +13457,7 @@
         <w:ind w:left="2880" w:hanging="360"/>
       </w:pPr>
       <w:rPr>
-        <w:rFonts w:ascii="Symbol" w:hAnsi="Symbol" w:hint="default"/>
+        <w:rFonts w:hint="default" w:ascii="Symbol" w:hAnsi="Symbol"/>
       </w:rPr>
     </w:lvl>
     <w:lvl w:ilvl="4" w:tplc="10090003">
@@ -12354,7 +13469,7 @@
         <w:ind w:left="3600" w:hanging="360"/>
       </w:pPr>
       <w:rPr>
-        <w:rFonts w:ascii="Courier New" w:hAnsi="Courier New" w:cs="Courier New" w:hint="default"/>
+        <w:rFonts w:hint="default" w:ascii="Courier New" w:hAnsi="Courier New" w:cs="Courier New"/>
       </w:rPr>
     </w:lvl>
     <w:lvl w:ilvl="5" w:tplc="10090005">
@@ -12366,7 +13481,7 @@
         <w:ind w:left="4320" w:hanging="360"/>
       </w:pPr>
       <w:rPr>
-        <w:rFonts w:ascii="Wingdings" w:hAnsi="Wingdings" w:hint="default"/>
+        <w:rFonts w:hint="default" w:ascii="Wingdings" w:hAnsi="Wingdings"/>
       </w:rPr>
     </w:lvl>
     <w:lvl w:ilvl="6" w:tplc="10090001">
@@ -12378,7 +13493,7 @@
         <w:ind w:left="5040" w:hanging="360"/>
       </w:pPr>
       <w:rPr>
-        <w:rFonts w:ascii="Symbol" w:hAnsi="Symbol" w:hint="default"/>
+        <w:rFonts w:hint="default" w:ascii="Symbol" w:hAnsi="Symbol"/>
       </w:rPr>
     </w:lvl>
     <w:lvl w:ilvl="7" w:tplc="10090003">
@@ -12390,7 +13505,7 @@
         <w:ind w:left="5760" w:hanging="360"/>
       </w:pPr>
       <w:rPr>
-        <w:rFonts w:ascii="Courier New" w:hAnsi="Courier New" w:cs="Courier New" w:hint="default"/>
+        <w:rFonts w:hint="default" w:ascii="Courier New" w:hAnsi="Courier New" w:cs="Courier New"/>
       </w:rPr>
     </w:lvl>
     <w:lvl w:ilvl="8" w:tplc="10090005">
@@ -12402,7 +13517,7 @@
         <w:ind w:left="6480" w:hanging="360"/>
       </w:pPr>
       <w:rPr>
-        <w:rFonts w:ascii="Wingdings" w:hAnsi="Wingdings" w:hint="default"/>
+        <w:rFonts w:hint="default" w:ascii="Wingdings" w:hAnsi="Wingdings"/>
       </w:rPr>
     </w:lvl>
   </w:abstractNum>
@@ -12421,7 +13536,7 @@
         <w:ind w:left="2160" w:hanging="2160"/>
       </w:pPr>
       <w:rPr>
-        <w:rFonts w:ascii="Times New Roman" w:hAnsi="Times New Roman" w:cs="Times New Roman" w:hint="default"/>
+        <w:rFonts w:hint="default" w:ascii="Times New Roman" w:hAnsi="Times New Roman" w:cs="Times New Roman"/>
         <w:b w:val="0"/>
         <w:bCs w:val="0"/>
         <w:i w:val="0"/>
@@ -12456,7 +13571,7 @@
         <w:ind w:left="862" w:hanging="720"/>
       </w:pPr>
       <w:rPr>
-        <w:rFonts w:cs="Times New Roman" w:hint="default"/>
+        <w:rFonts w:hint="default" w:cs="Times New Roman"/>
       </w:rPr>
     </w:lvl>
     <w:lvl w:ilvl="2">
@@ -12471,7 +13586,7 @@
         <w:ind w:left="862" w:hanging="720"/>
       </w:pPr>
       <w:rPr>
-        <w:rFonts w:cs="Times New Roman" w:hint="default"/>
+        <w:rFonts w:hint="default" w:cs="Times New Roman"/>
       </w:rPr>
     </w:lvl>
     <w:lvl w:ilvl="3">
@@ -12486,7 +13601,7 @@
         <w:ind w:left="0" w:firstLine="0"/>
       </w:pPr>
       <w:rPr>
-        <w:rFonts w:cs="Times New Roman" w:hint="default"/>
+        <w:rFonts w:hint="default" w:cs="Times New Roman"/>
       </w:rPr>
     </w:lvl>
     <w:lvl w:ilvl="4">
@@ -12501,7 +13616,7 @@
         <w:ind w:left="1872" w:hanging="792"/>
       </w:pPr>
       <w:rPr>
-        <w:rFonts w:cs="Times New Roman" w:hint="default"/>
+        <w:rFonts w:hint="default" w:cs="Times New Roman"/>
       </w:rPr>
     </w:lvl>
     <w:lvl w:ilvl="5">
@@ -12516,7 +13631,7 @@
         <w:ind w:left="2376" w:hanging="936"/>
       </w:pPr>
       <w:rPr>
-        <w:rFonts w:cs="Times New Roman" w:hint="default"/>
+        <w:rFonts w:hint="default" w:cs="Times New Roman"/>
       </w:rPr>
     </w:lvl>
     <w:lvl w:ilvl="6">
@@ -12531,7 +13646,7 @@
         <w:ind w:left="2880" w:hanging="1080"/>
       </w:pPr>
       <w:rPr>
-        <w:rFonts w:cs="Times New Roman" w:hint="default"/>
+        <w:rFonts w:hint="default" w:cs="Times New Roman"/>
       </w:rPr>
     </w:lvl>
     <w:lvl w:ilvl="7">
@@ -12546,7 +13661,7 @@
         <w:ind w:left="3384" w:hanging="1224"/>
       </w:pPr>
       <w:rPr>
-        <w:rFonts w:cs="Times New Roman" w:hint="default"/>
+        <w:rFonts w:hint="default" w:cs="Times New Roman"/>
       </w:rPr>
     </w:lvl>
     <w:lvl w:ilvl="8">
@@ -12561,7 +13676,7 @@
         <w:ind w:left="3960" w:hanging="1440"/>
       </w:pPr>
       <w:rPr>
-        <w:rFonts w:cs="Times New Roman" w:hint="default"/>
+        <w:rFonts w:hint="default" w:cs="Times New Roman"/>
       </w:rPr>
     </w:lvl>
   </w:abstractNum>
@@ -12847,20 +13962,12 @@
 </w:numbering>
 </file>
 
-<file path=word/people.xml><?xml version="1.0" encoding="utf-8"?>
-<w15:people xmlns:wpc="http://schemas.microsoft.com/office/word/2010/wordprocessingCanvas" xmlns:cx="http://schemas.microsoft.com/office/drawing/2014/chartex" xmlns:cx1="http://schemas.microsoft.com/office/drawing/2015/9/8/chartex" xmlns:cx2="http://schemas.microsoft.com/office/drawing/2015/10/21/chartex" xmlns:cx3="http://schemas.microsoft.com/office/drawing/2016/5/9/chartex" xmlns:cx4="http://schemas.microsoft.com/office/drawing/2016/5/10/chartex" xmlns:cx5="http://schemas.microsoft.com/office/drawing/2016/5/11/chartex" xmlns:cx6="http://schemas.microsoft.com/office/drawing/2016/5/12/chartex" xmlns:cx7="http://schemas.microsoft.com/office/drawing/2016/5/13/chartex" xmlns:cx8="http://schemas.microsoft.com/office/drawing/2016/5/14/chartex" xmlns:mc="http://schemas.openxmlformats.org/markup-compatibility/2006" xmlns:aink="http://schemas.microsoft.com/office/drawing/2016/ink" xmlns:am3d="http://schemas.microsoft.com/office/drawing/2017/model3d" xmlns:o="urn:schemas-microsoft-com:office:office" xmlns:oel="http://schemas.microsoft.com/office/2019/extlst" xmlns:r="http://schemas.openxmlformats.org/officeDocument/2006/relationships" xmlns:m="http://schemas.openxmlformats.org/officeDocument/2006/math" xmlns:v="urn:schemas-microsoft-com:vml" xmlns:wp14="http://schemas.microsoft.com/office/word/2010/wordprocessingDrawing" xmlns:wp="http://schemas.openxmlformats.org/drawingml/2006/wordprocessingDrawing" xmlns:w10="urn:schemas-microsoft-com:office:word" xmlns:w="http://schemas.openxmlformats.org/wordprocessingml/2006/main" xmlns:w14="http://schemas.microsoft.com/office/word/2010/wordml" xmlns:w15="http://schemas.microsoft.com/office/word/2012/wordml" xmlns:w16cex="http://schemas.microsoft.com/office/word/2018/wordml/cex" xmlns:w16cid="http://schemas.microsoft.com/office/word/2016/wordml/cid" xmlns:w16="http://schemas.microsoft.com/office/word/2018/wordml" xmlns:w16sdtdh="http://schemas.microsoft.com/office/word/2020/wordml/sdtdatahash" xmlns:w16se="http://schemas.microsoft.com/office/word/2015/wordml/symex" xmlns:wpg="http://schemas.microsoft.com/office/word/2010/wordprocessingGroup" xmlns:wpi="http://schemas.microsoft.com/office/word/2010/wordprocessingInk" xmlns:wne="http://schemas.microsoft.com/office/word/2006/wordml" xmlns:wps="http://schemas.microsoft.com/office/word/2010/wordprocessingShape" mc:Ignorable="w14 w15 w16se w16cid w16 w16cex w16sdtdh wp14">
-  <w15:person w15:author="Rubina Lakhani">
-    <w15:presenceInfo w15:providerId="None" w15:userId="Rubina Lakhani"/>
-  </w15:person>
-</w15:people>
-</file>
-
 <file path=word/styles.xml><?xml version="1.0" encoding="utf-8"?>
-<w:styles xmlns:mc="http://schemas.openxmlformats.org/markup-compatibility/2006" xmlns:r="http://schemas.openxmlformats.org/officeDocument/2006/relationships" xmlns:w="http://schemas.openxmlformats.org/wordprocessingml/2006/main" xmlns:w14="http://schemas.microsoft.com/office/word/2010/wordml" xmlns:w15="http://schemas.microsoft.com/office/word/2012/wordml" xmlns:w16cex="http://schemas.microsoft.com/office/word/2018/wordml/cex" xmlns:w16cid="http://schemas.microsoft.com/office/word/2016/wordml/cid" xmlns:w16="http://schemas.microsoft.com/office/word/2018/wordml" xmlns:w16sdtdh="http://schemas.microsoft.com/office/word/2020/wordml/sdtdatahash" xmlns:w16se="http://schemas.microsoft.com/office/word/2015/wordml/symex" mc:Ignorable="w14 w15 w16se w16cid w16 w16cex w16sdtdh">
+<w:styles xmlns:wp14="http://schemas.microsoft.com/office/word/2010/wordprocessingDrawing" xmlns:mc="http://schemas.openxmlformats.org/markup-compatibility/2006" xmlns:r="http://schemas.openxmlformats.org/officeDocument/2006/relationships" xmlns:w="http://schemas.openxmlformats.org/wordprocessingml/2006/main" xmlns:w14="http://schemas.microsoft.com/office/word/2010/wordml" xmlns:w15="http://schemas.microsoft.com/office/word/2012/wordml" xmlns:w16cex="http://schemas.microsoft.com/office/word/2018/wordml/cex" xmlns:w16cid="http://schemas.microsoft.com/office/word/2016/wordml/cid" xmlns:w16="http://schemas.microsoft.com/office/word/2018/wordml" xmlns:w16sdtdh="http://schemas.microsoft.com/office/word/2020/wordml/sdtdatahash" xmlns:w16se="http://schemas.microsoft.com/office/word/2015/wordml/symex" mc:Ignorable="w14 w15 w16se w16cid w16 w16cex w16sdtdh wp14">
   <w:docDefaults>
     <w:rPrDefault>
       <w:rPr>
-        <w:rFonts w:ascii="Calibri" w:eastAsia="Times New Roman" w:hAnsi="Calibri" w:cs="Times New Roman"/>
+        <w:rFonts w:ascii="Calibri" w:hAnsi="Calibri" w:eastAsia="Times New Roman" w:cs="Times New Roman"/>
         <w:lang w:val="en-CA" w:eastAsia="en-CA" w:bidi="ar-SA"/>
       </w:rPr>
     </w:rPrDefault>
@@ -12869,14 +13976,14 @@
   <w:latentStyles w:defLockedState="0" w:defUIPriority="99" w:defSemiHidden="0" w:defUnhideWhenUsed="0" w:defQFormat="0" w:count="376">
     <w:lsdException w:name="Normal" w:uiPriority="0" w:qFormat="1"/>
     <w:lsdException w:name="heading 1" w:uiPriority="9" w:qFormat="1"/>
-    <w:lsdException w:name="heading 2" w:semiHidden="1" w:uiPriority="9" w:unhideWhenUsed="1" w:qFormat="1"/>
-    <w:lsdException w:name="heading 3" w:semiHidden="1" w:uiPriority="9" w:unhideWhenUsed="1" w:qFormat="1"/>
-    <w:lsdException w:name="heading 4" w:semiHidden="1" w:uiPriority="9" w:unhideWhenUsed="1" w:qFormat="1"/>
-    <w:lsdException w:name="heading 5" w:semiHidden="1" w:uiPriority="9" w:unhideWhenUsed="1" w:qFormat="1"/>
-    <w:lsdException w:name="heading 6" w:semiHidden="1" w:uiPriority="9" w:unhideWhenUsed="1" w:qFormat="1"/>
-    <w:lsdException w:name="heading 7" w:semiHidden="1" w:uiPriority="9" w:unhideWhenUsed="1" w:qFormat="1"/>
-    <w:lsdException w:name="heading 8" w:semiHidden="1" w:uiPriority="9" w:unhideWhenUsed="1" w:qFormat="1"/>
-    <w:lsdException w:name="heading 9" w:semiHidden="1" w:uiPriority="9" w:unhideWhenUsed="1" w:qFormat="1"/>
+    <w:lsdException w:name="heading 2" w:uiPriority="9" w:semiHidden="1" w:unhideWhenUsed="1" w:qFormat="1"/>
+    <w:lsdException w:name="heading 3" w:uiPriority="9" w:semiHidden="1" w:unhideWhenUsed="1" w:qFormat="1"/>
+    <w:lsdException w:name="heading 4" w:uiPriority="9" w:semiHidden="1" w:unhideWhenUsed="1" w:qFormat="1"/>
+    <w:lsdException w:name="heading 5" w:uiPriority="9" w:semiHidden="1" w:unhideWhenUsed="1" w:qFormat="1"/>
+    <w:lsdException w:name="heading 6" w:uiPriority="9" w:semiHidden="1" w:unhideWhenUsed="1" w:qFormat="1"/>
+    <w:lsdException w:name="heading 7" w:uiPriority="9" w:semiHidden="1" w:unhideWhenUsed="1" w:qFormat="1"/>
+    <w:lsdException w:name="heading 8" w:uiPriority="9" w:semiHidden="1" w:unhideWhenUsed="1" w:qFormat="1"/>
+    <w:lsdException w:name="heading 9" w:uiPriority="9" w:semiHidden="1" w:unhideWhenUsed="1" w:qFormat="1"/>
     <w:lsdException w:name="index 1" w:semiHidden="1" w:unhideWhenUsed="1"/>
     <w:lsdException w:name="index 2" w:semiHidden="1" w:unhideWhenUsed="1"/>
     <w:lsdException w:name="index 3" w:semiHidden="1" w:unhideWhenUsed="1"/>
@@ -12886,29 +13993,29 @@
     <w:lsdException w:name="index 7" w:semiHidden="1" w:unhideWhenUsed="1"/>
     <w:lsdException w:name="index 8" w:semiHidden="1" w:unhideWhenUsed="1"/>
     <w:lsdException w:name="index 9" w:semiHidden="1" w:unhideWhenUsed="1"/>
-    <w:lsdException w:name="toc 1" w:semiHidden="1" w:uiPriority="39" w:unhideWhenUsed="1"/>
-    <w:lsdException w:name="toc 2" w:semiHidden="1" w:uiPriority="39" w:unhideWhenUsed="1"/>
-    <w:lsdException w:name="toc 3" w:semiHidden="1" w:uiPriority="39" w:unhideWhenUsed="1"/>
-    <w:lsdException w:name="toc 4" w:semiHidden="1" w:uiPriority="39" w:unhideWhenUsed="1"/>
-    <w:lsdException w:name="toc 5" w:semiHidden="1" w:uiPriority="39" w:unhideWhenUsed="1"/>
-    <w:lsdException w:name="toc 6" w:semiHidden="1" w:uiPriority="39" w:unhideWhenUsed="1"/>
-    <w:lsdException w:name="toc 7" w:semiHidden="1" w:uiPriority="39" w:unhideWhenUsed="1"/>
-    <w:lsdException w:name="toc 8" w:semiHidden="1" w:uiPriority="39" w:unhideWhenUsed="1"/>
-    <w:lsdException w:name="toc 9" w:semiHidden="1" w:uiPriority="39" w:unhideWhenUsed="1"/>
+    <w:lsdException w:name="toc 1" w:uiPriority="39" w:semiHidden="1" w:unhideWhenUsed="1"/>
+    <w:lsdException w:name="toc 2" w:uiPriority="39" w:semiHidden="1" w:unhideWhenUsed="1"/>
+    <w:lsdException w:name="toc 3" w:uiPriority="39" w:semiHidden="1" w:unhideWhenUsed="1"/>
+    <w:lsdException w:name="toc 4" w:uiPriority="39" w:semiHidden="1" w:unhideWhenUsed="1"/>
+    <w:lsdException w:name="toc 5" w:uiPriority="39" w:semiHidden="1" w:unhideWhenUsed="1"/>
+    <w:lsdException w:name="toc 6" w:uiPriority="39" w:semiHidden="1" w:unhideWhenUsed="1"/>
+    <w:lsdException w:name="toc 7" w:uiPriority="39" w:semiHidden="1" w:unhideWhenUsed="1"/>
+    <w:lsdException w:name="toc 8" w:uiPriority="39" w:semiHidden="1" w:unhideWhenUsed="1"/>
+    <w:lsdException w:name="toc 9" w:uiPriority="39" w:semiHidden="1" w:unhideWhenUsed="1"/>
     <w:lsdException w:name="Normal Indent" w:semiHidden="1" w:unhideWhenUsed="1"/>
     <w:lsdException w:name="footnote text" w:semiHidden="1" w:unhideWhenUsed="1"/>
     <w:lsdException w:name="annotation text" w:semiHidden="1" w:unhideWhenUsed="1"/>
     <w:lsdException w:name="header" w:semiHidden="1" w:unhideWhenUsed="1"/>
     <w:lsdException w:name="footer" w:semiHidden="1" w:unhideWhenUsed="1"/>
     <w:lsdException w:name="index heading" w:semiHidden="1" w:unhideWhenUsed="1"/>
-    <w:lsdException w:name="caption" w:semiHidden="1" w:uiPriority="35" w:unhideWhenUsed="1" w:qFormat="1"/>
+    <w:lsdException w:name="caption" w:uiPriority="35" w:semiHidden="1" w:unhideWhenUsed="1" w:qFormat="1"/>
     <w:lsdException w:name="table of figures" w:semiHidden="1" w:unhideWhenUsed="1"/>
     <w:lsdException w:name="envelope address" w:semiHidden="1" w:unhideWhenUsed="1"/>
     <w:lsdException w:name="envelope return" w:semiHidden="1" w:unhideWhenUsed="1"/>
     <w:lsdException w:name="footnote reference" w:semiHidden="1" w:unhideWhenUsed="1"/>
     <w:lsdException w:name="annotation reference" w:semiHidden="1" w:unhideWhenUsed="1"/>
     <w:lsdException w:name="line number" w:semiHidden="1" w:unhideWhenUsed="1"/>
-    <w:lsdException w:name="page number" w:semiHidden="1" w:uiPriority="0" w:unhideWhenUsed="1"/>
+    <w:lsdException w:name="page number" w:uiPriority="0" w:semiHidden="1" w:unhideWhenUsed="1"/>
     <w:lsdException w:name="endnote reference" w:semiHidden="1" w:unhideWhenUsed="1"/>
     <w:lsdException w:name="endnote text" w:semiHidden="1" w:unhideWhenUsed="1"/>
     <w:lsdException w:name="table of authorities" w:semiHidden="1" w:unhideWhenUsed="1"/>
@@ -12932,7 +14039,7 @@
     <w:lsdException w:name="Title" w:uiPriority="10" w:qFormat="1"/>
     <w:lsdException w:name="Closing" w:semiHidden="1" w:unhideWhenUsed="1"/>
     <w:lsdException w:name="Signature" w:semiHidden="1" w:unhideWhenUsed="1"/>
-    <w:lsdException w:name="Default Paragraph Font" w:semiHidden="1" w:uiPriority="1" w:unhideWhenUsed="1"/>
+    <w:lsdException w:name="Default Paragraph Font" w:uiPriority="1" w:semiHidden="1" w:unhideWhenUsed="1"/>
     <w:lsdException w:name="Body Text" w:semiHidden="1" w:unhideWhenUsed="1"/>
     <w:lsdException w:name="Body Text Indent" w:semiHidden="1" w:unhideWhenUsed="1"/>
     <w:lsdException w:name="List Continue" w:semiHidden="1" w:unhideWhenUsed="1"/>
@@ -13132,8 +14239,8 @@
     <w:lsdException w:name="Subtle Reference" w:uiPriority="31" w:qFormat="1"/>
     <w:lsdException w:name="Intense Reference" w:uiPriority="32" w:qFormat="1"/>
     <w:lsdException w:name="Book Title" w:uiPriority="33" w:qFormat="1"/>
-    <w:lsdException w:name="Bibliography" w:semiHidden="1" w:uiPriority="37" w:unhideWhenUsed="1"/>
-    <w:lsdException w:name="TOC Heading" w:semiHidden="1" w:uiPriority="39" w:unhideWhenUsed="1" w:qFormat="1"/>
+    <w:lsdException w:name="Bibliography" w:uiPriority="37" w:semiHidden="1" w:unhideWhenUsed="1"/>
+    <w:lsdException w:name="TOC Heading" w:uiPriority="39" w:semiHidden="1" w:unhideWhenUsed="1" w:qFormat="1"/>
     <w:lsdException w:name="Plain Table 1" w:uiPriority="41"/>
     <w:lsdException w:name="Plain Table 2" w:uiPriority="42"/>
     <w:lsdException w:name="Plain Table 3" w:uiPriority="43"/>
@@ -13244,7 +14351,7 @@
     <w:lsdException w:name="Unresolved Mention" w:semiHidden="1" w:unhideWhenUsed="1"/>
     <w:lsdException w:name="Smart Link" w:semiHidden="1" w:unhideWhenUsed="1"/>
   </w:latentStyles>
-  <w:style w:type="paragraph" w:default="1" w:styleId="Normal">
+  <w:style w:type="paragraph" w:styleId="Normal" w:default="1">
     <w:name w:val="Normal"/>
     <w:qFormat/>
     <w:rsid w:val="001C5C92"/>
@@ -13382,7 +14489,7 @@
       <w:outlineLvl w:val="4"/>
     </w:pPr>
     <w:rPr>
-      <w:rFonts w:asciiTheme="majorHAnsi" w:eastAsiaTheme="majorEastAsia" w:hAnsiTheme="majorHAnsi" w:cstheme="majorBidi"/>
+      <w:rFonts w:asciiTheme="majorHAnsi" w:hAnsiTheme="majorHAnsi" w:eastAsiaTheme="majorEastAsia" w:cstheme="majorBidi"/>
       <w:color w:val="243F60" w:themeColor="accent1" w:themeShade="7F"/>
     </w:rPr>
   </w:style>
@@ -13407,7 +14514,7 @@
       <w:outlineLvl w:val="5"/>
     </w:pPr>
     <w:rPr>
-      <w:rFonts w:asciiTheme="majorHAnsi" w:eastAsiaTheme="majorEastAsia" w:hAnsiTheme="majorHAnsi" w:cstheme="majorBidi"/>
+      <w:rFonts w:asciiTheme="majorHAnsi" w:hAnsiTheme="majorHAnsi" w:eastAsiaTheme="majorEastAsia" w:cstheme="majorBidi"/>
       <w:color w:val="243F60" w:themeColor="accent1" w:themeShade="7F"/>
     </w:rPr>
   </w:style>
@@ -13432,7 +14539,7 @@
       <w:outlineLvl w:val="6"/>
     </w:pPr>
     <w:rPr>
-      <w:rFonts w:asciiTheme="majorHAnsi" w:eastAsiaTheme="majorEastAsia" w:hAnsiTheme="majorHAnsi" w:cstheme="majorBidi"/>
+      <w:rFonts w:asciiTheme="majorHAnsi" w:hAnsiTheme="majorHAnsi" w:eastAsiaTheme="majorEastAsia" w:cstheme="majorBidi"/>
       <w:i/>
       <w:iCs/>
       <w:color w:val="243F60" w:themeColor="accent1" w:themeShade="7F"/>
@@ -13459,7 +14566,7 @@
       <w:outlineLvl w:val="7"/>
     </w:pPr>
     <w:rPr>
-      <w:rFonts w:asciiTheme="majorHAnsi" w:eastAsiaTheme="majorEastAsia" w:hAnsiTheme="majorHAnsi" w:cstheme="majorBidi"/>
+      <w:rFonts w:asciiTheme="majorHAnsi" w:hAnsiTheme="majorHAnsi" w:eastAsiaTheme="majorEastAsia" w:cstheme="majorBidi"/>
       <w:color w:val="272727" w:themeColor="text1" w:themeTint="D8"/>
       <w:sz w:val="21"/>
       <w:szCs w:val="21"/>
@@ -13486,7 +14593,7 @@
       <w:outlineLvl w:val="8"/>
     </w:pPr>
     <w:rPr>
-      <w:rFonts w:asciiTheme="majorHAnsi" w:eastAsiaTheme="majorEastAsia" w:hAnsiTheme="majorHAnsi" w:cstheme="majorBidi"/>
+      <w:rFonts w:asciiTheme="majorHAnsi" w:hAnsiTheme="majorHAnsi" w:eastAsiaTheme="majorEastAsia" w:cstheme="majorBidi"/>
       <w:i/>
       <w:iCs/>
       <w:color w:val="272727" w:themeColor="text1" w:themeTint="D8"/>
@@ -13494,13 +14601,13 @@
       <w:szCs w:val="21"/>
     </w:rPr>
   </w:style>
-  <w:style w:type="character" w:default="1" w:styleId="DefaultParagraphFont">
+  <w:style w:type="character" w:styleId="DefaultParagraphFont" w:default="1">
     <w:name w:val="Default Paragraph Font"/>
     <w:uiPriority w:val="1"/>
     <w:semiHidden/>
     <w:unhideWhenUsed/>
   </w:style>
-  <w:style w:type="table" w:default="1" w:styleId="TableNormal">
+  <w:style w:type="table" w:styleId="TableNormal" w:default="1">
     <w:name w:val="Normal Table"/>
     <w:uiPriority w:val="99"/>
     <w:semiHidden/>
@@ -13515,13 +14622,13 @@
       </w:tblCellMar>
     </w:tblPr>
   </w:style>
-  <w:style w:type="numbering" w:default="1" w:styleId="NoList">
+  <w:style w:type="numbering" w:styleId="NoList" w:default="1">
     <w:name w:val="No List"/>
     <w:uiPriority w:val="99"/>
     <w:semiHidden/>
     <w:unhideWhenUsed/>
   </w:style>
-  <w:style w:type="character" w:customStyle="1" w:styleId="Heading1Char">
+  <w:style w:type="character" w:styleId="Heading1Char" w:customStyle="1">
     <w:name w:val="Heading 1 Char"/>
     <w:basedOn w:val="DefaultParagraphFont"/>
     <w:link w:val="Heading1"/>
@@ -13538,7 +14645,7 @@
       <w:lang w:val="en-US" w:eastAsia="en-US"/>
     </w:rPr>
   </w:style>
-  <w:style w:type="character" w:customStyle="1" w:styleId="Heading2Char">
+  <w:style w:type="character" w:styleId="Heading2Char" w:customStyle="1">
     <w:name w:val="Heading 2 Char"/>
     <w:basedOn w:val="DefaultParagraphFont"/>
     <w:link w:val="Heading2"/>
@@ -13555,7 +14662,7 @@
       <w:lang w:val="en-US" w:eastAsia="en-US"/>
     </w:rPr>
   </w:style>
-  <w:style w:type="character" w:customStyle="1" w:styleId="Heading3Char">
+  <w:style w:type="character" w:styleId="Heading3Char" w:customStyle="1">
     <w:name w:val="Heading 3 Char"/>
     <w:basedOn w:val="DefaultParagraphFont"/>
     <w:link w:val="Heading3"/>
@@ -13571,7 +14678,7 @@
       <w:lang w:val="en-US" w:eastAsia="en-US"/>
     </w:rPr>
   </w:style>
-  <w:style w:type="character" w:customStyle="1" w:styleId="Heading4Char">
+  <w:style w:type="character" w:styleId="Heading4Char" w:customStyle="1">
     <w:name w:val="Heading 4 Char"/>
     <w:basedOn w:val="DefaultParagraphFont"/>
     <w:link w:val="Heading4"/>
@@ -13587,7 +14694,7 @@
       <w:lang w:eastAsia="en-US"/>
     </w:rPr>
   </w:style>
-  <w:style w:type="paragraph" w:customStyle="1" w:styleId="ParNoIndent">
+  <w:style w:type="paragraph" w:styleId="ParNoIndent" w:customStyle="1">
     <w:name w:val="ParNoIndent"/>
     <w:basedOn w:val="Normal"/>
     <w:next w:val="ParIndent"/>
@@ -13597,7 +14704,7 @@
       <w:jc w:val="both"/>
     </w:pPr>
   </w:style>
-  <w:style w:type="paragraph" w:customStyle="1" w:styleId="ParIndent">
+  <w:style w:type="paragraph" w:styleId="ParIndent" w:customStyle="1">
     <w:name w:val="ParIndent"/>
     <w:link w:val="ParIndentChar"/>
     <w:rsid w:val="00643AD6"/>
@@ -13635,7 +14742,7 @@
       <w:szCs w:val="20"/>
     </w:rPr>
   </w:style>
-  <w:style w:type="character" w:customStyle="1" w:styleId="CommentTextChar">
+  <w:style w:type="character" w:styleId="CommentTextChar" w:customStyle="1">
     <w:name w:val="Comment Text Char"/>
     <w:basedOn w:val="DefaultParagraphFont"/>
     <w:link w:val="CommentText"/>
@@ -13649,7 +14756,7 @@
       <w:lang w:val="en-US"/>
     </w:rPr>
   </w:style>
-  <w:style w:type="character" w:customStyle="1" w:styleId="ParIndentChar">
+  <w:style w:type="character" w:styleId="ParIndentChar" w:customStyle="1">
     <w:name w:val="ParIndent Char"/>
     <w:basedOn w:val="DefaultParagraphFont"/>
     <w:link w:val="ParIndent"/>
@@ -13662,7 +14769,7 @@
       <w:lang w:val="en-US" w:eastAsia="en-US" w:bidi="ar-SA"/>
     </w:rPr>
   </w:style>
-  <w:style w:type="paragraph" w:customStyle="1" w:styleId="Thesis">
+  <w:style w:type="paragraph" w:styleId="Thesis" w:customStyle="1">
     <w:name w:val="Thesis"/>
     <w:basedOn w:val="ParIndent"/>
     <w:link w:val="ThesisChar"/>
@@ -13678,7 +14785,7 @@
       <w:lang w:eastAsia="de-DE"/>
     </w:rPr>
   </w:style>
-  <w:style w:type="character" w:customStyle="1" w:styleId="ThesisChar">
+  <w:style w:type="character" w:styleId="ThesisChar" w:customStyle="1">
     <w:name w:val="Thesis Char"/>
     <w:basedOn w:val="ParIndentChar"/>
     <w:link w:val="Thesis"/>
@@ -13705,7 +14812,7 @@
       <w:szCs w:val="16"/>
     </w:rPr>
   </w:style>
-  <w:style w:type="character" w:customStyle="1" w:styleId="BalloonTextChar">
+  <w:style w:type="character" w:styleId="BalloonTextChar" w:customStyle="1">
     <w:name w:val="Balloon Text Char"/>
     <w:basedOn w:val="DefaultParagraphFont"/>
     <w:link w:val="BalloonText"/>
@@ -13720,7 +14827,7 @@
       <w:lang w:val="en-US"/>
     </w:rPr>
   </w:style>
-  <w:style w:type="paragraph" w:customStyle="1" w:styleId="HeadingNoNumbering">
+  <w:style w:type="paragraph" w:styleId="HeadingNoNumbering" w:customStyle="1">
     <w:name w:val="Heading No Numbering"/>
     <w:basedOn w:val="Heading1"/>
     <w:next w:val="ParIndent"/>
@@ -13728,13 +14835,13 @@
     <w:rsid w:val="007B3DDE"/>
     <w:pPr>
       <w:pBdr>
-        <w:bottom w:val="single" w:sz="4" w:space="10" w:color="auto"/>
+        <w:bottom w:val="single" w:color="auto" w:sz="4" w:space="10"/>
       </w:pBdr>
       <w:spacing w:after="480"/>
       <w:ind w:left="0" w:firstLine="0"/>
     </w:pPr>
   </w:style>
-  <w:style w:type="paragraph" w:customStyle="1" w:styleId="bulletlist">
+  <w:style w:type="paragraph" w:styleId="bulletlist" w:customStyle="1">
     <w:name w:val="bullet list"/>
     <w:next w:val="Thesis"/>
     <w:link w:val="bulletlistChar"/>
@@ -13752,14 +14859,14 @@
       <w:lang w:eastAsia="en-US"/>
     </w:rPr>
   </w:style>
-  <w:style w:type="character" w:customStyle="1" w:styleId="bulletlistChar">
+  <w:style w:type="character" w:styleId="bulletlistChar" w:customStyle="1">
     <w:name w:val="bullet list Char"/>
     <w:basedOn w:val="BodyTextChar"/>
     <w:link w:val="bulletlist"/>
     <w:locked/>
     <w:rsid w:val="007B43BF"/>
     <w:rPr>
-      <w:rFonts w:ascii="Times New Roman" w:eastAsia="SimSun" w:hAnsi="Times New Roman" w:cs="Times New Roman"/>
+      <w:rFonts w:ascii="Times New Roman" w:hAnsi="Times New Roman" w:eastAsia="SimSun" w:cs="Times New Roman"/>
       <w:spacing w:val="-1"/>
       <w:sz w:val="24"/>
       <w:szCs w:val="24"/>
@@ -13778,7 +14885,7 @@
       <w:spacing w:after="120"/>
     </w:pPr>
   </w:style>
-  <w:style w:type="character" w:customStyle="1" w:styleId="BodyTextChar">
+  <w:style w:type="character" w:styleId="BodyTextChar" w:customStyle="1">
     <w:name w:val="Body Text Char"/>
     <w:basedOn w:val="DefaultParagraphFont"/>
     <w:link w:val="BodyText"/>
@@ -13805,7 +14912,7 @@
       <w:contextualSpacing/>
     </w:pPr>
     <w:rPr>
-      <w:rFonts w:ascii="Calibri" w:eastAsia="SimSun" w:hAnsi="Calibri"/>
+      <w:rFonts w:ascii="Calibri" w:hAnsi="Calibri" w:eastAsia="SimSun"/>
       <w:sz w:val="22"/>
       <w:szCs w:val="22"/>
     </w:rPr>
@@ -13824,7 +14931,7 @@
       </w:tabs>
     </w:pPr>
   </w:style>
-  <w:style w:type="character" w:customStyle="1" w:styleId="HeaderChar">
+  <w:style w:type="character" w:styleId="HeaderChar" w:customStyle="1">
     <w:name w:val="Header Char"/>
     <w:basedOn w:val="DefaultParagraphFont"/>
     <w:link w:val="Header"/>
@@ -13852,7 +14959,7 @@
       </w:tabs>
     </w:pPr>
   </w:style>
-  <w:style w:type="character" w:customStyle="1" w:styleId="FooterChar">
+  <w:style w:type="character" w:styleId="FooterChar" w:customStyle="1">
     <w:name w:val="Footer Char"/>
     <w:basedOn w:val="DefaultParagraphFont"/>
     <w:link w:val="Footer"/>
@@ -13886,7 +14993,7 @@
       <w:szCs w:val="18"/>
     </w:rPr>
   </w:style>
-  <w:style w:type="paragraph" w:customStyle="1" w:styleId="BulletedText">
+  <w:style w:type="paragraph" w:styleId="BulletedText" w:customStyle="1">
     <w:name w:val="Bulleted Text"/>
     <w:basedOn w:val="bulletlist"/>
     <w:link w:val="BulletedTextChar"/>
@@ -13902,21 +15009,21 @@
       <w:ind w:left="2160" w:hanging="2160"/>
     </w:pPr>
   </w:style>
-  <w:style w:type="character" w:customStyle="1" w:styleId="BulletedTextChar">
+  <w:style w:type="character" w:styleId="BulletedTextChar" w:customStyle="1">
     <w:name w:val="Bulleted Text Char"/>
     <w:basedOn w:val="bulletlistChar"/>
     <w:link w:val="BulletedText"/>
     <w:locked/>
     <w:rsid w:val="004F6201"/>
     <w:rPr>
-      <w:rFonts w:ascii="Times New Roman" w:eastAsia="SimSun" w:hAnsi="Times New Roman" w:cs="Times New Roman"/>
+      <w:rFonts w:ascii="Times New Roman" w:hAnsi="Times New Roman" w:eastAsia="SimSun" w:cs="Times New Roman"/>
       <w:spacing w:val="-1"/>
       <w:sz w:val="24"/>
       <w:szCs w:val="24"/>
       <w:lang w:val="en-CA" w:eastAsia="en-US" w:bidi="ar-SA"/>
     </w:rPr>
   </w:style>
-  <w:style w:type="paragraph" w:customStyle="1" w:styleId="Author">
+  <w:style w:type="paragraph" w:styleId="Author" w:customStyle="1">
     <w:name w:val="Author"/>
     <w:rsid w:val="0022381C"/>
     <w:pPr>
@@ -13932,7 +15039,7 @@
       <w:lang w:val="en-US" w:eastAsia="en-US"/>
     </w:rPr>
   </w:style>
-  <w:style w:type="paragraph" w:customStyle="1" w:styleId="ThesisSubmitDetailHeader">
+  <w:style w:type="paragraph" w:styleId="ThesisSubmitDetailHeader" w:customStyle="1">
     <w:name w:val="Thesis Submit Detail Header"/>
     <w:rsid w:val="0022381C"/>
     <w:pPr>
@@ -13946,7 +15053,7 @@
       <w:lang w:val="en-US" w:eastAsia="en-US"/>
     </w:rPr>
   </w:style>
-  <w:style w:type="paragraph" w:customStyle="1" w:styleId="UnivofOttawaHeader">
+  <w:style w:type="paragraph" w:styleId="UnivofOttawaHeader" w:customStyle="1">
     <w:name w:val="Univ of Ottawa Header"/>
     <w:rsid w:val="0022381C"/>
     <w:pPr>
@@ -13974,7 +15081,7 @@
       <w:outlineLvl w:val="0"/>
     </w:pPr>
     <w:rPr>
-      <w:rFonts w:ascii="Cambria" w:eastAsia="SimSun" w:hAnsi="Cambria"/>
+      <w:rFonts w:ascii="Cambria" w:hAnsi="Cambria" w:eastAsia="SimSun"/>
       <w:b/>
       <w:bCs/>
       <w:kern w:val="28"/>
@@ -13983,7 +15090,7 @@
       <w:lang w:eastAsia="zh-CN"/>
     </w:rPr>
   </w:style>
-  <w:style w:type="character" w:customStyle="1" w:styleId="TitleChar">
+  <w:style w:type="character" w:styleId="TitleChar" w:customStyle="1">
     <w:name w:val="Title Char"/>
     <w:basedOn w:val="DefaultParagraphFont"/>
     <w:link w:val="Title"/>
@@ -13991,7 +15098,7 @@
     <w:locked/>
     <w:rsid w:val="0022381C"/>
     <w:rPr>
-      <w:rFonts w:ascii="Cambria" w:eastAsia="SimSun" w:hAnsi="Cambria" w:cs="Times New Roman"/>
+      <w:rFonts w:ascii="Cambria" w:hAnsi="Cambria" w:eastAsia="SimSun" w:cs="Times New Roman"/>
       <w:b/>
       <w:bCs/>
       <w:kern w:val="28"/>
@@ -14000,7 +15107,7 @@
       <w:lang w:val="en-US" w:eastAsia="zh-CN"/>
     </w:rPr>
   </w:style>
-  <w:style w:type="paragraph" w:customStyle="1" w:styleId="Abstract">
+  <w:style w:type="paragraph" w:styleId="Abstract" w:customStyle="1">
     <w:name w:val="Abstract"/>
     <w:rsid w:val="00A21C97"/>
     <w:pPr>
@@ -14008,7 +15115,7 @@
       <w:jc w:val="both"/>
     </w:pPr>
     <w:rPr>
-      <w:rFonts w:ascii="Times New Roman" w:eastAsia="SimSun" w:hAnsi="Times New Roman"/>
+      <w:rFonts w:ascii="Times New Roman" w:hAnsi="Times New Roman" w:eastAsia="SimSun"/>
       <w:b/>
       <w:bCs/>
       <w:sz w:val="18"/>
@@ -14016,7 +15123,7 @@
       <w:lang w:val="en-US" w:eastAsia="en-US"/>
     </w:rPr>
   </w:style>
-  <w:style w:type="paragraph" w:customStyle="1" w:styleId="references0">
+  <w:style w:type="paragraph" w:styleId="references0" w:customStyle="1">
     <w:name w:val="references"/>
     <w:rsid w:val="00A21C97"/>
     <w:pPr>
@@ -14028,7 +15135,7 @@
       <w:jc w:val="both"/>
     </w:pPr>
     <w:rPr>
-      <w:rFonts w:ascii="Times New Roman" w:eastAsia="MS Mincho" w:hAnsi="Times New Roman"/>
+      <w:rFonts w:ascii="Times New Roman" w:hAnsi="Times New Roman" w:eastAsia="MS Mincho"/>
       <w:noProof/>
       <w:sz w:val="16"/>
       <w:szCs w:val="16"/>
@@ -14046,7 +15153,7 @@
       <w:u w:val="single"/>
     </w:rPr>
   </w:style>
-  <w:style w:type="character" w:customStyle="1" w:styleId="apple-style-span">
+  <w:style w:type="character" w:styleId="apple-style-span" w:customStyle="1">
     <w:name w:val="apple-style-span"/>
     <w:basedOn w:val="DefaultParagraphFont"/>
     <w:rsid w:val="00A21C97"/>
@@ -14054,7 +15161,7 @@
       <w:rFonts w:cs="Times New Roman"/>
     </w:rPr>
   </w:style>
-  <w:style w:type="character" w:customStyle="1" w:styleId="apple-converted-space">
+  <w:style w:type="character" w:styleId="apple-converted-space" w:customStyle="1">
     <w:name w:val="apple-converted-space"/>
     <w:basedOn w:val="DefaultParagraphFont"/>
     <w:rsid w:val="00A21C97"/>
@@ -14081,16 +15188,16 @@
     <w:rsid w:val="001C5C92"/>
     <w:tblPr>
       <w:tblBorders>
-        <w:top w:val="single" w:sz="4" w:space="0" w:color="auto"/>
-        <w:left w:val="single" w:sz="4" w:space="0" w:color="auto"/>
-        <w:bottom w:val="single" w:sz="4" w:space="0" w:color="auto"/>
-        <w:right w:val="single" w:sz="4" w:space="0" w:color="auto"/>
-        <w:insideH w:val="single" w:sz="4" w:space="0" w:color="auto"/>
-        <w:insideV w:val="single" w:sz="4" w:space="0" w:color="auto"/>
+        <w:top w:val="single" w:color="auto" w:sz="4" w:space="0"/>
+        <w:left w:val="single" w:color="auto" w:sz="4" w:space="0"/>
+        <w:bottom w:val="single" w:color="auto" w:sz="4" w:space="0"/>
+        <w:right w:val="single" w:color="auto" w:sz="4" w:space="0"/>
+        <w:insideH w:val="single" w:color="auto" w:sz="4" w:space="0"/>
+        <w:insideV w:val="single" w:color="auto" w:sz="4" w:space="0"/>
       </w:tblBorders>
     </w:tblPr>
   </w:style>
-  <w:style w:type="numbering" w:customStyle="1" w:styleId="Style1">
+  <w:style w:type="numbering" w:styleId="Style1" w:customStyle="1">
     <w:name w:val="Style1"/>
     <w:uiPriority w:val="99"/>
     <w:rsid w:val="00077ADE"/>
@@ -14185,7 +15292,7 @@
       <w:bCs/>
     </w:rPr>
   </w:style>
-  <w:style w:type="character" w:customStyle="1" w:styleId="CommentSubjectChar">
+  <w:style w:type="character" w:styleId="CommentSubjectChar" w:customStyle="1">
     <w:name w:val="Comment Subject Char"/>
     <w:basedOn w:val="CommentTextChar"/>
     <w:link w:val="CommentSubject"/>
@@ -14201,7 +15308,7 @@
       <w:lang w:val="en-US"/>
     </w:rPr>
   </w:style>
-  <w:style w:type="paragraph" w:customStyle="1" w:styleId="Default">
+  <w:style w:type="paragraph" w:styleId="Default" w:customStyle="1">
     <w:name w:val="Default"/>
     <w:rsid w:val="00645B67"/>
     <w:pPr>
@@ -14342,7 +15449,7 @@
       <w:lang w:eastAsia="en-CA"/>
     </w:rPr>
   </w:style>
-  <w:style w:type="character" w:customStyle="1" w:styleId="CaptionChar">
+  <w:style w:type="character" w:styleId="CaptionChar" w:customStyle="1">
     <w:name w:val="Caption Char"/>
     <w:basedOn w:val="DefaultParagraphFont"/>
     <w:link w:val="Caption"/>
@@ -14377,12 +15484,12 @@
     <w:basedOn w:val="DefaultParagraphFont"/>
     <w:rsid w:val="00C4433E"/>
   </w:style>
-  <w:style w:type="paragraph" w:customStyle="1" w:styleId="Captions">
+  <w:style w:type="paragraph" w:styleId="Captions" w:customStyle="1">
     <w:name w:val="Captions"/>
     <w:basedOn w:val="Normal"/>
     <w:rsid w:val="009313B6"/>
     <w:pPr>
-      <w:framePr w:w="4680" w:h="2160" w:hRule="exact" w:hSpace="187" w:wrap="around" w:hAnchor="text" w:yAlign="bottom" w:anchorLock="1"/>
+      <w:framePr w:w="4680" w:h="2160" w:hSpace="187" w:wrap="around" w:hAnchor="text" w:yAlign="bottom" w:hRule="exact" w:anchorLock="1"/>
       <w:spacing w:after="80" w:line="240" w:lineRule="auto"/>
       <w:jc w:val="center"/>
     </w:pPr>
@@ -14392,7 +15499,7 @@
       <w:szCs w:val="20"/>
     </w:rPr>
   </w:style>
-  <w:style w:type="paragraph" w:customStyle="1" w:styleId="Bullet">
+  <w:style w:type="paragraph" w:styleId="Bullet" w:customStyle="1">
     <w:name w:val="Bullet"/>
     <w:basedOn w:val="Normal"/>
     <w:rsid w:val="00643753"/>
@@ -14406,7 +15513,7 @@
       <w:szCs w:val="20"/>
     </w:rPr>
   </w:style>
-  <w:style w:type="paragraph" w:customStyle="1" w:styleId="References">
+  <w:style w:type="paragraph" w:styleId="References" w:customStyle="1">
     <w:name w:val="References"/>
     <w:basedOn w:val="Normal"/>
     <w:rsid w:val="00430F5F"/>
@@ -14430,14 +15537,14 @@
       <w:szCs w:val="16"/>
     </w:rPr>
   </w:style>
-  <w:style w:type="character" w:customStyle="1" w:styleId="Heading5Char">
+  <w:style w:type="character" w:styleId="Heading5Char" w:customStyle="1">
     <w:name w:val="Heading 5 Char"/>
     <w:basedOn w:val="DefaultParagraphFont"/>
     <w:link w:val="Heading5"/>
     <w:uiPriority w:val="9"/>
     <w:rsid w:val="004E4C9C"/>
     <w:rPr>
-      <w:rFonts w:asciiTheme="majorHAnsi" w:eastAsiaTheme="majorEastAsia" w:hAnsiTheme="majorHAnsi" w:cstheme="majorBidi"/>
+      <w:rFonts w:asciiTheme="majorHAnsi" w:hAnsiTheme="majorHAnsi" w:eastAsiaTheme="majorEastAsia" w:cstheme="majorBidi"/>
       <w:color w:val="243F60" w:themeColor="accent1" w:themeShade="7F"/>
       <w:sz w:val="24"/>
       <w:szCs w:val="24"/>
@@ -14457,7 +15564,7 @@
       <w:ind w:left="360"/>
     </w:pPr>
   </w:style>
-  <w:style w:type="character" w:customStyle="1" w:styleId="BodyTextIndentChar">
+  <w:style w:type="character" w:styleId="BodyTextIndentChar" w:customStyle="1">
     <w:name w:val="Body Text Indent Char"/>
     <w:basedOn w:val="DefaultParagraphFont"/>
     <w:link w:val="BodyTextIndent"/>
@@ -14511,39 +15618,39 @@
       <w:jc w:val="center"/>
     </w:pPr>
     <w:rPr>
-      <w:rFonts w:ascii="Tahoma" w:eastAsia="SimSun" w:hAnsi="Tahoma" w:cs="Tahoma"/>
+      <w:rFonts w:ascii="Tahoma" w:hAnsi="Tahoma" w:eastAsia="SimSun" w:cs="Tahoma"/>
       <w:sz w:val="16"/>
       <w:szCs w:val="16"/>
     </w:rPr>
   </w:style>
-  <w:style w:type="character" w:customStyle="1" w:styleId="DocumentMapChar">
+  <w:style w:type="character" w:styleId="DocumentMapChar" w:customStyle="1">
     <w:name w:val="Document Map Char"/>
     <w:basedOn w:val="DefaultParagraphFont"/>
     <w:link w:val="DocumentMap"/>
     <w:uiPriority w:val="99"/>
     <w:rsid w:val="00F8733F"/>
     <w:rPr>
-      <w:rFonts w:ascii="Tahoma" w:eastAsia="SimSun" w:hAnsi="Tahoma" w:cs="Tahoma"/>
+      <w:rFonts w:ascii="Tahoma" w:hAnsi="Tahoma" w:eastAsia="SimSun" w:cs="Tahoma"/>
       <w:sz w:val="16"/>
       <w:szCs w:val="16"/>
       <w:lang w:val="en-US" w:eastAsia="en-US"/>
     </w:rPr>
   </w:style>
-  <w:style w:type="paragraph" w:customStyle="1" w:styleId="tablecopy">
+  <w:style w:type="paragraph" w:styleId="tablecopy" w:customStyle="1">
     <w:name w:val="table copy"/>
     <w:rsid w:val="000B436F"/>
     <w:pPr>
       <w:jc w:val="both"/>
     </w:pPr>
     <w:rPr>
-      <w:rFonts w:ascii="Times New Roman" w:eastAsia="SimSun" w:hAnsi="Times New Roman"/>
+      <w:rFonts w:ascii="Times New Roman" w:hAnsi="Times New Roman" w:eastAsia="SimSun"/>
       <w:noProof/>
       <w:sz w:val="16"/>
       <w:szCs w:val="16"/>
       <w:lang w:val="en-US"/>
     </w:rPr>
   </w:style>
-  <w:style w:type="paragraph" w:customStyle="1" w:styleId="tablecolhead">
+  <w:style w:type="paragraph" w:styleId="tablecolhead" w:customStyle="1">
     <w:name w:val="table col head"/>
     <w:basedOn w:val="Normal"/>
     <w:rsid w:val="00AF5367"/>
@@ -14560,7 +15667,7 @@
       <w:lang w:eastAsia="en-CA"/>
     </w:rPr>
   </w:style>
-  <w:style w:type="paragraph" w:customStyle="1" w:styleId="tablecolsubhead">
+  <w:style w:type="paragraph" w:styleId="tablecolsubhead" w:customStyle="1">
     <w:name w:val="table col subhead"/>
     <w:basedOn w:val="tablecolhead"/>
     <w:rsid w:val="00AF5367"/>
@@ -14571,7 +15678,7 @@
       <w:szCs w:val="15"/>
     </w:rPr>
   </w:style>
-  <w:style w:type="paragraph" w:customStyle="1" w:styleId="Standard">
+  <w:style w:type="paragraph" w:styleId="Standard" w:customStyle="1">
     <w:name w:val="Standard"/>
     <w:rsid w:val="00CE6378"/>
     <w:pPr>
@@ -14581,14 +15688,14 @@
       <w:textAlignment w:val="baseline"/>
     </w:pPr>
     <w:rPr>
-      <w:rFonts w:ascii="Times New Roman" w:eastAsia="SimSun" w:hAnsi="Times New Roman" w:cs="Mangal"/>
+      <w:rFonts w:ascii="Times New Roman" w:hAnsi="Times New Roman" w:eastAsia="SimSun" w:cs="Mangal"/>
       <w:kern w:val="3"/>
       <w:sz w:val="24"/>
       <w:szCs w:val="24"/>
       <w:lang w:eastAsia="zh-CN" w:bidi="hi-IN"/>
     </w:rPr>
   </w:style>
-  <w:style w:type="character" w:customStyle="1" w:styleId="Heading6Char">
+  <w:style w:type="character" w:styleId="Heading6Char" w:customStyle="1">
     <w:name w:val="Heading 6 Char"/>
     <w:basedOn w:val="DefaultParagraphFont"/>
     <w:link w:val="Heading6"/>
@@ -14596,14 +15703,14 @@
     <w:semiHidden/>
     <w:rsid w:val="008565E6"/>
     <w:rPr>
-      <w:rFonts w:asciiTheme="majorHAnsi" w:eastAsiaTheme="majorEastAsia" w:hAnsiTheme="majorHAnsi" w:cstheme="majorBidi"/>
+      <w:rFonts w:asciiTheme="majorHAnsi" w:hAnsiTheme="majorHAnsi" w:eastAsiaTheme="majorEastAsia" w:cstheme="majorBidi"/>
       <w:color w:val="243F60" w:themeColor="accent1" w:themeShade="7F"/>
       <w:sz w:val="24"/>
       <w:szCs w:val="24"/>
       <w:lang w:val="en-US" w:eastAsia="en-US"/>
     </w:rPr>
   </w:style>
-  <w:style w:type="character" w:customStyle="1" w:styleId="Heading7Char">
+  <w:style w:type="character" w:styleId="Heading7Char" w:customStyle="1">
     <w:name w:val="Heading 7 Char"/>
     <w:basedOn w:val="DefaultParagraphFont"/>
     <w:link w:val="Heading7"/>
@@ -14611,7 +15718,7 @@
     <w:semiHidden/>
     <w:rsid w:val="008565E6"/>
     <w:rPr>
-      <w:rFonts w:asciiTheme="majorHAnsi" w:eastAsiaTheme="majorEastAsia" w:hAnsiTheme="majorHAnsi" w:cstheme="majorBidi"/>
+      <w:rFonts w:asciiTheme="majorHAnsi" w:hAnsiTheme="majorHAnsi" w:eastAsiaTheme="majorEastAsia" w:cstheme="majorBidi"/>
       <w:i/>
       <w:iCs/>
       <w:color w:val="243F60" w:themeColor="accent1" w:themeShade="7F"/>
@@ -14620,7 +15727,7 @@
       <w:lang w:val="en-US" w:eastAsia="en-US"/>
     </w:rPr>
   </w:style>
-  <w:style w:type="character" w:customStyle="1" w:styleId="Heading8Char">
+  <w:style w:type="character" w:styleId="Heading8Char" w:customStyle="1">
     <w:name w:val="Heading 8 Char"/>
     <w:basedOn w:val="DefaultParagraphFont"/>
     <w:link w:val="Heading8"/>
@@ -14628,14 +15735,14 @@
     <w:semiHidden/>
     <w:rsid w:val="008565E6"/>
     <w:rPr>
-      <w:rFonts w:asciiTheme="majorHAnsi" w:eastAsiaTheme="majorEastAsia" w:hAnsiTheme="majorHAnsi" w:cstheme="majorBidi"/>
+      <w:rFonts w:asciiTheme="majorHAnsi" w:hAnsiTheme="majorHAnsi" w:eastAsiaTheme="majorEastAsia" w:cstheme="majorBidi"/>
       <w:color w:val="272727" w:themeColor="text1" w:themeTint="D8"/>
       <w:sz w:val="21"/>
       <w:szCs w:val="21"/>
       <w:lang w:val="en-US" w:eastAsia="en-US"/>
     </w:rPr>
   </w:style>
-  <w:style w:type="character" w:customStyle="1" w:styleId="Heading9Char">
+  <w:style w:type="character" w:styleId="Heading9Char" w:customStyle="1">
     <w:name w:val="Heading 9 Char"/>
     <w:basedOn w:val="DefaultParagraphFont"/>
     <w:link w:val="Heading9"/>
@@ -14643,7 +15750,7 @@
     <w:semiHidden/>
     <w:rsid w:val="008565E6"/>
     <w:rPr>
-      <w:rFonts w:asciiTheme="majorHAnsi" w:eastAsiaTheme="majorEastAsia" w:hAnsiTheme="majorHAnsi" w:cstheme="majorBidi"/>
+      <w:rFonts w:asciiTheme="majorHAnsi" w:hAnsiTheme="majorHAnsi" w:eastAsiaTheme="majorEastAsia" w:cstheme="majorBidi"/>
       <w:i/>
       <w:iCs/>
       <w:color w:val="272727" w:themeColor="text1" w:themeTint="D8"/>
@@ -14652,7 +15759,7 @@
       <w:lang w:val="en-US" w:eastAsia="en-US"/>
     </w:rPr>
   </w:style>
-  <w:style w:type="paragraph" w:customStyle="1" w:styleId="Abstract1">
+  <w:style w:type="paragraph" w:styleId="Abstract1" w:customStyle="1">
     <w:name w:val="Abstract1"/>
     <w:basedOn w:val="HeadingNoNumbering"/>
     <w:link w:val="Abstract1Char"/>
@@ -14664,7 +15771,7 @@
       </w:numPr>
     </w:pPr>
   </w:style>
-  <w:style w:type="paragraph" w:customStyle="1" w:styleId="TableofContents">
+  <w:style w:type="paragraph" w:styleId="TableofContents" w:customStyle="1">
     <w:name w:val="Table of Contents !"/>
     <w:basedOn w:val="HeadingNoNumbering"/>
     <w:link w:val="TableofContentsChar"/>
@@ -14676,7 +15783,7 @@
       </w:numPr>
     </w:pPr>
   </w:style>
-  <w:style w:type="character" w:customStyle="1" w:styleId="HeadingNoNumberingChar">
+  <w:style w:type="character" w:styleId="HeadingNoNumberingChar" w:customStyle="1">
     <w:name w:val="Heading No Numbering Char"/>
     <w:basedOn w:val="Heading1Char"/>
     <w:link w:val="HeadingNoNumbering"/>
@@ -14691,7 +15798,7 @@
       <w:lang w:val="en-US" w:eastAsia="en-US"/>
     </w:rPr>
   </w:style>
-  <w:style w:type="character" w:customStyle="1" w:styleId="Abstract1Char">
+  <w:style w:type="character" w:styleId="Abstract1Char" w:customStyle="1">
     <w:name w:val="Abstract1 Char"/>
     <w:basedOn w:val="HeadingNoNumberingChar"/>
     <w:link w:val="Abstract1"/>
@@ -14706,7 +15813,7 @@
       <w:lang w:val="en-US" w:eastAsia="en-US"/>
     </w:rPr>
   </w:style>
-  <w:style w:type="paragraph" w:customStyle="1" w:styleId="ListofFigures1">
+  <w:style w:type="paragraph" w:styleId="ListofFigures1" w:customStyle="1">
     <w:name w:val="List of Figures 1"/>
     <w:basedOn w:val="HeadingNoNumbering"/>
     <w:link w:val="ListofFigures1Char"/>
@@ -14718,7 +15825,7 @@
       </w:numPr>
     </w:pPr>
   </w:style>
-  <w:style w:type="character" w:customStyle="1" w:styleId="TableofContentsChar">
+  <w:style w:type="character" w:styleId="TableofContentsChar" w:customStyle="1">
     <w:name w:val="Table of Contents ! Char"/>
     <w:basedOn w:val="HeadingNoNumberingChar"/>
     <w:link w:val="TableofContents"/>
@@ -14733,7 +15840,7 @@
       <w:lang w:val="en-US" w:eastAsia="en-US"/>
     </w:rPr>
   </w:style>
-  <w:style w:type="paragraph" w:customStyle="1" w:styleId="ListofTables1">
+  <w:style w:type="paragraph" w:styleId="ListofTables1" w:customStyle="1">
     <w:name w:val="List of Tables 1"/>
     <w:basedOn w:val="HeadingNoNumbering"/>
     <w:link w:val="ListofTables1Char"/>
@@ -14745,7 +15852,7 @@
       </w:numPr>
     </w:pPr>
   </w:style>
-  <w:style w:type="character" w:customStyle="1" w:styleId="ListofFigures1Char">
+  <w:style w:type="character" w:styleId="ListofFigures1Char" w:customStyle="1">
     <w:name w:val="List of Figures 1 Char"/>
     <w:basedOn w:val="HeadingNoNumberingChar"/>
     <w:link w:val="ListofFigures1"/>
@@ -14760,7 +15867,7 @@
       <w:lang w:val="en-US" w:eastAsia="en-US"/>
     </w:rPr>
   </w:style>
-  <w:style w:type="paragraph" w:customStyle="1" w:styleId="ListofAcronyms">
+  <w:style w:type="paragraph" w:styleId="ListofAcronyms" w:customStyle="1">
     <w:name w:val="List of Acronyms"/>
     <w:basedOn w:val="HeadingNoNumbering"/>
     <w:link w:val="ListofAcronymsChar"/>
@@ -14772,7 +15879,7 @@
       </w:numPr>
     </w:pPr>
   </w:style>
-  <w:style w:type="character" w:customStyle="1" w:styleId="ListofTables1Char">
+  <w:style w:type="character" w:styleId="ListofTables1Char" w:customStyle="1">
     <w:name w:val="List of Tables 1 Char"/>
     <w:basedOn w:val="HeadingNoNumberingChar"/>
     <w:link w:val="ListofTables1"/>
@@ -14787,7 +15894,7 @@
       <w:lang w:val="en-US" w:eastAsia="en-US"/>
     </w:rPr>
   </w:style>
-  <w:style w:type="paragraph" w:customStyle="1" w:styleId="APPENDIX1">
+  <w:style w:type="paragraph" w:styleId="APPENDIX1" w:customStyle="1">
     <w:name w:val="APPENDIX1"/>
     <w:basedOn w:val="Heading1"/>
     <w:link w:val="APPENDIX1Char"/>
@@ -14800,7 +15907,7 @@
       <w:ind w:left="432"/>
     </w:pPr>
   </w:style>
-  <w:style w:type="character" w:customStyle="1" w:styleId="ListofAcronymsChar">
+  <w:style w:type="character" w:styleId="ListofAcronymsChar" w:customStyle="1">
     <w:name w:val="List of Acronyms Char"/>
     <w:basedOn w:val="HeadingNoNumberingChar"/>
     <w:link w:val="ListofAcronyms"/>
@@ -14815,7 +15922,7 @@
       <w:lang w:val="en-US" w:eastAsia="en-US"/>
     </w:rPr>
   </w:style>
-  <w:style w:type="character" w:customStyle="1" w:styleId="APPENDIX1Char">
+  <w:style w:type="character" w:styleId="APPENDIX1Char" w:customStyle="1">
     <w:name w:val="APPENDIX1 Char"/>
     <w:basedOn w:val="Heading1Char"/>
     <w:link w:val="APPENDIX1"/>
@@ -14866,6 +15973,39 @@
     </w:rPr>
   </w:style>
 </w:styles>
+</file>
+
+<file path=word/glossary/document.xml><?xml version="1.0" encoding="utf-8"?>
+<w:glossaryDocument xmlns:w14="http://schemas.microsoft.com/office/word/2010/wordml" xmlns:w="http://schemas.openxmlformats.org/wordprocessingml/2006/main">
+  <w:docParts>
+    <w:docPart>
+      <w:docPartPr>
+        <w:name w:val="DefaultPlaceholder_1081868574"/>
+        <w:category>
+          <w:name w:val="General"/>
+          <w:gallery w:val="placeholder"/>
+        </w:category>
+        <w:types>
+          <w:type w:val="bbPlcHdr"/>
+        </w:types>
+        <w:behaviors>
+          <w:behavior w:val="content"/>
+        </w:behaviors>
+        <w:guid w:val="{6db03803-4dfa-49cd-9dec-7509f51313b2}"/>
+      </w:docPartPr>
+      <w:docPartBody>
+        <w:p>
+          <w:r>
+            <w:rPr>
+              <w:rStyle w:val="PlaceholderText"/>
+            </w:rPr>
+            <w:t/>
+          </w:r>
+        </w:p>
+      </w:docPartBody>
+    </w:docPart>
+  </w:docParts>
+</w:glossaryDocument>
 </file>
 
 <file path=word/theme/theme1.xml><?xml version="1.0" encoding="utf-8"?>

--- a/GNG2101_Report_ PD_B.docx
+++ b/GNG2101_Report_ PD_B.docx
@@ -7,7 +7,7 @@
         <w:pStyle w:val="Title"/>
         <w:outlineLvl w:val="9"/>
       </w:pPr>
-      <w:bookmarkStart w:name="_Hlk490171422" w:id="0"/>
+      <w:bookmarkStart w:id="0" w:name="_Hlk490171422"/>
       <w:bookmarkEnd w:id="0"/>
     </w:p>
     <w:p>
@@ -290,7 +290,7 @@
         </w:rPr>
         <w:sectPr>
           <w:footerReference w:type="default" r:id="rId8"/>
-          <w:pgSz w:w="12240" w:h="15840" w:orient="portrait"/>
+          <w:pgSz w:w="12240" w:h="15840"/>
           <w:pgMar w:top="1440" w:right="1440" w:bottom="1440" w:left="1440" w:header="708" w:footer="708" w:gutter="0"/>
           <w:cols w:space="708"/>
           <w:docGrid w:linePitch="360"/>
@@ -302,7 +302,7 @@
         </w:rPr>
         <w:t>University of Ottawa</w:t>
       </w:r>
-      <w:bookmarkStart w:name="_Ref367865089" w:id="1"/>
+      <w:bookmarkStart w:id="1" w:name="_Ref367865089"/>
       <w:r>
         <w:rPr>
           <w:kern w:val="32"/>
@@ -315,11 +315,11 @@
       <w:pPr>
         <w:pStyle w:val="Abstract1"/>
       </w:pPr>
-      <w:bookmarkStart w:name="_Toc209584549" w:id="2"/>
-      <w:bookmarkStart w:name="_Toc262488149" w:id="3"/>
-      <w:bookmarkStart w:name="_Toc262911996" w:id="4"/>
-      <w:bookmarkStart w:name="_Toc322448157" w:id="5"/>
-      <w:bookmarkStart w:name="_Toc115883389" w:id="6"/>
+      <w:bookmarkStart w:id="2" w:name="_Toc209584549"/>
+      <w:bookmarkStart w:id="3" w:name="_Toc262488149"/>
+      <w:bookmarkStart w:id="4" w:name="_Toc262911996"/>
+      <w:bookmarkStart w:id="5" w:name="_Toc322448157"/>
+      <w:bookmarkStart w:id="6" w:name="_Toc115883389"/>
       <w:r>
         <w:lastRenderedPageBreak/>
         <w:t>Abstract</w:t>
@@ -334,10 +334,10 @@
       <w:pPr>
         <w:spacing w:line="240" w:lineRule="auto"/>
       </w:pPr>
-      <w:bookmarkStart w:name="_Toc322448158" w:id="7"/>
-      <w:bookmarkStart w:name="_Toc209584550" w:id="8"/>
-      <w:bookmarkStart w:name="_Toc262488150" w:id="9"/>
-      <w:bookmarkStart w:name="_Toc262911997" w:id="10"/>
+      <w:bookmarkStart w:id="7" w:name="_Toc322448158"/>
+      <w:bookmarkStart w:id="8" w:name="_Toc209584550"/>
+      <w:bookmarkStart w:id="9" w:name="_Toc262488150"/>
+      <w:bookmarkStart w:id="10" w:name="_Toc262911997"/>
       <w:r>
         <w:br w:type="page"/>
       </w:r>
@@ -346,11 +346,11 @@
       <w:pPr>
         <w:pStyle w:val="TableofContents"/>
       </w:pPr>
-      <w:bookmarkStart w:name="_Toc209584551" w:id="11"/>
-      <w:bookmarkStart w:name="_Toc262488151" w:id="12"/>
-      <w:bookmarkStart w:name="_Toc262911998" w:id="13"/>
-      <w:bookmarkStart w:name="_Toc322448159" w:id="14"/>
-      <w:bookmarkStart w:name="_Toc115883390" w:id="15"/>
+      <w:bookmarkStart w:id="11" w:name="_Toc209584551"/>
+      <w:bookmarkStart w:id="12" w:name="_Toc262488151"/>
+      <w:bookmarkStart w:id="13" w:name="_Toc262911998"/>
+      <w:bookmarkStart w:id="14" w:name="_Toc322448159"/>
+      <w:bookmarkStart w:id="15" w:name="_Toc115883390"/>
       <w:bookmarkEnd w:id="7"/>
       <w:bookmarkEnd w:id="8"/>
       <w:bookmarkEnd w:id="9"/>
@@ -372,7 +372,7 @@
           <w:tab w:val="right" w:leader="dot" w:pos="9350"/>
         </w:tabs>
         <w:rPr>
-          <w:rFonts w:asciiTheme="minorHAnsi" w:hAnsiTheme="minorHAnsi" w:eastAsiaTheme="minorEastAsia" w:cstheme="minorBidi"/>
+          <w:rFonts w:asciiTheme="minorHAnsi" w:eastAsiaTheme="minorEastAsia" w:hAnsiTheme="minorHAnsi" w:cstheme="minorBidi"/>
           <w:noProof/>
           <w:sz w:val="22"/>
           <w:szCs w:val="22"/>
@@ -397,7 +397,7 @@
         </w:rPr>
         <w:fldChar w:fldCharType="separate"/>
       </w:r>
-      <w:hyperlink w:history="1" w:anchor="_Toc115883389">
+      <w:hyperlink w:anchor="_Toc115883389" w:history="1">
         <w:r>
           <w:rPr>
             <w:rStyle w:val="Hyperlink"/>
@@ -462,14 +462,14 @@
           <w:tab w:val="right" w:leader="dot" w:pos="9350"/>
         </w:tabs>
         <w:rPr>
-          <w:rFonts w:asciiTheme="minorHAnsi" w:hAnsiTheme="minorHAnsi" w:eastAsiaTheme="minorEastAsia" w:cstheme="minorBidi"/>
+          <w:rFonts w:asciiTheme="minorHAnsi" w:eastAsiaTheme="minorEastAsia" w:hAnsiTheme="minorHAnsi" w:cstheme="minorBidi"/>
           <w:noProof/>
           <w:sz w:val="22"/>
           <w:szCs w:val="22"/>
           <w:lang w:val="fr-CA" w:eastAsia="fr-CA"/>
         </w:rPr>
       </w:pPr>
-      <w:hyperlink w:history="1" w:anchor="_Toc115883390">
+      <w:hyperlink w:anchor="_Toc115883390" w:history="1">
         <w:r>
           <w:rPr>
             <w:rStyle w:val="Hyperlink"/>
@@ -534,14 +534,14 @@
           <w:tab w:val="right" w:leader="dot" w:pos="9350"/>
         </w:tabs>
         <w:rPr>
-          <w:rFonts w:asciiTheme="minorHAnsi" w:hAnsiTheme="minorHAnsi" w:eastAsiaTheme="minorEastAsia" w:cstheme="minorBidi"/>
+          <w:rFonts w:asciiTheme="minorHAnsi" w:eastAsiaTheme="minorEastAsia" w:hAnsiTheme="minorHAnsi" w:cstheme="minorBidi"/>
           <w:noProof/>
           <w:sz w:val="22"/>
           <w:szCs w:val="22"/>
           <w:lang w:val="fr-CA" w:eastAsia="fr-CA"/>
         </w:rPr>
       </w:pPr>
-      <w:hyperlink w:history="1" w:anchor="_Toc115883391">
+      <w:hyperlink w:anchor="_Toc115883391" w:history="1">
         <w:r>
           <w:rPr>
             <w:rStyle w:val="Hyperlink"/>
@@ -606,14 +606,14 @@
           <w:tab w:val="right" w:leader="dot" w:pos="9350"/>
         </w:tabs>
         <w:rPr>
-          <w:rFonts w:asciiTheme="minorHAnsi" w:hAnsiTheme="minorHAnsi" w:eastAsiaTheme="minorEastAsia" w:cstheme="minorBidi"/>
+          <w:rFonts w:asciiTheme="minorHAnsi" w:eastAsiaTheme="minorEastAsia" w:hAnsiTheme="minorHAnsi" w:cstheme="minorBidi"/>
           <w:noProof/>
           <w:sz w:val="22"/>
           <w:szCs w:val="22"/>
           <w:lang w:val="fr-CA" w:eastAsia="fr-CA"/>
         </w:rPr>
       </w:pPr>
-      <w:hyperlink w:history="1" w:anchor="_Toc115883392">
+      <w:hyperlink w:anchor="_Toc115883392" w:history="1">
         <w:r>
           <w:rPr>
             <w:rStyle w:val="Hyperlink"/>
@@ -678,14 +678,14 @@
           <w:tab w:val="right" w:leader="dot" w:pos="9350"/>
         </w:tabs>
         <w:rPr>
-          <w:rFonts w:asciiTheme="minorHAnsi" w:hAnsiTheme="minorHAnsi" w:eastAsiaTheme="minorEastAsia" w:cstheme="minorBidi"/>
+          <w:rFonts w:asciiTheme="minorHAnsi" w:eastAsiaTheme="minorEastAsia" w:hAnsiTheme="minorHAnsi" w:cstheme="minorBidi"/>
           <w:noProof/>
           <w:sz w:val="22"/>
           <w:szCs w:val="22"/>
           <w:lang w:val="fr-CA" w:eastAsia="fr-CA"/>
         </w:rPr>
       </w:pPr>
-      <w:hyperlink w:history="1" w:anchor="_Toc115883393">
+      <w:hyperlink w:anchor="_Toc115883393" w:history="1">
         <w:r>
           <w:rPr>
             <w:rStyle w:val="Hyperlink"/>
@@ -751,14 +751,14 @@
           <w:tab w:val="right" w:leader="dot" w:pos="9350"/>
         </w:tabs>
         <w:rPr>
-          <w:rFonts w:asciiTheme="minorHAnsi" w:hAnsiTheme="minorHAnsi" w:eastAsiaTheme="minorEastAsia" w:cstheme="minorBidi"/>
+          <w:rFonts w:asciiTheme="minorHAnsi" w:eastAsiaTheme="minorEastAsia" w:hAnsiTheme="minorHAnsi" w:cstheme="minorBidi"/>
           <w:noProof/>
           <w:sz w:val="22"/>
           <w:szCs w:val="22"/>
           <w:lang w:val="fr-CA" w:eastAsia="fr-CA"/>
         </w:rPr>
       </w:pPr>
-      <w:hyperlink w:history="1" w:anchor="_Toc115883394">
+      <w:hyperlink w:anchor="_Toc115883394" w:history="1">
         <w:r>
           <w:rPr>
             <w:rStyle w:val="Hyperlink"/>
@@ -768,7 +768,7 @@
         </w:r>
         <w:r>
           <w:rPr>
-            <w:rFonts w:asciiTheme="minorHAnsi" w:hAnsiTheme="minorHAnsi" w:eastAsiaTheme="minorEastAsia" w:cstheme="minorBidi"/>
+            <w:rFonts w:asciiTheme="minorHAnsi" w:eastAsiaTheme="minorEastAsia" w:hAnsiTheme="minorHAnsi" w:cstheme="minorBidi"/>
             <w:noProof/>
             <w:sz w:val="22"/>
             <w:szCs w:val="22"/>
@@ -841,14 +841,14 @@
           <w:tab w:val="right" w:leader="dot" w:pos="9350"/>
         </w:tabs>
         <w:rPr>
-          <w:rFonts w:asciiTheme="minorHAnsi" w:hAnsiTheme="minorHAnsi" w:eastAsiaTheme="minorEastAsia" w:cstheme="minorBidi"/>
+          <w:rFonts w:asciiTheme="minorHAnsi" w:eastAsiaTheme="minorEastAsia" w:hAnsiTheme="minorHAnsi" w:cstheme="minorBidi"/>
           <w:noProof/>
           <w:sz w:val="22"/>
           <w:szCs w:val="22"/>
           <w:lang w:val="fr-CA" w:eastAsia="fr-CA"/>
         </w:rPr>
       </w:pPr>
-      <w:hyperlink w:history="1" w:anchor="_Toc115883395">
+      <w:hyperlink w:anchor="_Toc115883395" w:history="1">
         <w:r>
           <w:rPr>
             <w:rStyle w:val="Hyperlink"/>
@@ -858,7 +858,7 @@
         </w:r>
         <w:r>
           <w:rPr>
-            <w:rFonts w:asciiTheme="minorHAnsi" w:hAnsiTheme="minorHAnsi" w:eastAsiaTheme="minorEastAsia" w:cstheme="minorBidi"/>
+            <w:rFonts w:asciiTheme="minorHAnsi" w:eastAsiaTheme="minorEastAsia" w:hAnsiTheme="minorHAnsi" w:cstheme="minorBidi"/>
             <w:noProof/>
             <w:sz w:val="22"/>
             <w:szCs w:val="22"/>
@@ -931,14 +931,14 @@
           <w:tab w:val="right" w:leader="dot" w:pos="9350"/>
         </w:tabs>
         <w:rPr>
-          <w:rFonts w:asciiTheme="minorHAnsi" w:hAnsiTheme="minorHAnsi" w:eastAsiaTheme="minorEastAsia" w:cstheme="minorBidi"/>
+          <w:rFonts w:asciiTheme="minorHAnsi" w:eastAsiaTheme="minorEastAsia" w:hAnsiTheme="minorHAnsi" w:cstheme="minorBidi"/>
           <w:noProof/>
           <w:sz w:val="22"/>
           <w:szCs w:val="22"/>
           <w:lang w:val="fr-CA" w:eastAsia="fr-CA"/>
         </w:rPr>
       </w:pPr>
-      <w:hyperlink w:history="1" w:anchor="_Toc115883396">
+      <w:hyperlink w:anchor="_Toc115883396" w:history="1">
         <w:r>
           <w:rPr>
             <w:rStyle w:val="Hyperlink"/>
@@ -948,7 +948,7 @@
         </w:r>
         <w:r>
           <w:rPr>
-            <w:rFonts w:asciiTheme="minorHAnsi" w:hAnsiTheme="minorHAnsi" w:eastAsiaTheme="minorEastAsia" w:cstheme="minorBidi"/>
+            <w:rFonts w:asciiTheme="minorHAnsi" w:eastAsiaTheme="minorEastAsia" w:hAnsiTheme="minorHAnsi" w:cstheme="minorBidi"/>
             <w:noProof/>
             <w:sz w:val="22"/>
             <w:szCs w:val="22"/>
@@ -1021,14 +1021,14 @@
           <w:tab w:val="right" w:leader="dot" w:pos="9350"/>
         </w:tabs>
         <w:rPr>
-          <w:rFonts w:asciiTheme="minorHAnsi" w:hAnsiTheme="minorHAnsi" w:eastAsiaTheme="minorEastAsia" w:cstheme="minorBidi"/>
+          <w:rFonts w:asciiTheme="minorHAnsi" w:eastAsiaTheme="minorEastAsia" w:hAnsiTheme="minorHAnsi" w:cstheme="minorBidi"/>
           <w:noProof/>
           <w:sz w:val="22"/>
           <w:szCs w:val="22"/>
           <w:lang w:val="fr-CA" w:eastAsia="fr-CA"/>
         </w:rPr>
       </w:pPr>
-      <w:hyperlink w:history="1" w:anchor="_Toc115883397">
+      <w:hyperlink w:anchor="_Toc115883397" w:history="1">
         <w:r>
           <w:rPr>
             <w:rStyle w:val="Hyperlink"/>
@@ -1038,7 +1038,7 @@
         </w:r>
         <w:r>
           <w:rPr>
-            <w:rFonts w:asciiTheme="minorHAnsi" w:hAnsiTheme="minorHAnsi" w:eastAsiaTheme="minorEastAsia" w:cstheme="minorBidi"/>
+            <w:rFonts w:asciiTheme="minorHAnsi" w:eastAsiaTheme="minorEastAsia" w:hAnsiTheme="minorHAnsi" w:cstheme="minorBidi"/>
             <w:noProof/>
             <w:sz w:val="22"/>
             <w:szCs w:val="22"/>
@@ -1111,14 +1111,14 @@
           <w:tab w:val="right" w:leader="dot" w:pos="9350"/>
         </w:tabs>
         <w:rPr>
-          <w:rFonts w:asciiTheme="minorHAnsi" w:hAnsiTheme="minorHAnsi" w:eastAsiaTheme="minorEastAsia" w:cstheme="minorBidi"/>
+          <w:rFonts w:asciiTheme="minorHAnsi" w:eastAsiaTheme="minorEastAsia" w:hAnsiTheme="minorHAnsi" w:cstheme="minorBidi"/>
           <w:noProof/>
           <w:sz w:val="22"/>
           <w:szCs w:val="22"/>
           <w:lang w:val="fr-CA" w:eastAsia="fr-CA"/>
         </w:rPr>
       </w:pPr>
-      <w:hyperlink w:history="1" w:anchor="_Toc115883398">
+      <w:hyperlink w:anchor="_Toc115883398" w:history="1">
         <w:r>
           <w:rPr>
             <w:rStyle w:val="Hyperlink"/>
@@ -1128,7 +1128,7 @@
         </w:r>
         <w:r>
           <w:rPr>
-            <w:rFonts w:asciiTheme="minorHAnsi" w:hAnsiTheme="minorHAnsi" w:eastAsiaTheme="minorEastAsia" w:cstheme="minorBidi"/>
+            <w:rFonts w:asciiTheme="minorHAnsi" w:eastAsiaTheme="minorEastAsia" w:hAnsiTheme="minorHAnsi" w:cstheme="minorBidi"/>
             <w:noProof/>
             <w:sz w:val="22"/>
             <w:szCs w:val="22"/>
@@ -1201,14 +1201,14 @@
           <w:tab w:val="right" w:leader="dot" w:pos="9350"/>
         </w:tabs>
         <w:rPr>
-          <w:rFonts w:asciiTheme="minorHAnsi" w:hAnsiTheme="minorHAnsi" w:eastAsiaTheme="minorEastAsia" w:cstheme="minorBidi"/>
+          <w:rFonts w:asciiTheme="minorHAnsi" w:eastAsiaTheme="minorEastAsia" w:hAnsiTheme="minorHAnsi" w:cstheme="minorBidi"/>
           <w:noProof/>
           <w:sz w:val="22"/>
           <w:szCs w:val="22"/>
           <w:lang w:val="fr-CA" w:eastAsia="fr-CA"/>
         </w:rPr>
       </w:pPr>
-      <w:hyperlink w:history="1" w:anchor="_Toc115883399">
+      <w:hyperlink w:anchor="_Toc115883399" w:history="1">
         <w:r>
           <w:rPr>
             <w:rStyle w:val="Hyperlink"/>
@@ -1218,7 +1218,7 @@
         </w:r>
         <w:r>
           <w:rPr>
-            <w:rFonts w:asciiTheme="minorHAnsi" w:hAnsiTheme="minorHAnsi" w:eastAsiaTheme="minorEastAsia" w:cstheme="minorBidi"/>
+            <w:rFonts w:asciiTheme="minorHAnsi" w:eastAsiaTheme="minorEastAsia" w:hAnsiTheme="minorHAnsi" w:cstheme="minorBidi"/>
             <w:noProof/>
             <w:sz w:val="22"/>
             <w:szCs w:val="22"/>
@@ -1291,14 +1291,14 @@
           <w:tab w:val="right" w:leader="dot" w:pos="9350"/>
         </w:tabs>
         <w:rPr>
-          <w:rFonts w:asciiTheme="minorHAnsi" w:hAnsiTheme="minorHAnsi" w:eastAsiaTheme="minorEastAsia" w:cstheme="minorBidi"/>
+          <w:rFonts w:asciiTheme="minorHAnsi" w:eastAsiaTheme="minorEastAsia" w:hAnsiTheme="minorHAnsi" w:cstheme="minorBidi"/>
           <w:noProof/>
           <w:sz w:val="22"/>
           <w:szCs w:val="22"/>
           <w:lang w:val="fr-CA" w:eastAsia="fr-CA"/>
         </w:rPr>
       </w:pPr>
-      <w:hyperlink w:history="1" w:anchor="_Toc115883400">
+      <w:hyperlink w:anchor="_Toc115883400" w:history="1">
         <w:r>
           <w:rPr>
             <w:rStyle w:val="Hyperlink"/>
@@ -1308,7 +1308,7 @@
         </w:r>
         <w:r>
           <w:rPr>
-            <w:rFonts w:asciiTheme="minorHAnsi" w:hAnsiTheme="minorHAnsi" w:eastAsiaTheme="minorEastAsia" w:cstheme="minorBidi"/>
+            <w:rFonts w:asciiTheme="minorHAnsi" w:eastAsiaTheme="minorEastAsia" w:hAnsiTheme="minorHAnsi" w:cstheme="minorBidi"/>
             <w:noProof/>
             <w:sz w:val="22"/>
             <w:szCs w:val="22"/>
@@ -1381,14 +1381,14 @@
           <w:tab w:val="right" w:leader="dot" w:pos="9350"/>
         </w:tabs>
         <w:rPr>
-          <w:rFonts w:asciiTheme="minorHAnsi" w:hAnsiTheme="minorHAnsi" w:eastAsiaTheme="minorEastAsia" w:cstheme="minorBidi"/>
+          <w:rFonts w:asciiTheme="minorHAnsi" w:eastAsiaTheme="minorEastAsia" w:hAnsiTheme="minorHAnsi" w:cstheme="minorBidi"/>
           <w:noProof/>
           <w:sz w:val="22"/>
           <w:szCs w:val="22"/>
           <w:lang w:val="fr-CA" w:eastAsia="fr-CA"/>
         </w:rPr>
       </w:pPr>
-      <w:hyperlink w:history="1" w:anchor="_Toc115883401">
+      <w:hyperlink w:anchor="_Toc115883401" w:history="1">
         <w:r>
           <w:rPr>
             <w:rStyle w:val="Hyperlink"/>
@@ -1398,7 +1398,7 @@
         </w:r>
         <w:r>
           <w:rPr>
-            <w:rFonts w:asciiTheme="minorHAnsi" w:hAnsiTheme="minorHAnsi" w:eastAsiaTheme="minorEastAsia" w:cstheme="minorBidi"/>
+            <w:rFonts w:asciiTheme="minorHAnsi" w:eastAsiaTheme="minorEastAsia" w:hAnsiTheme="minorHAnsi" w:cstheme="minorBidi"/>
             <w:noProof/>
             <w:sz w:val="22"/>
             <w:szCs w:val="22"/>
@@ -1471,14 +1471,14 @@
           <w:tab w:val="right" w:leader="dot" w:pos="9350"/>
         </w:tabs>
         <w:rPr>
-          <w:rFonts w:asciiTheme="minorHAnsi" w:hAnsiTheme="minorHAnsi" w:eastAsiaTheme="minorEastAsia" w:cstheme="minorBidi"/>
+          <w:rFonts w:asciiTheme="minorHAnsi" w:eastAsiaTheme="minorEastAsia" w:hAnsiTheme="minorHAnsi" w:cstheme="minorBidi"/>
           <w:noProof/>
           <w:sz w:val="22"/>
           <w:szCs w:val="22"/>
           <w:lang w:val="fr-CA" w:eastAsia="fr-CA"/>
         </w:rPr>
       </w:pPr>
-      <w:hyperlink w:history="1" w:anchor="_Toc115883402">
+      <w:hyperlink w:anchor="_Toc115883402" w:history="1">
         <w:r>
           <w:rPr>
             <w:rStyle w:val="Hyperlink"/>
@@ -1488,7 +1488,7 @@
         </w:r>
         <w:r>
           <w:rPr>
-            <w:rFonts w:asciiTheme="minorHAnsi" w:hAnsiTheme="minorHAnsi" w:eastAsiaTheme="minorEastAsia" w:cstheme="minorBidi"/>
+            <w:rFonts w:asciiTheme="minorHAnsi" w:eastAsiaTheme="minorEastAsia" w:hAnsiTheme="minorHAnsi" w:cstheme="minorBidi"/>
             <w:noProof/>
             <w:sz w:val="22"/>
             <w:szCs w:val="22"/>
@@ -1561,14 +1561,14 @@
           <w:tab w:val="right" w:leader="dot" w:pos="9350"/>
         </w:tabs>
         <w:rPr>
-          <w:rFonts w:asciiTheme="minorHAnsi" w:hAnsiTheme="minorHAnsi" w:eastAsiaTheme="minorEastAsia" w:cstheme="minorBidi"/>
+          <w:rFonts w:asciiTheme="minorHAnsi" w:eastAsiaTheme="minorEastAsia" w:hAnsiTheme="minorHAnsi" w:cstheme="minorBidi"/>
           <w:noProof/>
           <w:sz w:val="22"/>
           <w:szCs w:val="22"/>
           <w:lang w:val="fr-CA" w:eastAsia="fr-CA"/>
         </w:rPr>
       </w:pPr>
-      <w:hyperlink w:history="1" w:anchor="_Toc115883403">
+      <w:hyperlink w:anchor="_Toc115883403" w:history="1">
         <w:r>
           <w:rPr>
             <w:rStyle w:val="Hyperlink"/>
@@ -1578,7 +1578,7 @@
         </w:r>
         <w:r>
           <w:rPr>
-            <w:rFonts w:asciiTheme="minorHAnsi" w:hAnsiTheme="minorHAnsi" w:eastAsiaTheme="minorEastAsia" w:cstheme="minorBidi"/>
+            <w:rFonts w:asciiTheme="minorHAnsi" w:eastAsiaTheme="minorEastAsia" w:hAnsiTheme="minorHAnsi" w:cstheme="minorBidi"/>
             <w:noProof/>
             <w:sz w:val="22"/>
             <w:szCs w:val="22"/>
@@ -1651,14 +1651,14 @@
           <w:tab w:val="right" w:leader="dot" w:pos="9350"/>
         </w:tabs>
         <w:rPr>
-          <w:rFonts w:asciiTheme="minorHAnsi" w:hAnsiTheme="minorHAnsi" w:eastAsiaTheme="minorEastAsia" w:cstheme="minorBidi"/>
+          <w:rFonts w:asciiTheme="minorHAnsi" w:eastAsiaTheme="minorEastAsia" w:hAnsiTheme="minorHAnsi" w:cstheme="minorBidi"/>
           <w:noProof/>
           <w:sz w:val="22"/>
           <w:szCs w:val="22"/>
           <w:lang w:val="fr-CA" w:eastAsia="fr-CA"/>
         </w:rPr>
       </w:pPr>
-      <w:hyperlink w:history="1" w:anchor="_Toc115883404">
+      <w:hyperlink w:anchor="_Toc115883404" w:history="1">
         <w:r>
           <w:rPr>
             <w:rStyle w:val="Hyperlink"/>
@@ -1668,7 +1668,7 @@
         </w:r>
         <w:r>
           <w:rPr>
-            <w:rFonts w:asciiTheme="minorHAnsi" w:hAnsiTheme="minorHAnsi" w:eastAsiaTheme="minorEastAsia" w:cstheme="minorBidi"/>
+            <w:rFonts w:asciiTheme="minorHAnsi" w:eastAsiaTheme="minorEastAsia" w:hAnsiTheme="minorHAnsi" w:cstheme="minorBidi"/>
             <w:noProof/>
             <w:sz w:val="22"/>
             <w:szCs w:val="22"/>
@@ -1741,14 +1741,14 @@
           <w:tab w:val="right" w:leader="dot" w:pos="9350"/>
         </w:tabs>
         <w:rPr>
-          <w:rFonts w:asciiTheme="minorHAnsi" w:hAnsiTheme="minorHAnsi" w:eastAsiaTheme="minorEastAsia" w:cstheme="minorBidi"/>
+          <w:rFonts w:asciiTheme="minorHAnsi" w:eastAsiaTheme="minorEastAsia" w:hAnsiTheme="minorHAnsi" w:cstheme="minorBidi"/>
           <w:noProof/>
           <w:sz w:val="22"/>
           <w:szCs w:val="22"/>
           <w:lang w:val="fr-CA" w:eastAsia="fr-CA"/>
         </w:rPr>
       </w:pPr>
-      <w:hyperlink w:history="1" w:anchor="_Toc115883405">
+      <w:hyperlink w:anchor="_Toc115883405" w:history="1">
         <w:r>
           <w:rPr>
             <w:rStyle w:val="Hyperlink"/>
@@ -1758,7 +1758,7 @@
         </w:r>
         <w:r>
           <w:rPr>
-            <w:rFonts w:asciiTheme="minorHAnsi" w:hAnsiTheme="minorHAnsi" w:eastAsiaTheme="minorEastAsia" w:cstheme="minorBidi"/>
+            <w:rFonts w:asciiTheme="minorHAnsi" w:eastAsiaTheme="minorEastAsia" w:hAnsiTheme="minorHAnsi" w:cstheme="minorBidi"/>
             <w:noProof/>
             <w:sz w:val="22"/>
             <w:szCs w:val="22"/>
@@ -1831,14 +1831,14 @@
           <w:tab w:val="right" w:leader="dot" w:pos="9350"/>
         </w:tabs>
         <w:rPr>
-          <w:rFonts w:asciiTheme="minorHAnsi" w:hAnsiTheme="minorHAnsi" w:eastAsiaTheme="minorEastAsia" w:cstheme="minorBidi"/>
+          <w:rFonts w:asciiTheme="minorHAnsi" w:eastAsiaTheme="minorEastAsia" w:hAnsiTheme="minorHAnsi" w:cstheme="minorBidi"/>
           <w:noProof/>
           <w:sz w:val="22"/>
           <w:szCs w:val="22"/>
           <w:lang w:val="fr-CA" w:eastAsia="fr-CA"/>
         </w:rPr>
       </w:pPr>
-      <w:hyperlink w:history="1" w:anchor="_Toc115883406">
+      <w:hyperlink w:anchor="_Toc115883406" w:history="1">
         <w:r>
           <w:rPr>
             <w:rStyle w:val="Hyperlink"/>
@@ -1848,7 +1848,7 @@
         </w:r>
         <w:r>
           <w:rPr>
-            <w:rFonts w:asciiTheme="minorHAnsi" w:hAnsiTheme="minorHAnsi" w:eastAsiaTheme="minorEastAsia" w:cstheme="minorBidi"/>
+            <w:rFonts w:asciiTheme="minorHAnsi" w:eastAsiaTheme="minorEastAsia" w:hAnsiTheme="minorHAnsi" w:cstheme="minorBidi"/>
             <w:noProof/>
             <w:sz w:val="22"/>
             <w:szCs w:val="22"/>
@@ -1921,14 +1921,14 @@
           <w:tab w:val="right" w:leader="dot" w:pos="9350"/>
         </w:tabs>
         <w:rPr>
-          <w:rFonts w:asciiTheme="minorHAnsi" w:hAnsiTheme="minorHAnsi" w:eastAsiaTheme="minorEastAsia" w:cstheme="minorBidi"/>
+          <w:rFonts w:asciiTheme="minorHAnsi" w:eastAsiaTheme="minorEastAsia" w:hAnsiTheme="minorHAnsi" w:cstheme="minorBidi"/>
           <w:noProof/>
           <w:sz w:val="22"/>
           <w:szCs w:val="22"/>
           <w:lang w:val="fr-CA" w:eastAsia="fr-CA"/>
         </w:rPr>
       </w:pPr>
-      <w:hyperlink w:history="1" w:anchor="_Toc115883407">
+      <w:hyperlink w:anchor="_Toc115883407" w:history="1">
         <w:r>
           <w:rPr>
             <w:rStyle w:val="Hyperlink"/>
@@ -1938,7 +1938,7 @@
         </w:r>
         <w:r>
           <w:rPr>
-            <w:rFonts w:asciiTheme="minorHAnsi" w:hAnsiTheme="minorHAnsi" w:eastAsiaTheme="minorEastAsia" w:cstheme="minorBidi"/>
+            <w:rFonts w:asciiTheme="minorHAnsi" w:eastAsiaTheme="minorEastAsia" w:hAnsiTheme="minorHAnsi" w:cstheme="minorBidi"/>
             <w:noProof/>
             <w:sz w:val="22"/>
             <w:szCs w:val="22"/>
@@ -2011,14 +2011,14 @@
           <w:tab w:val="right" w:leader="dot" w:pos="9350"/>
         </w:tabs>
         <w:rPr>
-          <w:rFonts w:asciiTheme="minorHAnsi" w:hAnsiTheme="minorHAnsi" w:eastAsiaTheme="minorEastAsia" w:cstheme="minorBidi"/>
+          <w:rFonts w:asciiTheme="minorHAnsi" w:eastAsiaTheme="minorEastAsia" w:hAnsiTheme="minorHAnsi" w:cstheme="minorBidi"/>
           <w:noProof/>
           <w:sz w:val="22"/>
           <w:szCs w:val="22"/>
           <w:lang w:val="fr-CA" w:eastAsia="fr-CA"/>
         </w:rPr>
       </w:pPr>
-      <w:hyperlink w:history="1" w:anchor="_Toc115883408">
+      <w:hyperlink w:anchor="_Toc115883408" w:history="1">
         <w:r>
           <w:rPr>
             <w:rStyle w:val="Hyperlink"/>
@@ -2029,7 +2029,7 @@
         </w:r>
         <w:r>
           <w:rPr>
-            <w:rFonts w:asciiTheme="minorHAnsi" w:hAnsiTheme="minorHAnsi" w:eastAsiaTheme="minorEastAsia" w:cstheme="minorBidi"/>
+            <w:rFonts w:asciiTheme="minorHAnsi" w:eastAsiaTheme="minorEastAsia" w:hAnsiTheme="minorHAnsi" w:cstheme="minorBidi"/>
             <w:noProof/>
             <w:sz w:val="22"/>
             <w:szCs w:val="22"/>
@@ -2102,14 +2102,14 @@
           <w:tab w:val="right" w:leader="dot" w:pos="9350"/>
         </w:tabs>
         <w:rPr>
-          <w:rFonts w:asciiTheme="minorHAnsi" w:hAnsiTheme="minorHAnsi" w:eastAsiaTheme="minorEastAsia" w:cstheme="minorBidi"/>
+          <w:rFonts w:asciiTheme="minorHAnsi" w:eastAsiaTheme="minorEastAsia" w:hAnsiTheme="minorHAnsi" w:cstheme="minorBidi"/>
           <w:noProof/>
           <w:sz w:val="22"/>
           <w:szCs w:val="22"/>
           <w:lang w:val="fr-CA" w:eastAsia="fr-CA"/>
         </w:rPr>
       </w:pPr>
-      <w:hyperlink w:history="1" w:anchor="_Toc115883409">
+      <w:hyperlink w:anchor="_Toc115883409" w:history="1">
         <w:r>
           <w:rPr>
             <w:rStyle w:val="Hyperlink"/>
@@ -2119,7 +2119,7 @@
         </w:r>
         <w:r>
           <w:rPr>
-            <w:rFonts w:asciiTheme="minorHAnsi" w:hAnsiTheme="minorHAnsi" w:eastAsiaTheme="minorEastAsia" w:cstheme="minorBidi"/>
+            <w:rFonts w:asciiTheme="minorHAnsi" w:eastAsiaTheme="minorEastAsia" w:hAnsiTheme="minorHAnsi" w:cstheme="minorBidi"/>
             <w:noProof/>
             <w:sz w:val="22"/>
             <w:szCs w:val="22"/>
@@ -2192,14 +2192,14 @@
           <w:tab w:val="right" w:leader="dot" w:pos="9350"/>
         </w:tabs>
         <w:rPr>
-          <w:rFonts w:asciiTheme="minorHAnsi" w:hAnsiTheme="minorHAnsi" w:eastAsiaTheme="minorEastAsia" w:cstheme="minorBidi"/>
+          <w:rFonts w:asciiTheme="minorHAnsi" w:eastAsiaTheme="minorEastAsia" w:hAnsiTheme="minorHAnsi" w:cstheme="minorBidi"/>
           <w:noProof/>
           <w:sz w:val="22"/>
           <w:szCs w:val="22"/>
           <w:lang w:val="fr-CA" w:eastAsia="fr-CA"/>
         </w:rPr>
       </w:pPr>
-      <w:hyperlink w:history="1" w:anchor="_Toc115883410">
+      <w:hyperlink w:anchor="_Toc115883410" w:history="1">
         <w:r>
           <w:rPr>
             <w:rStyle w:val="Hyperlink"/>
@@ -2209,7 +2209,7 @@
         </w:r>
         <w:r>
           <w:rPr>
-            <w:rFonts w:asciiTheme="minorHAnsi" w:hAnsiTheme="minorHAnsi" w:eastAsiaTheme="minorEastAsia" w:cstheme="minorBidi"/>
+            <w:rFonts w:asciiTheme="minorHAnsi" w:eastAsiaTheme="minorEastAsia" w:hAnsiTheme="minorHAnsi" w:cstheme="minorBidi"/>
             <w:noProof/>
             <w:sz w:val="22"/>
             <w:szCs w:val="22"/>
@@ -2282,14 +2282,14 @@
           <w:tab w:val="right" w:leader="dot" w:pos="9350"/>
         </w:tabs>
         <w:rPr>
-          <w:rFonts w:asciiTheme="minorHAnsi" w:hAnsiTheme="minorHAnsi" w:eastAsiaTheme="minorEastAsia" w:cstheme="minorBidi"/>
+          <w:rFonts w:asciiTheme="minorHAnsi" w:eastAsiaTheme="minorEastAsia" w:hAnsiTheme="minorHAnsi" w:cstheme="minorBidi"/>
           <w:noProof/>
           <w:sz w:val="22"/>
           <w:szCs w:val="22"/>
           <w:lang w:val="fr-CA" w:eastAsia="fr-CA"/>
         </w:rPr>
       </w:pPr>
-      <w:hyperlink w:history="1" w:anchor="_Toc115883411">
+      <w:hyperlink w:anchor="_Toc115883411" w:history="1">
         <w:r>
           <w:rPr>
             <w:rStyle w:val="Hyperlink"/>
@@ -2299,7 +2299,7 @@
         </w:r>
         <w:r>
           <w:rPr>
-            <w:rFonts w:asciiTheme="minorHAnsi" w:hAnsiTheme="minorHAnsi" w:eastAsiaTheme="minorEastAsia" w:cstheme="minorBidi"/>
+            <w:rFonts w:asciiTheme="minorHAnsi" w:eastAsiaTheme="minorEastAsia" w:hAnsiTheme="minorHAnsi" w:cstheme="minorBidi"/>
             <w:noProof/>
             <w:sz w:val="22"/>
             <w:szCs w:val="22"/>
@@ -2380,7 +2380,7 @@
         </w:rPr>
         <w:br w:type="page"/>
       </w:r>
-      <w:bookmarkStart w:name="_Toc115883391" w:id="16"/>
+      <w:bookmarkStart w:id="16" w:name="_Toc115883391"/>
       <w:r>
         <w:lastRenderedPageBreak/>
         <w:t xml:space="preserve">List of </w:t>
@@ -2427,10 +2427,10 @@
       <w:r>
         <w:br w:type="page"/>
       </w:r>
-      <w:bookmarkStart w:name="_Toc209584553" w:id="17"/>
-      <w:bookmarkStart w:name="_Toc262912000" w:id="18"/>
-      <w:bookmarkStart w:name="_Toc322448160" w:id="19"/>
-      <w:bookmarkStart w:name="_Toc115883392" w:id="20"/>
+      <w:bookmarkStart w:id="17" w:name="_Toc209584553"/>
+      <w:bookmarkStart w:id="18" w:name="_Toc262912000"/>
+      <w:bookmarkStart w:id="19" w:name="_Toc322448160"/>
+      <w:bookmarkStart w:id="20" w:name="_Toc115883392"/>
       <w:r>
         <w:lastRenderedPageBreak/>
         <w:t>List of Table</w:t>
@@ -2441,15 +2441,15 @@
       <w:r>
         <w:t>s</w:t>
       </w:r>
-      <w:bookmarkStart w:name="_Toc262912001" w:id="21"/>
-      <w:bookmarkStart w:name="_Toc322448161" w:id="22"/>
+      <w:bookmarkStart w:id="21" w:name="_Toc262912001"/>
+      <w:bookmarkStart w:id="22" w:name="_Toc322448161"/>
       <w:bookmarkEnd w:id="20"/>
     </w:p>
     <w:p>
       <w:pPr>
         <w:pStyle w:val="TableofFigures"/>
         <w:rPr>
-          <w:rFonts w:asciiTheme="minorHAnsi" w:hAnsiTheme="minorHAnsi" w:eastAsiaTheme="minorEastAsia" w:cstheme="minorBidi"/>
+          <w:rFonts w:asciiTheme="minorHAnsi" w:eastAsiaTheme="minorEastAsia" w:hAnsiTheme="minorHAnsi" w:cstheme="minorBidi"/>
           <w:sz w:val="22"/>
           <w:szCs w:val="22"/>
           <w:lang w:val="fr-CA" w:eastAsia="fr-CA"/>
@@ -2464,7 +2464,7 @@
       <w:r>
         <w:fldChar w:fldCharType="separate"/>
       </w:r>
-      <w:hyperlink w:history="1" w:anchor="_Toc115880262">
+      <w:hyperlink w:anchor="_Toc115880262" w:history="1">
         <w:r>
           <w:rPr>
             <w:rStyle w:val="Hyperlink"/>
@@ -2518,13 +2518,13 @@
       <w:pPr>
         <w:pStyle w:val="TableofFigures"/>
         <w:rPr>
-          <w:rFonts w:asciiTheme="minorHAnsi" w:hAnsiTheme="minorHAnsi" w:eastAsiaTheme="minorEastAsia" w:cstheme="minorBidi"/>
+          <w:rFonts w:asciiTheme="minorHAnsi" w:eastAsiaTheme="minorEastAsia" w:hAnsiTheme="minorHAnsi" w:cstheme="minorBidi"/>
           <w:sz w:val="22"/>
           <w:szCs w:val="22"/>
           <w:lang w:val="fr-CA" w:eastAsia="fr-CA"/>
         </w:rPr>
       </w:pPr>
-      <w:hyperlink w:history="1" w:anchor="_Toc115880263">
+      <w:hyperlink w:anchor="_Toc115880263" w:history="1">
         <w:r>
           <w:rPr>
             <w:rStyle w:val="Hyperlink"/>
@@ -2578,13 +2578,13 @@
       <w:pPr>
         <w:pStyle w:val="TableofFigures"/>
         <w:rPr>
-          <w:rFonts w:asciiTheme="minorHAnsi" w:hAnsiTheme="minorHAnsi" w:eastAsiaTheme="minorEastAsia" w:cstheme="minorBidi"/>
+          <w:rFonts w:asciiTheme="minorHAnsi" w:eastAsiaTheme="minorEastAsia" w:hAnsiTheme="minorHAnsi" w:cstheme="minorBidi"/>
           <w:sz w:val="22"/>
           <w:szCs w:val="22"/>
           <w:lang w:val="fr-CA" w:eastAsia="fr-CA"/>
         </w:rPr>
       </w:pPr>
-      <w:hyperlink w:history="1" w:anchor="_Toc115880264">
+      <w:hyperlink w:anchor="_Toc115880264" w:history="1">
         <w:r>
           <w:rPr>
             <w:rStyle w:val="Hyperlink"/>
@@ -2638,13 +2638,13 @@
       <w:pPr>
         <w:pStyle w:val="TableofFigures"/>
         <w:rPr>
-          <w:rFonts w:asciiTheme="minorHAnsi" w:hAnsiTheme="minorHAnsi" w:eastAsiaTheme="minorEastAsia" w:cstheme="minorBidi"/>
+          <w:rFonts w:asciiTheme="minorHAnsi" w:eastAsiaTheme="minorEastAsia" w:hAnsiTheme="minorHAnsi" w:cstheme="minorBidi"/>
           <w:sz w:val="22"/>
           <w:szCs w:val="22"/>
           <w:lang w:val="fr-CA" w:eastAsia="fr-CA"/>
         </w:rPr>
       </w:pPr>
-      <w:hyperlink w:history="1" w:anchor="_Toc115880265">
+      <w:hyperlink w:anchor="_Toc115880265" w:history="1">
         <w:r>
           <w:rPr>
             <w:rStyle w:val="Hyperlink"/>
@@ -2731,7 +2731,7 @@
       <w:pPr>
         <w:pStyle w:val="ListofAcronyms"/>
       </w:pPr>
-      <w:bookmarkStart w:name="_Toc115883393" w:id="23"/>
+      <w:bookmarkStart w:id="23" w:name="_Toc115883393"/>
       <w:r>
         <w:lastRenderedPageBreak/>
         <w:t>List of Acronyms</w:t>
@@ -2745,12 +2745,12 @@
         <w:tblW w:w="6987" w:type="dxa"/>
         <w:jc w:val="center"/>
         <w:tblBorders>
-          <w:top w:val="single" w:color="auto" w:sz="8" w:space="0"/>
-          <w:left w:val="single" w:color="auto" w:sz="8" w:space="0"/>
-          <w:bottom w:val="single" w:color="auto" w:sz="8" w:space="0"/>
-          <w:right w:val="single" w:color="auto" w:sz="8" w:space="0"/>
-          <w:insideH w:val="single" w:color="auto" w:sz="8" w:space="0"/>
-          <w:insideV w:val="single" w:color="auto" w:sz="8" w:space="0"/>
+          <w:top w:val="single" w:sz="8" w:space="0" w:color="auto"/>
+          <w:left w:val="single" w:sz="8" w:space="0" w:color="auto"/>
+          <w:bottom w:val="single" w:sz="8" w:space="0" w:color="auto"/>
+          <w:right w:val="single" w:sz="8" w:space="0" w:color="auto"/>
+          <w:insideH w:val="single" w:sz="8" w:space="0" w:color="auto"/>
+          <w:insideV w:val="single" w:sz="8" w:space="0" w:color="auto"/>
         </w:tblBorders>
         <w:tblLook w:val="04A0" w:firstRow="1" w:lastRow="0" w:firstColumn="1" w:lastColumn="0" w:noHBand="0" w:noVBand="1"/>
       </w:tblPr>
@@ -3131,7 +3131,7 @@
         <w:pStyle w:val="Heading1"/>
         <w:sectPr>
           <w:footerReference w:type="default" r:id="rId9"/>
-          <w:pgSz w:w="12240" w:h="15840" w:orient="portrait"/>
+          <w:pgSz w:w="12240" w:h="15840"/>
           <w:pgMar w:top="1440" w:right="1440" w:bottom="1440" w:left="1440" w:header="708" w:footer="708" w:gutter="0"/>
           <w:pgNumType w:fmt="lowerRoman" w:start="1"/>
           <w:cols w:space="708"/>
@@ -3147,11 +3147,11 @@
           <w:numId w:val="27"/>
         </w:numPr>
       </w:pPr>
-      <w:bookmarkStart w:name="_Toc322448162" w:id="24"/>
-      <w:bookmarkStart w:name="_Toc115883394" w:id="25"/>
-      <w:bookmarkStart w:name="_Toc209584555" w:id="26"/>
-      <w:bookmarkStart w:name="_Toc234313637" w:id="27"/>
-      <w:bookmarkStart w:name="_Toc262912003" w:id="28"/>
+      <w:bookmarkStart w:id="24" w:name="_Toc322448162"/>
+      <w:bookmarkStart w:id="25" w:name="_Toc115883394"/>
+      <w:bookmarkStart w:id="26" w:name="_Toc209584555"/>
+      <w:bookmarkStart w:id="27" w:name="_Toc234313637"/>
+      <w:bookmarkStart w:id="28" w:name="_Toc262912003"/>
       <w:r>
         <w:lastRenderedPageBreak/>
         <w:t>Introduction</w:t>
@@ -3163,7 +3163,7 @@
       <w:pPr>
         <w:pStyle w:val="Heading2"/>
       </w:pPr>
-      <w:bookmarkStart w:name="_Toc115883395" w:id="29"/>
+      <w:bookmarkStart w:id="29" w:name="_Toc115883395"/>
       <w:bookmarkEnd w:id="26"/>
       <w:bookmarkEnd w:id="27"/>
       <w:bookmarkEnd w:id="28"/>
@@ -3298,7 +3298,7 @@
       <w:pPr>
         <w:pStyle w:val="Heading2"/>
       </w:pPr>
-      <w:bookmarkStart w:name="_Toc115883396" w:id="30"/>
+      <w:bookmarkStart w:id="30" w:name="_Toc115883396"/>
       <w:r>
         <w:t>Requirements</w:t>
       </w:r>
@@ -3378,7 +3378,7 @@
       <w:pPr>
         <w:pStyle w:val="Heading2"/>
       </w:pPr>
-      <w:bookmarkStart w:name="_Toc115883397" w:id="31"/>
+      <w:bookmarkStart w:id="31" w:name="_Toc115883397"/>
       <w:r>
         <w:t>Key Aspects</w:t>
       </w:r>
@@ -3533,7 +3533,7 @@
       <w:pPr>
         <w:pStyle w:val="Heading2"/>
       </w:pPr>
-      <w:bookmarkStart w:name="_Toc115883398" w:id="32"/>
+      <w:bookmarkStart w:id="32" w:name="_Toc115883398"/>
       <w:r>
         <w:t>Topic</w:t>
       </w:r>
@@ -3605,7 +3605,7 @@
       <w:pPr>
         <w:pStyle w:val="Heading1"/>
       </w:pPr>
-      <w:bookmarkStart w:name="_Toc115883399" w:id="33"/>
+      <w:bookmarkStart w:id="33" w:name="_Toc115883399"/>
       <w:r>
         <w:lastRenderedPageBreak/>
         <w:t>Body</w:t>
@@ -3619,7 +3619,7 @@
       <w:pPr>
         <w:pStyle w:val="Heading2"/>
       </w:pPr>
-      <w:bookmarkStart w:name="_Toc115883400" w:id="34"/>
+      <w:bookmarkStart w:id="34" w:name="_Toc115883400"/>
       <w:r>
         <w:t>Observations Obtained from Client Interviews</w:t>
       </w:r>
@@ -3630,7 +3630,7 @@
         <w:pStyle w:val="Caption"/>
         <w:keepNext/>
       </w:pPr>
-      <w:bookmarkStart w:name="_Toc115880262" w:id="35"/>
+      <w:bookmarkStart w:id="35" w:name="_Toc115880262"/>
       <w:r>
         <w:t xml:space="preserve">Tableau </w:t>
       </w:r>
@@ -3638,7 +3638,7 @@
         <w:fldChar w:fldCharType="begin"/>
       </w:r>
       <w:r>
-        <w:instrText> SEQ Tableau \* ARABIC </w:instrText>
+        <w:instrText>SEQ Tableau \* ARABIC</w:instrText>
       </w:r>
       <w:r>
         <w:fldChar w:fldCharType="separate"/>
@@ -3873,7 +3873,7 @@
             <w:r>
               <w:t xml:space="preserve">Examples from chat: </w:t>
             </w:r>
-            <w:hyperlink w:history="1" r:id="rId10">
+            <w:hyperlink r:id="rId10" w:history="1">
               <w:r>
                 <w:rPr>
                   <w:rStyle w:val="Hyperlink"/>
@@ -3887,7 +3887,7 @@
             <w:r>
               <w:t xml:space="preserve"> </w:t>
             </w:r>
-            <w:hyperlink w:history="1" r:id="rId11">
+            <w:hyperlink r:id="rId11" w:history="1">
               <w:r>
                 <w:rPr>
                   <w:rStyle w:val="Hyperlink"/>
@@ -4115,7 +4115,7 @@
       <w:pPr>
         <w:pStyle w:val="Heading2"/>
       </w:pPr>
-      <w:bookmarkStart w:name="_Toc115883401" w:id="36"/>
+      <w:bookmarkStart w:id="36" w:name="_Toc115883401"/>
       <w:r>
         <w:t>Prioritized Customer Needs</w:t>
       </w:r>
@@ -4129,7 +4129,7 @@
         <w:pStyle w:val="Caption"/>
         <w:keepNext/>
       </w:pPr>
-      <w:bookmarkStart w:name="_Toc115880263" w:id="37"/>
+      <w:bookmarkStart w:id="37" w:name="_Toc115880263"/>
       <w:r>
         <w:t xml:space="preserve">Tableau </w:t>
       </w:r>
@@ -4137,7 +4137,7 @@
         <w:fldChar w:fldCharType="begin"/>
       </w:r>
       <w:r>
-        <w:instrText> SEQ Tableau \* ARABIC </w:instrText>
+        <w:instrText>SEQ Tableau \* ARABIC</w:instrText>
       </w:r>
       <w:r>
         <w:fldChar w:fldCharType="separate"/>
@@ -4411,7 +4411,7 @@
       <w:pPr>
         <w:pStyle w:val="Heading3"/>
       </w:pPr>
-      <w:bookmarkStart w:name="_Toc115883402" w:id="38"/>
+      <w:bookmarkStart w:id="38" w:name="_Toc115883402"/>
       <w:r>
         <w:lastRenderedPageBreak/>
         <w:t>Prioritization Reasoning</w:t>
@@ -4657,7 +4657,7 @@
       <w:r>
         <w:t xml:space="preserve"> </w:t>
       </w:r>
-      <w:bookmarkStart w:name="_Toc115883403" w:id="39"/>
+      <w:bookmarkStart w:id="39" w:name="_Toc115883403"/>
       <w:r>
         <w:t>Problem Statement</w:t>
       </w:r>
@@ -4683,7 +4683,7 @@
       <w:pPr>
         <w:pStyle w:val="Heading2"/>
       </w:pPr>
-      <w:bookmarkStart w:name="_Toc115883404" w:id="40"/>
+      <w:bookmarkStart w:id="40" w:name="_Toc115883404"/>
       <w:r>
         <w:lastRenderedPageBreak/>
         <w:t>List of Metrics</w:t>
@@ -4695,7 +4695,7 @@
         <w:pStyle w:val="Caption"/>
         <w:keepNext/>
       </w:pPr>
-      <w:bookmarkStart w:name="_Toc115880264" w:id="41"/>
+      <w:bookmarkStart w:id="41" w:name="_Toc115880264"/>
       <w:r>
         <w:t xml:space="preserve">Tableau </w:t>
       </w:r>
@@ -4703,7 +4703,7 @@
         <w:fldChar w:fldCharType="begin"/>
       </w:r>
       <w:r>
-        <w:instrText> SEQ Tableau \* ARABIC </w:instrText>
+        <w:instrText>SEQ Tableau \* ARABIC</w:instrText>
       </w:r>
       <w:r>
         <w:fldChar w:fldCharType="separate"/>
@@ -5681,7 +5681,7 @@
       <w:pPr>
         <w:pStyle w:val="Heading2"/>
       </w:pPr>
-      <w:bookmarkStart w:name="_Toc115883405" w:id="42"/>
+      <w:bookmarkStart w:id="42" w:name="_Toc115883405"/>
       <w:r>
         <w:t>Benchmarking Similar Projects</w:t>
       </w:r>
@@ -5698,7 +5698,7 @@
       <w:r>
         <w:instrText xml:space="preserve">\a \f 4 \h </w:instrText>
       </w:r>
-      <w:bookmarkStart w:name="_1726485996" w:id="43"/>
+      <w:bookmarkStart w:id="43" w:name="_1726485996"/>
       <w:bookmarkEnd w:id="43"/>
       <w:r>
         <w:instrText xml:space="preserve"> \* MERGEFORMAT </w:instrText>
@@ -5712,7 +5712,7 @@
         <w:pStyle w:val="Caption"/>
         <w:keepNext/>
       </w:pPr>
-      <w:bookmarkStart w:name="_Toc115880265" w:id="44"/>
+      <w:bookmarkStart w:id="44" w:name="_Toc115880265"/>
       <w:r>
         <w:t xml:space="preserve">Tableau </w:t>
       </w:r>
@@ -5720,7 +5720,7 @@
         <w:fldChar w:fldCharType="begin"/>
       </w:r>
       <w:r>
-        <w:instrText> SEQ Tableau \* ARABIC </w:instrText>
+        <w:instrText>SEQ Tableau \* ARABIC</w:instrText>
       </w:r>
       <w:r>
         <w:fldChar w:fldCharType="separate"/>
@@ -5765,10 +5765,10 @@
             <w:tcW w:w="2785" w:type="dxa"/>
             <w:gridSpan w:val="2"/>
             <w:tcBorders>
-              <w:top w:val="single" w:color="auto" w:sz="4" w:space="0"/>
-              <w:left w:val="single" w:color="auto" w:sz="4" w:space="0"/>
-              <w:bottom w:val="single" w:color="auto" w:sz="4" w:space="0"/>
-              <w:right w:val="single" w:color="auto" w:sz="4" w:space="0"/>
+              <w:top w:val="single" w:sz="4" w:space="0" w:color="auto"/>
+              <w:left w:val="single" w:sz="4" w:space="0" w:color="auto"/>
+              <w:bottom w:val="single" w:sz="4" w:space="0" w:color="auto"/>
+              <w:right w:val="single" w:sz="4" w:space="0" w:color="auto"/>
             </w:tcBorders>
             <w:shd w:val="clear" w:color="000000" w:fill="A5A5A5"/>
             <w:noWrap/>
@@ -5794,10 +5794,10 @@
           <w:tcPr>
             <w:tcW w:w="1358" w:type="dxa"/>
             <w:tcBorders>
-              <w:top w:val="single" w:color="auto" w:sz="4" w:space="0"/>
+              <w:top w:val="single" w:sz="4" w:space="0" w:color="auto"/>
               <w:left w:val="nil"/>
-              <w:bottom w:val="single" w:color="auto" w:sz="4" w:space="0"/>
-              <w:right w:val="single" w:color="auto" w:sz="4" w:space="0"/>
+              <w:bottom w:val="single" w:sz="4" w:space="0" w:color="auto"/>
+              <w:right w:val="single" w:sz="4" w:space="0" w:color="auto"/>
             </w:tcBorders>
             <w:shd w:val="clear" w:color="000000" w:fill="C9C9C9"/>
             <w:noWrap/>
@@ -5833,10 +5833,10 @@
           <w:tcPr>
             <w:tcW w:w="1339" w:type="dxa"/>
             <w:tcBorders>
-              <w:top w:val="single" w:color="auto" w:sz="4" w:space="0"/>
+              <w:top w:val="single" w:sz="4" w:space="0" w:color="auto"/>
               <w:left w:val="nil"/>
-              <w:bottom w:val="single" w:color="auto" w:sz="4" w:space="0"/>
-              <w:right w:val="single" w:color="auto" w:sz="4" w:space="0"/>
+              <w:bottom w:val="single" w:sz="4" w:space="0" w:color="auto"/>
+              <w:right w:val="single" w:sz="4" w:space="0" w:color="auto"/>
             </w:tcBorders>
             <w:shd w:val="clear" w:color="000000" w:fill="C9C9C9"/>
             <w:noWrap/>
@@ -5870,9 +5870,9 @@
           <w:tcPr>
             <w:tcW w:w="1914" w:type="dxa"/>
             <w:tcBorders>
-              <w:top w:val="single" w:color="auto" w:sz="4" w:space="0"/>
+              <w:top w:val="single" w:sz="4" w:space="0" w:color="auto"/>
               <w:left w:val="nil"/>
-              <w:bottom w:val="single" w:color="auto" w:sz="4" w:space="0"/>
+              <w:bottom w:val="single" w:sz="4" w:space="0" w:color="auto"/>
               <w:right w:val="nil"/>
             </w:tcBorders>
             <w:shd w:val="clear" w:color="000000" w:fill="C9C9C9"/>
@@ -5919,10 +5919,10 @@
           <w:tcPr>
             <w:tcW w:w="1954" w:type="dxa"/>
             <w:tcBorders>
-              <w:top w:val="single" w:color="auto" w:sz="4" w:space="0"/>
-              <w:left w:val="single" w:color="auto" w:sz="4" w:space="0"/>
-              <w:bottom w:val="single" w:color="auto" w:sz="4" w:space="0"/>
-              <w:right w:val="single" w:color="auto" w:sz="4" w:space="0"/>
+              <w:top w:val="single" w:sz="4" w:space="0" w:color="auto"/>
+              <w:left w:val="single" w:sz="4" w:space="0" w:color="auto"/>
+              <w:bottom w:val="single" w:sz="4" w:space="0" w:color="auto"/>
+              <w:right w:val="single" w:sz="4" w:space="0" w:color="auto"/>
             </w:tcBorders>
             <w:shd w:val="clear" w:color="000000" w:fill="C9C9C9"/>
             <w:noWrap/>
@@ -5964,9 +5964,9 @@
             <w:tcW w:w="1297" w:type="dxa"/>
             <w:tcBorders>
               <w:top w:val="nil"/>
-              <w:left w:val="single" w:color="auto" w:sz="4" w:space="0"/>
-              <w:bottom w:val="single" w:color="auto" w:sz="4" w:space="0"/>
-              <w:right w:val="single" w:color="auto" w:sz="4" w:space="0"/>
+              <w:left w:val="single" w:sz="4" w:space="0" w:color="auto"/>
+              <w:bottom w:val="single" w:sz="4" w:space="0" w:color="auto"/>
+              <w:right w:val="single" w:sz="4" w:space="0" w:color="auto"/>
             </w:tcBorders>
             <w:shd w:val="clear" w:color="000000" w:fill="A5A5A5"/>
             <w:noWrap/>
@@ -6002,8 +6002,8 @@
             <w:tcBorders>
               <w:top w:val="nil"/>
               <w:left w:val="nil"/>
-              <w:bottom w:val="single" w:color="auto" w:sz="4" w:space="0"/>
-              <w:right w:val="single" w:color="auto" w:sz="4" w:space="0"/>
+              <w:bottom w:val="single" w:sz="4" w:space="0" w:color="auto"/>
+              <w:right w:val="single" w:sz="4" w:space="0" w:color="auto"/>
             </w:tcBorders>
             <w:shd w:val="clear" w:color="000000" w:fill="DBDBDB"/>
             <w:noWrap/>
@@ -6039,8 +6039,8 @@
             <w:tcBorders>
               <w:top w:val="nil"/>
               <w:left w:val="nil"/>
-              <w:bottom w:val="single" w:color="auto" w:sz="4" w:space="0"/>
-              <w:right w:val="single" w:color="auto" w:sz="4" w:space="0"/>
+              <w:bottom w:val="single" w:sz="4" w:space="0" w:color="auto"/>
+              <w:right w:val="single" w:sz="4" w:space="0" w:color="auto"/>
             </w:tcBorders>
             <w:shd w:val="clear" w:color="auto" w:fill="auto"/>
             <w:noWrap/>
@@ -6074,10 +6074,10 @@
           <w:tcPr>
             <w:tcW w:w="1339" w:type="dxa"/>
             <w:tcBorders>
-              <w:top w:val="single" w:color="auto" w:sz="4" w:space="0"/>
+              <w:top w:val="single" w:sz="4" w:space="0" w:color="auto"/>
               <w:left w:val="nil"/>
-              <w:bottom w:val="single" w:color="auto" w:sz="4" w:space="0"/>
-              <w:right w:val="single" w:color="auto" w:sz="4" w:space="0"/>
+              <w:bottom w:val="single" w:sz="4" w:space="0" w:color="auto"/>
+              <w:right w:val="single" w:sz="4" w:space="0" w:color="auto"/>
             </w:tcBorders>
             <w:shd w:val="clear" w:color="auto" w:fill="auto"/>
             <w:noWrap/>
@@ -6113,8 +6113,8 @@
             <w:tcBorders>
               <w:top w:val="nil"/>
               <w:left w:val="nil"/>
-              <w:bottom w:val="single" w:color="auto" w:sz="4" w:space="0"/>
-              <w:right w:val="single" w:color="auto" w:sz="4" w:space="0"/>
+              <w:bottom w:val="single" w:sz="4" w:space="0" w:color="auto"/>
+              <w:right w:val="single" w:sz="4" w:space="0" w:color="auto"/>
             </w:tcBorders>
             <w:shd w:val="clear" w:color="auto" w:fill="auto"/>
             <w:noWrap/>
@@ -6148,10 +6148,10 @@
           <w:tcPr>
             <w:tcW w:w="1954" w:type="dxa"/>
             <w:tcBorders>
-              <w:top w:val="single" w:color="auto" w:sz="4" w:space="0"/>
+              <w:top w:val="single" w:sz="4" w:space="0" w:color="auto"/>
               <w:left w:val="nil"/>
-              <w:bottom w:val="single" w:color="auto" w:sz="4" w:space="0"/>
-              <w:right w:val="single" w:color="auto" w:sz="4" w:space="0"/>
+              <w:bottom w:val="single" w:sz="4" w:space="0" w:color="auto"/>
+              <w:right w:val="single" w:sz="4" w:space="0" w:color="auto"/>
             </w:tcBorders>
             <w:shd w:val="clear" w:color="auto" w:fill="auto"/>
             <w:noWrap/>
@@ -6191,9 +6191,9 @@
             <w:tcW w:w="1297" w:type="dxa"/>
             <w:tcBorders>
               <w:top w:val="nil"/>
-              <w:left w:val="single" w:color="auto" w:sz="4" w:space="0"/>
-              <w:bottom w:val="single" w:color="auto" w:sz="4" w:space="0"/>
-              <w:right w:val="single" w:color="auto" w:sz="4" w:space="0"/>
+              <w:left w:val="single" w:sz="4" w:space="0" w:color="auto"/>
+              <w:bottom w:val="single" w:sz="4" w:space="0" w:color="auto"/>
+              <w:right w:val="single" w:sz="4" w:space="0" w:color="auto"/>
             </w:tcBorders>
             <w:shd w:val="clear" w:color="000000" w:fill="A5A5A5"/>
             <w:noWrap/>
@@ -6229,8 +6229,8 @@
             <w:tcBorders>
               <w:top w:val="nil"/>
               <w:left w:val="nil"/>
-              <w:bottom w:val="single" w:color="auto" w:sz="4" w:space="0"/>
-              <w:right w:val="single" w:color="auto" w:sz="4" w:space="0"/>
+              <w:bottom w:val="single" w:sz="4" w:space="0" w:color="auto"/>
+              <w:right w:val="single" w:sz="4" w:space="0" w:color="auto"/>
             </w:tcBorders>
             <w:shd w:val="clear" w:color="000000" w:fill="DBDBDB"/>
             <w:noWrap/>
@@ -6266,8 +6266,8 @@
             <w:tcBorders>
               <w:top w:val="nil"/>
               <w:left w:val="nil"/>
-              <w:bottom w:val="single" w:color="auto" w:sz="4" w:space="0"/>
-              <w:right w:val="single" w:color="auto" w:sz="4" w:space="0"/>
+              <w:bottom w:val="single" w:sz="4" w:space="0" w:color="auto"/>
+              <w:right w:val="single" w:sz="4" w:space="0" w:color="auto"/>
             </w:tcBorders>
             <w:shd w:val="clear" w:color="auto" w:fill="auto"/>
             <w:noWrap/>
@@ -6303,8 +6303,8 @@
             <w:tcBorders>
               <w:top w:val="nil"/>
               <w:left w:val="nil"/>
-              <w:bottom w:val="single" w:color="auto" w:sz="4" w:space="0"/>
-              <w:right w:val="single" w:color="auto" w:sz="4" w:space="0"/>
+              <w:bottom w:val="single" w:sz="4" w:space="0" w:color="auto"/>
+              <w:right w:val="single" w:sz="4" w:space="0" w:color="auto"/>
             </w:tcBorders>
             <w:shd w:val="clear" w:color="auto" w:fill="auto"/>
             <w:noWrap/>
@@ -6340,8 +6340,8 @@
             <w:tcBorders>
               <w:top w:val="nil"/>
               <w:left w:val="nil"/>
-              <w:bottom w:val="single" w:color="auto" w:sz="4" w:space="0"/>
-              <w:right w:val="single" w:color="auto" w:sz="4" w:space="0"/>
+              <w:bottom w:val="single" w:sz="4" w:space="0" w:color="auto"/>
+              <w:right w:val="single" w:sz="4" w:space="0" w:color="auto"/>
             </w:tcBorders>
             <w:shd w:val="clear" w:color="auto" w:fill="auto"/>
             <w:noWrap/>
@@ -6377,8 +6377,8 @@
             <w:tcBorders>
               <w:top w:val="nil"/>
               <w:left w:val="nil"/>
-              <w:bottom w:val="single" w:color="auto" w:sz="4" w:space="0"/>
-              <w:right w:val="single" w:color="auto" w:sz="4" w:space="0"/>
+              <w:bottom w:val="single" w:sz="4" w:space="0" w:color="auto"/>
+              <w:right w:val="single" w:sz="4" w:space="0" w:color="auto"/>
             </w:tcBorders>
             <w:shd w:val="clear" w:color="auto" w:fill="auto"/>
             <w:noWrap/>
@@ -6418,9 +6418,9 @@
             <w:tcW w:w="1297" w:type="dxa"/>
             <w:tcBorders>
               <w:top w:val="nil"/>
-              <w:left w:val="single" w:color="auto" w:sz="4" w:space="0"/>
-              <w:bottom w:val="single" w:color="auto" w:sz="4" w:space="0"/>
-              <w:right w:val="single" w:color="auto" w:sz="4" w:space="0"/>
+              <w:left w:val="single" w:sz="4" w:space="0" w:color="auto"/>
+              <w:bottom w:val="single" w:sz="4" w:space="0" w:color="auto"/>
+              <w:right w:val="single" w:sz="4" w:space="0" w:color="auto"/>
             </w:tcBorders>
             <w:shd w:val="clear" w:color="000000" w:fill="A5A5A5"/>
             <w:noWrap/>
@@ -6456,8 +6456,8 @@
             <w:tcBorders>
               <w:top w:val="nil"/>
               <w:left w:val="nil"/>
-              <w:bottom w:val="single" w:color="auto" w:sz="4" w:space="0"/>
-              <w:right w:val="single" w:color="auto" w:sz="4" w:space="0"/>
+              <w:bottom w:val="single" w:sz="4" w:space="0" w:color="auto"/>
+              <w:right w:val="single" w:sz="4" w:space="0" w:color="auto"/>
             </w:tcBorders>
             <w:shd w:val="clear" w:color="000000" w:fill="DBDBDB"/>
             <w:noWrap/>
@@ -6493,8 +6493,8 @@
             <w:tcBorders>
               <w:top w:val="nil"/>
               <w:left w:val="nil"/>
-              <w:bottom w:val="single" w:color="auto" w:sz="4" w:space="0"/>
-              <w:right w:val="single" w:color="auto" w:sz="4" w:space="0"/>
+              <w:bottom w:val="single" w:sz="4" w:space="0" w:color="auto"/>
+              <w:right w:val="single" w:sz="4" w:space="0" w:color="auto"/>
             </w:tcBorders>
             <w:shd w:val="clear" w:color="auto" w:fill="auto"/>
             <w:noWrap/>
@@ -6530,8 +6530,8 @@
             <w:tcBorders>
               <w:top w:val="nil"/>
               <w:left w:val="nil"/>
-              <w:bottom w:val="single" w:color="auto" w:sz="4" w:space="0"/>
-              <w:right w:val="single" w:color="auto" w:sz="4" w:space="0"/>
+              <w:bottom w:val="single" w:sz="4" w:space="0" w:color="auto"/>
+              <w:right w:val="single" w:sz="4" w:space="0" w:color="auto"/>
             </w:tcBorders>
             <w:shd w:val="clear" w:color="auto" w:fill="auto"/>
             <w:noWrap/>
@@ -6567,8 +6567,8 @@
             <w:tcBorders>
               <w:top w:val="nil"/>
               <w:left w:val="nil"/>
-              <w:bottom w:val="single" w:color="auto" w:sz="4" w:space="0"/>
-              <w:right w:val="single" w:color="auto" w:sz="4" w:space="0"/>
+              <w:bottom w:val="single" w:sz="4" w:space="0" w:color="auto"/>
+              <w:right w:val="single" w:sz="4" w:space="0" w:color="auto"/>
             </w:tcBorders>
             <w:shd w:val="clear" w:color="auto" w:fill="auto"/>
             <w:noWrap/>
@@ -6604,8 +6604,8 @@
             <w:tcBorders>
               <w:top w:val="nil"/>
               <w:left w:val="nil"/>
-              <w:bottom w:val="single" w:color="auto" w:sz="4" w:space="0"/>
-              <w:right w:val="single" w:color="auto" w:sz="4" w:space="0"/>
+              <w:bottom w:val="single" w:sz="4" w:space="0" w:color="auto"/>
+              <w:right w:val="single" w:sz="4" w:space="0" w:color="auto"/>
             </w:tcBorders>
             <w:shd w:val="clear" w:color="auto" w:fill="auto"/>
             <w:noWrap/>
@@ -6645,9 +6645,9 @@
             <w:tcW w:w="1297" w:type="dxa"/>
             <w:tcBorders>
               <w:top w:val="nil"/>
-              <w:left w:val="single" w:color="auto" w:sz="4" w:space="0"/>
-              <w:bottom w:val="single" w:color="auto" w:sz="4" w:space="0"/>
-              <w:right w:val="single" w:color="auto" w:sz="4" w:space="0"/>
+              <w:left w:val="single" w:sz="4" w:space="0" w:color="auto"/>
+              <w:bottom w:val="single" w:sz="4" w:space="0" w:color="auto"/>
+              <w:right w:val="single" w:sz="4" w:space="0" w:color="auto"/>
             </w:tcBorders>
             <w:shd w:val="clear" w:color="000000" w:fill="A5A5A5"/>
             <w:noWrap/>
@@ -6683,8 +6683,8 @@
             <w:tcBorders>
               <w:top w:val="nil"/>
               <w:left w:val="nil"/>
-              <w:bottom w:val="single" w:color="auto" w:sz="4" w:space="0"/>
-              <w:right w:val="single" w:color="auto" w:sz="4" w:space="0"/>
+              <w:bottom w:val="single" w:sz="4" w:space="0" w:color="auto"/>
+              <w:right w:val="single" w:sz="4" w:space="0" w:color="auto"/>
             </w:tcBorders>
             <w:shd w:val="clear" w:color="000000" w:fill="DBDBDB"/>
             <w:noWrap/>
@@ -6720,8 +6720,8 @@
             <w:tcBorders>
               <w:top w:val="nil"/>
               <w:left w:val="nil"/>
-              <w:bottom w:val="single" w:color="auto" w:sz="4" w:space="0"/>
-              <w:right w:val="single" w:color="auto" w:sz="4" w:space="0"/>
+              <w:bottom w:val="single" w:sz="4" w:space="0" w:color="auto"/>
+              <w:right w:val="single" w:sz="4" w:space="0" w:color="auto"/>
             </w:tcBorders>
             <w:shd w:val="clear" w:color="auto" w:fill="auto"/>
             <w:noWrap/>
@@ -6757,8 +6757,8 @@
             <w:tcBorders>
               <w:top w:val="nil"/>
               <w:left w:val="nil"/>
-              <w:bottom w:val="single" w:color="auto" w:sz="4" w:space="0"/>
-              <w:right w:val="single" w:color="auto" w:sz="4" w:space="0"/>
+              <w:bottom w:val="single" w:sz="4" w:space="0" w:color="auto"/>
+              <w:right w:val="single" w:sz="4" w:space="0" w:color="auto"/>
             </w:tcBorders>
             <w:shd w:val="clear" w:color="auto" w:fill="auto"/>
             <w:noWrap/>
@@ -6794,8 +6794,8 @@
             <w:tcBorders>
               <w:top w:val="nil"/>
               <w:left w:val="nil"/>
-              <w:bottom w:val="single" w:color="auto" w:sz="4" w:space="0"/>
-              <w:right w:val="single" w:color="auto" w:sz="4" w:space="0"/>
+              <w:bottom w:val="single" w:sz="4" w:space="0" w:color="auto"/>
+              <w:right w:val="single" w:sz="4" w:space="0" w:color="auto"/>
             </w:tcBorders>
             <w:shd w:val="clear" w:color="auto" w:fill="auto"/>
             <w:noWrap/>
@@ -6831,8 +6831,8 @@
             <w:tcBorders>
               <w:top w:val="nil"/>
               <w:left w:val="nil"/>
-              <w:bottom w:val="single" w:color="auto" w:sz="4" w:space="0"/>
-              <w:right w:val="single" w:color="auto" w:sz="4" w:space="0"/>
+              <w:bottom w:val="single" w:sz="4" w:space="0" w:color="auto"/>
+              <w:right w:val="single" w:sz="4" w:space="0" w:color="auto"/>
             </w:tcBorders>
             <w:shd w:val="clear" w:color="auto" w:fill="auto"/>
             <w:noWrap/>
@@ -6872,9 +6872,9 @@
             <w:tcW w:w="1297" w:type="dxa"/>
             <w:tcBorders>
               <w:top w:val="nil"/>
-              <w:left w:val="single" w:color="auto" w:sz="4" w:space="0"/>
-              <w:bottom w:val="single" w:color="auto" w:sz="4" w:space="0"/>
-              <w:right w:val="single" w:color="auto" w:sz="4" w:space="0"/>
+              <w:left w:val="single" w:sz="4" w:space="0" w:color="auto"/>
+              <w:bottom w:val="single" w:sz="4" w:space="0" w:color="auto"/>
+              <w:right w:val="single" w:sz="4" w:space="0" w:color="auto"/>
             </w:tcBorders>
             <w:shd w:val="clear" w:color="000000" w:fill="A5A5A5"/>
             <w:noWrap/>
@@ -6910,8 +6910,8 @@
             <w:tcBorders>
               <w:top w:val="nil"/>
               <w:left w:val="nil"/>
-              <w:bottom w:val="single" w:color="auto" w:sz="4" w:space="0"/>
-              <w:right w:val="single" w:color="auto" w:sz="4" w:space="0"/>
+              <w:bottom w:val="single" w:sz="4" w:space="0" w:color="auto"/>
+              <w:right w:val="single" w:sz="4" w:space="0" w:color="auto"/>
             </w:tcBorders>
             <w:shd w:val="clear" w:color="000000" w:fill="DBDBDB"/>
             <w:noWrap/>
@@ -6947,8 +6947,8 @@
             <w:tcBorders>
               <w:top w:val="nil"/>
               <w:left w:val="nil"/>
-              <w:bottom w:val="single" w:color="auto" w:sz="4" w:space="0"/>
-              <w:right w:val="single" w:color="auto" w:sz="4" w:space="0"/>
+              <w:bottom w:val="single" w:sz="4" w:space="0" w:color="auto"/>
+              <w:right w:val="single" w:sz="4" w:space="0" w:color="auto"/>
             </w:tcBorders>
             <w:shd w:val="clear" w:color="auto" w:fill="auto"/>
             <w:noWrap/>
@@ -6984,8 +6984,8 @@
             <w:tcBorders>
               <w:top w:val="nil"/>
               <w:left w:val="nil"/>
-              <w:bottom w:val="single" w:color="auto" w:sz="4" w:space="0"/>
-              <w:right w:val="single" w:color="auto" w:sz="4" w:space="0"/>
+              <w:bottom w:val="single" w:sz="4" w:space="0" w:color="auto"/>
+              <w:right w:val="single" w:sz="4" w:space="0" w:color="auto"/>
             </w:tcBorders>
             <w:shd w:val="clear" w:color="auto" w:fill="auto"/>
             <w:noWrap/>
@@ -7021,8 +7021,8 @@
             <w:tcBorders>
               <w:top w:val="nil"/>
               <w:left w:val="nil"/>
-              <w:bottom w:val="single" w:color="auto" w:sz="4" w:space="0"/>
-              <w:right w:val="single" w:color="auto" w:sz="4" w:space="0"/>
+              <w:bottom w:val="single" w:sz="4" w:space="0" w:color="auto"/>
+              <w:right w:val="single" w:sz="4" w:space="0" w:color="auto"/>
             </w:tcBorders>
             <w:shd w:val="clear" w:color="auto" w:fill="auto"/>
             <w:noWrap/>
@@ -7058,8 +7058,8 @@
             <w:tcBorders>
               <w:top w:val="nil"/>
               <w:left w:val="nil"/>
-              <w:bottom w:val="single" w:color="auto" w:sz="4" w:space="0"/>
-              <w:right w:val="single" w:color="auto" w:sz="4" w:space="0"/>
+              <w:bottom w:val="single" w:sz="4" w:space="0" w:color="auto"/>
+              <w:right w:val="single" w:sz="4" w:space="0" w:color="auto"/>
             </w:tcBorders>
             <w:shd w:val="clear" w:color="auto" w:fill="auto"/>
             <w:noWrap/>
@@ -7099,9 +7099,9 @@
             <w:tcW w:w="1297" w:type="dxa"/>
             <w:tcBorders>
               <w:top w:val="nil"/>
-              <w:left w:val="single" w:color="auto" w:sz="4" w:space="0"/>
-              <w:bottom w:val="single" w:color="auto" w:sz="4" w:space="0"/>
-              <w:right w:val="single" w:color="auto" w:sz="4" w:space="0"/>
+              <w:left w:val="single" w:sz="4" w:space="0" w:color="auto"/>
+              <w:bottom w:val="single" w:sz="4" w:space="0" w:color="auto"/>
+              <w:right w:val="single" w:sz="4" w:space="0" w:color="auto"/>
             </w:tcBorders>
             <w:shd w:val="clear" w:color="000000" w:fill="A5A5A5"/>
             <w:noWrap/>
@@ -7137,8 +7137,8 @@
             <w:tcBorders>
               <w:top w:val="nil"/>
               <w:left w:val="nil"/>
-              <w:bottom w:val="single" w:color="auto" w:sz="4" w:space="0"/>
-              <w:right w:val="single" w:color="auto" w:sz="4" w:space="0"/>
+              <w:bottom w:val="single" w:sz="4" w:space="0" w:color="auto"/>
+              <w:right w:val="single" w:sz="4" w:space="0" w:color="auto"/>
             </w:tcBorders>
             <w:shd w:val="clear" w:color="000000" w:fill="DBDBDB"/>
             <w:noWrap/>
@@ -7174,8 +7174,8 @@
             <w:tcBorders>
               <w:top w:val="nil"/>
               <w:left w:val="nil"/>
-              <w:bottom w:val="single" w:color="auto" w:sz="4" w:space="0"/>
-              <w:right w:val="single" w:color="auto" w:sz="4" w:space="0"/>
+              <w:bottom w:val="single" w:sz="4" w:space="0" w:color="auto"/>
+              <w:right w:val="single" w:sz="4" w:space="0" w:color="auto"/>
             </w:tcBorders>
             <w:shd w:val="clear" w:color="auto" w:fill="auto"/>
             <w:noWrap/>
@@ -7211,8 +7211,8 @@
             <w:tcBorders>
               <w:top w:val="nil"/>
               <w:left w:val="nil"/>
-              <w:bottom w:val="single" w:color="auto" w:sz="4" w:space="0"/>
-              <w:right w:val="single" w:color="auto" w:sz="4" w:space="0"/>
+              <w:bottom w:val="single" w:sz="4" w:space="0" w:color="auto"/>
+              <w:right w:val="single" w:sz="4" w:space="0" w:color="auto"/>
             </w:tcBorders>
             <w:shd w:val="clear" w:color="auto" w:fill="auto"/>
             <w:noWrap/>
@@ -7248,8 +7248,8 @@
             <w:tcBorders>
               <w:top w:val="nil"/>
               <w:left w:val="nil"/>
-              <w:bottom w:val="single" w:color="auto" w:sz="4" w:space="0"/>
-              <w:right w:val="single" w:color="auto" w:sz="4" w:space="0"/>
+              <w:bottom w:val="single" w:sz="4" w:space="0" w:color="auto"/>
+              <w:right w:val="single" w:sz="4" w:space="0" w:color="auto"/>
             </w:tcBorders>
             <w:shd w:val="clear" w:color="auto" w:fill="auto"/>
             <w:noWrap/>
@@ -7285,8 +7285,8 @@
             <w:tcBorders>
               <w:top w:val="nil"/>
               <w:left w:val="nil"/>
-              <w:bottom w:val="single" w:color="auto" w:sz="4" w:space="0"/>
-              <w:right w:val="single" w:color="auto" w:sz="4" w:space="0"/>
+              <w:bottom w:val="single" w:sz="4" w:space="0" w:color="auto"/>
+              <w:right w:val="single" w:sz="4" w:space="0" w:color="auto"/>
             </w:tcBorders>
             <w:shd w:val="clear" w:color="auto" w:fill="auto"/>
             <w:noWrap/>
@@ -7326,9 +7326,9 @@
             <w:tcW w:w="1297" w:type="dxa"/>
             <w:tcBorders>
               <w:top w:val="nil"/>
-              <w:left w:val="single" w:color="auto" w:sz="4" w:space="0"/>
-              <w:bottom w:val="single" w:color="auto" w:sz="4" w:space="0"/>
-              <w:right w:val="single" w:color="auto" w:sz="4" w:space="0"/>
+              <w:left w:val="single" w:sz="4" w:space="0" w:color="auto"/>
+              <w:bottom w:val="single" w:sz="4" w:space="0" w:color="auto"/>
+              <w:right w:val="single" w:sz="4" w:space="0" w:color="auto"/>
             </w:tcBorders>
             <w:shd w:val="clear" w:color="000000" w:fill="A5A5A5"/>
             <w:noWrap/>
@@ -7364,8 +7364,8 @@
             <w:tcBorders>
               <w:top w:val="nil"/>
               <w:left w:val="nil"/>
-              <w:bottom w:val="single" w:color="auto" w:sz="4" w:space="0"/>
-              <w:right w:val="single" w:color="auto" w:sz="4" w:space="0"/>
+              <w:bottom w:val="single" w:sz="4" w:space="0" w:color="auto"/>
+              <w:right w:val="single" w:sz="4" w:space="0" w:color="auto"/>
             </w:tcBorders>
             <w:shd w:val="clear" w:color="000000" w:fill="DBDBDB"/>
             <w:noWrap/>
@@ -7401,8 +7401,8 @@
             <w:tcBorders>
               <w:top w:val="nil"/>
               <w:left w:val="nil"/>
-              <w:bottom w:val="single" w:color="auto" w:sz="4" w:space="0"/>
-              <w:right w:val="single" w:color="auto" w:sz="4" w:space="0"/>
+              <w:bottom w:val="single" w:sz="4" w:space="0" w:color="auto"/>
+              <w:right w:val="single" w:sz="4" w:space="0" w:color="auto"/>
             </w:tcBorders>
             <w:shd w:val="clear" w:color="auto" w:fill="auto"/>
             <w:noWrap/>
@@ -7438,8 +7438,8 @@
             <w:tcBorders>
               <w:top w:val="nil"/>
               <w:left w:val="nil"/>
-              <w:bottom w:val="single" w:color="auto" w:sz="4" w:space="0"/>
-              <w:right w:val="single" w:color="auto" w:sz="4" w:space="0"/>
+              <w:bottom w:val="single" w:sz="4" w:space="0" w:color="auto"/>
+              <w:right w:val="single" w:sz="4" w:space="0" w:color="auto"/>
             </w:tcBorders>
             <w:shd w:val="clear" w:color="auto" w:fill="auto"/>
             <w:noWrap/>
@@ -7475,8 +7475,8 @@
             <w:tcBorders>
               <w:top w:val="nil"/>
               <w:left w:val="nil"/>
-              <w:bottom w:val="single" w:color="auto" w:sz="4" w:space="0"/>
-              <w:right w:val="single" w:color="auto" w:sz="4" w:space="0"/>
+              <w:bottom w:val="single" w:sz="4" w:space="0" w:color="auto"/>
+              <w:right w:val="single" w:sz="4" w:space="0" w:color="auto"/>
             </w:tcBorders>
             <w:shd w:val="clear" w:color="auto" w:fill="auto"/>
             <w:noWrap/>
@@ -7512,8 +7512,8 @@
             <w:tcBorders>
               <w:top w:val="nil"/>
               <w:left w:val="nil"/>
-              <w:bottom w:val="single" w:color="auto" w:sz="4" w:space="0"/>
-              <w:right w:val="single" w:color="auto" w:sz="4" w:space="0"/>
+              <w:bottom w:val="single" w:sz="4" w:space="0" w:color="auto"/>
+              <w:right w:val="single" w:sz="4" w:space="0" w:color="auto"/>
             </w:tcBorders>
             <w:shd w:val="clear" w:color="auto" w:fill="auto"/>
             <w:noWrap/>
@@ -7553,9 +7553,9 @@
             <w:tcW w:w="1297" w:type="dxa"/>
             <w:tcBorders>
               <w:top w:val="nil"/>
-              <w:left w:val="single" w:color="auto" w:sz="4" w:space="0"/>
-              <w:bottom w:val="single" w:color="auto" w:sz="4" w:space="0"/>
-              <w:right w:val="single" w:color="auto" w:sz="4" w:space="0"/>
+              <w:left w:val="single" w:sz="4" w:space="0" w:color="auto"/>
+              <w:bottom w:val="single" w:sz="4" w:space="0" w:color="auto"/>
+              <w:right w:val="single" w:sz="4" w:space="0" w:color="auto"/>
             </w:tcBorders>
             <w:shd w:val="clear" w:color="000000" w:fill="A5A5A5"/>
             <w:noWrap/>
@@ -7591,8 +7591,8 @@
             <w:tcBorders>
               <w:top w:val="nil"/>
               <w:left w:val="nil"/>
-              <w:bottom w:val="single" w:color="auto" w:sz="4" w:space="0"/>
-              <w:right w:val="single" w:color="auto" w:sz="4" w:space="0"/>
+              <w:bottom w:val="single" w:sz="4" w:space="0" w:color="auto"/>
+              <w:right w:val="single" w:sz="4" w:space="0" w:color="auto"/>
             </w:tcBorders>
             <w:shd w:val="clear" w:color="000000" w:fill="DBDBDB"/>
             <w:noWrap/>
@@ -7628,8 +7628,8 @@
             <w:tcBorders>
               <w:top w:val="nil"/>
               <w:left w:val="nil"/>
-              <w:bottom w:val="single" w:color="auto" w:sz="4" w:space="0"/>
-              <w:right w:val="single" w:color="auto" w:sz="4" w:space="0"/>
+              <w:bottom w:val="single" w:sz="4" w:space="0" w:color="auto"/>
+              <w:right w:val="single" w:sz="4" w:space="0" w:color="auto"/>
             </w:tcBorders>
             <w:shd w:val="clear" w:color="auto" w:fill="auto"/>
             <w:noWrap/>
@@ -7665,8 +7665,8 @@
             <w:tcBorders>
               <w:top w:val="nil"/>
               <w:left w:val="nil"/>
-              <w:bottom w:val="single" w:color="auto" w:sz="4" w:space="0"/>
-              <w:right w:val="single" w:color="auto" w:sz="4" w:space="0"/>
+              <w:bottom w:val="single" w:sz="4" w:space="0" w:color="auto"/>
+              <w:right w:val="single" w:sz="4" w:space="0" w:color="auto"/>
             </w:tcBorders>
             <w:shd w:val="clear" w:color="auto" w:fill="auto"/>
             <w:noWrap/>
@@ -7702,8 +7702,8 @@
             <w:tcBorders>
               <w:top w:val="nil"/>
               <w:left w:val="nil"/>
-              <w:bottom w:val="single" w:color="auto" w:sz="4" w:space="0"/>
-              <w:right w:val="single" w:color="auto" w:sz="4" w:space="0"/>
+              <w:bottom w:val="single" w:sz="4" w:space="0" w:color="auto"/>
+              <w:right w:val="single" w:sz="4" w:space="0" w:color="auto"/>
             </w:tcBorders>
             <w:shd w:val="clear" w:color="auto" w:fill="auto"/>
             <w:noWrap/>
@@ -7739,8 +7739,8 @@
             <w:tcBorders>
               <w:top w:val="nil"/>
               <w:left w:val="nil"/>
-              <w:bottom w:val="single" w:color="auto" w:sz="4" w:space="0"/>
-              <w:right w:val="single" w:color="auto" w:sz="4" w:space="0"/>
+              <w:bottom w:val="single" w:sz="4" w:space="0" w:color="auto"/>
+              <w:right w:val="single" w:sz="4" w:space="0" w:color="auto"/>
             </w:tcBorders>
             <w:shd w:val="clear" w:color="auto" w:fill="auto"/>
             <w:noWrap/>
@@ -7780,9 +7780,9 @@
             <w:tcW w:w="1297" w:type="dxa"/>
             <w:tcBorders>
               <w:top w:val="nil"/>
-              <w:left w:val="single" w:color="auto" w:sz="4" w:space="0"/>
-              <w:bottom w:val="single" w:color="auto" w:sz="4" w:space="0"/>
-              <w:right w:val="single" w:color="auto" w:sz="4" w:space="0"/>
+              <w:left w:val="single" w:sz="4" w:space="0" w:color="auto"/>
+              <w:bottom w:val="single" w:sz="4" w:space="0" w:color="auto"/>
+              <w:right w:val="single" w:sz="4" w:space="0" w:color="auto"/>
             </w:tcBorders>
             <w:shd w:val="clear" w:color="000000" w:fill="A5A5A5"/>
             <w:noWrap/>
@@ -7819,8 +7819,8 @@
             <w:tcBorders>
               <w:top w:val="nil"/>
               <w:left w:val="nil"/>
-              <w:bottom w:val="single" w:color="auto" w:sz="4" w:space="0"/>
-              <w:right w:val="single" w:color="auto" w:sz="4" w:space="0"/>
+              <w:bottom w:val="single" w:sz="4" w:space="0" w:color="auto"/>
+              <w:right w:val="single" w:sz="4" w:space="0" w:color="auto"/>
             </w:tcBorders>
             <w:shd w:val="clear" w:color="000000" w:fill="DBDBDB"/>
             <w:noWrap/>
@@ -7856,8 +7856,8 @@
             <w:tcBorders>
               <w:top w:val="nil"/>
               <w:left w:val="nil"/>
-              <w:bottom w:val="single" w:color="auto" w:sz="4" w:space="0"/>
-              <w:right w:val="single" w:color="auto" w:sz="4" w:space="0"/>
+              <w:bottom w:val="single" w:sz="4" w:space="0" w:color="auto"/>
+              <w:right w:val="single" w:sz="4" w:space="0" w:color="auto"/>
             </w:tcBorders>
             <w:shd w:val="clear" w:color="auto" w:fill="auto"/>
             <w:noWrap/>
@@ -7893,8 +7893,8 @@
             <w:tcBorders>
               <w:top w:val="nil"/>
               <w:left w:val="nil"/>
-              <w:bottom w:val="single" w:color="auto" w:sz="4" w:space="0"/>
-              <w:right w:val="single" w:color="auto" w:sz="4" w:space="0"/>
+              <w:bottom w:val="single" w:sz="4" w:space="0" w:color="auto"/>
+              <w:right w:val="single" w:sz="4" w:space="0" w:color="auto"/>
             </w:tcBorders>
             <w:shd w:val="clear" w:color="auto" w:fill="auto"/>
             <w:noWrap/>
@@ -7930,8 +7930,8 @@
             <w:tcBorders>
               <w:top w:val="nil"/>
               <w:left w:val="nil"/>
-              <w:bottom w:val="single" w:color="auto" w:sz="4" w:space="0"/>
-              <w:right w:val="single" w:color="auto" w:sz="4" w:space="0"/>
+              <w:bottom w:val="single" w:sz="4" w:space="0" w:color="auto"/>
+              <w:right w:val="single" w:sz="4" w:space="0" w:color="auto"/>
             </w:tcBorders>
             <w:shd w:val="clear" w:color="auto" w:fill="auto"/>
             <w:noWrap/>
@@ -7967,8 +7967,8 @@
             <w:tcBorders>
               <w:top w:val="nil"/>
               <w:left w:val="nil"/>
-              <w:bottom w:val="single" w:color="auto" w:sz="4" w:space="0"/>
-              <w:right w:val="single" w:color="auto" w:sz="4" w:space="0"/>
+              <w:bottom w:val="single" w:sz="4" w:space="0" w:color="auto"/>
+              <w:right w:val="single" w:sz="4" w:space="0" w:color="auto"/>
             </w:tcBorders>
             <w:shd w:val="clear" w:color="auto" w:fill="auto"/>
             <w:noWrap/>
@@ -8008,9 +8008,9 @@
             <w:tcW w:w="1297" w:type="dxa"/>
             <w:tcBorders>
               <w:top w:val="nil"/>
-              <w:left w:val="single" w:color="auto" w:sz="4" w:space="0"/>
-              <w:bottom w:val="single" w:color="auto" w:sz="4" w:space="0"/>
-              <w:right w:val="single" w:color="auto" w:sz="4" w:space="0"/>
+              <w:left w:val="single" w:sz="4" w:space="0" w:color="auto"/>
+              <w:bottom w:val="single" w:sz="4" w:space="0" w:color="auto"/>
+              <w:right w:val="single" w:sz="4" w:space="0" w:color="auto"/>
             </w:tcBorders>
             <w:shd w:val="clear" w:color="000000" w:fill="A5A5A5"/>
             <w:noWrap/>
@@ -8056,8 +8056,8 @@
             <w:tcBorders>
               <w:top w:val="nil"/>
               <w:left w:val="nil"/>
-              <w:bottom w:val="single" w:color="auto" w:sz="4" w:space="0"/>
-              <w:right w:val="single" w:color="auto" w:sz="4" w:space="0"/>
+              <w:bottom w:val="single" w:sz="4" w:space="0" w:color="auto"/>
+              <w:right w:val="single" w:sz="4" w:space="0" w:color="auto"/>
             </w:tcBorders>
             <w:shd w:val="clear" w:color="000000" w:fill="DBDBDB"/>
             <w:noWrap/>
@@ -8093,8 +8093,8 @@
             <w:tcBorders>
               <w:top w:val="nil"/>
               <w:left w:val="nil"/>
-              <w:bottom w:val="single" w:color="auto" w:sz="4" w:space="0"/>
-              <w:right w:val="single" w:color="auto" w:sz="4" w:space="0"/>
+              <w:bottom w:val="single" w:sz="4" w:space="0" w:color="auto"/>
+              <w:right w:val="single" w:sz="4" w:space="0" w:color="auto"/>
             </w:tcBorders>
             <w:shd w:val="clear" w:color="auto" w:fill="auto"/>
             <w:noWrap/>
@@ -8130,8 +8130,8 @@
             <w:tcBorders>
               <w:top w:val="nil"/>
               <w:left w:val="nil"/>
-              <w:bottom w:val="single" w:color="auto" w:sz="4" w:space="0"/>
-              <w:right w:val="single" w:color="auto" w:sz="4" w:space="0"/>
+              <w:bottom w:val="single" w:sz="4" w:space="0" w:color="auto"/>
+              <w:right w:val="single" w:sz="4" w:space="0" w:color="auto"/>
             </w:tcBorders>
             <w:shd w:val="clear" w:color="auto" w:fill="auto"/>
             <w:noWrap/>
@@ -8167,8 +8167,8 @@
             <w:tcBorders>
               <w:top w:val="nil"/>
               <w:left w:val="nil"/>
-              <w:bottom w:val="single" w:color="auto" w:sz="4" w:space="0"/>
-              <w:right w:val="single" w:color="auto" w:sz="4" w:space="0"/>
+              <w:bottom w:val="single" w:sz="4" w:space="0" w:color="auto"/>
+              <w:right w:val="single" w:sz="4" w:space="0" w:color="auto"/>
             </w:tcBorders>
             <w:shd w:val="clear" w:color="auto" w:fill="auto"/>
             <w:noWrap/>
@@ -8204,8 +8204,8 @@
             <w:tcBorders>
               <w:top w:val="nil"/>
               <w:left w:val="nil"/>
-              <w:bottom w:val="single" w:color="auto" w:sz="4" w:space="0"/>
-              <w:right w:val="single" w:color="auto" w:sz="4" w:space="0"/>
+              <w:bottom w:val="single" w:sz="4" w:space="0" w:color="auto"/>
+              <w:right w:val="single" w:sz="4" w:space="0" w:color="auto"/>
             </w:tcBorders>
             <w:shd w:val="clear" w:color="auto" w:fill="auto"/>
             <w:noWrap/>
@@ -8245,9 +8245,9 @@
             <w:tcW w:w="1297" w:type="dxa"/>
             <w:tcBorders>
               <w:top w:val="nil"/>
-              <w:left w:val="single" w:color="auto" w:sz="4" w:space="0"/>
-              <w:bottom w:val="single" w:color="auto" w:sz="4" w:space="0"/>
-              <w:right w:val="single" w:color="auto" w:sz="4" w:space="0"/>
+              <w:left w:val="single" w:sz="4" w:space="0" w:color="auto"/>
+              <w:bottom w:val="single" w:sz="4" w:space="0" w:color="auto"/>
+              <w:right w:val="single" w:sz="4" w:space="0" w:color="auto"/>
             </w:tcBorders>
             <w:shd w:val="clear" w:color="000000" w:fill="A5A5A5"/>
             <w:noWrap/>
@@ -8283,8 +8283,8 @@
             <w:tcBorders>
               <w:top w:val="nil"/>
               <w:left w:val="nil"/>
-              <w:bottom w:val="single" w:color="auto" w:sz="4" w:space="0"/>
-              <w:right w:val="single" w:color="auto" w:sz="4" w:space="0"/>
+              <w:bottom w:val="single" w:sz="4" w:space="0" w:color="auto"/>
+              <w:right w:val="single" w:sz="4" w:space="0" w:color="auto"/>
             </w:tcBorders>
             <w:shd w:val="clear" w:color="000000" w:fill="DBDBDB"/>
             <w:noWrap/>
@@ -8320,8 +8320,8 @@
             <w:tcBorders>
               <w:top w:val="nil"/>
               <w:left w:val="nil"/>
-              <w:bottom w:val="single" w:color="auto" w:sz="4" w:space="0"/>
-              <w:right w:val="single" w:color="auto" w:sz="4" w:space="0"/>
+              <w:bottom w:val="single" w:sz="4" w:space="0" w:color="auto"/>
+              <w:right w:val="single" w:sz="4" w:space="0" w:color="auto"/>
             </w:tcBorders>
             <w:shd w:val="clear" w:color="auto" w:fill="auto"/>
             <w:noWrap/>
@@ -8357,8 +8357,8 @@
             <w:tcBorders>
               <w:top w:val="nil"/>
               <w:left w:val="nil"/>
-              <w:bottom w:val="single" w:color="auto" w:sz="4" w:space="0"/>
-              <w:right w:val="single" w:color="auto" w:sz="4" w:space="0"/>
+              <w:bottom w:val="single" w:sz="4" w:space="0" w:color="auto"/>
+              <w:right w:val="single" w:sz="4" w:space="0" w:color="auto"/>
             </w:tcBorders>
             <w:shd w:val="clear" w:color="auto" w:fill="auto"/>
             <w:noWrap/>
@@ -8394,8 +8394,8 @@
             <w:tcBorders>
               <w:top w:val="nil"/>
               <w:left w:val="nil"/>
-              <w:bottom w:val="single" w:color="auto" w:sz="4" w:space="0"/>
-              <w:right w:val="single" w:color="auto" w:sz="4" w:space="0"/>
+              <w:bottom w:val="single" w:sz="4" w:space="0" w:color="auto"/>
+              <w:right w:val="single" w:sz="4" w:space="0" w:color="auto"/>
             </w:tcBorders>
             <w:shd w:val="clear" w:color="auto" w:fill="auto"/>
             <w:noWrap/>
@@ -8431,8 +8431,8 @@
             <w:tcBorders>
               <w:top w:val="nil"/>
               <w:left w:val="nil"/>
-              <w:bottom w:val="single" w:color="auto" w:sz="4" w:space="0"/>
-              <w:right w:val="single" w:color="auto" w:sz="4" w:space="0"/>
+              <w:bottom w:val="single" w:sz="4" w:space="0" w:color="auto"/>
+              <w:right w:val="single" w:sz="4" w:space="0" w:color="auto"/>
             </w:tcBorders>
             <w:shd w:val="clear" w:color="auto" w:fill="auto"/>
             <w:noWrap/>
@@ -8472,9 +8472,9 @@
             <w:tcW w:w="1297" w:type="dxa"/>
             <w:tcBorders>
               <w:top w:val="nil"/>
-              <w:left w:val="single" w:color="auto" w:sz="4" w:space="0"/>
-              <w:bottom w:val="single" w:color="auto" w:sz="4" w:space="0"/>
-              <w:right w:val="single" w:color="auto" w:sz="4" w:space="0"/>
+              <w:left w:val="single" w:sz="4" w:space="0" w:color="auto"/>
+              <w:bottom w:val="single" w:sz="4" w:space="0" w:color="auto"/>
+              <w:right w:val="single" w:sz="4" w:space="0" w:color="auto"/>
             </w:tcBorders>
             <w:shd w:val="clear" w:color="000000" w:fill="A5A5A5"/>
             <w:noWrap/>
@@ -8510,8 +8510,8 @@
             <w:tcBorders>
               <w:top w:val="nil"/>
               <w:left w:val="nil"/>
-              <w:bottom w:val="single" w:color="auto" w:sz="4" w:space="0"/>
-              <w:right w:val="single" w:color="auto" w:sz="4" w:space="0"/>
+              <w:bottom w:val="single" w:sz="4" w:space="0" w:color="auto"/>
+              <w:right w:val="single" w:sz="4" w:space="0" w:color="auto"/>
             </w:tcBorders>
             <w:shd w:val="clear" w:color="000000" w:fill="DBDBDB"/>
             <w:noWrap/>
@@ -8547,8 +8547,8 @@
             <w:tcBorders>
               <w:top w:val="nil"/>
               <w:left w:val="nil"/>
-              <w:bottom w:val="single" w:color="auto" w:sz="4" w:space="0"/>
-              <w:right w:val="single" w:color="auto" w:sz="4" w:space="0"/>
+              <w:bottom w:val="single" w:sz="4" w:space="0" w:color="auto"/>
+              <w:right w:val="single" w:sz="4" w:space="0" w:color="auto"/>
             </w:tcBorders>
             <w:shd w:val="clear" w:color="auto" w:fill="auto"/>
             <w:noWrap/>
@@ -8584,8 +8584,8 @@
             <w:tcBorders>
               <w:top w:val="nil"/>
               <w:left w:val="nil"/>
-              <w:bottom w:val="single" w:color="auto" w:sz="4" w:space="0"/>
-              <w:right w:val="single" w:color="auto" w:sz="4" w:space="0"/>
+              <w:bottom w:val="single" w:sz="4" w:space="0" w:color="auto"/>
+              <w:right w:val="single" w:sz="4" w:space="0" w:color="auto"/>
             </w:tcBorders>
             <w:shd w:val="clear" w:color="auto" w:fill="auto"/>
             <w:noWrap/>
@@ -8621,8 +8621,8 @@
             <w:tcBorders>
               <w:top w:val="nil"/>
               <w:left w:val="nil"/>
-              <w:bottom w:val="single" w:color="auto" w:sz="4" w:space="0"/>
-              <w:right w:val="single" w:color="auto" w:sz="4" w:space="0"/>
+              <w:bottom w:val="single" w:sz="4" w:space="0" w:color="auto"/>
+              <w:right w:val="single" w:sz="4" w:space="0" w:color="auto"/>
             </w:tcBorders>
             <w:shd w:val="clear" w:color="auto" w:fill="auto"/>
             <w:noWrap/>
@@ -8658,8 +8658,8 @@
             <w:tcBorders>
               <w:top w:val="nil"/>
               <w:left w:val="nil"/>
-              <w:bottom w:val="single" w:color="auto" w:sz="4" w:space="0"/>
-              <w:right w:val="single" w:color="auto" w:sz="4" w:space="0"/>
+              <w:bottom w:val="single" w:sz="4" w:space="0" w:color="auto"/>
+              <w:right w:val="single" w:sz="4" w:space="0" w:color="auto"/>
             </w:tcBorders>
             <w:shd w:val="clear" w:color="auto" w:fill="auto"/>
             <w:noWrap/>
@@ -8699,9 +8699,9 @@
             <w:tcW w:w="1297" w:type="dxa"/>
             <w:tcBorders>
               <w:top w:val="nil"/>
-              <w:left w:val="single" w:color="auto" w:sz="4" w:space="0"/>
-              <w:bottom w:val="single" w:color="auto" w:sz="4" w:space="0"/>
-              <w:right w:val="single" w:color="auto" w:sz="4" w:space="0"/>
+              <w:left w:val="single" w:sz="4" w:space="0" w:color="auto"/>
+              <w:bottom w:val="single" w:sz="4" w:space="0" w:color="auto"/>
+              <w:right w:val="single" w:sz="4" w:space="0" w:color="auto"/>
             </w:tcBorders>
             <w:shd w:val="clear" w:color="000000" w:fill="A5A5A5"/>
             <w:noWrap/>
@@ -8737,8 +8737,8 @@
             <w:tcBorders>
               <w:top w:val="nil"/>
               <w:left w:val="nil"/>
-              <w:bottom w:val="single" w:color="auto" w:sz="4" w:space="0"/>
-              <w:right w:val="single" w:color="auto" w:sz="4" w:space="0"/>
+              <w:bottom w:val="single" w:sz="4" w:space="0" w:color="auto"/>
+              <w:right w:val="single" w:sz="4" w:space="0" w:color="auto"/>
             </w:tcBorders>
             <w:shd w:val="clear" w:color="000000" w:fill="DBDBDB"/>
             <w:noWrap/>
@@ -8774,8 +8774,8 @@
             <w:tcBorders>
               <w:top w:val="nil"/>
               <w:left w:val="nil"/>
-              <w:bottom w:val="single" w:color="auto" w:sz="4" w:space="0"/>
-              <w:right w:val="single" w:color="auto" w:sz="4" w:space="0"/>
+              <w:bottom w:val="single" w:sz="4" w:space="0" w:color="auto"/>
+              <w:right w:val="single" w:sz="4" w:space="0" w:color="auto"/>
             </w:tcBorders>
             <w:shd w:val="clear" w:color="auto" w:fill="auto"/>
             <w:noWrap/>
@@ -8811,8 +8811,8 @@
             <w:tcBorders>
               <w:top w:val="nil"/>
               <w:left w:val="nil"/>
-              <w:bottom w:val="single" w:color="auto" w:sz="4" w:space="0"/>
-              <w:right w:val="single" w:color="auto" w:sz="4" w:space="0"/>
+              <w:bottom w:val="single" w:sz="4" w:space="0" w:color="auto"/>
+              <w:right w:val="single" w:sz="4" w:space="0" w:color="auto"/>
             </w:tcBorders>
             <w:shd w:val="clear" w:color="auto" w:fill="auto"/>
             <w:noWrap/>
@@ -8848,8 +8848,8 @@
             <w:tcBorders>
               <w:top w:val="nil"/>
               <w:left w:val="nil"/>
-              <w:bottom w:val="single" w:color="auto" w:sz="4" w:space="0"/>
-              <w:right w:val="single" w:color="auto" w:sz="4" w:space="0"/>
+              <w:bottom w:val="single" w:sz="4" w:space="0" w:color="auto"/>
+              <w:right w:val="single" w:sz="4" w:space="0" w:color="auto"/>
             </w:tcBorders>
             <w:shd w:val="clear" w:color="auto" w:fill="auto"/>
             <w:noWrap/>
@@ -8885,8 +8885,8 @@
             <w:tcBorders>
               <w:top w:val="nil"/>
               <w:left w:val="nil"/>
-              <w:bottom w:val="single" w:color="auto" w:sz="4" w:space="0"/>
-              <w:right w:val="single" w:color="auto" w:sz="4" w:space="0"/>
+              <w:bottom w:val="single" w:sz="4" w:space="0" w:color="auto"/>
+              <w:right w:val="single" w:sz="4" w:space="0" w:color="auto"/>
             </w:tcBorders>
             <w:shd w:val="clear" w:color="auto" w:fill="auto"/>
             <w:noWrap/>
@@ -8926,9 +8926,9 @@
             <w:tcW w:w="1297" w:type="dxa"/>
             <w:tcBorders>
               <w:top w:val="nil"/>
-              <w:left w:val="single" w:color="auto" w:sz="4" w:space="0"/>
-              <w:bottom w:val="single" w:color="auto" w:sz="4" w:space="0"/>
-              <w:right w:val="single" w:color="auto" w:sz="4" w:space="0"/>
+              <w:left w:val="single" w:sz="4" w:space="0" w:color="auto"/>
+              <w:bottom w:val="single" w:sz="4" w:space="0" w:color="auto"/>
+              <w:right w:val="single" w:sz="4" w:space="0" w:color="auto"/>
             </w:tcBorders>
             <w:shd w:val="clear" w:color="000000" w:fill="A5A5A5"/>
             <w:noWrap/>
@@ -8964,8 +8964,8 @@
             <w:tcBorders>
               <w:top w:val="nil"/>
               <w:left w:val="nil"/>
-              <w:bottom w:val="single" w:color="auto" w:sz="4" w:space="0"/>
-              <w:right w:val="single" w:color="auto" w:sz="4" w:space="0"/>
+              <w:bottom w:val="single" w:sz="4" w:space="0" w:color="auto"/>
+              <w:right w:val="single" w:sz="4" w:space="0" w:color="auto"/>
             </w:tcBorders>
             <w:shd w:val="clear" w:color="000000" w:fill="DBDBDB"/>
             <w:noWrap/>
@@ -9001,8 +9001,8 @@
             <w:tcBorders>
               <w:top w:val="nil"/>
               <w:left w:val="nil"/>
-              <w:bottom w:val="single" w:color="auto" w:sz="4" w:space="0"/>
-              <w:right w:val="single" w:color="auto" w:sz="4" w:space="0"/>
+              <w:bottom w:val="single" w:sz="4" w:space="0" w:color="auto"/>
+              <w:right w:val="single" w:sz="4" w:space="0" w:color="auto"/>
             </w:tcBorders>
             <w:shd w:val="clear" w:color="auto" w:fill="auto"/>
             <w:noWrap/>
@@ -9038,8 +9038,8 @@
             <w:tcBorders>
               <w:top w:val="nil"/>
               <w:left w:val="nil"/>
-              <w:bottom w:val="single" w:color="auto" w:sz="4" w:space="0"/>
-              <w:right w:val="single" w:color="auto" w:sz="4" w:space="0"/>
+              <w:bottom w:val="single" w:sz="4" w:space="0" w:color="auto"/>
+              <w:right w:val="single" w:sz="4" w:space="0" w:color="auto"/>
             </w:tcBorders>
             <w:shd w:val="clear" w:color="auto" w:fill="auto"/>
             <w:noWrap/>
@@ -9075,8 +9075,8 @@
             <w:tcBorders>
               <w:top w:val="nil"/>
               <w:left w:val="nil"/>
-              <w:bottom w:val="single" w:color="auto" w:sz="4" w:space="0"/>
-              <w:right w:val="single" w:color="auto" w:sz="4" w:space="0"/>
+              <w:bottom w:val="single" w:sz="4" w:space="0" w:color="auto"/>
+              <w:right w:val="single" w:sz="4" w:space="0" w:color="auto"/>
             </w:tcBorders>
             <w:shd w:val="clear" w:color="auto" w:fill="auto"/>
             <w:noWrap/>
@@ -9112,8 +9112,8 @@
             <w:tcBorders>
               <w:top w:val="nil"/>
               <w:left w:val="nil"/>
-              <w:bottom w:val="single" w:color="auto" w:sz="4" w:space="0"/>
-              <w:right w:val="single" w:color="auto" w:sz="4" w:space="0"/>
+              <w:bottom w:val="single" w:sz="4" w:space="0" w:color="auto"/>
+              <w:right w:val="single" w:sz="4" w:space="0" w:color="auto"/>
             </w:tcBorders>
             <w:shd w:val="clear" w:color="auto" w:fill="auto"/>
             <w:noWrap/>
@@ -9153,9 +9153,9 @@
             <w:tcW w:w="1297" w:type="dxa"/>
             <w:tcBorders>
               <w:top w:val="nil"/>
-              <w:left w:val="single" w:color="auto" w:sz="4" w:space="0"/>
-              <w:bottom w:val="single" w:color="auto" w:sz="4" w:space="0"/>
-              <w:right w:val="single" w:color="auto" w:sz="4" w:space="0"/>
+              <w:left w:val="single" w:sz="4" w:space="0" w:color="auto"/>
+              <w:bottom w:val="single" w:sz="4" w:space="0" w:color="auto"/>
+              <w:right w:val="single" w:sz="4" w:space="0" w:color="auto"/>
             </w:tcBorders>
             <w:shd w:val="clear" w:color="000000" w:fill="A5A5A5"/>
             <w:noWrap/>
@@ -9191,8 +9191,8 @@
             <w:tcBorders>
               <w:top w:val="nil"/>
               <w:left w:val="nil"/>
-              <w:bottom w:val="single" w:color="auto" w:sz="4" w:space="0"/>
-              <w:right w:val="single" w:color="auto" w:sz="4" w:space="0"/>
+              <w:bottom w:val="single" w:sz="4" w:space="0" w:color="auto"/>
+              <w:right w:val="single" w:sz="4" w:space="0" w:color="auto"/>
             </w:tcBorders>
             <w:shd w:val="clear" w:color="000000" w:fill="DBDBDB"/>
             <w:noWrap/>
@@ -9228,8 +9228,8 @@
             <w:tcBorders>
               <w:top w:val="nil"/>
               <w:left w:val="nil"/>
-              <w:bottom w:val="single" w:color="auto" w:sz="4" w:space="0"/>
-              <w:right w:val="single" w:color="auto" w:sz="4" w:space="0"/>
+              <w:bottom w:val="single" w:sz="4" w:space="0" w:color="auto"/>
+              <w:right w:val="single" w:sz="4" w:space="0" w:color="auto"/>
             </w:tcBorders>
             <w:shd w:val="clear" w:color="auto" w:fill="auto"/>
             <w:noWrap/>
@@ -9265,8 +9265,8 @@
             <w:tcBorders>
               <w:top w:val="nil"/>
               <w:left w:val="nil"/>
-              <w:bottom w:val="single" w:color="auto" w:sz="4" w:space="0"/>
-              <w:right w:val="single" w:color="auto" w:sz="4" w:space="0"/>
+              <w:bottom w:val="single" w:sz="4" w:space="0" w:color="auto"/>
+              <w:right w:val="single" w:sz="4" w:space="0" w:color="auto"/>
             </w:tcBorders>
             <w:shd w:val="clear" w:color="auto" w:fill="auto"/>
             <w:noWrap/>
@@ -9302,8 +9302,8 @@
             <w:tcBorders>
               <w:top w:val="nil"/>
               <w:left w:val="nil"/>
-              <w:bottom w:val="single" w:color="auto" w:sz="4" w:space="0"/>
-              <w:right w:val="single" w:color="auto" w:sz="4" w:space="0"/>
+              <w:bottom w:val="single" w:sz="4" w:space="0" w:color="auto"/>
+              <w:right w:val="single" w:sz="4" w:space="0" w:color="auto"/>
             </w:tcBorders>
             <w:shd w:val="clear" w:color="auto" w:fill="auto"/>
             <w:noWrap/>
@@ -9339,8 +9339,8 @@
             <w:tcBorders>
               <w:top w:val="nil"/>
               <w:left w:val="nil"/>
-              <w:bottom w:val="single" w:color="auto" w:sz="4" w:space="0"/>
-              <w:right w:val="single" w:color="auto" w:sz="4" w:space="0"/>
+              <w:bottom w:val="single" w:sz="4" w:space="0" w:color="auto"/>
+              <w:right w:val="single" w:sz="4" w:space="0" w:color="auto"/>
             </w:tcBorders>
             <w:shd w:val="clear" w:color="auto" w:fill="auto"/>
             <w:noWrap/>
@@ -9380,9 +9380,9 @@
             <w:tcW w:w="1297" w:type="dxa"/>
             <w:tcBorders>
               <w:top w:val="nil"/>
-              <w:left w:val="single" w:color="auto" w:sz="4" w:space="0"/>
-              <w:bottom w:val="single" w:color="auto" w:sz="4" w:space="0"/>
-              <w:right w:val="single" w:color="auto" w:sz="4" w:space="0"/>
+              <w:left w:val="single" w:sz="4" w:space="0" w:color="auto"/>
+              <w:bottom w:val="single" w:sz="4" w:space="0" w:color="auto"/>
+              <w:right w:val="single" w:sz="4" w:space="0" w:color="auto"/>
             </w:tcBorders>
             <w:shd w:val="clear" w:color="000000" w:fill="A5A5A5"/>
             <w:noWrap/>
@@ -9418,8 +9418,8 @@
             <w:tcBorders>
               <w:top w:val="nil"/>
               <w:left w:val="nil"/>
-              <w:bottom w:val="single" w:color="auto" w:sz="4" w:space="0"/>
-              <w:right w:val="single" w:color="auto" w:sz="4" w:space="0"/>
+              <w:bottom w:val="single" w:sz="4" w:space="0" w:color="auto"/>
+              <w:right w:val="single" w:sz="4" w:space="0" w:color="auto"/>
             </w:tcBorders>
             <w:shd w:val="clear" w:color="000000" w:fill="DBDBDB"/>
             <w:noWrap/>
@@ -9465,8 +9465,8 @@
             <w:tcBorders>
               <w:top w:val="nil"/>
               <w:left w:val="nil"/>
-              <w:bottom w:val="single" w:color="auto" w:sz="4" w:space="0"/>
-              <w:right w:val="single" w:color="auto" w:sz="4" w:space="0"/>
+              <w:bottom w:val="single" w:sz="4" w:space="0" w:color="auto"/>
+              <w:right w:val="single" w:sz="4" w:space="0" w:color="auto"/>
             </w:tcBorders>
             <w:shd w:val="clear" w:color="auto" w:fill="auto"/>
             <w:noWrap/>
@@ -9502,8 +9502,8 @@
             <w:tcBorders>
               <w:top w:val="nil"/>
               <w:left w:val="nil"/>
-              <w:bottom w:val="single" w:color="auto" w:sz="4" w:space="0"/>
-              <w:right w:val="single" w:color="auto" w:sz="4" w:space="0"/>
+              <w:bottom w:val="single" w:sz="4" w:space="0" w:color="auto"/>
+              <w:right w:val="single" w:sz="4" w:space="0" w:color="auto"/>
             </w:tcBorders>
             <w:shd w:val="clear" w:color="auto" w:fill="auto"/>
             <w:noWrap/>
@@ -9539,8 +9539,8 @@
             <w:tcBorders>
               <w:top w:val="nil"/>
               <w:left w:val="nil"/>
-              <w:bottom w:val="single" w:color="auto" w:sz="4" w:space="0"/>
-              <w:right w:val="single" w:color="auto" w:sz="4" w:space="0"/>
+              <w:bottom w:val="single" w:sz="4" w:space="0" w:color="auto"/>
+              <w:right w:val="single" w:sz="4" w:space="0" w:color="auto"/>
             </w:tcBorders>
             <w:shd w:val="clear" w:color="auto" w:fill="auto"/>
             <w:noWrap/>
@@ -9576,8 +9576,8 @@
             <w:tcBorders>
               <w:top w:val="nil"/>
               <w:left w:val="nil"/>
-              <w:bottom w:val="single" w:color="auto" w:sz="4" w:space="0"/>
-              <w:right w:val="single" w:color="auto" w:sz="4" w:space="0"/>
+              <w:bottom w:val="single" w:sz="4" w:space="0" w:color="auto"/>
+              <w:right w:val="single" w:sz="4" w:space="0" w:color="auto"/>
             </w:tcBorders>
             <w:shd w:val="clear" w:color="auto" w:fill="auto"/>
             <w:noWrap/>
@@ -9621,7 +9621,7 @@
       <w:r>
         <w:t xml:space="preserve"> </w:t>
       </w:r>
-      <w:bookmarkStart w:name="_Toc115883406" w:id="45"/>
+      <w:bookmarkStart w:id="45" w:name="_Toc115883406"/>
       <w:r>
         <w:t>Conclusions Drawn from Benchmarking</w:t>
       </w:r>
@@ -9660,7 +9660,7 @@
       <w:pPr>
         <w:pStyle w:val="Heading2"/>
       </w:pPr>
-      <w:bookmarkStart w:name="_Toc115883407" w:id="46"/>
+      <w:bookmarkStart w:id="46" w:name="_Toc115883407"/>
       <w:r>
         <w:t>Target Specifications</w:t>
       </w:r>
@@ -9714,7 +9714,7 @@
         <w:fldChar w:fldCharType="begin"/>
       </w:r>
       <w:r>
-        <w:instrText> SEQ Tableau \* ARABIC </w:instrText>
+        <w:instrText>SEQ Tableau \* ARABIC</w:instrText>
       </w:r>
       <w:r>
         <w:fldChar w:fldCharType="separate"/>
@@ -10951,7 +10951,7 @@
           <w:szCs w:val="32"/>
         </w:rPr>
       </w:pPr>
-      <w:bookmarkStart w:name="_Toc115883408" w:id="47"/>
+      <w:bookmarkStart w:id="47" w:name="_Toc115883408"/>
       <w:r>
         <w:t>Reflection on Client Meeting</w:t>
       </w:r>
@@ -10988,7 +10988,7 @@
       <w:pPr>
         <w:pStyle w:val="Heading1"/>
       </w:pPr>
-      <w:bookmarkStart w:name="_Toc115883409" w:id="48"/>
+      <w:bookmarkStart w:id="48" w:name="_Toc115883409"/>
       <w:r>
         <w:lastRenderedPageBreak/>
         <w:t>Conclusions and Recommendations for Future Work</w:t>
@@ -11008,7 +11008,7 @@
       <w:pPr>
         <w:spacing w:line="240" w:lineRule="auto"/>
         <w:rPr>
-          <w:rFonts w:ascii="Calibri" w:hAnsi="Calibri" w:eastAsia="SimSun"/>
+          <w:rFonts w:ascii="Calibri" w:eastAsia="SimSun" w:hAnsi="Calibri"/>
         </w:rPr>
       </w:pPr>
       <w:r>
@@ -11021,7 +11021,7 @@
         <w:ind w:left="0"/>
         <w:sectPr>
           <w:footerReference w:type="default" r:id="rId12"/>
-          <w:pgSz w:w="12240" w:h="15840" w:orient="portrait"/>
+          <w:pgSz w:w="12240" w:h="15840"/>
           <w:pgMar w:top="1440" w:right="1440" w:bottom="1440" w:left="1440" w:header="708" w:footer="708" w:gutter="0"/>
           <w:cols w:space="708"/>
           <w:docGrid w:linePitch="360"/>
@@ -11032,7 +11032,7 @@
       <w:pPr>
         <w:pStyle w:val="Heading1"/>
       </w:pPr>
-      <w:bookmarkStart w:name="_Toc115883410" w:id="52"/>
+      <w:bookmarkStart w:id="52" w:name="_Toc115883410"/>
       <w:r>
         <w:lastRenderedPageBreak/>
         <w:t>APPENDICES</w:t>
@@ -11043,7 +11043,7 @@
       <w:pPr>
         <w:pStyle w:val="Heading2"/>
       </w:pPr>
-      <w:bookmarkStart w:name="_Toc115883411" w:id="53"/>
+      <w:bookmarkStart w:id="53" w:name="_Toc115883411"/>
       <w:r>
         <w:t xml:space="preserve">Link to </w:t>
       </w:r>
@@ -11059,7 +11059,7 @@
           <w:lang w:val="en-CA"/>
         </w:rPr>
       </w:pPr>
-      <w:hyperlink w:history="1" r:id="rId13">
+      <w:hyperlink r:id="rId13" w:history="1">
         <w:r>
           <w:rPr>
             <w:rStyle w:val="Hyperlink"/>
@@ -11076,7 +11076,7 @@
     </w:p>
     <w:sectPr>
       <w:footerReference w:type="default" r:id="rId14"/>
-      <w:pgSz w:w="12240" w:h="15840" w:orient="portrait"/>
+      <w:pgSz w:w="12240" w:h="15840"/>
       <w:pgMar w:top="1440" w:right="1440" w:bottom="1440" w:left="1440" w:header="708" w:footer="708" w:gutter="0"/>
       <w:cols w:space="708"/>
       <w:docGrid w:linePitch="360"/>
@@ -11193,7 +11193,7 @@
       <w:rPr>
         <w:noProof/>
       </w:rPr>
-      <w:t>Conclusions and Recommendations for Future Work</w:t>
+      <w:t>Body</w:t>
     </w:r>
     <w:r>
       <w:rPr>
@@ -11201,9 +11201,9 @@
       </w:rPr>
       <w:fldChar w:fldCharType="end"/>
     </w:r>
-    <w:bookmarkStart w:name="_Toc209584554" w:id="49"/>
-    <w:bookmarkStart w:name="_Ref262290529" w:id="50"/>
-    <w:bookmarkStart w:name="_Toc262912002" w:id="51"/>
+    <w:bookmarkStart w:id="49" w:name="_Toc209584554"/>
+    <w:bookmarkStart w:id="50" w:name="_Ref262290529"/>
+    <w:bookmarkStart w:id="51" w:name="_Toc262912002"/>
     <w:r>
       <w:rPr>
         <w:i/>
@@ -12024,7 +12024,7 @@
         <w:ind w:left="862" w:hanging="720"/>
       </w:pPr>
       <w:rPr>
-        <w:rFonts w:hint="default" w:cs="Times New Roman"/>
+        <w:rFonts w:cs="Times New Roman" w:hint="default"/>
       </w:rPr>
     </w:lvl>
     <w:lvl w:ilvl="2">
@@ -12039,7 +12039,7 @@
         <w:ind w:left="2138" w:hanging="720"/>
       </w:pPr>
       <w:rPr>
-        <w:rFonts w:hint="default" w:cs="Times New Roman"/>
+        <w:rFonts w:cs="Times New Roman" w:hint="default"/>
       </w:rPr>
     </w:lvl>
     <w:lvl w:ilvl="3">
@@ -12054,7 +12054,7 @@
         <w:ind w:left="0" w:firstLine="0"/>
       </w:pPr>
       <w:rPr>
-        <w:rFonts w:hint="default" w:cs="Times New Roman"/>
+        <w:rFonts w:cs="Times New Roman" w:hint="default"/>
       </w:rPr>
     </w:lvl>
     <w:lvl w:ilvl="4">
@@ -12069,7 +12069,7 @@
         <w:ind w:left="1872" w:hanging="792"/>
       </w:pPr>
       <w:rPr>
-        <w:rFonts w:hint="default" w:cs="Times New Roman"/>
+        <w:rFonts w:cs="Times New Roman" w:hint="default"/>
       </w:rPr>
     </w:lvl>
     <w:lvl w:ilvl="5">
@@ -12084,7 +12084,7 @@
         <w:ind w:left="2376" w:hanging="936"/>
       </w:pPr>
       <w:rPr>
-        <w:rFonts w:hint="default" w:cs="Times New Roman"/>
+        <w:rFonts w:cs="Times New Roman" w:hint="default"/>
       </w:rPr>
     </w:lvl>
     <w:lvl w:ilvl="6">
@@ -12099,7 +12099,7 @@
         <w:ind w:left="2880" w:hanging="1080"/>
       </w:pPr>
       <w:rPr>
-        <w:rFonts w:hint="default" w:cs="Times New Roman"/>
+        <w:rFonts w:cs="Times New Roman" w:hint="default"/>
       </w:rPr>
     </w:lvl>
     <w:lvl w:ilvl="7">
@@ -12114,7 +12114,7 @@
         <w:ind w:left="3384" w:hanging="1224"/>
       </w:pPr>
       <w:rPr>
-        <w:rFonts w:hint="default" w:cs="Times New Roman"/>
+        <w:rFonts w:cs="Times New Roman" w:hint="default"/>
       </w:rPr>
     </w:lvl>
     <w:lvl w:ilvl="8">
@@ -12129,7 +12129,7 @@
         <w:ind w:left="3960" w:hanging="1440"/>
       </w:pPr>
       <w:rPr>
-        <w:rFonts w:hint="default" w:cs="Times New Roman"/>
+        <w:rFonts w:cs="Times New Roman" w:hint="default"/>
       </w:rPr>
     </w:lvl>
   </w:abstractNum>
@@ -12320,7 +12320,7 @@
         <w:ind w:left="1485" w:hanging="765"/>
       </w:pPr>
       <w:rPr>
-        <w:rFonts w:hint="default" w:ascii="Times New Roman" w:hAnsi="Times New Roman" w:eastAsia="SimSun" w:cs="Times New Roman"/>
+        <w:rFonts w:ascii="Times New Roman" w:eastAsia="SimSun" w:hAnsi="Times New Roman" w:cs="Times New Roman" w:hint="default"/>
       </w:rPr>
     </w:lvl>
     <w:lvl w:ilvl="1" w:tplc="10090003" w:tentative="1">
@@ -12332,7 +12332,7 @@
         <w:ind w:left="1800" w:hanging="360"/>
       </w:pPr>
       <w:rPr>
-        <w:rFonts w:hint="default" w:ascii="Courier New" w:hAnsi="Courier New" w:cs="Courier New"/>
+        <w:rFonts w:ascii="Courier New" w:hAnsi="Courier New" w:cs="Courier New" w:hint="default"/>
       </w:rPr>
     </w:lvl>
     <w:lvl w:ilvl="2" w:tplc="10090005" w:tentative="1">
@@ -12344,7 +12344,7 @@
         <w:ind w:left="2520" w:hanging="360"/>
       </w:pPr>
       <w:rPr>
-        <w:rFonts w:hint="default" w:ascii="Wingdings" w:hAnsi="Wingdings"/>
+        <w:rFonts w:ascii="Wingdings" w:hAnsi="Wingdings" w:hint="default"/>
       </w:rPr>
     </w:lvl>
     <w:lvl w:ilvl="3" w:tplc="10090001" w:tentative="1">
@@ -12356,7 +12356,7 @@
         <w:ind w:left="3240" w:hanging="360"/>
       </w:pPr>
       <w:rPr>
-        <w:rFonts w:hint="default" w:ascii="Symbol" w:hAnsi="Symbol"/>
+        <w:rFonts w:ascii="Symbol" w:hAnsi="Symbol" w:hint="default"/>
       </w:rPr>
     </w:lvl>
     <w:lvl w:ilvl="4" w:tplc="10090003" w:tentative="1">
@@ -12368,7 +12368,7 @@
         <w:ind w:left="3960" w:hanging="360"/>
       </w:pPr>
       <w:rPr>
-        <w:rFonts w:hint="default" w:ascii="Courier New" w:hAnsi="Courier New" w:cs="Courier New"/>
+        <w:rFonts w:ascii="Courier New" w:hAnsi="Courier New" w:cs="Courier New" w:hint="default"/>
       </w:rPr>
     </w:lvl>
     <w:lvl w:ilvl="5" w:tplc="10090005" w:tentative="1">
@@ -12380,7 +12380,7 @@
         <w:ind w:left="4680" w:hanging="360"/>
       </w:pPr>
       <w:rPr>
-        <w:rFonts w:hint="default" w:ascii="Wingdings" w:hAnsi="Wingdings"/>
+        <w:rFonts w:ascii="Wingdings" w:hAnsi="Wingdings" w:hint="default"/>
       </w:rPr>
     </w:lvl>
     <w:lvl w:ilvl="6" w:tplc="10090001" w:tentative="1">
@@ -12392,7 +12392,7 @@
         <w:ind w:left="5400" w:hanging="360"/>
       </w:pPr>
       <w:rPr>
-        <w:rFonts w:hint="default" w:ascii="Symbol" w:hAnsi="Symbol"/>
+        <w:rFonts w:ascii="Symbol" w:hAnsi="Symbol" w:hint="default"/>
       </w:rPr>
     </w:lvl>
     <w:lvl w:ilvl="7" w:tplc="10090003" w:tentative="1">
@@ -12404,7 +12404,7 @@
         <w:ind w:left="6120" w:hanging="360"/>
       </w:pPr>
       <w:rPr>
-        <w:rFonts w:hint="default" w:ascii="Courier New" w:hAnsi="Courier New" w:cs="Courier New"/>
+        <w:rFonts w:ascii="Courier New" w:hAnsi="Courier New" w:cs="Courier New" w:hint="default"/>
       </w:rPr>
     </w:lvl>
     <w:lvl w:ilvl="8" w:tplc="10090005" w:tentative="1">
@@ -12416,7 +12416,7 @@
         <w:ind w:left="6840" w:hanging="360"/>
       </w:pPr>
       <w:rPr>
-        <w:rFonts w:hint="default" w:ascii="Wingdings" w:hAnsi="Wingdings"/>
+        <w:rFonts w:ascii="Wingdings" w:hAnsi="Wingdings" w:hint="default"/>
       </w:rPr>
     </w:lvl>
   </w:abstractNum>
@@ -12523,7 +12523,7 @@
         <w:ind w:left="648" w:hanging="360"/>
       </w:pPr>
       <w:rPr>
-        <w:rFonts w:hint="default" w:ascii="Symbol" w:hAnsi="Symbol"/>
+        <w:rFonts w:ascii="Symbol" w:hAnsi="Symbol" w:hint="default"/>
       </w:rPr>
     </w:lvl>
     <w:lvl w:ilvl="1" w:tplc="04090003">
@@ -12538,7 +12538,7 @@
         <w:ind w:left="1440" w:hanging="360"/>
       </w:pPr>
       <w:rPr>
-        <w:rFonts w:hint="default" w:ascii="Courier New" w:hAnsi="Courier New"/>
+        <w:rFonts w:ascii="Courier New" w:hAnsi="Courier New" w:hint="default"/>
       </w:rPr>
     </w:lvl>
     <w:lvl w:ilvl="2" w:tplc="04090005">
@@ -12553,7 +12553,7 @@
         <w:ind w:left="2160" w:hanging="360"/>
       </w:pPr>
       <w:rPr>
-        <w:rFonts w:hint="default" w:ascii="Wingdings" w:hAnsi="Wingdings"/>
+        <w:rFonts w:ascii="Wingdings" w:hAnsi="Wingdings" w:hint="default"/>
       </w:rPr>
     </w:lvl>
     <w:lvl w:ilvl="3" w:tplc="04090001">
@@ -12568,7 +12568,7 @@
         <w:ind w:left="2880" w:hanging="360"/>
       </w:pPr>
       <w:rPr>
-        <w:rFonts w:hint="default" w:ascii="Symbol" w:hAnsi="Symbol"/>
+        <w:rFonts w:ascii="Symbol" w:hAnsi="Symbol" w:hint="default"/>
       </w:rPr>
     </w:lvl>
     <w:lvl w:ilvl="4" w:tplc="04090003">
@@ -12583,7 +12583,7 @@
         <w:ind w:left="3600" w:hanging="360"/>
       </w:pPr>
       <w:rPr>
-        <w:rFonts w:hint="default" w:ascii="Courier New" w:hAnsi="Courier New"/>
+        <w:rFonts w:ascii="Courier New" w:hAnsi="Courier New" w:hint="default"/>
       </w:rPr>
     </w:lvl>
     <w:lvl w:ilvl="5" w:tplc="04090005">
@@ -12598,7 +12598,7 @@
         <w:ind w:left="4320" w:hanging="360"/>
       </w:pPr>
       <w:rPr>
-        <w:rFonts w:hint="default" w:ascii="Wingdings" w:hAnsi="Wingdings"/>
+        <w:rFonts w:ascii="Wingdings" w:hAnsi="Wingdings" w:hint="default"/>
       </w:rPr>
     </w:lvl>
     <w:lvl w:ilvl="6" w:tplc="04090001">
@@ -12613,7 +12613,7 @@
         <w:ind w:left="5040" w:hanging="360"/>
       </w:pPr>
       <w:rPr>
-        <w:rFonts w:hint="default" w:ascii="Symbol" w:hAnsi="Symbol"/>
+        <w:rFonts w:ascii="Symbol" w:hAnsi="Symbol" w:hint="default"/>
       </w:rPr>
     </w:lvl>
     <w:lvl w:ilvl="7" w:tplc="04090003">
@@ -12628,7 +12628,7 @@
         <w:ind w:left="5760" w:hanging="360"/>
       </w:pPr>
       <w:rPr>
-        <w:rFonts w:hint="default" w:ascii="Courier New" w:hAnsi="Courier New"/>
+        <w:rFonts w:ascii="Courier New" w:hAnsi="Courier New" w:hint="default"/>
       </w:rPr>
     </w:lvl>
     <w:lvl w:ilvl="8" w:tplc="04090005">
@@ -12643,7 +12643,7 @@
         <w:ind w:left="6480" w:hanging="360"/>
       </w:pPr>
       <w:rPr>
-        <w:rFonts w:hint="default" w:ascii="Wingdings" w:hAnsi="Wingdings"/>
+        <w:rFonts w:ascii="Wingdings" w:hAnsi="Wingdings" w:hint="default"/>
       </w:rPr>
     </w:lvl>
   </w:abstractNum>
@@ -12682,7 +12682,7 @@
         <w:ind w:left="360" w:hanging="360"/>
       </w:pPr>
       <w:rPr>
-        <w:rFonts w:hint="default" w:ascii="Times New Roman" w:hAnsi="Times New Roman" w:cs="Times New Roman"/>
+        <w:rFonts w:ascii="Times New Roman" w:hAnsi="Times New Roman" w:cs="Times New Roman" w:hint="default"/>
         <w:b w:val="0"/>
         <w:bCs w:val="0"/>
         <w:i w:val="0"/>
@@ -13003,7 +13003,7 @@
         <w:ind w:left="1080" w:hanging="360"/>
       </w:pPr>
       <w:rPr>
-        <w:rFonts w:hint="default" w:ascii="Symbol" w:hAnsi="Symbol"/>
+        <w:rFonts w:ascii="Symbol" w:hAnsi="Symbol" w:hint="default"/>
       </w:rPr>
     </w:lvl>
     <w:lvl w:ilvl="1" w:tplc="04090003">
@@ -13015,7 +13015,7 @@
         <w:ind w:left="1800" w:hanging="360"/>
       </w:pPr>
       <w:rPr>
-        <w:rFonts w:hint="default" w:ascii="Courier New" w:hAnsi="Courier New" w:cs="Courier New"/>
+        <w:rFonts w:ascii="Courier New" w:hAnsi="Courier New" w:cs="Courier New" w:hint="default"/>
       </w:rPr>
     </w:lvl>
     <w:lvl w:ilvl="2" w:tplc="04090005" w:tentative="1">
@@ -13027,7 +13027,7 @@
         <w:ind w:left="2520" w:hanging="360"/>
       </w:pPr>
       <w:rPr>
-        <w:rFonts w:hint="default" w:ascii="Wingdings" w:hAnsi="Wingdings"/>
+        <w:rFonts w:ascii="Wingdings" w:hAnsi="Wingdings" w:hint="default"/>
       </w:rPr>
     </w:lvl>
     <w:lvl w:ilvl="3" w:tplc="04090001" w:tentative="1">
@@ -13039,7 +13039,7 @@
         <w:ind w:left="3240" w:hanging="360"/>
       </w:pPr>
       <w:rPr>
-        <w:rFonts w:hint="default" w:ascii="Symbol" w:hAnsi="Symbol"/>
+        <w:rFonts w:ascii="Symbol" w:hAnsi="Symbol" w:hint="default"/>
       </w:rPr>
     </w:lvl>
     <w:lvl w:ilvl="4" w:tplc="04090003" w:tentative="1">
@@ -13051,7 +13051,7 @@
         <w:ind w:left="3960" w:hanging="360"/>
       </w:pPr>
       <w:rPr>
-        <w:rFonts w:hint="default" w:ascii="Courier New" w:hAnsi="Courier New" w:cs="Courier New"/>
+        <w:rFonts w:ascii="Courier New" w:hAnsi="Courier New" w:cs="Courier New" w:hint="default"/>
       </w:rPr>
     </w:lvl>
     <w:lvl w:ilvl="5" w:tplc="04090005" w:tentative="1">
@@ -13063,7 +13063,7 @@
         <w:ind w:left="4680" w:hanging="360"/>
       </w:pPr>
       <w:rPr>
-        <w:rFonts w:hint="default" w:ascii="Wingdings" w:hAnsi="Wingdings"/>
+        <w:rFonts w:ascii="Wingdings" w:hAnsi="Wingdings" w:hint="default"/>
       </w:rPr>
     </w:lvl>
     <w:lvl w:ilvl="6" w:tplc="04090001" w:tentative="1">
@@ -13075,7 +13075,7 @@
         <w:ind w:left="5400" w:hanging="360"/>
       </w:pPr>
       <w:rPr>
-        <w:rFonts w:hint="default" w:ascii="Symbol" w:hAnsi="Symbol"/>
+        <w:rFonts w:ascii="Symbol" w:hAnsi="Symbol" w:hint="default"/>
       </w:rPr>
     </w:lvl>
     <w:lvl w:ilvl="7" w:tplc="04090003" w:tentative="1">
@@ -13087,7 +13087,7 @@
         <w:ind w:left="6120" w:hanging="360"/>
       </w:pPr>
       <w:rPr>
-        <w:rFonts w:hint="default" w:ascii="Courier New" w:hAnsi="Courier New" w:cs="Courier New"/>
+        <w:rFonts w:ascii="Courier New" w:hAnsi="Courier New" w:cs="Courier New" w:hint="default"/>
       </w:rPr>
     </w:lvl>
     <w:lvl w:ilvl="8" w:tplc="04090005" w:tentative="1">
@@ -13099,7 +13099,7 @@
         <w:ind w:left="6840" w:hanging="360"/>
       </w:pPr>
       <w:rPr>
-        <w:rFonts w:hint="default" w:ascii="Wingdings" w:hAnsi="Wingdings"/>
+        <w:rFonts w:ascii="Wingdings" w:hAnsi="Wingdings" w:hint="default"/>
       </w:rPr>
     </w:lvl>
   </w:abstractNum>
@@ -13119,7 +13119,7 @@
         <w:ind w:left="2160" w:hanging="2160"/>
       </w:pPr>
       <w:rPr>
-        <w:rFonts w:hint="default" w:ascii="Times New Roman" w:hAnsi="Times New Roman" w:cs="Times New Roman"/>
+        <w:rFonts w:ascii="Times New Roman" w:hAnsi="Times New Roman" w:cs="Times New Roman" w:hint="default"/>
         <w:b w:val="0"/>
         <w:bCs w:val="0"/>
         <w:i w:val="0"/>
@@ -13154,7 +13154,7 @@
         <w:ind w:left="862" w:hanging="720"/>
       </w:pPr>
       <w:rPr>
-        <w:rFonts w:hint="default" w:cs="Times New Roman"/>
+        <w:rFonts w:cs="Times New Roman" w:hint="default"/>
       </w:rPr>
     </w:lvl>
     <w:lvl w:ilvl="2">
@@ -13169,7 +13169,7 @@
         <w:ind w:left="1440" w:hanging="720"/>
       </w:pPr>
       <w:rPr>
-        <w:rFonts w:hint="default" w:cs="Times New Roman"/>
+        <w:rFonts w:cs="Times New Roman" w:hint="default"/>
       </w:rPr>
     </w:lvl>
     <w:lvl w:ilvl="3">
@@ -13184,7 +13184,7 @@
         <w:ind w:left="0" w:firstLine="0"/>
       </w:pPr>
       <w:rPr>
-        <w:rFonts w:hint="default" w:cs="Times New Roman"/>
+        <w:rFonts w:cs="Times New Roman" w:hint="default"/>
         <w:b/>
         <w:bCs/>
         <w:i w:val="0"/>
@@ -13220,7 +13220,7 @@
         <w:ind w:left="1872" w:hanging="792"/>
       </w:pPr>
       <w:rPr>
-        <w:rFonts w:hint="default" w:cs="Times New Roman"/>
+        <w:rFonts w:cs="Times New Roman" w:hint="default"/>
       </w:rPr>
     </w:lvl>
     <w:lvl w:ilvl="5">
@@ -13235,7 +13235,7 @@
         <w:ind w:left="2376" w:hanging="936"/>
       </w:pPr>
       <w:rPr>
-        <w:rFonts w:hint="default" w:cs="Times New Roman"/>
+        <w:rFonts w:cs="Times New Roman" w:hint="default"/>
       </w:rPr>
     </w:lvl>
     <w:lvl w:ilvl="6">
@@ -13250,7 +13250,7 @@
         <w:ind w:left="2880" w:hanging="1080"/>
       </w:pPr>
       <w:rPr>
-        <w:rFonts w:hint="default" w:cs="Times New Roman"/>
+        <w:rFonts w:cs="Times New Roman" w:hint="default"/>
       </w:rPr>
     </w:lvl>
     <w:lvl w:ilvl="7">
@@ -13265,7 +13265,7 @@
         <w:ind w:left="3384" w:hanging="1224"/>
       </w:pPr>
       <w:rPr>
-        <w:rFonts w:hint="default" w:cs="Times New Roman"/>
+        <w:rFonts w:cs="Times New Roman" w:hint="default"/>
       </w:rPr>
     </w:lvl>
     <w:lvl w:ilvl="8">
@@ -13280,7 +13280,7 @@
         <w:ind w:left="3960" w:hanging="1440"/>
       </w:pPr>
       <w:rPr>
-        <w:rFonts w:hint="default" w:cs="Times New Roman"/>
+        <w:rFonts w:cs="Times New Roman" w:hint="default"/>
       </w:rPr>
     </w:lvl>
   </w:abstractNum>
@@ -13421,7 +13421,7 @@
         <w:ind w:left="720" w:hanging="360"/>
       </w:pPr>
       <w:rPr>
-        <w:rFonts w:hint="default" w:ascii="Symbol" w:hAnsi="Symbol"/>
+        <w:rFonts w:ascii="Symbol" w:hAnsi="Symbol" w:hint="default"/>
       </w:rPr>
     </w:lvl>
     <w:lvl w:ilvl="1" w:tplc="10090003">
@@ -13433,7 +13433,7 @@
         <w:ind w:left="1440" w:hanging="360"/>
       </w:pPr>
       <w:rPr>
-        <w:rFonts w:hint="default" w:ascii="Courier New" w:hAnsi="Courier New" w:cs="Courier New"/>
+        <w:rFonts w:ascii="Courier New" w:hAnsi="Courier New" w:cs="Courier New" w:hint="default"/>
       </w:rPr>
     </w:lvl>
     <w:lvl w:ilvl="2" w:tplc="10090005">
@@ -13445,7 +13445,7 @@
         <w:ind w:left="2160" w:hanging="360"/>
       </w:pPr>
       <w:rPr>
-        <w:rFonts w:hint="default" w:ascii="Wingdings" w:hAnsi="Wingdings"/>
+        <w:rFonts w:ascii="Wingdings" w:hAnsi="Wingdings" w:hint="default"/>
       </w:rPr>
     </w:lvl>
     <w:lvl w:ilvl="3" w:tplc="10090001">
@@ -13457,7 +13457,7 @@
         <w:ind w:left="2880" w:hanging="360"/>
       </w:pPr>
       <w:rPr>
-        <w:rFonts w:hint="default" w:ascii="Symbol" w:hAnsi="Symbol"/>
+        <w:rFonts w:ascii="Symbol" w:hAnsi="Symbol" w:hint="default"/>
       </w:rPr>
     </w:lvl>
     <w:lvl w:ilvl="4" w:tplc="10090003">
@@ -13469,7 +13469,7 @@
         <w:ind w:left="3600" w:hanging="360"/>
       </w:pPr>
       <w:rPr>
-        <w:rFonts w:hint="default" w:ascii="Courier New" w:hAnsi="Courier New" w:cs="Courier New"/>
+        <w:rFonts w:ascii="Courier New" w:hAnsi="Courier New" w:cs="Courier New" w:hint="default"/>
       </w:rPr>
     </w:lvl>
     <w:lvl w:ilvl="5" w:tplc="10090005">
@@ -13481,7 +13481,7 @@
         <w:ind w:left="4320" w:hanging="360"/>
       </w:pPr>
       <w:rPr>
-        <w:rFonts w:hint="default" w:ascii="Wingdings" w:hAnsi="Wingdings"/>
+        <w:rFonts w:ascii="Wingdings" w:hAnsi="Wingdings" w:hint="default"/>
       </w:rPr>
     </w:lvl>
     <w:lvl w:ilvl="6" w:tplc="10090001">
@@ -13493,7 +13493,7 @@
         <w:ind w:left="5040" w:hanging="360"/>
       </w:pPr>
       <w:rPr>
-        <w:rFonts w:hint="default" w:ascii="Symbol" w:hAnsi="Symbol"/>
+        <w:rFonts w:ascii="Symbol" w:hAnsi="Symbol" w:hint="default"/>
       </w:rPr>
     </w:lvl>
     <w:lvl w:ilvl="7" w:tplc="10090003">
@@ -13505,7 +13505,7 @@
         <w:ind w:left="5760" w:hanging="360"/>
       </w:pPr>
       <w:rPr>
-        <w:rFonts w:hint="default" w:ascii="Courier New" w:hAnsi="Courier New" w:cs="Courier New"/>
+        <w:rFonts w:ascii="Courier New" w:hAnsi="Courier New" w:cs="Courier New" w:hint="default"/>
       </w:rPr>
     </w:lvl>
     <w:lvl w:ilvl="8" w:tplc="10090005">
@@ -13517,7 +13517,7 @@
         <w:ind w:left="6480" w:hanging="360"/>
       </w:pPr>
       <w:rPr>
-        <w:rFonts w:hint="default" w:ascii="Wingdings" w:hAnsi="Wingdings"/>
+        <w:rFonts w:ascii="Wingdings" w:hAnsi="Wingdings" w:hint="default"/>
       </w:rPr>
     </w:lvl>
   </w:abstractNum>
@@ -13536,7 +13536,7 @@
         <w:ind w:left="2160" w:hanging="2160"/>
       </w:pPr>
       <w:rPr>
-        <w:rFonts w:hint="default" w:ascii="Times New Roman" w:hAnsi="Times New Roman" w:cs="Times New Roman"/>
+        <w:rFonts w:ascii="Times New Roman" w:hAnsi="Times New Roman" w:cs="Times New Roman" w:hint="default"/>
         <w:b w:val="0"/>
         <w:bCs w:val="0"/>
         <w:i w:val="0"/>
@@ -13571,7 +13571,7 @@
         <w:ind w:left="862" w:hanging="720"/>
       </w:pPr>
       <w:rPr>
-        <w:rFonts w:hint="default" w:cs="Times New Roman"/>
+        <w:rFonts w:cs="Times New Roman" w:hint="default"/>
       </w:rPr>
     </w:lvl>
     <w:lvl w:ilvl="2">
@@ -13586,7 +13586,7 @@
         <w:ind w:left="862" w:hanging="720"/>
       </w:pPr>
       <w:rPr>
-        <w:rFonts w:hint="default" w:cs="Times New Roman"/>
+        <w:rFonts w:cs="Times New Roman" w:hint="default"/>
       </w:rPr>
     </w:lvl>
     <w:lvl w:ilvl="3">
@@ -13601,7 +13601,7 @@
         <w:ind w:left="0" w:firstLine="0"/>
       </w:pPr>
       <w:rPr>
-        <w:rFonts w:hint="default" w:cs="Times New Roman"/>
+        <w:rFonts w:cs="Times New Roman" w:hint="default"/>
       </w:rPr>
     </w:lvl>
     <w:lvl w:ilvl="4">
@@ -13616,7 +13616,7 @@
         <w:ind w:left="1872" w:hanging="792"/>
       </w:pPr>
       <w:rPr>
-        <w:rFonts w:hint="default" w:cs="Times New Roman"/>
+        <w:rFonts w:cs="Times New Roman" w:hint="default"/>
       </w:rPr>
     </w:lvl>
     <w:lvl w:ilvl="5">
@@ -13631,7 +13631,7 @@
         <w:ind w:left="2376" w:hanging="936"/>
       </w:pPr>
       <w:rPr>
-        <w:rFonts w:hint="default" w:cs="Times New Roman"/>
+        <w:rFonts w:cs="Times New Roman" w:hint="default"/>
       </w:rPr>
     </w:lvl>
     <w:lvl w:ilvl="6">
@@ -13646,7 +13646,7 @@
         <w:ind w:left="2880" w:hanging="1080"/>
       </w:pPr>
       <w:rPr>
-        <w:rFonts w:hint="default" w:cs="Times New Roman"/>
+        <w:rFonts w:cs="Times New Roman" w:hint="default"/>
       </w:rPr>
     </w:lvl>
     <w:lvl w:ilvl="7">
@@ -13661,7 +13661,7 @@
         <w:ind w:left="3384" w:hanging="1224"/>
       </w:pPr>
       <w:rPr>
-        <w:rFonts w:hint="default" w:cs="Times New Roman"/>
+        <w:rFonts w:cs="Times New Roman" w:hint="default"/>
       </w:rPr>
     </w:lvl>
     <w:lvl w:ilvl="8">
@@ -13676,7 +13676,7 @@
         <w:ind w:left="3960" w:hanging="1440"/>
       </w:pPr>
       <w:rPr>
-        <w:rFonts w:hint="default" w:cs="Times New Roman"/>
+        <w:rFonts w:cs="Times New Roman" w:hint="default"/>
       </w:rPr>
     </w:lvl>
   </w:abstractNum>
@@ -13963,11 +13963,11 @@
 </file>
 
 <file path=word/styles.xml><?xml version="1.0" encoding="utf-8"?>
-<w:styles xmlns:wp14="http://schemas.microsoft.com/office/word/2010/wordprocessingDrawing" xmlns:mc="http://schemas.openxmlformats.org/markup-compatibility/2006" xmlns:r="http://schemas.openxmlformats.org/officeDocument/2006/relationships" xmlns:w="http://schemas.openxmlformats.org/wordprocessingml/2006/main" xmlns:w14="http://schemas.microsoft.com/office/word/2010/wordml" xmlns:w15="http://schemas.microsoft.com/office/word/2012/wordml" xmlns:w16cex="http://schemas.microsoft.com/office/word/2018/wordml/cex" xmlns:w16cid="http://schemas.microsoft.com/office/word/2016/wordml/cid" xmlns:w16="http://schemas.microsoft.com/office/word/2018/wordml" xmlns:w16sdtdh="http://schemas.microsoft.com/office/word/2020/wordml/sdtdatahash" xmlns:w16se="http://schemas.microsoft.com/office/word/2015/wordml/symex" mc:Ignorable="w14 w15 w16se w16cid w16 w16cex w16sdtdh wp14">
+<w:styles xmlns:mc="http://schemas.openxmlformats.org/markup-compatibility/2006" xmlns:r="http://schemas.openxmlformats.org/officeDocument/2006/relationships" xmlns:w="http://schemas.openxmlformats.org/wordprocessingml/2006/main" xmlns:w14="http://schemas.microsoft.com/office/word/2010/wordml" xmlns:w15="http://schemas.microsoft.com/office/word/2012/wordml" xmlns:w16cex="http://schemas.microsoft.com/office/word/2018/wordml/cex" xmlns:w16cid="http://schemas.microsoft.com/office/word/2016/wordml/cid" xmlns:w16="http://schemas.microsoft.com/office/word/2018/wordml" xmlns:w16sdtdh="http://schemas.microsoft.com/office/word/2020/wordml/sdtdatahash" xmlns:w16se="http://schemas.microsoft.com/office/word/2015/wordml/symex" mc:Ignorable="w14 w15 w16se w16cid w16 w16cex w16sdtdh">
   <w:docDefaults>
     <w:rPrDefault>
       <w:rPr>
-        <w:rFonts w:ascii="Calibri" w:hAnsi="Calibri" w:eastAsia="Times New Roman" w:cs="Times New Roman"/>
+        <w:rFonts w:ascii="Calibri" w:eastAsia="Times New Roman" w:hAnsi="Calibri" w:cs="Times New Roman"/>
         <w:lang w:val="en-CA" w:eastAsia="en-CA" w:bidi="ar-SA"/>
       </w:rPr>
     </w:rPrDefault>
@@ -13976,14 +13976,14 @@
   <w:latentStyles w:defLockedState="0" w:defUIPriority="99" w:defSemiHidden="0" w:defUnhideWhenUsed="0" w:defQFormat="0" w:count="376">
     <w:lsdException w:name="Normal" w:uiPriority="0" w:qFormat="1"/>
     <w:lsdException w:name="heading 1" w:uiPriority="9" w:qFormat="1"/>
-    <w:lsdException w:name="heading 2" w:uiPriority="9" w:semiHidden="1" w:unhideWhenUsed="1" w:qFormat="1"/>
-    <w:lsdException w:name="heading 3" w:uiPriority="9" w:semiHidden="1" w:unhideWhenUsed="1" w:qFormat="1"/>
-    <w:lsdException w:name="heading 4" w:uiPriority="9" w:semiHidden="1" w:unhideWhenUsed="1" w:qFormat="1"/>
-    <w:lsdException w:name="heading 5" w:uiPriority="9" w:semiHidden="1" w:unhideWhenUsed="1" w:qFormat="1"/>
-    <w:lsdException w:name="heading 6" w:uiPriority="9" w:semiHidden="1" w:unhideWhenUsed="1" w:qFormat="1"/>
-    <w:lsdException w:name="heading 7" w:uiPriority="9" w:semiHidden="1" w:unhideWhenUsed="1" w:qFormat="1"/>
-    <w:lsdException w:name="heading 8" w:uiPriority="9" w:semiHidden="1" w:unhideWhenUsed="1" w:qFormat="1"/>
-    <w:lsdException w:name="heading 9" w:uiPriority="9" w:semiHidden="1" w:unhideWhenUsed="1" w:qFormat="1"/>
+    <w:lsdException w:name="heading 2" w:semiHidden="1" w:uiPriority="9" w:unhideWhenUsed="1" w:qFormat="1"/>
+    <w:lsdException w:name="heading 3" w:semiHidden="1" w:uiPriority="9" w:unhideWhenUsed="1" w:qFormat="1"/>
+    <w:lsdException w:name="heading 4" w:semiHidden="1" w:uiPriority="9" w:unhideWhenUsed="1" w:qFormat="1"/>
+    <w:lsdException w:name="heading 5" w:semiHidden="1" w:uiPriority="9" w:unhideWhenUsed="1" w:qFormat="1"/>
+    <w:lsdException w:name="heading 6" w:semiHidden="1" w:uiPriority="9" w:unhideWhenUsed="1" w:qFormat="1"/>
+    <w:lsdException w:name="heading 7" w:semiHidden="1" w:uiPriority="9" w:unhideWhenUsed="1" w:qFormat="1"/>
+    <w:lsdException w:name="heading 8" w:semiHidden="1" w:uiPriority="9" w:unhideWhenUsed="1" w:qFormat="1"/>
+    <w:lsdException w:name="heading 9" w:semiHidden="1" w:uiPriority="9" w:unhideWhenUsed="1" w:qFormat="1"/>
     <w:lsdException w:name="index 1" w:semiHidden="1" w:unhideWhenUsed="1"/>
     <w:lsdException w:name="index 2" w:semiHidden="1" w:unhideWhenUsed="1"/>
     <w:lsdException w:name="index 3" w:semiHidden="1" w:unhideWhenUsed="1"/>
@@ -13993,29 +13993,29 @@
     <w:lsdException w:name="index 7" w:semiHidden="1" w:unhideWhenUsed="1"/>
     <w:lsdException w:name="index 8" w:semiHidden="1" w:unhideWhenUsed="1"/>
     <w:lsdException w:name="index 9" w:semiHidden="1" w:unhideWhenUsed="1"/>
-    <w:lsdException w:name="toc 1" w:uiPriority="39" w:semiHidden="1" w:unhideWhenUsed="1"/>
-    <w:lsdException w:name="toc 2" w:uiPriority="39" w:semiHidden="1" w:unhideWhenUsed="1"/>
-    <w:lsdException w:name="toc 3" w:uiPriority="39" w:semiHidden="1" w:unhideWhenUsed="1"/>
-    <w:lsdException w:name="toc 4" w:uiPriority="39" w:semiHidden="1" w:unhideWhenUsed="1"/>
-    <w:lsdException w:name="toc 5" w:uiPriority="39" w:semiHidden="1" w:unhideWhenUsed="1"/>
-    <w:lsdException w:name="toc 6" w:uiPriority="39" w:semiHidden="1" w:unhideWhenUsed="1"/>
-    <w:lsdException w:name="toc 7" w:uiPriority="39" w:semiHidden="1" w:unhideWhenUsed="1"/>
-    <w:lsdException w:name="toc 8" w:uiPriority="39" w:semiHidden="1" w:unhideWhenUsed="1"/>
-    <w:lsdException w:name="toc 9" w:uiPriority="39" w:semiHidden="1" w:unhideWhenUsed="1"/>
+    <w:lsdException w:name="toc 1" w:semiHidden="1" w:uiPriority="39" w:unhideWhenUsed="1"/>
+    <w:lsdException w:name="toc 2" w:semiHidden="1" w:uiPriority="39" w:unhideWhenUsed="1"/>
+    <w:lsdException w:name="toc 3" w:semiHidden="1" w:uiPriority="39" w:unhideWhenUsed="1"/>
+    <w:lsdException w:name="toc 4" w:semiHidden="1" w:uiPriority="39" w:unhideWhenUsed="1"/>
+    <w:lsdException w:name="toc 5" w:semiHidden="1" w:uiPriority="39" w:unhideWhenUsed="1"/>
+    <w:lsdException w:name="toc 6" w:semiHidden="1" w:uiPriority="39" w:unhideWhenUsed="1"/>
+    <w:lsdException w:name="toc 7" w:semiHidden="1" w:uiPriority="39" w:unhideWhenUsed="1"/>
+    <w:lsdException w:name="toc 8" w:semiHidden="1" w:uiPriority="39" w:unhideWhenUsed="1"/>
+    <w:lsdException w:name="toc 9" w:semiHidden="1" w:uiPriority="39" w:unhideWhenUsed="1"/>
     <w:lsdException w:name="Normal Indent" w:semiHidden="1" w:unhideWhenUsed="1"/>
     <w:lsdException w:name="footnote text" w:semiHidden="1" w:unhideWhenUsed="1"/>
     <w:lsdException w:name="annotation text" w:semiHidden="1" w:unhideWhenUsed="1"/>
     <w:lsdException w:name="header" w:semiHidden="1" w:unhideWhenUsed="1"/>
     <w:lsdException w:name="footer" w:semiHidden="1" w:unhideWhenUsed="1"/>
     <w:lsdException w:name="index heading" w:semiHidden="1" w:unhideWhenUsed="1"/>
-    <w:lsdException w:name="caption" w:uiPriority="35" w:semiHidden="1" w:unhideWhenUsed="1" w:qFormat="1"/>
+    <w:lsdException w:name="caption" w:semiHidden="1" w:uiPriority="35" w:unhideWhenUsed="1" w:qFormat="1"/>
     <w:lsdException w:name="table of figures" w:semiHidden="1" w:unhideWhenUsed="1"/>
     <w:lsdException w:name="envelope address" w:semiHidden="1" w:unhideWhenUsed="1"/>
     <w:lsdException w:name="envelope return" w:semiHidden="1" w:unhideWhenUsed="1"/>
     <w:lsdException w:name="footnote reference" w:semiHidden="1" w:unhideWhenUsed="1"/>
     <w:lsdException w:name="annotation reference" w:semiHidden="1" w:unhideWhenUsed="1"/>
     <w:lsdException w:name="line number" w:semiHidden="1" w:unhideWhenUsed="1"/>
-    <w:lsdException w:name="page number" w:uiPriority="0" w:semiHidden="1" w:unhideWhenUsed="1"/>
+    <w:lsdException w:name="page number" w:semiHidden="1" w:uiPriority="0" w:unhideWhenUsed="1"/>
     <w:lsdException w:name="endnote reference" w:semiHidden="1" w:unhideWhenUsed="1"/>
     <w:lsdException w:name="endnote text" w:semiHidden="1" w:unhideWhenUsed="1"/>
     <w:lsdException w:name="table of authorities" w:semiHidden="1" w:unhideWhenUsed="1"/>
@@ -14039,7 +14039,7 @@
     <w:lsdException w:name="Title" w:uiPriority="10" w:qFormat="1"/>
     <w:lsdException w:name="Closing" w:semiHidden="1" w:unhideWhenUsed="1"/>
     <w:lsdException w:name="Signature" w:semiHidden="1" w:unhideWhenUsed="1"/>
-    <w:lsdException w:name="Default Paragraph Font" w:uiPriority="1" w:semiHidden="1" w:unhideWhenUsed="1"/>
+    <w:lsdException w:name="Default Paragraph Font" w:semiHidden="1" w:uiPriority="1" w:unhideWhenUsed="1"/>
     <w:lsdException w:name="Body Text" w:semiHidden="1" w:unhideWhenUsed="1"/>
     <w:lsdException w:name="Body Text Indent" w:semiHidden="1" w:unhideWhenUsed="1"/>
     <w:lsdException w:name="List Continue" w:semiHidden="1" w:unhideWhenUsed="1"/>
@@ -14239,8 +14239,8 @@
     <w:lsdException w:name="Subtle Reference" w:uiPriority="31" w:qFormat="1"/>
     <w:lsdException w:name="Intense Reference" w:uiPriority="32" w:qFormat="1"/>
     <w:lsdException w:name="Book Title" w:uiPriority="33" w:qFormat="1"/>
-    <w:lsdException w:name="Bibliography" w:uiPriority="37" w:semiHidden="1" w:unhideWhenUsed="1"/>
-    <w:lsdException w:name="TOC Heading" w:uiPriority="39" w:semiHidden="1" w:unhideWhenUsed="1" w:qFormat="1"/>
+    <w:lsdException w:name="Bibliography" w:semiHidden="1" w:uiPriority="37" w:unhideWhenUsed="1"/>
+    <w:lsdException w:name="TOC Heading" w:semiHidden="1" w:uiPriority="39" w:unhideWhenUsed="1" w:qFormat="1"/>
     <w:lsdException w:name="Plain Table 1" w:uiPriority="41"/>
     <w:lsdException w:name="Plain Table 2" w:uiPriority="42"/>
     <w:lsdException w:name="Plain Table 3" w:uiPriority="43"/>
@@ -14351,7 +14351,7 @@
     <w:lsdException w:name="Unresolved Mention" w:semiHidden="1" w:unhideWhenUsed="1"/>
     <w:lsdException w:name="Smart Link" w:semiHidden="1" w:unhideWhenUsed="1"/>
   </w:latentStyles>
-  <w:style w:type="paragraph" w:styleId="Normal" w:default="1">
+  <w:style w:type="paragraph" w:default="1" w:styleId="Normal">
     <w:name w:val="Normal"/>
     <w:qFormat/>
     <w:rsid w:val="001C5C92"/>
@@ -14489,7 +14489,7 @@
       <w:outlineLvl w:val="4"/>
     </w:pPr>
     <w:rPr>
-      <w:rFonts w:asciiTheme="majorHAnsi" w:hAnsiTheme="majorHAnsi" w:eastAsiaTheme="majorEastAsia" w:cstheme="majorBidi"/>
+      <w:rFonts w:asciiTheme="majorHAnsi" w:eastAsiaTheme="majorEastAsia" w:hAnsiTheme="majorHAnsi" w:cstheme="majorBidi"/>
       <w:color w:val="243F60" w:themeColor="accent1" w:themeShade="7F"/>
     </w:rPr>
   </w:style>
@@ -14514,7 +14514,7 @@
       <w:outlineLvl w:val="5"/>
     </w:pPr>
     <w:rPr>
-      <w:rFonts w:asciiTheme="majorHAnsi" w:hAnsiTheme="majorHAnsi" w:eastAsiaTheme="majorEastAsia" w:cstheme="majorBidi"/>
+      <w:rFonts w:asciiTheme="majorHAnsi" w:eastAsiaTheme="majorEastAsia" w:hAnsiTheme="majorHAnsi" w:cstheme="majorBidi"/>
       <w:color w:val="243F60" w:themeColor="accent1" w:themeShade="7F"/>
     </w:rPr>
   </w:style>
@@ -14539,7 +14539,7 @@
       <w:outlineLvl w:val="6"/>
     </w:pPr>
     <w:rPr>
-      <w:rFonts w:asciiTheme="majorHAnsi" w:hAnsiTheme="majorHAnsi" w:eastAsiaTheme="majorEastAsia" w:cstheme="majorBidi"/>
+      <w:rFonts w:asciiTheme="majorHAnsi" w:eastAsiaTheme="majorEastAsia" w:hAnsiTheme="majorHAnsi" w:cstheme="majorBidi"/>
       <w:i/>
       <w:iCs/>
       <w:color w:val="243F60" w:themeColor="accent1" w:themeShade="7F"/>
@@ -14566,7 +14566,7 @@
       <w:outlineLvl w:val="7"/>
     </w:pPr>
     <w:rPr>
-      <w:rFonts w:asciiTheme="majorHAnsi" w:hAnsiTheme="majorHAnsi" w:eastAsiaTheme="majorEastAsia" w:cstheme="majorBidi"/>
+      <w:rFonts w:asciiTheme="majorHAnsi" w:eastAsiaTheme="majorEastAsia" w:hAnsiTheme="majorHAnsi" w:cstheme="majorBidi"/>
       <w:color w:val="272727" w:themeColor="text1" w:themeTint="D8"/>
       <w:sz w:val="21"/>
       <w:szCs w:val="21"/>
@@ -14593,7 +14593,7 @@
       <w:outlineLvl w:val="8"/>
     </w:pPr>
     <w:rPr>
-      <w:rFonts w:asciiTheme="majorHAnsi" w:hAnsiTheme="majorHAnsi" w:eastAsiaTheme="majorEastAsia" w:cstheme="majorBidi"/>
+      <w:rFonts w:asciiTheme="majorHAnsi" w:eastAsiaTheme="majorEastAsia" w:hAnsiTheme="majorHAnsi" w:cstheme="majorBidi"/>
       <w:i/>
       <w:iCs/>
       <w:color w:val="272727" w:themeColor="text1" w:themeTint="D8"/>
@@ -14601,13 +14601,13 @@
       <w:szCs w:val="21"/>
     </w:rPr>
   </w:style>
-  <w:style w:type="character" w:styleId="DefaultParagraphFont" w:default="1">
+  <w:style w:type="character" w:default="1" w:styleId="DefaultParagraphFont">
     <w:name w:val="Default Paragraph Font"/>
     <w:uiPriority w:val="1"/>
     <w:semiHidden/>
     <w:unhideWhenUsed/>
   </w:style>
-  <w:style w:type="table" w:styleId="TableNormal" w:default="1">
+  <w:style w:type="table" w:default="1" w:styleId="TableNormal">
     <w:name w:val="Normal Table"/>
     <w:uiPriority w:val="99"/>
     <w:semiHidden/>
@@ -14622,13 +14622,13 @@
       </w:tblCellMar>
     </w:tblPr>
   </w:style>
-  <w:style w:type="numbering" w:styleId="NoList" w:default="1">
+  <w:style w:type="numbering" w:default="1" w:styleId="NoList">
     <w:name w:val="No List"/>
     <w:uiPriority w:val="99"/>
     <w:semiHidden/>
     <w:unhideWhenUsed/>
   </w:style>
-  <w:style w:type="character" w:styleId="Heading1Char" w:customStyle="1">
+  <w:style w:type="character" w:customStyle="1" w:styleId="Heading1Char">
     <w:name w:val="Heading 1 Char"/>
     <w:basedOn w:val="DefaultParagraphFont"/>
     <w:link w:val="Heading1"/>
@@ -14645,7 +14645,7 @@
       <w:lang w:val="en-US" w:eastAsia="en-US"/>
     </w:rPr>
   </w:style>
-  <w:style w:type="character" w:styleId="Heading2Char" w:customStyle="1">
+  <w:style w:type="character" w:customStyle="1" w:styleId="Heading2Char">
     <w:name w:val="Heading 2 Char"/>
     <w:basedOn w:val="DefaultParagraphFont"/>
     <w:link w:val="Heading2"/>
@@ -14662,7 +14662,7 @@
       <w:lang w:val="en-US" w:eastAsia="en-US"/>
     </w:rPr>
   </w:style>
-  <w:style w:type="character" w:styleId="Heading3Char" w:customStyle="1">
+  <w:style w:type="character" w:customStyle="1" w:styleId="Heading3Char">
     <w:name w:val="Heading 3 Char"/>
     <w:basedOn w:val="DefaultParagraphFont"/>
     <w:link w:val="Heading3"/>
@@ -14678,7 +14678,7 @@
       <w:lang w:val="en-US" w:eastAsia="en-US"/>
     </w:rPr>
   </w:style>
-  <w:style w:type="character" w:styleId="Heading4Char" w:customStyle="1">
+  <w:style w:type="character" w:customStyle="1" w:styleId="Heading4Char">
     <w:name w:val="Heading 4 Char"/>
     <w:basedOn w:val="DefaultParagraphFont"/>
     <w:link w:val="Heading4"/>
@@ -14694,7 +14694,7 @@
       <w:lang w:eastAsia="en-US"/>
     </w:rPr>
   </w:style>
-  <w:style w:type="paragraph" w:styleId="ParNoIndent" w:customStyle="1">
+  <w:style w:type="paragraph" w:customStyle="1" w:styleId="ParNoIndent">
     <w:name w:val="ParNoIndent"/>
     <w:basedOn w:val="Normal"/>
     <w:next w:val="ParIndent"/>
@@ -14704,7 +14704,7 @@
       <w:jc w:val="both"/>
     </w:pPr>
   </w:style>
-  <w:style w:type="paragraph" w:styleId="ParIndent" w:customStyle="1">
+  <w:style w:type="paragraph" w:customStyle="1" w:styleId="ParIndent">
     <w:name w:val="ParIndent"/>
     <w:link w:val="ParIndentChar"/>
     <w:rsid w:val="00643AD6"/>
@@ -14742,7 +14742,7 @@
       <w:szCs w:val="20"/>
     </w:rPr>
   </w:style>
-  <w:style w:type="character" w:styleId="CommentTextChar" w:customStyle="1">
+  <w:style w:type="character" w:customStyle="1" w:styleId="CommentTextChar">
     <w:name w:val="Comment Text Char"/>
     <w:basedOn w:val="DefaultParagraphFont"/>
     <w:link w:val="CommentText"/>
@@ -14756,7 +14756,7 @@
       <w:lang w:val="en-US"/>
     </w:rPr>
   </w:style>
-  <w:style w:type="character" w:styleId="ParIndentChar" w:customStyle="1">
+  <w:style w:type="character" w:customStyle="1" w:styleId="ParIndentChar">
     <w:name w:val="ParIndent Char"/>
     <w:basedOn w:val="DefaultParagraphFont"/>
     <w:link w:val="ParIndent"/>
@@ -14769,7 +14769,7 @@
       <w:lang w:val="en-US" w:eastAsia="en-US" w:bidi="ar-SA"/>
     </w:rPr>
   </w:style>
-  <w:style w:type="paragraph" w:styleId="Thesis" w:customStyle="1">
+  <w:style w:type="paragraph" w:customStyle="1" w:styleId="Thesis">
     <w:name w:val="Thesis"/>
     <w:basedOn w:val="ParIndent"/>
     <w:link w:val="ThesisChar"/>
@@ -14785,7 +14785,7 @@
       <w:lang w:eastAsia="de-DE"/>
     </w:rPr>
   </w:style>
-  <w:style w:type="character" w:styleId="ThesisChar" w:customStyle="1">
+  <w:style w:type="character" w:customStyle="1" w:styleId="ThesisChar">
     <w:name w:val="Thesis Char"/>
     <w:basedOn w:val="ParIndentChar"/>
     <w:link w:val="Thesis"/>
@@ -14812,7 +14812,7 @@
       <w:szCs w:val="16"/>
     </w:rPr>
   </w:style>
-  <w:style w:type="character" w:styleId="BalloonTextChar" w:customStyle="1">
+  <w:style w:type="character" w:customStyle="1" w:styleId="BalloonTextChar">
     <w:name w:val="Balloon Text Char"/>
     <w:basedOn w:val="DefaultParagraphFont"/>
     <w:link w:val="BalloonText"/>
@@ -14827,7 +14827,7 @@
       <w:lang w:val="en-US"/>
     </w:rPr>
   </w:style>
-  <w:style w:type="paragraph" w:styleId="HeadingNoNumbering" w:customStyle="1">
+  <w:style w:type="paragraph" w:customStyle="1" w:styleId="HeadingNoNumbering">
     <w:name w:val="Heading No Numbering"/>
     <w:basedOn w:val="Heading1"/>
     <w:next w:val="ParIndent"/>
@@ -14835,13 +14835,13 @@
     <w:rsid w:val="007B3DDE"/>
     <w:pPr>
       <w:pBdr>
-        <w:bottom w:val="single" w:color="auto" w:sz="4" w:space="10"/>
+        <w:bottom w:val="single" w:sz="4" w:space="10" w:color="auto"/>
       </w:pBdr>
       <w:spacing w:after="480"/>
       <w:ind w:left="0" w:firstLine="0"/>
     </w:pPr>
   </w:style>
-  <w:style w:type="paragraph" w:styleId="bulletlist" w:customStyle="1">
+  <w:style w:type="paragraph" w:customStyle="1" w:styleId="bulletlist">
     <w:name w:val="bullet list"/>
     <w:next w:val="Thesis"/>
     <w:link w:val="bulletlistChar"/>
@@ -14859,14 +14859,14 @@
       <w:lang w:eastAsia="en-US"/>
     </w:rPr>
   </w:style>
-  <w:style w:type="character" w:styleId="bulletlistChar" w:customStyle="1">
+  <w:style w:type="character" w:customStyle="1" w:styleId="bulletlistChar">
     <w:name w:val="bullet list Char"/>
     <w:basedOn w:val="BodyTextChar"/>
     <w:link w:val="bulletlist"/>
     <w:locked/>
     <w:rsid w:val="007B43BF"/>
     <w:rPr>
-      <w:rFonts w:ascii="Times New Roman" w:hAnsi="Times New Roman" w:eastAsia="SimSun" w:cs="Times New Roman"/>
+      <w:rFonts w:ascii="Times New Roman" w:eastAsia="SimSun" w:hAnsi="Times New Roman" w:cs="Times New Roman"/>
       <w:spacing w:val="-1"/>
       <w:sz w:val="24"/>
       <w:szCs w:val="24"/>
@@ -14885,7 +14885,7 @@
       <w:spacing w:after="120"/>
     </w:pPr>
   </w:style>
-  <w:style w:type="character" w:styleId="BodyTextChar" w:customStyle="1">
+  <w:style w:type="character" w:customStyle="1" w:styleId="BodyTextChar">
     <w:name w:val="Body Text Char"/>
     <w:basedOn w:val="DefaultParagraphFont"/>
     <w:link w:val="BodyText"/>
@@ -14912,7 +14912,7 @@
       <w:contextualSpacing/>
     </w:pPr>
     <w:rPr>
-      <w:rFonts w:ascii="Calibri" w:hAnsi="Calibri" w:eastAsia="SimSun"/>
+      <w:rFonts w:ascii="Calibri" w:eastAsia="SimSun" w:hAnsi="Calibri"/>
       <w:sz w:val="22"/>
       <w:szCs w:val="22"/>
     </w:rPr>
@@ -14931,7 +14931,7 @@
       </w:tabs>
     </w:pPr>
   </w:style>
-  <w:style w:type="character" w:styleId="HeaderChar" w:customStyle="1">
+  <w:style w:type="character" w:customStyle="1" w:styleId="HeaderChar">
     <w:name w:val="Header Char"/>
     <w:basedOn w:val="DefaultParagraphFont"/>
     <w:link w:val="Header"/>
@@ -14959,7 +14959,7 @@
       </w:tabs>
     </w:pPr>
   </w:style>
-  <w:style w:type="character" w:styleId="FooterChar" w:customStyle="1">
+  <w:style w:type="character" w:customStyle="1" w:styleId="FooterChar">
     <w:name w:val="Footer Char"/>
     <w:basedOn w:val="DefaultParagraphFont"/>
     <w:link w:val="Footer"/>
@@ -14993,7 +14993,7 @@
       <w:szCs w:val="18"/>
     </w:rPr>
   </w:style>
-  <w:style w:type="paragraph" w:styleId="BulletedText" w:customStyle="1">
+  <w:style w:type="paragraph" w:customStyle="1" w:styleId="BulletedText">
     <w:name w:val="Bulleted Text"/>
     <w:basedOn w:val="bulletlist"/>
     <w:link w:val="BulletedTextChar"/>
@@ -15009,21 +15009,21 @@
       <w:ind w:left="2160" w:hanging="2160"/>
     </w:pPr>
   </w:style>
-  <w:style w:type="character" w:styleId="BulletedTextChar" w:customStyle="1">
+  <w:style w:type="character" w:customStyle="1" w:styleId="BulletedTextChar">
     <w:name w:val="Bulleted Text Char"/>
     <w:basedOn w:val="bulletlistChar"/>
     <w:link w:val="BulletedText"/>
     <w:locked/>
     <w:rsid w:val="004F6201"/>
     <w:rPr>
-      <w:rFonts w:ascii="Times New Roman" w:hAnsi="Times New Roman" w:eastAsia="SimSun" w:cs="Times New Roman"/>
+      <w:rFonts w:ascii="Times New Roman" w:eastAsia="SimSun" w:hAnsi="Times New Roman" w:cs="Times New Roman"/>
       <w:spacing w:val="-1"/>
       <w:sz w:val="24"/>
       <w:szCs w:val="24"/>
       <w:lang w:val="en-CA" w:eastAsia="en-US" w:bidi="ar-SA"/>
     </w:rPr>
   </w:style>
-  <w:style w:type="paragraph" w:styleId="Author" w:customStyle="1">
+  <w:style w:type="paragraph" w:customStyle="1" w:styleId="Author">
     <w:name w:val="Author"/>
     <w:rsid w:val="0022381C"/>
     <w:pPr>
@@ -15039,7 +15039,7 @@
       <w:lang w:val="en-US" w:eastAsia="en-US"/>
     </w:rPr>
   </w:style>
-  <w:style w:type="paragraph" w:styleId="ThesisSubmitDetailHeader" w:customStyle="1">
+  <w:style w:type="paragraph" w:customStyle="1" w:styleId="ThesisSubmitDetailHeader">
     <w:name w:val="Thesis Submit Detail Header"/>
     <w:rsid w:val="0022381C"/>
     <w:pPr>
@@ -15053,7 +15053,7 @@
       <w:lang w:val="en-US" w:eastAsia="en-US"/>
     </w:rPr>
   </w:style>
-  <w:style w:type="paragraph" w:styleId="UnivofOttawaHeader" w:customStyle="1">
+  <w:style w:type="paragraph" w:customStyle="1" w:styleId="UnivofOttawaHeader">
     <w:name w:val="Univ of Ottawa Header"/>
     <w:rsid w:val="0022381C"/>
     <w:pPr>
@@ -15081,7 +15081,7 @@
       <w:outlineLvl w:val="0"/>
     </w:pPr>
     <w:rPr>
-      <w:rFonts w:ascii="Cambria" w:hAnsi="Cambria" w:eastAsia="SimSun"/>
+      <w:rFonts w:ascii="Cambria" w:eastAsia="SimSun" w:hAnsi="Cambria"/>
       <w:b/>
       <w:bCs/>
       <w:kern w:val="28"/>
@@ -15090,7 +15090,7 @@
       <w:lang w:eastAsia="zh-CN"/>
     </w:rPr>
   </w:style>
-  <w:style w:type="character" w:styleId="TitleChar" w:customStyle="1">
+  <w:style w:type="character" w:customStyle="1" w:styleId="TitleChar">
     <w:name w:val="Title Char"/>
     <w:basedOn w:val="DefaultParagraphFont"/>
     <w:link w:val="Title"/>
@@ -15098,7 +15098,7 @@
     <w:locked/>
     <w:rsid w:val="0022381C"/>
     <w:rPr>
-      <w:rFonts w:ascii="Cambria" w:hAnsi="Cambria" w:eastAsia="SimSun" w:cs="Times New Roman"/>
+      <w:rFonts w:ascii="Cambria" w:eastAsia="SimSun" w:hAnsi="Cambria" w:cs="Times New Roman"/>
       <w:b/>
       <w:bCs/>
       <w:kern w:val="28"/>
@@ -15107,7 +15107,7 @@
       <w:lang w:val="en-US" w:eastAsia="zh-CN"/>
     </w:rPr>
   </w:style>
-  <w:style w:type="paragraph" w:styleId="Abstract" w:customStyle="1">
+  <w:style w:type="paragraph" w:customStyle="1" w:styleId="Abstract">
     <w:name w:val="Abstract"/>
     <w:rsid w:val="00A21C97"/>
     <w:pPr>
@@ -15115,7 +15115,7 @@
       <w:jc w:val="both"/>
     </w:pPr>
     <w:rPr>
-      <w:rFonts w:ascii="Times New Roman" w:hAnsi="Times New Roman" w:eastAsia="SimSun"/>
+      <w:rFonts w:ascii="Times New Roman" w:eastAsia="SimSun" w:hAnsi="Times New Roman"/>
       <w:b/>
       <w:bCs/>
       <w:sz w:val="18"/>
@@ -15123,7 +15123,7 @@
       <w:lang w:val="en-US" w:eastAsia="en-US"/>
     </w:rPr>
   </w:style>
-  <w:style w:type="paragraph" w:styleId="references0" w:customStyle="1">
+  <w:style w:type="paragraph" w:customStyle="1" w:styleId="references0">
     <w:name w:val="references"/>
     <w:rsid w:val="00A21C97"/>
     <w:pPr>
@@ -15135,7 +15135,7 @@
       <w:jc w:val="both"/>
     </w:pPr>
     <w:rPr>
-      <w:rFonts w:ascii="Times New Roman" w:hAnsi="Times New Roman" w:eastAsia="MS Mincho"/>
+      <w:rFonts w:ascii="Times New Roman" w:eastAsia="MS Mincho" w:hAnsi="Times New Roman"/>
       <w:noProof/>
       <w:sz w:val="16"/>
       <w:szCs w:val="16"/>
@@ -15153,7 +15153,7 @@
       <w:u w:val="single"/>
     </w:rPr>
   </w:style>
-  <w:style w:type="character" w:styleId="apple-style-span" w:customStyle="1">
+  <w:style w:type="character" w:customStyle="1" w:styleId="apple-style-span">
     <w:name w:val="apple-style-span"/>
     <w:basedOn w:val="DefaultParagraphFont"/>
     <w:rsid w:val="00A21C97"/>
@@ -15161,7 +15161,7 @@
       <w:rFonts w:cs="Times New Roman"/>
     </w:rPr>
   </w:style>
-  <w:style w:type="character" w:styleId="apple-converted-space" w:customStyle="1">
+  <w:style w:type="character" w:customStyle="1" w:styleId="apple-converted-space">
     <w:name w:val="apple-converted-space"/>
     <w:basedOn w:val="DefaultParagraphFont"/>
     <w:rsid w:val="00A21C97"/>
@@ -15188,16 +15188,16 @@
     <w:rsid w:val="001C5C92"/>
     <w:tblPr>
       <w:tblBorders>
-        <w:top w:val="single" w:color="auto" w:sz="4" w:space="0"/>
-        <w:left w:val="single" w:color="auto" w:sz="4" w:space="0"/>
-        <w:bottom w:val="single" w:color="auto" w:sz="4" w:space="0"/>
-        <w:right w:val="single" w:color="auto" w:sz="4" w:space="0"/>
-        <w:insideH w:val="single" w:color="auto" w:sz="4" w:space="0"/>
-        <w:insideV w:val="single" w:color="auto" w:sz="4" w:space="0"/>
+        <w:top w:val="single" w:sz="4" w:space="0" w:color="auto"/>
+        <w:left w:val="single" w:sz="4" w:space="0" w:color="auto"/>
+        <w:bottom w:val="single" w:sz="4" w:space="0" w:color="auto"/>
+        <w:right w:val="single" w:sz="4" w:space="0" w:color="auto"/>
+        <w:insideH w:val="single" w:sz="4" w:space="0" w:color="auto"/>
+        <w:insideV w:val="single" w:sz="4" w:space="0" w:color="auto"/>
       </w:tblBorders>
     </w:tblPr>
   </w:style>
-  <w:style w:type="numbering" w:styleId="Style1" w:customStyle="1">
+  <w:style w:type="numbering" w:customStyle="1" w:styleId="Style1">
     <w:name w:val="Style1"/>
     <w:uiPriority w:val="99"/>
     <w:rsid w:val="00077ADE"/>
@@ -15292,7 +15292,7 @@
       <w:bCs/>
     </w:rPr>
   </w:style>
-  <w:style w:type="character" w:styleId="CommentSubjectChar" w:customStyle="1">
+  <w:style w:type="character" w:customStyle="1" w:styleId="CommentSubjectChar">
     <w:name w:val="Comment Subject Char"/>
     <w:basedOn w:val="CommentTextChar"/>
     <w:link w:val="CommentSubject"/>
@@ -15308,7 +15308,7 @@
       <w:lang w:val="en-US"/>
     </w:rPr>
   </w:style>
-  <w:style w:type="paragraph" w:styleId="Default" w:customStyle="1">
+  <w:style w:type="paragraph" w:customStyle="1" w:styleId="Default">
     <w:name w:val="Default"/>
     <w:rsid w:val="00645B67"/>
     <w:pPr>
@@ -15449,7 +15449,7 @@
       <w:lang w:eastAsia="en-CA"/>
     </w:rPr>
   </w:style>
-  <w:style w:type="character" w:styleId="CaptionChar" w:customStyle="1">
+  <w:style w:type="character" w:customStyle="1" w:styleId="CaptionChar">
     <w:name w:val="Caption Char"/>
     <w:basedOn w:val="DefaultParagraphFont"/>
     <w:link w:val="Caption"/>
@@ -15484,12 +15484,12 @@
     <w:basedOn w:val="DefaultParagraphFont"/>
     <w:rsid w:val="00C4433E"/>
   </w:style>
-  <w:style w:type="paragraph" w:styleId="Captions" w:customStyle="1">
+  <w:style w:type="paragraph" w:customStyle="1" w:styleId="Captions">
     <w:name w:val="Captions"/>
     <w:basedOn w:val="Normal"/>
     <w:rsid w:val="009313B6"/>
     <w:pPr>
-      <w:framePr w:w="4680" w:h="2160" w:hSpace="187" w:wrap="around" w:hAnchor="text" w:yAlign="bottom" w:hRule="exact" w:anchorLock="1"/>
+      <w:framePr w:w="4680" w:h="2160" w:hRule="exact" w:hSpace="187" w:wrap="around" w:hAnchor="text" w:yAlign="bottom" w:anchorLock="1"/>
       <w:spacing w:after="80" w:line="240" w:lineRule="auto"/>
       <w:jc w:val="center"/>
     </w:pPr>
@@ -15499,7 +15499,7 @@
       <w:szCs w:val="20"/>
     </w:rPr>
   </w:style>
-  <w:style w:type="paragraph" w:styleId="Bullet" w:customStyle="1">
+  <w:style w:type="paragraph" w:customStyle="1" w:styleId="Bullet">
     <w:name w:val="Bullet"/>
     <w:basedOn w:val="Normal"/>
     <w:rsid w:val="00643753"/>
@@ -15513,7 +15513,7 @@
       <w:szCs w:val="20"/>
     </w:rPr>
   </w:style>
-  <w:style w:type="paragraph" w:styleId="References" w:customStyle="1">
+  <w:style w:type="paragraph" w:customStyle="1" w:styleId="References">
     <w:name w:val="References"/>
     <w:basedOn w:val="Normal"/>
     <w:rsid w:val="00430F5F"/>
@@ -15537,14 +15537,14 @@
       <w:szCs w:val="16"/>
     </w:rPr>
   </w:style>
-  <w:style w:type="character" w:styleId="Heading5Char" w:customStyle="1">
+  <w:style w:type="character" w:customStyle="1" w:styleId="Heading5Char">
     <w:name w:val="Heading 5 Char"/>
     <w:basedOn w:val="DefaultParagraphFont"/>
     <w:link w:val="Heading5"/>
     <w:uiPriority w:val="9"/>
     <w:rsid w:val="004E4C9C"/>
     <w:rPr>
-      <w:rFonts w:asciiTheme="majorHAnsi" w:hAnsiTheme="majorHAnsi" w:eastAsiaTheme="majorEastAsia" w:cstheme="majorBidi"/>
+      <w:rFonts w:asciiTheme="majorHAnsi" w:eastAsiaTheme="majorEastAsia" w:hAnsiTheme="majorHAnsi" w:cstheme="majorBidi"/>
       <w:color w:val="243F60" w:themeColor="accent1" w:themeShade="7F"/>
       <w:sz w:val="24"/>
       <w:szCs w:val="24"/>
@@ -15564,7 +15564,7 @@
       <w:ind w:left="360"/>
     </w:pPr>
   </w:style>
-  <w:style w:type="character" w:styleId="BodyTextIndentChar" w:customStyle="1">
+  <w:style w:type="character" w:customStyle="1" w:styleId="BodyTextIndentChar">
     <w:name w:val="Body Text Indent Char"/>
     <w:basedOn w:val="DefaultParagraphFont"/>
     <w:link w:val="BodyTextIndent"/>
@@ -15618,39 +15618,39 @@
       <w:jc w:val="center"/>
     </w:pPr>
     <w:rPr>
-      <w:rFonts w:ascii="Tahoma" w:hAnsi="Tahoma" w:eastAsia="SimSun" w:cs="Tahoma"/>
+      <w:rFonts w:ascii="Tahoma" w:eastAsia="SimSun" w:hAnsi="Tahoma" w:cs="Tahoma"/>
       <w:sz w:val="16"/>
       <w:szCs w:val="16"/>
     </w:rPr>
   </w:style>
-  <w:style w:type="character" w:styleId="DocumentMapChar" w:customStyle="1">
+  <w:style w:type="character" w:customStyle="1" w:styleId="DocumentMapChar">
     <w:name w:val="Document Map Char"/>
     <w:basedOn w:val="DefaultParagraphFont"/>
     <w:link w:val="DocumentMap"/>
     <w:uiPriority w:val="99"/>
     <w:rsid w:val="00F8733F"/>
     <w:rPr>
-      <w:rFonts w:ascii="Tahoma" w:hAnsi="Tahoma" w:eastAsia="SimSun" w:cs="Tahoma"/>
+      <w:rFonts w:ascii="Tahoma" w:eastAsia="SimSun" w:hAnsi="Tahoma" w:cs="Tahoma"/>
       <w:sz w:val="16"/>
       <w:szCs w:val="16"/>
       <w:lang w:val="en-US" w:eastAsia="en-US"/>
     </w:rPr>
   </w:style>
-  <w:style w:type="paragraph" w:styleId="tablecopy" w:customStyle="1">
+  <w:style w:type="paragraph" w:customStyle="1" w:styleId="tablecopy">
     <w:name w:val="table copy"/>
     <w:rsid w:val="000B436F"/>
     <w:pPr>
       <w:jc w:val="both"/>
     </w:pPr>
     <w:rPr>
-      <w:rFonts w:ascii="Times New Roman" w:hAnsi="Times New Roman" w:eastAsia="SimSun"/>
+      <w:rFonts w:ascii="Times New Roman" w:eastAsia="SimSun" w:hAnsi="Times New Roman"/>
       <w:noProof/>
       <w:sz w:val="16"/>
       <w:szCs w:val="16"/>
       <w:lang w:val="en-US"/>
     </w:rPr>
   </w:style>
-  <w:style w:type="paragraph" w:styleId="tablecolhead" w:customStyle="1">
+  <w:style w:type="paragraph" w:customStyle="1" w:styleId="tablecolhead">
     <w:name w:val="table col head"/>
     <w:basedOn w:val="Normal"/>
     <w:rsid w:val="00AF5367"/>
@@ -15667,7 +15667,7 @@
       <w:lang w:eastAsia="en-CA"/>
     </w:rPr>
   </w:style>
-  <w:style w:type="paragraph" w:styleId="tablecolsubhead" w:customStyle="1">
+  <w:style w:type="paragraph" w:customStyle="1" w:styleId="tablecolsubhead">
     <w:name w:val="table col subhead"/>
     <w:basedOn w:val="tablecolhead"/>
     <w:rsid w:val="00AF5367"/>
@@ -15678,7 +15678,7 @@
       <w:szCs w:val="15"/>
     </w:rPr>
   </w:style>
-  <w:style w:type="paragraph" w:styleId="Standard" w:customStyle="1">
+  <w:style w:type="paragraph" w:customStyle="1" w:styleId="Standard">
     <w:name w:val="Standard"/>
     <w:rsid w:val="00CE6378"/>
     <w:pPr>
@@ -15688,14 +15688,14 @@
       <w:textAlignment w:val="baseline"/>
     </w:pPr>
     <w:rPr>
-      <w:rFonts w:ascii="Times New Roman" w:hAnsi="Times New Roman" w:eastAsia="SimSun" w:cs="Mangal"/>
+      <w:rFonts w:ascii="Times New Roman" w:eastAsia="SimSun" w:hAnsi="Times New Roman" w:cs="Mangal"/>
       <w:kern w:val="3"/>
       <w:sz w:val="24"/>
       <w:szCs w:val="24"/>
       <w:lang w:eastAsia="zh-CN" w:bidi="hi-IN"/>
     </w:rPr>
   </w:style>
-  <w:style w:type="character" w:styleId="Heading6Char" w:customStyle="1">
+  <w:style w:type="character" w:customStyle="1" w:styleId="Heading6Char">
     <w:name w:val="Heading 6 Char"/>
     <w:basedOn w:val="DefaultParagraphFont"/>
     <w:link w:val="Heading6"/>
@@ -15703,14 +15703,14 @@
     <w:semiHidden/>
     <w:rsid w:val="008565E6"/>
     <w:rPr>
-      <w:rFonts w:asciiTheme="majorHAnsi" w:hAnsiTheme="majorHAnsi" w:eastAsiaTheme="majorEastAsia" w:cstheme="majorBidi"/>
+      <w:rFonts w:asciiTheme="majorHAnsi" w:eastAsiaTheme="majorEastAsia" w:hAnsiTheme="majorHAnsi" w:cstheme="majorBidi"/>
       <w:color w:val="243F60" w:themeColor="accent1" w:themeShade="7F"/>
       <w:sz w:val="24"/>
       <w:szCs w:val="24"/>
       <w:lang w:val="en-US" w:eastAsia="en-US"/>
     </w:rPr>
   </w:style>
-  <w:style w:type="character" w:styleId="Heading7Char" w:customStyle="1">
+  <w:style w:type="character" w:customStyle="1" w:styleId="Heading7Char">
     <w:name w:val="Heading 7 Char"/>
     <w:basedOn w:val="DefaultParagraphFont"/>
     <w:link w:val="Heading7"/>
@@ -15718,7 +15718,7 @@
     <w:semiHidden/>
     <w:rsid w:val="008565E6"/>
     <w:rPr>
-      <w:rFonts w:asciiTheme="majorHAnsi" w:hAnsiTheme="majorHAnsi" w:eastAsiaTheme="majorEastAsia" w:cstheme="majorBidi"/>
+      <w:rFonts w:asciiTheme="majorHAnsi" w:eastAsiaTheme="majorEastAsia" w:hAnsiTheme="majorHAnsi" w:cstheme="majorBidi"/>
       <w:i/>
       <w:iCs/>
       <w:color w:val="243F60" w:themeColor="accent1" w:themeShade="7F"/>
@@ -15727,7 +15727,7 @@
       <w:lang w:val="en-US" w:eastAsia="en-US"/>
     </w:rPr>
   </w:style>
-  <w:style w:type="character" w:styleId="Heading8Char" w:customStyle="1">
+  <w:style w:type="character" w:customStyle="1" w:styleId="Heading8Char">
     <w:name w:val="Heading 8 Char"/>
     <w:basedOn w:val="DefaultParagraphFont"/>
     <w:link w:val="Heading8"/>
@@ -15735,14 +15735,14 @@
     <w:semiHidden/>
     <w:rsid w:val="008565E6"/>
     <w:rPr>
-      <w:rFonts w:asciiTheme="majorHAnsi" w:hAnsiTheme="majorHAnsi" w:eastAsiaTheme="majorEastAsia" w:cstheme="majorBidi"/>
+      <w:rFonts w:asciiTheme="majorHAnsi" w:eastAsiaTheme="majorEastAsia" w:hAnsiTheme="majorHAnsi" w:cstheme="majorBidi"/>
       <w:color w:val="272727" w:themeColor="text1" w:themeTint="D8"/>
       <w:sz w:val="21"/>
       <w:szCs w:val="21"/>
       <w:lang w:val="en-US" w:eastAsia="en-US"/>
     </w:rPr>
   </w:style>
-  <w:style w:type="character" w:styleId="Heading9Char" w:customStyle="1">
+  <w:style w:type="character" w:customStyle="1" w:styleId="Heading9Char">
     <w:name w:val="Heading 9 Char"/>
     <w:basedOn w:val="DefaultParagraphFont"/>
     <w:link w:val="Heading9"/>
@@ -15750,7 +15750,7 @@
     <w:semiHidden/>
     <w:rsid w:val="008565E6"/>
     <w:rPr>
-      <w:rFonts w:asciiTheme="majorHAnsi" w:hAnsiTheme="majorHAnsi" w:eastAsiaTheme="majorEastAsia" w:cstheme="majorBidi"/>
+      <w:rFonts w:asciiTheme="majorHAnsi" w:eastAsiaTheme="majorEastAsia" w:hAnsiTheme="majorHAnsi" w:cstheme="majorBidi"/>
       <w:i/>
       <w:iCs/>
       <w:color w:val="272727" w:themeColor="text1" w:themeTint="D8"/>
@@ -15759,7 +15759,7 @@
       <w:lang w:val="en-US" w:eastAsia="en-US"/>
     </w:rPr>
   </w:style>
-  <w:style w:type="paragraph" w:styleId="Abstract1" w:customStyle="1">
+  <w:style w:type="paragraph" w:customStyle="1" w:styleId="Abstract1">
     <w:name w:val="Abstract1"/>
     <w:basedOn w:val="HeadingNoNumbering"/>
     <w:link w:val="Abstract1Char"/>
@@ -15771,7 +15771,7 @@
       </w:numPr>
     </w:pPr>
   </w:style>
-  <w:style w:type="paragraph" w:styleId="TableofContents" w:customStyle="1">
+  <w:style w:type="paragraph" w:customStyle="1" w:styleId="TableofContents">
     <w:name w:val="Table of Contents !"/>
     <w:basedOn w:val="HeadingNoNumbering"/>
     <w:link w:val="TableofContentsChar"/>
@@ -15783,7 +15783,7 @@
       </w:numPr>
     </w:pPr>
   </w:style>
-  <w:style w:type="character" w:styleId="HeadingNoNumberingChar" w:customStyle="1">
+  <w:style w:type="character" w:customStyle="1" w:styleId="HeadingNoNumberingChar">
     <w:name w:val="Heading No Numbering Char"/>
     <w:basedOn w:val="Heading1Char"/>
     <w:link w:val="HeadingNoNumbering"/>
@@ -15798,7 +15798,7 @@
       <w:lang w:val="en-US" w:eastAsia="en-US"/>
     </w:rPr>
   </w:style>
-  <w:style w:type="character" w:styleId="Abstract1Char" w:customStyle="1">
+  <w:style w:type="character" w:customStyle="1" w:styleId="Abstract1Char">
     <w:name w:val="Abstract1 Char"/>
     <w:basedOn w:val="HeadingNoNumberingChar"/>
     <w:link w:val="Abstract1"/>
@@ -15813,7 +15813,7 @@
       <w:lang w:val="en-US" w:eastAsia="en-US"/>
     </w:rPr>
   </w:style>
-  <w:style w:type="paragraph" w:styleId="ListofFigures1" w:customStyle="1">
+  <w:style w:type="paragraph" w:customStyle="1" w:styleId="ListofFigures1">
     <w:name w:val="List of Figures 1"/>
     <w:basedOn w:val="HeadingNoNumbering"/>
     <w:link w:val="ListofFigures1Char"/>
@@ -15825,7 +15825,7 @@
       </w:numPr>
     </w:pPr>
   </w:style>
-  <w:style w:type="character" w:styleId="TableofContentsChar" w:customStyle="1">
+  <w:style w:type="character" w:customStyle="1" w:styleId="TableofContentsChar">
     <w:name w:val="Table of Contents ! Char"/>
     <w:basedOn w:val="HeadingNoNumberingChar"/>
     <w:link w:val="TableofContents"/>
@@ -15840,7 +15840,7 @@
       <w:lang w:val="en-US" w:eastAsia="en-US"/>
     </w:rPr>
   </w:style>
-  <w:style w:type="paragraph" w:styleId="ListofTables1" w:customStyle="1">
+  <w:style w:type="paragraph" w:customStyle="1" w:styleId="ListofTables1">
     <w:name w:val="List of Tables 1"/>
     <w:basedOn w:val="HeadingNoNumbering"/>
     <w:link w:val="ListofTables1Char"/>
@@ -15852,7 +15852,7 @@
       </w:numPr>
     </w:pPr>
   </w:style>
-  <w:style w:type="character" w:styleId="ListofFigures1Char" w:customStyle="1">
+  <w:style w:type="character" w:customStyle="1" w:styleId="ListofFigures1Char">
     <w:name w:val="List of Figures 1 Char"/>
     <w:basedOn w:val="HeadingNoNumberingChar"/>
     <w:link w:val="ListofFigures1"/>
@@ -15867,7 +15867,7 @@
       <w:lang w:val="en-US" w:eastAsia="en-US"/>
     </w:rPr>
   </w:style>
-  <w:style w:type="paragraph" w:styleId="ListofAcronyms" w:customStyle="1">
+  <w:style w:type="paragraph" w:customStyle="1" w:styleId="ListofAcronyms">
     <w:name w:val="List of Acronyms"/>
     <w:basedOn w:val="HeadingNoNumbering"/>
     <w:link w:val="ListofAcronymsChar"/>
@@ -15879,7 +15879,7 @@
       </w:numPr>
     </w:pPr>
   </w:style>
-  <w:style w:type="character" w:styleId="ListofTables1Char" w:customStyle="1">
+  <w:style w:type="character" w:customStyle="1" w:styleId="ListofTables1Char">
     <w:name w:val="List of Tables 1 Char"/>
     <w:basedOn w:val="HeadingNoNumberingChar"/>
     <w:link w:val="ListofTables1"/>
@@ -15894,7 +15894,7 @@
       <w:lang w:val="en-US" w:eastAsia="en-US"/>
     </w:rPr>
   </w:style>
-  <w:style w:type="paragraph" w:styleId="APPENDIX1" w:customStyle="1">
+  <w:style w:type="paragraph" w:customStyle="1" w:styleId="APPENDIX1">
     <w:name w:val="APPENDIX1"/>
     <w:basedOn w:val="Heading1"/>
     <w:link w:val="APPENDIX1Char"/>
@@ -15907,7 +15907,7 @@
       <w:ind w:left="432"/>
     </w:pPr>
   </w:style>
-  <w:style w:type="character" w:styleId="ListofAcronymsChar" w:customStyle="1">
+  <w:style w:type="character" w:customStyle="1" w:styleId="ListofAcronymsChar">
     <w:name w:val="List of Acronyms Char"/>
     <w:basedOn w:val="HeadingNoNumberingChar"/>
     <w:link w:val="ListofAcronyms"/>
@@ -15922,7 +15922,7 @@
       <w:lang w:val="en-US" w:eastAsia="en-US"/>
     </w:rPr>
   </w:style>
-  <w:style w:type="character" w:styleId="APPENDIX1Char" w:customStyle="1">
+  <w:style w:type="character" w:customStyle="1" w:styleId="APPENDIX1Char">
     <w:name w:val="APPENDIX1 Char"/>
     <w:basedOn w:val="Heading1Char"/>
     <w:link w:val="APPENDIX1"/>
@@ -15973,39 +15973,6 @@
     </w:rPr>
   </w:style>
 </w:styles>
-</file>
-
-<file path=word/glossary/document.xml><?xml version="1.0" encoding="utf-8"?>
-<w:glossaryDocument xmlns:w14="http://schemas.microsoft.com/office/word/2010/wordml" xmlns:w="http://schemas.openxmlformats.org/wordprocessingml/2006/main">
-  <w:docParts>
-    <w:docPart>
-      <w:docPartPr>
-        <w:name w:val="DefaultPlaceholder_1081868574"/>
-        <w:category>
-          <w:name w:val="General"/>
-          <w:gallery w:val="placeholder"/>
-        </w:category>
-        <w:types>
-          <w:type w:val="bbPlcHdr"/>
-        </w:types>
-        <w:behaviors>
-          <w:behavior w:val="content"/>
-        </w:behaviors>
-        <w:guid w:val="{6db03803-4dfa-49cd-9dec-7509f51313b2}"/>
-      </w:docPartPr>
-      <w:docPartBody>
-        <w:p>
-          <w:r>
-            <w:rPr>
-              <w:rStyle w:val="PlaceholderText"/>
-            </w:rPr>
-            <w:t/>
-          </w:r>
-        </w:p>
-      </w:docPartBody>
-    </w:docPart>
-  </w:docParts>
-</w:glossaryDocument>
 </file>
 
 <file path=word/theme/theme1.xml><?xml version="1.0" encoding="utf-8"?>
